--- a/18_СТР_БЕЗ_ОСОБОЙ_ВОДЫ_Алгоритмы_гармонизации_мелодии .docx
+++ b/18_СТР_БЕЗ_ОСОБОЙ_ВОДЫ_Алгоритмы_гармонизации_мелодии .docx
@@ -1240,6 +1240,7 @@
           <w:szCs w:val="28"/>
         </w:rPr>
       </w:pPr>
+      <w:commentRangeStart w:id="24"/>
       <w:r>
         <w:rPr>
           <w:rFonts w:ascii="Times New Roman" w:hAnsi="Times New Roman" w:cs="Times New Roman"/>
@@ -1266,6 +1267,13 @@
           <w:szCs w:val="28"/>
         </w:rPr>
         <w:t xml:space="preserve"> generation has been made in the project.</w:t>
+      </w:r>
+      <w:commentRangeEnd w:id="24"/>
+      <w:r>
+        <w:rPr>
+          <w:rStyle w:val="af"/>
+        </w:rPr>
+        <w:commentReference w:id="24"/>
       </w:r>
     </w:p>
     <w:p>
@@ -1702,7 +1710,35 @@
           <w:szCs w:val="28"/>
           <w:lang w:val="ru-RU"/>
         </w:rPr>
-        <w:t xml:space="preserve">являются некоторые алгоритмы, позволяющие </w:t>
+        <w:t xml:space="preserve">являются </w:t>
+      </w:r>
+      <w:commentRangeStart w:id="25"/>
+      <w:r>
+        <w:rPr>
+          <w:rFonts w:ascii="Times New Roman" w:hAnsi="Times New Roman"/>
+          <w:color w:val="000000" w:themeColor="text1"/>
+          <w:sz w:val="28"/>
+          <w:szCs w:val="28"/>
+          <w:lang w:val="ru-RU"/>
+        </w:rPr>
+        <w:t xml:space="preserve">некоторые </w:t>
+      </w:r>
+      <w:commentRangeEnd w:id="25"/>
+      <w:r>
+        <w:rPr>
+          <w:rStyle w:val="af"/>
+        </w:rPr>
+        <w:commentReference w:id="25"/>
+      </w:r>
+      <w:r>
+        <w:rPr>
+          <w:rFonts w:ascii="Times New Roman" w:hAnsi="Times New Roman"/>
+          <w:color w:val="000000" w:themeColor="text1"/>
+          <w:sz w:val="28"/>
+          <w:szCs w:val="28"/>
+          <w:lang w:val="ru-RU"/>
+        </w:rPr>
+        <w:t xml:space="preserve">алгоритмы, позволяющие </w:t>
       </w:r>
       <w:r>
         <w:rPr>
@@ -1805,6 +1841,7 @@
           <w:lang w:val="ru-RU"/>
         </w:rPr>
       </w:pPr>
+      <w:commentRangeStart w:id="26"/>
       <w:r>
         <w:rPr>
           <w:rFonts w:ascii="Times New Roman" w:hAnsi="Times New Roman" w:cs="Times New Roman"/>
@@ -1844,6 +1881,13 @@
           <w:lang w:val="ru-RU"/>
         </w:rPr>
         <w:t>елодий</w:t>
+      </w:r>
+      <w:commentRangeEnd w:id="26"/>
+      <w:r>
+        <w:rPr>
+          <w:rStyle w:val="af"/>
+        </w:rPr>
+        <w:commentReference w:id="26"/>
       </w:r>
       <w:r>
         <w:rPr>
@@ -1873,6 +1917,7 @@
           <w:lang w:val="ru-RU"/>
         </w:rPr>
       </w:pPr>
+      <w:commentRangeStart w:id="27"/>
       <w:r>
         <w:rPr>
           <w:rFonts w:ascii="Times New Roman" w:hAnsi="Times New Roman" w:cs="Times New Roman"/>
@@ -1881,7 +1926,24 @@
           <w:szCs w:val="28"/>
           <w:lang w:val="ru-RU"/>
         </w:rPr>
-        <w:t>Изучить литературу по данной теме.</w:t>
+        <w:t>Изучить литературу по данной теме</w:t>
+      </w:r>
+      <w:commentRangeEnd w:id="27"/>
+      <w:r>
+        <w:rPr>
+          <w:rStyle w:val="af"/>
+        </w:rPr>
+        <w:commentReference w:id="27"/>
+      </w:r>
+      <w:r>
+        <w:rPr>
+          <w:rFonts w:ascii="Times New Roman" w:hAnsi="Times New Roman" w:cs="Times New Roman"/>
+          <w:color w:val="000000" w:themeColor="text1"/>
+          <w:sz w:val="28"/>
+          <w:szCs w:val="28"/>
+          <w:lang w:val="ru-RU"/>
+        </w:rPr>
+        <w:t>.</w:t>
       </w:r>
     </w:p>
     <w:p>
@@ -2042,7 +2104,25 @@
           <w:szCs w:val="28"/>
           <w:lang w:val="ru-RU"/>
         </w:rPr>
-        <w:t>тов: исследования в области теории музыки, генерация музыки с помощью компьютеров в различных приложениях.</w:t>
+        <w:t xml:space="preserve">тов: исследования в области теории музыки, генерация музыки с помощью компьютеров </w:t>
+      </w:r>
+      <w:commentRangeStart w:id="28"/>
+      <w:r>
+        <w:rPr>
+          <w:rFonts w:ascii="Times New Roman" w:hAnsi="Times New Roman"/>
+          <w:color w:val="000000" w:themeColor="text1"/>
+          <w:sz w:val="28"/>
+          <w:szCs w:val="28"/>
+          <w:lang w:val="ru-RU"/>
+        </w:rPr>
+        <w:t>в различных приложениях.</w:t>
+      </w:r>
+      <w:commentRangeEnd w:id="28"/>
+      <w:r>
+        <w:rPr>
+          <w:rStyle w:val="af"/>
+        </w:rPr>
+        <w:commentReference w:id="28"/>
       </w:r>
     </w:p>
     <w:p>
@@ -3115,8 +3195,6 @@
           <w:lang w:val="ru-RU"/>
         </w:rPr>
       </w:pPr>
-      <w:bookmarkStart w:id="24" w:name="_GoBack"/>
-      <w:bookmarkEnd w:id="24"/>
     </w:p>
     <w:p>
       <w:pPr>
@@ -3519,7 +3597,33 @@
           <w:szCs w:val="28"/>
           <w:lang w:val="ru-RU"/>
         </w:rPr>
-        <w:t xml:space="preserve">Перед изложением непосредственно алгоритмической части работы, мы считаем необходимым дать </w:t>
+        <w:t xml:space="preserve">Перед изложением непосредственно алгоритмической части работы, мы </w:t>
+      </w:r>
+      <w:commentRangeStart w:id="29"/>
+      <w:r>
+        <w:rPr>
+          <w:rFonts w:ascii="Times New Roman" w:hAnsi="Times New Roman" w:cs="Times New Roman"/>
+          <w:sz w:val="28"/>
+          <w:szCs w:val="28"/>
+          <w:lang w:val="ru-RU"/>
+        </w:rPr>
+        <w:t>считаем необходимым дать</w:t>
+      </w:r>
+      <w:commentRangeEnd w:id="29"/>
+      <w:r>
+        <w:rPr>
+          <w:rStyle w:val="af"/>
+        </w:rPr>
+        <w:commentReference w:id="29"/>
+      </w:r>
+      <w:r>
+        <w:rPr>
+          <w:rFonts w:ascii="Times New Roman" w:hAnsi="Times New Roman" w:cs="Times New Roman"/>
+          <w:sz w:val="28"/>
+          <w:szCs w:val="28"/>
+          <w:lang w:val="ru-RU"/>
+        </w:rPr>
+        <w:t xml:space="preserve"> </w:t>
       </w:r>
       <w:r>
         <w:rPr>
@@ -3847,2069 +3951,13 @@
       <w:r>
         <w:rPr>
           <w:noProof/>
+          <w:lang w:val="ru-RU" w:eastAsia="zh-CN"/>
         </w:rPr>
         <w:drawing>
           <wp:inline distT="0" distB="0" distL="0" distR="0" wp14:anchorId="5BF081B5" wp14:editId="34ACDF23">
             <wp:extent cx="3383280" cy="342900"/>
             <wp:effectExtent l="0" t="0" r="7620" b="0"/>
             <wp:docPr id="1" name="Рисунок 1"/>
-            <wp:cNvGraphicFramePr>
-              <a:graphicFrameLocks xmlns:a="http://schemas.openxmlformats.org/drawingml/2006/main" noChangeAspect="1"/>
-            </wp:cNvGraphicFramePr>
-            <a:graphic xmlns:a="http://schemas.openxmlformats.org/drawingml/2006/main">
-              <a:graphicData uri="http://schemas.openxmlformats.org/drawingml/2006/picture">
-                <pic:pic xmlns:pic="http://schemas.openxmlformats.org/drawingml/2006/picture">
-                  <pic:nvPicPr>
-                    <pic:cNvPr id="0" name=""/>
-                    <pic:cNvPicPr/>
-                  </pic:nvPicPr>
-                  <pic:blipFill>
-                    <a:blip r:embed="rId6"/>
-                    <a:stretch>
-                      <a:fillRect/>
-                    </a:stretch>
-                  </pic:blipFill>
-                  <pic:spPr>
-                    <a:xfrm>
-                      <a:off x="0" y="0"/>
-                      <a:ext cx="3383280" cy="342900"/>
-                    </a:xfrm>
-                    <a:prstGeom prst="rect">
-                      <a:avLst/>
-                    </a:prstGeom>
-                  </pic:spPr>
-                </pic:pic>
-              </a:graphicData>
-            </a:graphic>
-          </wp:inline>
-        </w:drawing>
-      </w:r>
-    </w:p>
-    <w:p>
-      <w:pPr>
-        <w:spacing w:after="0"/>
-        <w:ind w:firstLine="567"/>
-        <w:jc w:val="center"/>
-        <w:rPr>
-          <w:rFonts w:ascii="Times New Roman" w:hAnsi="Times New Roman" w:cs="Times New Roman"/>
-          <w:sz w:val="28"/>
-          <w:szCs w:val="28"/>
-          <w:lang w:val="ru-RU"/>
-        </w:rPr>
-      </w:pPr>
-      <w:r>
-        <w:rPr>
-          <w:rFonts w:ascii="Times New Roman" w:hAnsi="Times New Roman" w:cs="Times New Roman"/>
-          <w:sz w:val="28"/>
-          <w:szCs w:val="28"/>
-          <w:lang w:val="ru-RU"/>
-        </w:rPr>
-        <w:t>Рисунок 1</w:t>
-      </w:r>
-    </w:p>
-    <w:p>
-      <w:pPr>
-        <w:spacing w:after="0"/>
-        <w:ind w:firstLine="567"/>
-        <w:jc w:val="center"/>
-        <w:rPr>
-          <w:rFonts w:ascii="Times New Roman" w:hAnsi="Times New Roman" w:cs="Times New Roman"/>
-          <w:sz w:val="28"/>
-          <w:szCs w:val="28"/>
-          <w:lang w:val="ru-RU"/>
-        </w:rPr>
-      </w:pPr>
-    </w:p>
-    <w:p>
-      <w:pPr>
-        <w:ind w:firstLine="567"/>
-        <w:jc w:val="center"/>
-        <w:rPr>
-          <w:rFonts w:ascii="Times New Roman" w:hAnsi="Times New Roman" w:cs="Times New Roman"/>
-          <w:b/>
-          <w:sz w:val="28"/>
-          <w:szCs w:val="28"/>
-          <w:lang w:val="ru-RU"/>
-        </w:rPr>
-      </w:pPr>
-      <w:r>
-        <w:rPr>
-          <w:rFonts w:ascii="Times New Roman" w:hAnsi="Times New Roman" w:cs="Times New Roman"/>
-          <w:b/>
-          <w:sz w:val="28"/>
-          <w:szCs w:val="28"/>
-          <w:lang w:val="ru-RU"/>
-        </w:rPr>
-        <w:t>1.2 Интервалы</w:t>
-      </w:r>
-    </w:p>
-    <w:p>
-      <w:pPr>
-        <w:ind w:firstLine="567"/>
-        <w:jc w:val="both"/>
-        <w:rPr>
-          <w:rFonts w:ascii="Times New Roman" w:hAnsi="Times New Roman" w:cs="Times New Roman"/>
-          <w:sz w:val="28"/>
-          <w:szCs w:val="28"/>
-          <w:lang w:val="ru-RU"/>
-        </w:rPr>
-      </w:pPr>
-      <w:r>
-        <w:rPr>
-          <w:rFonts w:ascii="Times New Roman" w:hAnsi="Times New Roman" w:cs="Times New Roman"/>
-          <w:sz w:val="28"/>
-          <w:szCs w:val="28"/>
-          <w:lang w:val="ru-RU"/>
-        </w:rPr>
-        <w:t>Одновременное или последовательное сочетание двух звуков называется интервалом. Звуки интервала, взятые последовательно, образуют мелодический интервал, иначе – гармонический</w:t>
-      </w:r>
-      <w:r>
-        <w:rPr>
-          <w:rFonts w:ascii="Times New Roman" w:hAnsi="Times New Roman" w:cs="Times New Roman"/>
-          <w:sz w:val="28"/>
-          <w:szCs w:val="28"/>
-          <w:lang w:val="ru-RU"/>
-        </w:rPr>
-        <w:t xml:space="preserve"> </w:t>
-      </w:r>
-      <w:r>
-        <w:rPr>
-          <w:rFonts w:ascii="Times New Roman" w:hAnsi="Times New Roman" w:cs="Times New Roman"/>
-          <w:sz w:val="28"/>
-          <w:szCs w:val="28"/>
-          <w:lang w:val="ru-RU"/>
-        </w:rPr>
-        <w:t>[</w:t>
-      </w:r>
-      <w:r>
-        <w:rPr>
-          <w:rFonts w:ascii="Times New Roman" w:hAnsi="Times New Roman" w:cs="Times New Roman"/>
-          <w:sz w:val="28"/>
-          <w:szCs w:val="28"/>
-          <w:lang w:val="ru-RU"/>
-        </w:rPr>
-        <w:t>1]</w:t>
-      </w:r>
-      <w:r>
-        <w:rPr>
-          <w:rFonts w:ascii="Times New Roman" w:hAnsi="Times New Roman" w:cs="Times New Roman"/>
-          <w:sz w:val="28"/>
-          <w:szCs w:val="28"/>
-          <w:lang w:val="ru-RU"/>
-        </w:rPr>
-        <w:t>. Нижний звук называется его основанием, а верхний – вершиной. В мелодическом движении интервалы различают восходящие и нисходящие.</w:t>
-      </w:r>
-    </w:p>
-    <w:p>
-      <w:pPr>
-        <w:ind w:firstLine="567"/>
-        <w:jc w:val="both"/>
-        <w:rPr>
-          <w:rFonts w:ascii="Times New Roman" w:hAnsi="Times New Roman" w:cs="Times New Roman"/>
-          <w:sz w:val="28"/>
-          <w:szCs w:val="28"/>
-          <w:lang w:val="ru-RU"/>
-        </w:rPr>
-      </w:pPr>
-      <w:r>
-        <w:rPr>
-          <w:rFonts w:ascii="Times New Roman" w:hAnsi="Times New Roman" w:cs="Times New Roman"/>
-          <w:sz w:val="28"/>
-          <w:szCs w:val="28"/>
-          <w:lang w:val="ru-RU"/>
-        </w:rPr>
-        <w:t>Интервалы</w:t>
-      </w:r>
-      <w:r>
-        <w:rPr>
-          <w:rFonts w:ascii="Times New Roman" w:hAnsi="Times New Roman" w:cs="Times New Roman"/>
-          <w:sz w:val="28"/>
-          <w:szCs w:val="28"/>
-          <w:lang w:val="ru-RU"/>
-        </w:rPr>
-        <w:t xml:space="preserve"> гармонически подразделяют на консонансы (согласное, сливающееся звучание) и диссонансы (резкое, </w:t>
-      </w:r>
-      <w:proofErr w:type="spellStart"/>
-      <w:r>
-        <w:rPr>
-          <w:rFonts w:ascii="Times New Roman" w:hAnsi="Times New Roman" w:cs="Times New Roman"/>
-          <w:sz w:val="28"/>
-          <w:szCs w:val="28"/>
-          <w:lang w:val="ru-RU"/>
-        </w:rPr>
-        <w:t>несливающееся</w:t>
-      </w:r>
-      <w:proofErr w:type="spellEnd"/>
-      <w:r>
-        <w:rPr>
-          <w:rFonts w:ascii="Times New Roman" w:hAnsi="Times New Roman" w:cs="Times New Roman"/>
-          <w:sz w:val="28"/>
-          <w:szCs w:val="28"/>
-          <w:lang w:val="ru-RU"/>
-        </w:rPr>
-        <w:t xml:space="preserve"> звучание). К консонансам относят: весьма совершенные (чистая прима, чистая октава), совершенные (чистая кварта и квинта), несовершенные (малые и большие терция и секста). К диссонансам: малые и большие секунды и септимы, уменьшенную квинту и увеличенную кварту.</w:t>
-      </w:r>
-    </w:p>
-    <w:p>
-      <w:pPr>
-        <w:ind w:firstLine="567"/>
-        <w:jc w:val="center"/>
-        <w:rPr>
-          <w:rFonts w:ascii="Times New Roman" w:hAnsi="Times New Roman" w:cs="Times New Roman"/>
-          <w:b/>
-          <w:sz w:val="28"/>
-          <w:szCs w:val="28"/>
-          <w:lang w:val="ru-RU"/>
-        </w:rPr>
-      </w:pPr>
-      <w:r>
-        <w:rPr>
-          <w:rFonts w:ascii="Times New Roman" w:hAnsi="Times New Roman" w:cs="Times New Roman"/>
-          <w:b/>
-          <w:sz w:val="28"/>
-          <w:szCs w:val="28"/>
-          <w:lang w:val="ru-RU"/>
-        </w:rPr>
-        <w:lastRenderedPageBreak/>
-        <w:t>1.3 Лад</w:t>
-      </w:r>
-    </w:p>
-    <w:p>
-      <w:pPr>
-        <w:ind w:firstLine="567"/>
-        <w:jc w:val="both"/>
-        <w:rPr>
-          <w:rFonts w:ascii="Times New Roman" w:hAnsi="Times New Roman" w:cs="Times New Roman"/>
-          <w:sz w:val="28"/>
-          <w:szCs w:val="28"/>
-          <w:lang w:val="ru-RU"/>
-        </w:rPr>
-      </w:pPr>
-      <w:r>
-        <w:rPr>
-          <w:rFonts w:ascii="Times New Roman" w:hAnsi="Times New Roman" w:cs="Times New Roman"/>
-          <w:sz w:val="28"/>
-          <w:szCs w:val="28"/>
-          <w:lang w:val="ru-RU"/>
-        </w:rPr>
-        <w:t>Система взаимоотношений между устойчивыми и неустойчивыми звуками называется ладом. Лад является организующим началом высотного соотношения в музыке</w:t>
-      </w:r>
-      <w:r>
-        <w:rPr>
-          <w:rFonts w:ascii="Times New Roman" w:hAnsi="Times New Roman" w:cs="Times New Roman"/>
-          <w:sz w:val="28"/>
-          <w:szCs w:val="28"/>
-          <w:lang w:val="ru-RU"/>
-        </w:rPr>
-        <w:t xml:space="preserve"> </w:t>
-      </w:r>
-      <w:r>
-        <w:rPr>
-          <w:rFonts w:ascii="Times New Roman" w:hAnsi="Times New Roman" w:cs="Times New Roman"/>
-          <w:sz w:val="28"/>
-          <w:szCs w:val="28"/>
-          <w:lang w:val="ru-RU"/>
-        </w:rPr>
-        <w:t>[</w:t>
-      </w:r>
-      <w:r>
-        <w:rPr>
-          <w:rFonts w:ascii="Times New Roman" w:hAnsi="Times New Roman" w:cs="Times New Roman"/>
-          <w:sz w:val="28"/>
-          <w:szCs w:val="28"/>
-          <w:lang w:val="ru-RU"/>
-        </w:rPr>
-        <w:t>2</w:t>
-      </w:r>
-      <w:r>
-        <w:rPr>
-          <w:rFonts w:ascii="Times New Roman" w:hAnsi="Times New Roman" w:cs="Times New Roman"/>
-          <w:sz w:val="28"/>
-          <w:szCs w:val="28"/>
-          <w:lang w:val="ru-RU"/>
-        </w:rPr>
-        <w:t>]</w:t>
-      </w:r>
-      <w:r>
-        <w:rPr>
-          <w:rFonts w:ascii="Times New Roman" w:hAnsi="Times New Roman" w:cs="Times New Roman"/>
-          <w:sz w:val="28"/>
-          <w:szCs w:val="28"/>
-          <w:lang w:val="ru-RU"/>
-        </w:rPr>
-        <w:t>.</w:t>
-      </w:r>
-    </w:p>
-    <w:p>
-      <w:pPr>
-        <w:ind w:firstLine="567"/>
-        <w:jc w:val="both"/>
-        <w:rPr>
-          <w:rFonts w:ascii="Times New Roman" w:hAnsi="Times New Roman" w:cs="Times New Roman"/>
-          <w:sz w:val="28"/>
-          <w:szCs w:val="28"/>
-          <w:lang w:val="ru-RU"/>
-        </w:rPr>
-      </w:pPr>
-      <w:r>
-        <w:rPr>
-          <w:rFonts w:ascii="Times New Roman" w:hAnsi="Times New Roman" w:cs="Times New Roman"/>
-          <w:sz w:val="28"/>
-          <w:szCs w:val="28"/>
-          <w:lang w:val="ru-RU"/>
-        </w:rPr>
-        <w:t xml:space="preserve">Рассмотрим наиболее употребляющиеся лады: мажорный (мажор, натуральный мажор) и минорный (минор, натуральный минор). Мажорным называется лад, устойчивые звуки которого образуют мажорное трезвучие </w:t>
-      </w:r>
-      <w:r>
-        <w:rPr>
-          <w:rFonts w:ascii="Times New Roman" w:hAnsi="Times New Roman" w:cs="Times New Roman"/>
-          <w:sz w:val="28"/>
-          <w:szCs w:val="28"/>
-          <w:lang w:val="ru-RU"/>
-        </w:rPr>
-        <w:t xml:space="preserve">(см. </w:t>
-      </w:r>
-      <w:r>
-        <w:rPr>
-          <w:rFonts w:ascii="Times New Roman" w:hAnsi="Times New Roman" w:cs="Times New Roman"/>
-          <w:sz w:val="28"/>
-          <w:szCs w:val="28"/>
-          <w:lang w:val="ru-RU"/>
-        </w:rPr>
-        <w:t xml:space="preserve">1.4 </w:t>
-      </w:r>
-      <w:r>
-        <w:rPr>
-          <w:rFonts w:ascii="Times New Roman" w:hAnsi="Times New Roman" w:cs="Times New Roman"/>
-          <w:sz w:val="28"/>
-          <w:szCs w:val="28"/>
-          <w:lang w:val="ru-RU"/>
-        </w:rPr>
-        <w:t>Аккорды).</w:t>
-      </w:r>
-      <w:r>
-        <w:rPr>
-          <w:rFonts w:ascii="Times New Roman" w:hAnsi="Times New Roman" w:cs="Times New Roman"/>
-          <w:sz w:val="28"/>
-          <w:szCs w:val="28"/>
-          <w:lang w:val="ru-RU"/>
-        </w:rPr>
-        <w:t xml:space="preserve"> Мажорный лад состоит из семи звуков. Их расположение в порядке высоты называется гаммой. Ступени мажорной гаммы образуют последовательность секунд следующего вида: б</w:t>
-      </w:r>
-      <w:proofErr w:type="gramStart"/>
-      <w:r>
-        <w:rPr>
-          <w:rFonts w:ascii="Times New Roman" w:hAnsi="Times New Roman" w:cs="Times New Roman"/>
-          <w:sz w:val="28"/>
-          <w:szCs w:val="28"/>
-          <w:lang w:val="ru-RU"/>
-        </w:rPr>
-        <w:t>2</w:t>
-      </w:r>
-      <w:proofErr w:type="gramEnd"/>
-      <w:r>
-        <w:rPr>
-          <w:rFonts w:ascii="Times New Roman" w:hAnsi="Times New Roman" w:cs="Times New Roman"/>
-          <w:sz w:val="28"/>
-          <w:szCs w:val="28"/>
-          <w:lang w:val="ru-RU"/>
-        </w:rPr>
-        <w:t xml:space="preserve">, б2, м2, б2, б2, б2, м2. Обозначают ступени римскими цифрами от </w:t>
-      </w:r>
-      <w:r>
-        <w:rPr>
-          <w:rFonts w:ascii="Times New Roman" w:hAnsi="Times New Roman" w:cs="Times New Roman"/>
-          <w:sz w:val="28"/>
-          <w:szCs w:val="28"/>
-        </w:rPr>
-        <w:t>I</w:t>
-      </w:r>
-      <w:r>
-        <w:rPr>
-          <w:rFonts w:ascii="Times New Roman" w:hAnsi="Times New Roman" w:cs="Times New Roman"/>
-          <w:sz w:val="28"/>
-          <w:szCs w:val="28"/>
-          <w:lang w:val="ru-RU"/>
-        </w:rPr>
-        <w:t xml:space="preserve"> </w:t>
-      </w:r>
-      <w:r>
-        <w:rPr>
-          <w:rFonts w:ascii="Times New Roman" w:hAnsi="Times New Roman" w:cs="Times New Roman"/>
-          <w:sz w:val="28"/>
-          <w:szCs w:val="28"/>
-          <w:lang w:val="ru-RU"/>
-        </w:rPr>
-        <w:t xml:space="preserve">до </w:t>
-      </w:r>
-      <w:r>
-        <w:rPr>
-          <w:rFonts w:ascii="Times New Roman" w:hAnsi="Times New Roman" w:cs="Times New Roman"/>
-          <w:sz w:val="28"/>
-          <w:szCs w:val="28"/>
-        </w:rPr>
-        <w:t>VII</w:t>
-      </w:r>
-      <w:r>
-        <w:rPr>
-          <w:rFonts w:ascii="Times New Roman" w:hAnsi="Times New Roman" w:cs="Times New Roman"/>
-          <w:sz w:val="28"/>
-          <w:szCs w:val="28"/>
-          <w:lang w:val="ru-RU"/>
-        </w:rPr>
-        <w:t>. Кроме того, каждая ступень лада имеет собственное название. Выделим тонику</w:t>
-      </w:r>
-      <w:proofErr w:type="gramStart"/>
-      <w:r>
-        <w:rPr>
-          <w:rFonts w:ascii="Times New Roman" w:hAnsi="Times New Roman" w:cs="Times New Roman"/>
-          <w:sz w:val="28"/>
-          <w:szCs w:val="28"/>
-          <w:lang w:val="ru-RU"/>
-        </w:rPr>
-        <w:t xml:space="preserve"> (І), </w:t>
-      </w:r>
-      <w:proofErr w:type="gramEnd"/>
-      <w:r>
-        <w:rPr>
-          <w:rFonts w:ascii="Times New Roman" w:hAnsi="Times New Roman" w:cs="Times New Roman"/>
-          <w:sz w:val="28"/>
-          <w:szCs w:val="28"/>
-          <w:lang w:val="ru-RU"/>
-        </w:rPr>
-        <w:t>субдоминанту (</w:t>
-      </w:r>
-      <w:r>
-        <w:rPr>
-          <w:rFonts w:ascii="Times New Roman" w:hAnsi="Times New Roman" w:cs="Times New Roman"/>
-          <w:sz w:val="28"/>
-          <w:szCs w:val="28"/>
-        </w:rPr>
-        <w:t>IV</w:t>
-      </w:r>
-      <w:r>
-        <w:rPr>
-          <w:rFonts w:ascii="Times New Roman" w:hAnsi="Times New Roman" w:cs="Times New Roman"/>
-          <w:sz w:val="28"/>
-          <w:szCs w:val="28"/>
-          <w:lang w:val="ru-RU"/>
-        </w:rPr>
-        <w:t>) и доминанту (</w:t>
-      </w:r>
-      <w:r>
-        <w:rPr>
-          <w:rFonts w:ascii="Times New Roman" w:hAnsi="Times New Roman" w:cs="Times New Roman"/>
-          <w:sz w:val="28"/>
-          <w:szCs w:val="28"/>
-        </w:rPr>
-        <w:t>V</w:t>
-      </w:r>
-      <w:r>
-        <w:rPr>
-          <w:rFonts w:ascii="Times New Roman" w:hAnsi="Times New Roman" w:cs="Times New Roman"/>
-          <w:sz w:val="28"/>
-          <w:szCs w:val="28"/>
-          <w:lang w:val="ru-RU"/>
-        </w:rPr>
-        <w:t xml:space="preserve">), которые будем называть главными, а остальные ступени - побочными. </w:t>
-      </w:r>
-      <w:proofErr w:type="gramStart"/>
-      <w:r>
-        <w:rPr>
-          <w:rFonts w:ascii="Times New Roman" w:hAnsi="Times New Roman" w:cs="Times New Roman"/>
-          <w:sz w:val="28"/>
-          <w:szCs w:val="28"/>
-          <w:lang w:val="ru-RU"/>
-        </w:rPr>
-        <w:t>Отметим, что из определения мажора следует, что устойчивы его тоника, третья ступень и доминанта.</w:t>
-      </w:r>
-      <w:proofErr w:type="gramEnd"/>
-      <w:r>
-        <w:rPr>
-          <w:rFonts w:ascii="Times New Roman" w:hAnsi="Times New Roman" w:cs="Times New Roman"/>
-          <w:sz w:val="28"/>
-          <w:szCs w:val="28"/>
-          <w:lang w:val="ru-RU"/>
-        </w:rPr>
-        <w:t xml:space="preserve"> Степень их устойчивости разная: так, тоника – главный опорный звук, имеет большую устойчивость.</w:t>
-      </w:r>
-    </w:p>
-    <w:p>
-      <w:pPr>
-        <w:ind w:firstLine="567"/>
-        <w:jc w:val="center"/>
-        <w:rPr>
-          <w:rFonts w:ascii="Times New Roman" w:hAnsi="Times New Roman" w:cs="Times New Roman"/>
-          <w:b/>
-          <w:sz w:val="28"/>
-          <w:szCs w:val="28"/>
-          <w:lang w:val="ru-RU"/>
-        </w:rPr>
-      </w:pPr>
-      <w:r>
-        <w:rPr>
-          <w:rFonts w:ascii="Times New Roman" w:hAnsi="Times New Roman" w:cs="Times New Roman"/>
-          <w:b/>
-          <w:sz w:val="28"/>
-          <w:szCs w:val="28"/>
-          <w:lang w:val="ru-RU"/>
-        </w:rPr>
-        <w:t>1.4 Аккорд</w:t>
-      </w:r>
-    </w:p>
-    <w:p>
-      <w:pPr>
-        <w:ind w:firstLine="567"/>
-        <w:jc w:val="both"/>
-        <w:rPr>
-          <w:rFonts w:ascii="Times New Roman" w:hAnsi="Times New Roman" w:cs="Times New Roman"/>
-          <w:sz w:val="28"/>
-          <w:szCs w:val="28"/>
-          <w:lang w:val="ru-RU"/>
-        </w:rPr>
-      </w:pPr>
-      <w:r>
-        <w:rPr>
-          <w:rFonts w:ascii="Times New Roman" w:hAnsi="Times New Roman" w:cs="Times New Roman"/>
-          <w:sz w:val="28"/>
-          <w:szCs w:val="28"/>
-          <w:lang w:val="ru-RU"/>
-        </w:rPr>
-        <w:t>Аккордом называется одновременное сочетание трёх или более звуков, которые расположены по терциям или могут быть расположены по терциям</w:t>
-      </w:r>
-      <w:r>
-        <w:rPr>
-          <w:rFonts w:ascii="Times New Roman" w:hAnsi="Times New Roman" w:cs="Times New Roman"/>
-          <w:sz w:val="28"/>
-          <w:szCs w:val="28"/>
-          <w:lang w:val="ru-RU"/>
-        </w:rPr>
-        <w:t xml:space="preserve"> </w:t>
-      </w:r>
-      <w:r>
-        <w:rPr>
-          <w:rFonts w:ascii="Times New Roman" w:hAnsi="Times New Roman" w:cs="Times New Roman"/>
-          <w:sz w:val="28"/>
-          <w:szCs w:val="28"/>
-          <w:lang w:val="ru-RU"/>
-        </w:rPr>
-        <w:t>[</w:t>
-      </w:r>
-      <w:r>
-        <w:rPr>
-          <w:rFonts w:ascii="Times New Roman" w:hAnsi="Times New Roman" w:cs="Times New Roman"/>
-          <w:sz w:val="28"/>
-          <w:szCs w:val="28"/>
-          <w:lang w:val="ru-RU"/>
-        </w:rPr>
-        <w:t>2]</w:t>
-      </w:r>
-      <w:r>
-        <w:rPr>
-          <w:rFonts w:ascii="Times New Roman" w:hAnsi="Times New Roman" w:cs="Times New Roman"/>
-          <w:sz w:val="28"/>
-          <w:szCs w:val="28"/>
-          <w:lang w:val="ru-RU"/>
-        </w:rPr>
-        <w:t>. Будем строить аккорды по интервалам снизу вверх. Будем называть аккорд консонансом, если все интервалы, его образующие, консонансы, и диссонансом иначе.</w:t>
-      </w:r>
-    </w:p>
-    <w:p>
-      <w:pPr>
-        <w:ind w:firstLine="567"/>
-        <w:jc w:val="both"/>
-        <w:rPr>
-          <w:rFonts w:ascii="Times New Roman" w:hAnsi="Times New Roman" w:cs="Times New Roman"/>
-          <w:sz w:val="28"/>
-          <w:szCs w:val="28"/>
-          <w:lang w:val="ru-RU"/>
-        </w:rPr>
-      </w:pPr>
-      <w:r>
-        <w:rPr>
-          <w:rFonts w:ascii="Times New Roman" w:hAnsi="Times New Roman" w:cs="Times New Roman"/>
-          <w:sz w:val="28"/>
-          <w:szCs w:val="28"/>
-          <w:lang w:val="ru-RU"/>
-        </w:rPr>
-        <w:t>С</w:t>
-      </w:r>
-      <w:r>
-        <w:rPr>
-          <w:rFonts w:ascii="Times New Roman" w:hAnsi="Times New Roman" w:cs="Times New Roman"/>
-          <w:sz w:val="28"/>
-          <w:szCs w:val="28"/>
-          <w:lang w:val="ru-RU"/>
-        </w:rPr>
-        <w:t xml:space="preserve">вязная последовательность нескольких аккордов образует гармонический оборот. Простейшие последовательности и их логика основаны на том, что после тонического трезвучия вводится одна или несколько неустойчивых гармоний, образующих напряжение, переходящих в разряд с появлением или возвращением тоники. Здесь под гармонией мы понимаем объединение звуков в созвучия. Обычно рассматривают лишь три основных типа гармоний – </w:t>
-      </w:r>
-      <w:r>
-        <w:rPr>
-          <w:rFonts w:ascii="Times New Roman" w:hAnsi="Times New Roman" w:cs="Times New Roman"/>
-          <w:sz w:val="28"/>
-          <w:szCs w:val="28"/>
-        </w:rPr>
-        <w:t>T</w:t>
-      </w:r>
-      <w:r>
-        <w:rPr>
-          <w:rFonts w:ascii="Times New Roman" w:hAnsi="Times New Roman" w:cs="Times New Roman"/>
-          <w:sz w:val="28"/>
-          <w:szCs w:val="28"/>
-          <w:lang w:val="ru-RU"/>
-        </w:rPr>
-        <w:t xml:space="preserve">, </w:t>
-      </w:r>
-      <w:r>
-        <w:rPr>
-          <w:rFonts w:ascii="Times New Roman" w:hAnsi="Times New Roman" w:cs="Times New Roman"/>
-          <w:sz w:val="28"/>
-          <w:szCs w:val="28"/>
-        </w:rPr>
-        <w:t>S</w:t>
-      </w:r>
-      <w:r>
-        <w:rPr>
-          <w:rFonts w:ascii="Times New Roman" w:hAnsi="Times New Roman" w:cs="Times New Roman"/>
-          <w:sz w:val="28"/>
-          <w:szCs w:val="28"/>
-          <w:lang w:val="ru-RU"/>
-        </w:rPr>
-        <w:t xml:space="preserve">, </w:t>
-      </w:r>
-      <w:r>
-        <w:rPr>
-          <w:rFonts w:ascii="Times New Roman" w:hAnsi="Times New Roman" w:cs="Times New Roman"/>
-          <w:sz w:val="28"/>
-          <w:szCs w:val="28"/>
-        </w:rPr>
-        <w:t>D</w:t>
-      </w:r>
-      <w:r>
-        <w:rPr>
-          <w:rFonts w:ascii="Times New Roman" w:hAnsi="Times New Roman" w:cs="Times New Roman"/>
-          <w:sz w:val="28"/>
-          <w:szCs w:val="28"/>
-          <w:lang w:val="ru-RU"/>
-        </w:rPr>
-        <w:t xml:space="preserve"> </w:t>
-      </w:r>
-      <w:r>
-        <w:rPr>
-          <w:rFonts w:ascii="Times New Roman" w:hAnsi="Times New Roman" w:cs="Times New Roman"/>
-          <w:sz w:val="28"/>
-          <w:szCs w:val="28"/>
-          <w:lang w:val="ru-RU"/>
-        </w:rPr>
-        <w:t>–</w:t>
-      </w:r>
-      <w:r>
-        <w:rPr>
-          <w:rFonts w:ascii="Times New Roman" w:hAnsi="Times New Roman" w:cs="Times New Roman"/>
-          <w:sz w:val="28"/>
-          <w:szCs w:val="28"/>
-          <w:lang w:val="ru-RU"/>
-        </w:rPr>
-        <w:t xml:space="preserve"> </w:t>
-      </w:r>
-      <w:r>
-        <w:rPr>
-          <w:rFonts w:ascii="Times New Roman" w:hAnsi="Times New Roman" w:cs="Times New Roman"/>
-          <w:sz w:val="28"/>
-          <w:szCs w:val="28"/>
-          <w:lang w:val="ru-RU"/>
-        </w:rPr>
-        <w:t xml:space="preserve">и считают допустимыми любые переходы между ними, </w:t>
-      </w:r>
-      <w:proofErr w:type="gramStart"/>
-      <w:r>
-        <w:rPr>
-          <w:rFonts w:ascii="Times New Roman" w:hAnsi="Times New Roman" w:cs="Times New Roman"/>
-          <w:sz w:val="28"/>
-          <w:szCs w:val="28"/>
-          <w:lang w:val="ru-RU"/>
-        </w:rPr>
-        <w:t>исключая</w:t>
-      </w:r>
-      <w:proofErr w:type="gramEnd"/>
-      <w:r>
-        <w:rPr>
-          <w:rFonts w:ascii="Times New Roman" w:hAnsi="Times New Roman" w:cs="Times New Roman"/>
-          <w:sz w:val="28"/>
-          <w:szCs w:val="28"/>
-          <w:lang w:val="ru-RU"/>
-        </w:rPr>
-        <w:t xml:space="preserve"> из </w:t>
-      </w:r>
-      <w:r>
-        <w:rPr>
-          <w:rFonts w:ascii="Times New Roman" w:hAnsi="Times New Roman" w:cs="Times New Roman"/>
-          <w:sz w:val="28"/>
-          <w:szCs w:val="28"/>
-        </w:rPr>
-        <w:t>D</w:t>
-      </w:r>
-      <w:r>
-        <w:rPr>
-          <w:rFonts w:ascii="Times New Roman" w:hAnsi="Times New Roman" w:cs="Times New Roman"/>
-          <w:sz w:val="28"/>
-          <w:szCs w:val="28"/>
-          <w:lang w:val="ru-RU"/>
-        </w:rPr>
-        <w:t xml:space="preserve"> </w:t>
-      </w:r>
-      <w:r>
-        <w:rPr>
-          <w:rFonts w:ascii="Times New Roman" w:hAnsi="Times New Roman" w:cs="Times New Roman"/>
-          <w:sz w:val="28"/>
-          <w:szCs w:val="28"/>
-          <w:lang w:val="ru-RU"/>
-        </w:rPr>
-        <w:t xml:space="preserve">в </w:t>
-      </w:r>
-      <w:r>
-        <w:rPr>
-          <w:rFonts w:ascii="Times New Roman" w:hAnsi="Times New Roman" w:cs="Times New Roman"/>
-          <w:sz w:val="28"/>
-          <w:szCs w:val="28"/>
-        </w:rPr>
-        <w:t>S</w:t>
-      </w:r>
-      <w:r>
-        <w:rPr>
-          <w:rFonts w:ascii="Times New Roman" w:hAnsi="Times New Roman" w:cs="Times New Roman"/>
-          <w:sz w:val="28"/>
-          <w:szCs w:val="28"/>
-          <w:lang w:val="ru-RU"/>
-        </w:rPr>
-        <w:t>, ибо он по звучанию менее естественен и поэтому редко используем.</w:t>
-      </w:r>
-    </w:p>
-    <w:p>
-      <w:pPr>
-        <w:ind w:firstLine="567"/>
-        <w:jc w:val="center"/>
-        <w:rPr>
-          <w:rFonts w:ascii="Times New Roman" w:hAnsi="Times New Roman" w:cs="Times New Roman"/>
-          <w:b/>
-          <w:sz w:val="28"/>
-          <w:szCs w:val="28"/>
-        </w:rPr>
-      </w:pPr>
-    </w:p>
-    <w:p>
-      <w:pPr>
-        <w:ind w:firstLine="567"/>
-        <w:jc w:val="center"/>
-        <w:rPr>
-          <w:rFonts w:ascii="Times New Roman" w:hAnsi="Times New Roman" w:cs="Times New Roman"/>
-          <w:b/>
-          <w:sz w:val="28"/>
-          <w:szCs w:val="28"/>
-        </w:rPr>
-      </w:pPr>
-    </w:p>
-    <w:p>
-      <w:pPr>
-        <w:ind w:firstLine="567"/>
-        <w:jc w:val="center"/>
-        <w:rPr>
-          <w:rFonts w:ascii="Times New Roman" w:hAnsi="Times New Roman" w:cs="Times New Roman"/>
-          <w:b/>
-          <w:sz w:val="28"/>
-          <w:szCs w:val="28"/>
-          <w:lang w:val="ru-RU"/>
-        </w:rPr>
-      </w:pPr>
-      <w:r>
-        <w:rPr>
-          <w:rFonts w:ascii="Times New Roman" w:hAnsi="Times New Roman" w:cs="Times New Roman"/>
-          <w:b/>
-          <w:sz w:val="28"/>
-          <w:szCs w:val="28"/>
-          <w:lang w:val="ru-RU"/>
-        </w:rPr>
-        <w:lastRenderedPageBreak/>
-        <w:t>1.5 Мелодия</w:t>
-      </w:r>
-    </w:p>
-    <w:p>
-      <w:pPr>
-        <w:ind w:firstLine="567"/>
-        <w:jc w:val="both"/>
-        <w:rPr>
-          <w:rFonts w:ascii="Times New Roman" w:hAnsi="Times New Roman" w:cs="Times New Roman"/>
-          <w:sz w:val="28"/>
-          <w:szCs w:val="28"/>
-          <w:lang w:val="ru-RU"/>
-        </w:rPr>
-      </w:pPr>
-      <w:r>
-        <w:rPr>
-          <w:rFonts w:ascii="Times New Roman" w:hAnsi="Times New Roman" w:cs="Times New Roman"/>
-          <w:sz w:val="28"/>
-          <w:szCs w:val="28"/>
-          <w:lang w:val="ru-RU"/>
-        </w:rPr>
-        <w:t>Модуляцией называется переход в новую тональность с завершением в ней музыкального построения. Отклонением называется смена тональности без закрепления новой тоники</w:t>
-      </w:r>
-      <w:r>
-        <w:rPr>
-          <w:rFonts w:ascii="Times New Roman" w:hAnsi="Times New Roman" w:cs="Times New Roman"/>
-          <w:sz w:val="28"/>
-          <w:szCs w:val="28"/>
-          <w:lang w:val="ru-RU"/>
-        </w:rPr>
-        <w:t xml:space="preserve"> </w:t>
-      </w:r>
-      <w:r>
-        <w:rPr>
-          <w:rFonts w:ascii="Times New Roman" w:hAnsi="Times New Roman" w:cs="Times New Roman"/>
-          <w:sz w:val="28"/>
-          <w:szCs w:val="28"/>
-          <w:lang w:val="ru-RU"/>
-        </w:rPr>
-        <w:t>[</w:t>
-      </w:r>
-      <w:r>
-        <w:rPr>
-          <w:rFonts w:ascii="Times New Roman" w:hAnsi="Times New Roman" w:cs="Times New Roman"/>
-          <w:sz w:val="28"/>
-          <w:szCs w:val="28"/>
-          <w:lang w:val="ru-RU"/>
-        </w:rPr>
-        <w:t>1</w:t>
-      </w:r>
-      <w:r>
-        <w:rPr>
-          <w:rFonts w:ascii="Times New Roman" w:hAnsi="Times New Roman" w:cs="Times New Roman"/>
-          <w:sz w:val="28"/>
-          <w:szCs w:val="28"/>
-          <w:lang w:val="ru-RU"/>
-        </w:rPr>
-        <w:t>]</w:t>
-      </w:r>
-    </w:p>
-    <w:p>
-      <w:pPr>
-        <w:ind w:firstLine="567"/>
-        <w:jc w:val="both"/>
-        <w:rPr>
-          <w:rFonts w:ascii="Times New Roman" w:hAnsi="Times New Roman" w:cs="Times New Roman"/>
-          <w:sz w:val="28"/>
-          <w:szCs w:val="28"/>
-          <w:lang w:val="ru-RU"/>
-        </w:rPr>
-      </w:pPr>
-      <w:r>
-        <w:rPr>
-          <w:rFonts w:ascii="Times New Roman" w:hAnsi="Times New Roman" w:cs="Times New Roman"/>
-          <w:sz w:val="28"/>
-          <w:szCs w:val="28"/>
-          <w:lang w:val="ru-RU"/>
-        </w:rPr>
-        <w:t xml:space="preserve">Мелодией называется одноголосая последовательность звуков, организованная в </w:t>
-      </w:r>
-      <w:proofErr w:type="gramStart"/>
-      <w:r>
-        <w:rPr>
-          <w:rFonts w:ascii="Times New Roman" w:hAnsi="Times New Roman" w:cs="Times New Roman"/>
-          <w:sz w:val="28"/>
-          <w:szCs w:val="28"/>
-          <w:lang w:val="ru-RU"/>
-        </w:rPr>
-        <w:t>ладовом</w:t>
-      </w:r>
-      <w:proofErr w:type="gramEnd"/>
-      <w:r>
-        <w:rPr>
-          <w:rFonts w:ascii="Times New Roman" w:hAnsi="Times New Roman" w:cs="Times New Roman"/>
-          <w:sz w:val="28"/>
-          <w:szCs w:val="28"/>
-          <w:lang w:val="ru-RU"/>
-        </w:rPr>
-        <w:t xml:space="preserve"> и метро-ритмическом отношениях. </w:t>
-      </w:r>
-    </w:p>
-    <w:p>
-      <w:pPr>
-        <w:ind w:firstLine="567"/>
-        <w:jc w:val="both"/>
-        <w:rPr>
-          <w:rFonts w:ascii="Times New Roman" w:hAnsi="Times New Roman" w:cs="Times New Roman"/>
-          <w:sz w:val="28"/>
-          <w:szCs w:val="28"/>
-          <w:lang w:val="ru-RU"/>
-        </w:rPr>
-      </w:pPr>
-      <w:r>
-        <w:rPr>
-          <w:rFonts w:ascii="Times New Roman" w:hAnsi="Times New Roman" w:cs="Times New Roman"/>
-          <w:sz w:val="28"/>
-          <w:szCs w:val="28"/>
-          <w:lang w:val="ru-RU"/>
-        </w:rPr>
-        <w:t>Гармонизацией мелодии называется присоединение к ней связной и логичной последовательности аккордов. Гармонизация основывается на истолковании функционального значения звуков мелодии в их взаимной связи и развитии. При гармонизации каждый звук мелодии должен быть функционально определён как прима, терция или квинта трезвучия какой-либо из гармоний, а при возможности двоякого толкования необходимо учитывать последующее гармоническое движение. При этом первый и последний аккорды построения обычно бывают устойчивыми.</w:t>
-      </w:r>
-    </w:p>
-    <w:p>
-      <w:pPr>
-        <w:jc w:val="both"/>
-        <w:rPr>
-          <w:rFonts w:ascii="Times New Roman" w:hAnsi="Times New Roman" w:cs="Times New Roman"/>
-          <w:sz w:val="28"/>
-          <w:szCs w:val="28"/>
-          <w:lang w:val="ru-RU"/>
-        </w:rPr>
-      </w:pPr>
-    </w:p>
-    <w:p>
-      <w:pPr>
-        <w:jc w:val="both"/>
-        <w:rPr>
-          <w:rFonts w:ascii="Times New Roman" w:hAnsi="Times New Roman" w:cs="Times New Roman"/>
-          <w:sz w:val="28"/>
-          <w:szCs w:val="28"/>
-          <w:lang w:val="ru-RU"/>
-        </w:rPr>
-      </w:pPr>
-    </w:p>
-    <w:p>
-      <w:pPr>
-        <w:jc w:val="both"/>
-        <w:rPr>
-          <w:rFonts w:ascii="Times New Roman" w:hAnsi="Times New Roman" w:cs="Times New Roman"/>
-          <w:sz w:val="28"/>
-          <w:szCs w:val="28"/>
-          <w:lang w:val="ru-RU"/>
-        </w:rPr>
-      </w:pPr>
-    </w:p>
-    <w:p>
-      <w:pPr>
-        <w:jc w:val="both"/>
-        <w:rPr>
-          <w:rFonts w:ascii="Times New Roman" w:hAnsi="Times New Roman" w:cs="Times New Roman"/>
-          <w:sz w:val="28"/>
-          <w:szCs w:val="28"/>
-          <w:lang w:val="ru-RU"/>
-        </w:rPr>
-      </w:pPr>
-    </w:p>
-    <w:p>
-      <w:pPr>
-        <w:jc w:val="both"/>
-        <w:rPr>
-          <w:rFonts w:ascii="Times New Roman" w:hAnsi="Times New Roman" w:cs="Times New Roman"/>
-          <w:sz w:val="28"/>
-          <w:szCs w:val="28"/>
-          <w:lang w:val="ru-RU"/>
-        </w:rPr>
-      </w:pPr>
-    </w:p>
-    <w:p>
-      <w:pPr>
-        <w:jc w:val="both"/>
-        <w:rPr>
-          <w:rFonts w:ascii="Times New Roman" w:hAnsi="Times New Roman" w:cs="Times New Roman"/>
-          <w:sz w:val="28"/>
-          <w:szCs w:val="28"/>
-          <w:lang w:val="ru-RU"/>
-        </w:rPr>
-      </w:pPr>
-    </w:p>
-    <w:p>
-      <w:pPr>
-        <w:jc w:val="both"/>
-        <w:rPr>
-          <w:rFonts w:ascii="Times New Roman" w:hAnsi="Times New Roman" w:cs="Times New Roman"/>
-          <w:sz w:val="28"/>
-          <w:szCs w:val="28"/>
-          <w:lang w:val="ru-RU"/>
-        </w:rPr>
-      </w:pPr>
-    </w:p>
-    <w:p>
-      <w:pPr>
-        <w:jc w:val="both"/>
-        <w:rPr>
-          <w:rFonts w:ascii="Times New Roman" w:hAnsi="Times New Roman" w:cs="Times New Roman"/>
-          <w:sz w:val="28"/>
-          <w:szCs w:val="28"/>
-          <w:lang w:val="ru-RU"/>
-        </w:rPr>
-      </w:pPr>
-    </w:p>
-    <w:p>
-      <w:pPr>
-        <w:jc w:val="both"/>
-        <w:rPr>
-          <w:rFonts w:ascii="Times New Roman" w:hAnsi="Times New Roman" w:cs="Times New Roman"/>
-          <w:sz w:val="28"/>
-          <w:szCs w:val="28"/>
-          <w:lang w:val="ru-RU"/>
-        </w:rPr>
-      </w:pPr>
-    </w:p>
-    <w:p>
-      <w:pPr>
-        <w:jc w:val="both"/>
-        <w:rPr>
-          <w:rFonts w:ascii="Times New Roman" w:hAnsi="Times New Roman" w:cs="Times New Roman"/>
-          <w:sz w:val="28"/>
-          <w:szCs w:val="28"/>
-          <w:lang w:val="ru-RU"/>
-        </w:rPr>
-      </w:pPr>
-    </w:p>
-    <w:p>
-      <w:pPr>
-        <w:jc w:val="both"/>
-        <w:rPr>
-          <w:rFonts w:ascii="Times New Roman" w:hAnsi="Times New Roman" w:cs="Times New Roman"/>
-          <w:sz w:val="28"/>
-          <w:szCs w:val="28"/>
-          <w:lang w:val="ru-RU"/>
-        </w:rPr>
-      </w:pPr>
-    </w:p>
-    <w:p>
-      <w:pPr>
-        <w:jc w:val="both"/>
-        <w:rPr>
-          <w:rFonts w:ascii="Times New Roman" w:hAnsi="Times New Roman" w:cs="Times New Roman"/>
-          <w:sz w:val="28"/>
-          <w:szCs w:val="28"/>
-          <w:lang w:val="ru-RU"/>
-        </w:rPr>
-      </w:pPr>
-    </w:p>
-    <w:p>
-      <w:pPr>
-        <w:rPr>
-          <w:rFonts w:ascii="Times New Roman" w:hAnsi="Times New Roman" w:cs="Times New Roman"/>
-          <w:b/>
-          <w:sz w:val="28"/>
-          <w:szCs w:val="28"/>
-        </w:rPr>
-      </w:pPr>
-    </w:p>
-    <w:p>
-      <w:pPr>
-        <w:ind w:firstLine="567"/>
-        <w:jc w:val="center"/>
-        <w:rPr>
-          <w:rFonts w:ascii="Times New Roman" w:hAnsi="Times New Roman" w:cs="Times New Roman"/>
-          <w:b/>
-          <w:sz w:val="28"/>
-          <w:szCs w:val="28"/>
-        </w:rPr>
-      </w:pPr>
-      <w:r>
-        <w:rPr>
-          <w:rFonts w:ascii="Times New Roman" w:hAnsi="Times New Roman" w:cs="Times New Roman"/>
-          <w:b/>
-          <w:sz w:val="28"/>
-          <w:szCs w:val="28"/>
-          <w:lang w:val="ru-RU"/>
-        </w:rPr>
-        <w:lastRenderedPageBreak/>
-        <w:t>ГЛАВА 2</w:t>
-      </w:r>
-      <w:r>
-        <w:rPr>
-          <w:rFonts w:ascii="Times New Roman" w:hAnsi="Times New Roman" w:cs="Times New Roman"/>
-          <w:b/>
-          <w:sz w:val="28"/>
-          <w:szCs w:val="28"/>
-          <w:lang w:val="ru-RU"/>
-        </w:rPr>
-        <w:t xml:space="preserve"> </w:t>
-      </w:r>
-      <w:r>
-        <w:rPr>
-          <w:rFonts w:ascii="Times New Roman" w:hAnsi="Times New Roman" w:cs="Times New Roman"/>
-          <w:b/>
-          <w:sz w:val="28"/>
-          <w:szCs w:val="28"/>
-          <w:lang w:val="ru-RU"/>
-        </w:rPr>
-        <w:t>ГАРМОНИЗАЦИЯ МЕЛОДИЙ</w:t>
-      </w:r>
-    </w:p>
-    <w:p>
-      <w:pPr>
-        <w:ind w:firstLine="567"/>
-        <w:jc w:val="center"/>
-        <w:rPr>
-          <w:rFonts w:ascii="Times New Roman" w:hAnsi="Times New Roman" w:cs="Times New Roman"/>
-          <w:b/>
-          <w:sz w:val="28"/>
-          <w:szCs w:val="28"/>
-        </w:rPr>
-      </w:pPr>
-    </w:p>
-    <w:p>
-      <w:pPr>
-        <w:ind w:firstLine="567"/>
-        <w:jc w:val="center"/>
-        <w:rPr>
-          <w:rFonts w:ascii="Times New Roman" w:hAnsi="Times New Roman" w:cs="Times New Roman"/>
-          <w:b/>
-          <w:sz w:val="28"/>
-          <w:szCs w:val="28"/>
-        </w:rPr>
-      </w:pPr>
-    </w:p>
-    <w:p>
-      <w:pPr>
-        <w:ind w:firstLine="567"/>
-        <w:jc w:val="center"/>
-        <w:rPr>
-          <w:rFonts w:ascii="Times New Roman" w:hAnsi="Times New Roman" w:cs="Times New Roman"/>
-          <w:b/>
-          <w:sz w:val="28"/>
-          <w:szCs w:val="28"/>
-          <w:lang w:val="ru-RU"/>
-        </w:rPr>
-      </w:pPr>
-      <w:r>
-        <w:rPr>
-          <w:rFonts w:ascii="Times New Roman" w:hAnsi="Times New Roman" w:cs="Times New Roman"/>
-          <w:b/>
-          <w:sz w:val="28"/>
-          <w:szCs w:val="28"/>
-          <w:lang w:val="ru-RU"/>
-        </w:rPr>
-        <w:t>2.1</w:t>
-      </w:r>
-      <w:r>
-        <w:rPr>
-          <w:rFonts w:ascii="Times New Roman" w:hAnsi="Times New Roman" w:cs="Times New Roman"/>
-          <w:b/>
-          <w:sz w:val="28"/>
-          <w:szCs w:val="28"/>
-          <w:lang w:val="ru-RU"/>
-        </w:rPr>
-        <w:t xml:space="preserve"> </w:t>
-      </w:r>
-      <w:r>
-        <w:rPr>
-          <w:rFonts w:ascii="Times New Roman" w:hAnsi="Times New Roman" w:cs="Times New Roman"/>
-          <w:b/>
-          <w:sz w:val="28"/>
-          <w:szCs w:val="28"/>
-          <w:lang w:val="ru-RU"/>
-        </w:rPr>
-        <w:t>Алгоритм поиска с возвратом</w:t>
-      </w:r>
-    </w:p>
-    <w:p>
-      <w:pPr>
-        <w:ind w:firstLine="567"/>
-        <w:jc w:val="both"/>
-        <w:rPr>
-          <w:rFonts w:ascii="Times New Roman" w:hAnsi="Times New Roman" w:cs="Times New Roman"/>
-          <w:sz w:val="28"/>
-          <w:szCs w:val="28"/>
-          <w:lang w:val="ru-RU"/>
-        </w:rPr>
-      </w:pPr>
-      <w:r>
-        <w:rPr>
-          <w:rFonts w:ascii="Times New Roman" w:hAnsi="Times New Roman" w:cs="Times New Roman"/>
-          <w:sz w:val="28"/>
-          <w:szCs w:val="28"/>
-          <w:lang w:val="ru-RU"/>
-        </w:rPr>
-        <w:t xml:space="preserve">Как было сказано выше (См. 1.5 Мелодия), гармонизацией мелодии называется присоединение к ней связной и логичной последовательности аккордов. </w:t>
-      </w:r>
-    </w:p>
-    <w:p>
-      <w:pPr>
-        <w:ind w:firstLine="567"/>
-        <w:jc w:val="both"/>
-        <w:rPr>
-          <w:rFonts w:ascii="Times New Roman" w:hAnsi="Times New Roman" w:cs="Times New Roman"/>
-          <w:sz w:val="28"/>
-          <w:szCs w:val="28"/>
-          <w:lang w:val="ru-RU"/>
-        </w:rPr>
-      </w:pPr>
-      <w:r>
-        <w:rPr>
-          <w:rFonts w:ascii="Times New Roman" w:hAnsi="Times New Roman" w:cs="Times New Roman"/>
-          <w:sz w:val="28"/>
-          <w:szCs w:val="28"/>
-          <w:lang w:val="ru-RU"/>
-        </w:rPr>
-        <w:t xml:space="preserve">В силу того, что наиболее </w:t>
-      </w:r>
-      <w:proofErr w:type="spellStart"/>
-      <w:r>
-        <w:rPr>
-          <w:rFonts w:ascii="Times New Roman" w:hAnsi="Times New Roman" w:cs="Times New Roman"/>
-          <w:sz w:val="28"/>
-          <w:szCs w:val="28"/>
-          <w:lang w:val="ru-RU"/>
-        </w:rPr>
-        <w:t>употребимы</w:t>
-      </w:r>
-      <w:proofErr w:type="spellEnd"/>
-      <w:r>
-        <w:rPr>
-          <w:rFonts w:ascii="Times New Roman" w:hAnsi="Times New Roman" w:cs="Times New Roman"/>
-          <w:sz w:val="28"/>
-          <w:szCs w:val="28"/>
-          <w:lang w:val="ru-RU"/>
-        </w:rPr>
-        <w:t xml:space="preserve"> гармонии </w:t>
-      </w:r>
-      <w:r>
-        <w:rPr>
-          <w:rFonts w:ascii="Times New Roman" w:hAnsi="Times New Roman" w:cs="Times New Roman"/>
-          <w:sz w:val="28"/>
-          <w:szCs w:val="28"/>
-        </w:rPr>
-        <w:t>T</w:t>
-      </w:r>
-      <w:r>
-        <w:rPr>
-          <w:rFonts w:ascii="Times New Roman" w:hAnsi="Times New Roman" w:cs="Times New Roman"/>
-          <w:sz w:val="28"/>
-          <w:szCs w:val="28"/>
-          <w:lang w:val="ru-RU"/>
-        </w:rPr>
-        <w:t xml:space="preserve">, </w:t>
-      </w:r>
-      <w:r>
-        <w:rPr>
-          <w:rFonts w:ascii="Times New Roman" w:hAnsi="Times New Roman" w:cs="Times New Roman"/>
-          <w:sz w:val="28"/>
-          <w:szCs w:val="28"/>
-        </w:rPr>
-        <w:t>S</w:t>
-      </w:r>
-      <w:r>
-        <w:rPr>
-          <w:rFonts w:ascii="Times New Roman" w:hAnsi="Times New Roman" w:cs="Times New Roman"/>
-          <w:sz w:val="28"/>
-          <w:szCs w:val="28"/>
-          <w:lang w:val="ru-RU"/>
-        </w:rPr>
-        <w:t xml:space="preserve">, </w:t>
-      </w:r>
-      <w:r>
-        <w:rPr>
-          <w:rFonts w:ascii="Times New Roman" w:hAnsi="Times New Roman" w:cs="Times New Roman"/>
-          <w:sz w:val="28"/>
-          <w:szCs w:val="28"/>
-        </w:rPr>
-        <w:t>D</w:t>
-      </w:r>
-      <w:r>
-        <w:rPr>
-          <w:rFonts w:ascii="Times New Roman" w:hAnsi="Times New Roman" w:cs="Times New Roman"/>
-          <w:sz w:val="28"/>
-          <w:szCs w:val="28"/>
-          <w:lang w:val="ru-RU"/>
-        </w:rPr>
-        <w:t xml:space="preserve">, </w:t>
-      </w:r>
-      <w:r>
-        <w:rPr>
-          <w:rFonts w:ascii="Times New Roman" w:hAnsi="Times New Roman" w:cs="Times New Roman"/>
-          <w:sz w:val="28"/>
-          <w:szCs w:val="28"/>
-          <w:lang w:val="ru-RU"/>
-        </w:rPr>
-        <w:t xml:space="preserve">а также </w:t>
-      </w:r>
-      <w:r>
-        <w:rPr>
-          <w:rFonts w:ascii="Times New Roman" w:hAnsi="Times New Roman" w:cs="Times New Roman"/>
-          <w:sz w:val="28"/>
-          <w:szCs w:val="28"/>
-        </w:rPr>
-        <w:t>VI</w:t>
-      </w:r>
-      <w:r>
-        <w:rPr>
-          <w:rFonts w:ascii="Times New Roman" w:hAnsi="Times New Roman" w:cs="Times New Roman"/>
-          <w:sz w:val="28"/>
-          <w:szCs w:val="28"/>
-          <w:lang w:val="ru-RU"/>
-        </w:rPr>
-        <w:t xml:space="preserve"> </w:t>
-      </w:r>
-      <w:r>
-        <w:rPr>
-          <w:rFonts w:ascii="Times New Roman" w:hAnsi="Times New Roman" w:cs="Times New Roman"/>
-          <w:sz w:val="28"/>
-          <w:szCs w:val="28"/>
-          <w:lang w:val="ru-RU"/>
-        </w:rPr>
-        <w:t xml:space="preserve">и </w:t>
-      </w:r>
-      <w:r>
-        <w:rPr>
-          <w:rFonts w:ascii="Times New Roman" w:hAnsi="Times New Roman" w:cs="Times New Roman"/>
-          <w:sz w:val="28"/>
-          <w:szCs w:val="28"/>
-        </w:rPr>
-        <w:t>VII</w:t>
-      </w:r>
-      <w:r>
-        <w:rPr>
-          <w:rFonts w:ascii="Times New Roman" w:hAnsi="Times New Roman" w:cs="Times New Roman"/>
-          <w:sz w:val="28"/>
-          <w:szCs w:val="28"/>
-          <w:lang w:val="ru-RU"/>
-        </w:rPr>
-        <w:t xml:space="preserve"> </w:t>
-      </w:r>
-      <w:r>
-        <w:rPr>
-          <w:rFonts w:ascii="Times New Roman" w:hAnsi="Times New Roman" w:cs="Times New Roman"/>
-          <w:sz w:val="28"/>
-          <w:szCs w:val="28"/>
-          <w:lang w:val="ru-RU"/>
-        </w:rPr>
-        <w:t>ступеней, будем гармонизировать мелодию только ими. Действительно, это допущение не только  упрощает алгоритм обработки, но и разумно, ибо возникновение других гармоний с большой вероятностью говорит о модуляции в другую тональность (См. 1.5 Мелодия), которые мы в данной работе не затрагиваем.</w:t>
-      </w:r>
-    </w:p>
-    <w:p>
-      <w:pPr>
-        <w:ind w:firstLine="567"/>
-        <w:jc w:val="both"/>
-        <w:rPr>
-          <w:rFonts w:ascii="Times New Roman" w:hAnsi="Times New Roman" w:cs="Times New Roman"/>
-          <w:sz w:val="28"/>
-          <w:szCs w:val="28"/>
-          <w:lang w:val="ru-RU"/>
-        </w:rPr>
-      </w:pPr>
-      <w:r>
-        <w:rPr>
-          <w:rFonts w:ascii="Times New Roman" w:hAnsi="Times New Roman" w:cs="Times New Roman"/>
-          <w:sz w:val="28"/>
-          <w:szCs w:val="28"/>
-          <w:lang w:val="ru-RU"/>
-        </w:rPr>
-        <w:t>Отметим, что на практике гармонизация зачастую происходит в режиме реального времени, когда гармонический оборот строится</w:t>
-      </w:r>
-      <w:r>
-        <w:rPr>
-          <w:rFonts w:ascii="Times New Roman" w:hAnsi="Times New Roman" w:cs="Times New Roman"/>
-          <w:sz w:val="28"/>
-          <w:szCs w:val="28"/>
-          <w:lang w:val="ru-RU"/>
-        </w:rPr>
-        <w:t xml:space="preserve"> </w:t>
-      </w:r>
-      <w:r>
-        <w:rPr>
-          <w:rFonts w:ascii="Times New Roman" w:hAnsi="Times New Roman" w:cs="Times New Roman"/>
-          <w:sz w:val="28"/>
-          <w:szCs w:val="28"/>
-          <w:lang w:val="ru-RU"/>
-        </w:rPr>
-        <w:t xml:space="preserve">во время исполнения мелодии. Поэтому мы также будем строить гармонии последовательно, переходя от звука к звуку. В то же время, мы будем пользоваться так называемым поиском с возвратом, возвращаясь к предыдущему звуку при возникновении недопустимой ситуации. Хотя такой алгоритм найдёт лишь одно из допустимых решений (возможно, не являющееся верным), можно надеяться, что гармонизация будет близка </w:t>
-      </w:r>
-      <w:proofErr w:type="gramStart"/>
-      <w:r>
-        <w:rPr>
-          <w:rFonts w:ascii="Times New Roman" w:hAnsi="Times New Roman" w:cs="Times New Roman"/>
-          <w:sz w:val="28"/>
-          <w:szCs w:val="28"/>
-          <w:lang w:val="ru-RU"/>
-        </w:rPr>
-        <w:t>к</w:t>
-      </w:r>
-      <w:proofErr w:type="gramEnd"/>
-      <w:r>
-        <w:rPr>
-          <w:rFonts w:ascii="Times New Roman" w:hAnsi="Times New Roman" w:cs="Times New Roman"/>
-          <w:sz w:val="28"/>
-          <w:szCs w:val="28"/>
-          <w:lang w:val="ru-RU"/>
-        </w:rPr>
-        <w:t xml:space="preserve"> истинной.</w:t>
-      </w:r>
-    </w:p>
-    <w:p>
-      <w:pPr>
-        <w:ind w:firstLine="567"/>
-        <w:jc w:val="both"/>
-        <w:rPr>
-          <w:rFonts w:ascii="Times New Roman" w:hAnsi="Times New Roman" w:cs="Times New Roman"/>
-          <w:sz w:val="28"/>
-          <w:szCs w:val="28"/>
-          <w:lang w:val="ru-RU"/>
-        </w:rPr>
-      </w:pPr>
-      <w:r>
-        <w:rPr>
-          <w:rFonts w:ascii="Times New Roman" w:hAnsi="Times New Roman" w:cs="Times New Roman"/>
-          <w:sz w:val="28"/>
-          <w:szCs w:val="28"/>
-          <w:lang w:val="ru-RU"/>
-        </w:rPr>
-        <w:t>При построении гармонизации будем учитывать:</w:t>
-      </w:r>
-    </w:p>
-    <w:p>
-      <w:pPr>
-        <w:ind w:firstLine="567"/>
-        <w:jc w:val="both"/>
-        <w:rPr>
-          <w:rFonts w:ascii="Times New Roman" w:hAnsi="Times New Roman" w:cs="Times New Roman"/>
-          <w:sz w:val="28"/>
-          <w:szCs w:val="28"/>
-          <w:lang w:val="ru-RU"/>
-        </w:rPr>
-      </w:pPr>
-      <w:r>
-        <w:rPr>
-          <w:rFonts w:ascii="Times New Roman" w:hAnsi="Times New Roman" w:cs="Times New Roman"/>
-          <w:sz w:val="28"/>
-          <w:szCs w:val="28"/>
-          <w:lang w:val="ru-RU"/>
-        </w:rPr>
-        <w:t>1) Первым и последним аккордом построения обычно является устойчивая функция – тоника. Впрочем, иногда построение начинается с доминанты, преимущественно с затакта. Начало с субдоминанты крайне редко.</w:t>
-      </w:r>
-    </w:p>
-    <w:p>
-      <w:pPr>
-        <w:ind w:firstLine="567"/>
-        <w:jc w:val="both"/>
-        <w:rPr>
-          <w:rFonts w:ascii="Times New Roman" w:hAnsi="Times New Roman" w:cs="Times New Roman"/>
-          <w:sz w:val="28"/>
-          <w:szCs w:val="28"/>
-          <w:lang w:val="ru-RU"/>
-        </w:rPr>
-      </w:pPr>
-      <w:r>
-        <w:rPr>
-          <w:rFonts w:ascii="Times New Roman" w:hAnsi="Times New Roman" w:cs="Times New Roman"/>
-          <w:sz w:val="28"/>
-          <w:szCs w:val="28"/>
-          <w:lang w:val="ru-RU"/>
-        </w:rPr>
-        <w:t>2) Повторение аккорда со слабого времени на следующее сильное нежелательно.</w:t>
-      </w:r>
-    </w:p>
-    <w:p>
-      <w:pPr>
-        <w:ind w:firstLine="567"/>
-        <w:jc w:val="both"/>
-        <w:rPr>
-          <w:rFonts w:ascii="Times New Roman" w:hAnsi="Times New Roman" w:cs="Times New Roman"/>
-          <w:sz w:val="28"/>
-          <w:szCs w:val="28"/>
-          <w:lang w:val="ru-RU"/>
-        </w:rPr>
-      </w:pPr>
-      <w:r>
-        <w:rPr>
-          <w:rFonts w:ascii="Times New Roman" w:hAnsi="Times New Roman" w:cs="Times New Roman"/>
-          <w:sz w:val="28"/>
-          <w:szCs w:val="28"/>
-          <w:lang w:val="ru-RU"/>
-        </w:rPr>
-        <w:t>Построим алгоритм следующим образом. Для каждой ступени запомним гармонические функции, в аккордах которой она может присутствовать. Например, для тоники это тоническая (</w:t>
-      </w:r>
-      <w:r>
-        <w:rPr>
-          <w:rFonts w:ascii="Times New Roman" w:hAnsi="Times New Roman" w:cs="Times New Roman"/>
-          <w:sz w:val="28"/>
-          <w:szCs w:val="28"/>
-        </w:rPr>
-        <w:t>T</w:t>
-      </w:r>
-      <w:r>
-        <w:rPr>
-          <w:rFonts w:ascii="Times New Roman" w:hAnsi="Times New Roman" w:cs="Times New Roman"/>
-          <w:sz w:val="28"/>
-          <w:szCs w:val="28"/>
-          <w:lang w:val="ru-RU"/>
-        </w:rPr>
-        <w:t>) и</w:t>
-      </w:r>
-      <w:r>
-        <w:rPr>
-          <w:rFonts w:ascii="Times New Roman" w:hAnsi="Times New Roman" w:cs="Times New Roman"/>
-          <w:sz w:val="28"/>
-          <w:szCs w:val="28"/>
-          <w:lang w:val="ru-RU"/>
-        </w:rPr>
-        <w:t xml:space="preserve"> </w:t>
-      </w:r>
-      <w:r>
-        <w:rPr>
-          <w:rFonts w:ascii="Times New Roman" w:hAnsi="Times New Roman" w:cs="Times New Roman"/>
-          <w:sz w:val="28"/>
-          <w:szCs w:val="28"/>
-          <w:lang w:val="ru-RU"/>
-        </w:rPr>
-        <w:t>субдоминантовая (</w:t>
-      </w:r>
-      <w:r>
-        <w:rPr>
-          <w:rFonts w:ascii="Times New Roman" w:hAnsi="Times New Roman" w:cs="Times New Roman"/>
-          <w:sz w:val="28"/>
-          <w:szCs w:val="28"/>
-        </w:rPr>
-        <w:t>S</w:t>
-      </w:r>
-      <w:r>
-        <w:rPr>
-          <w:rFonts w:ascii="Times New Roman" w:hAnsi="Times New Roman" w:cs="Times New Roman"/>
-          <w:sz w:val="28"/>
-          <w:szCs w:val="28"/>
-          <w:lang w:val="ru-RU"/>
-        </w:rPr>
-        <w:t>) гармонии, гармония</w:t>
-      </w:r>
-      <w:r>
-        <w:rPr>
-          <w:rFonts w:ascii="Times New Roman" w:hAnsi="Times New Roman" w:cs="Times New Roman"/>
-          <w:sz w:val="28"/>
-          <w:szCs w:val="28"/>
-          <w:lang w:val="ru-RU"/>
-        </w:rPr>
-        <w:t xml:space="preserve"> </w:t>
-      </w:r>
-      <w:r>
-        <w:rPr>
-          <w:rFonts w:ascii="Times New Roman" w:hAnsi="Times New Roman" w:cs="Times New Roman"/>
-          <w:sz w:val="28"/>
-          <w:szCs w:val="28"/>
-          <w:lang w:val="ru-RU"/>
-        </w:rPr>
-        <w:t>шестой ступени (</w:t>
-      </w:r>
-      <w:r>
-        <w:rPr>
-          <w:rFonts w:ascii="Times New Roman" w:hAnsi="Times New Roman" w:cs="Times New Roman"/>
-          <w:sz w:val="28"/>
-          <w:szCs w:val="28"/>
-        </w:rPr>
-        <w:t>VI</w:t>
-      </w:r>
-      <w:r>
-        <w:rPr>
-          <w:rFonts w:ascii="Times New Roman" w:hAnsi="Times New Roman" w:cs="Times New Roman"/>
-          <w:sz w:val="28"/>
-          <w:szCs w:val="28"/>
-          <w:lang w:val="ru-RU"/>
-        </w:rPr>
-        <w:t>)</w:t>
-      </w:r>
-      <w:r>
-        <w:rPr>
-          <w:rFonts w:ascii="Times New Roman" w:hAnsi="Times New Roman" w:cs="Times New Roman"/>
-          <w:sz w:val="28"/>
-          <w:szCs w:val="28"/>
-          <w:lang w:val="ru-RU"/>
-        </w:rPr>
-        <w:t>.</w:t>
-      </w:r>
-      <w:r>
-        <w:rPr>
-          <w:rFonts w:ascii="Times New Roman" w:hAnsi="Times New Roman" w:cs="Times New Roman"/>
-          <w:sz w:val="28"/>
-          <w:szCs w:val="28"/>
-          <w:lang w:val="ru-RU"/>
-        </w:rPr>
-        <w:t xml:space="preserve"> </w:t>
-      </w:r>
-    </w:p>
-    <w:p>
-      <w:pPr>
-        <w:ind w:firstLine="567"/>
-        <w:jc w:val="center"/>
-        <w:rPr>
-          <w:rFonts w:ascii="Times New Roman" w:hAnsi="Times New Roman" w:cs="Times New Roman"/>
-          <w:sz w:val="28"/>
-          <w:szCs w:val="28"/>
-          <w:lang w:val="ru-RU"/>
-        </w:rPr>
-      </w:pPr>
-      <w:r>
-        <w:rPr>
-          <w:noProof/>
-        </w:rPr>
-        <w:lastRenderedPageBreak/>
-        <w:drawing>
-          <wp:inline distT="0" distB="0" distL="0" distR="0" wp14:anchorId="0ED12176" wp14:editId="07FD5874">
-            <wp:extent cx="982980" cy="822960"/>
-            <wp:effectExtent l="0" t="0" r="7620" b="0"/>
-            <wp:docPr id="12" name="Рисунок 12"/>
-            <wp:cNvGraphicFramePr>
-              <a:graphicFrameLocks xmlns:a="http://schemas.openxmlformats.org/drawingml/2006/main" noChangeAspect="1"/>
-            </wp:cNvGraphicFramePr>
-            <a:graphic xmlns:a="http://schemas.openxmlformats.org/drawingml/2006/main">
-              <a:graphicData uri="http://schemas.openxmlformats.org/drawingml/2006/picture">
-                <pic:pic xmlns:pic="http://schemas.openxmlformats.org/drawingml/2006/picture">
-                  <pic:nvPicPr>
-                    <pic:cNvPr id="0" name=""/>
-                    <pic:cNvPicPr/>
-                  </pic:nvPicPr>
-                  <pic:blipFill>
-                    <a:blip r:embed="rId7"/>
-                    <a:stretch>
-                      <a:fillRect/>
-                    </a:stretch>
-                  </pic:blipFill>
-                  <pic:spPr>
-                    <a:xfrm>
-                      <a:off x="0" y="0"/>
-                      <a:ext cx="982980" cy="822960"/>
-                    </a:xfrm>
-                    <a:prstGeom prst="rect">
-                      <a:avLst/>
-                    </a:prstGeom>
-                  </pic:spPr>
-                </pic:pic>
-              </a:graphicData>
-            </a:graphic>
-          </wp:inline>
-        </w:drawing>
-      </w:r>
-    </w:p>
-    <w:p>
-      <w:pPr>
-        <w:ind w:firstLine="567"/>
-        <w:jc w:val="center"/>
-        <w:rPr>
-          <w:rFonts w:ascii="Times New Roman" w:hAnsi="Times New Roman" w:cs="Times New Roman"/>
-          <w:sz w:val="28"/>
-          <w:szCs w:val="28"/>
-          <w:lang w:val="ru-RU"/>
-        </w:rPr>
-      </w:pPr>
-      <w:r>
-        <w:rPr>
-          <w:rFonts w:ascii="Times New Roman" w:hAnsi="Times New Roman" w:cs="Times New Roman"/>
-          <w:sz w:val="28"/>
-          <w:szCs w:val="28"/>
-          <w:lang w:val="ru-RU"/>
-        </w:rPr>
-        <w:t>Рисунок 2</w:t>
-      </w:r>
-      <w:r>
-        <w:rPr>
-          <w:rFonts w:ascii="Times New Roman" w:hAnsi="Times New Roman" w:cs="Times New Roman"/>
-          <w:sz w:val="28"/>
-          <w:szCs w:val="28"/>
-          <w:lang w:val="ru-RU"/>
-        </w:rPr>
-        <w:t xml:space="preserve"> - Вхождение первой ступени тональности</w:t>
-      </w:r>
-      <w:proofErr w:type="gramStart"/>
-      <w:r>
-        <w:rPr>
-          <w:rFonts w:ascii="Times New Roman" w:hAnsi="Times New Roman" w:cs="Times New Roman"/>
-          <w:sz w:val="28"/>
-          <w:szCs w:val="28"/>
-          <w:lang w:val="ru-RU"/>
-        </w:rPr>
-        <w:t xml:space="preserve"> Д</w:t>
-      </w:r>
-      <w:proofErr w:type="gramEnd"/>
-      <w:r>
-        <w:rPr>
-          <w:rFonts w:ascii="Times New Roman" w:hAnsi="Times New Roman" w:cs="Times New Roman"/>
-          <w:sz w:val="28"/>
-          <w:szCs w:val="28"/>
-          <w:lang w:val="ru-RU"/>
-        </w:rPr>
-        <w:t>о мажор в аккорды различных функций</w:t>
-      </w:r>
-    </w:p>
-    <w:p>
-      <w:pPr>
-        <w:ind w:firstLine="567"/>
-        <w:jc w:val="both"/>
-        <w:rPr>
-          <w:rFonts w:ascii="Times New Roman" w:hAnsi="Times New Roman" w:cs="Times New Roman"/>
-          <w:sz w:val="28"/>
-          <w:szCs w:val="28"/>
-          <w:lang w:val="ru-RU"/>
-        </w:rPr>
-      </w:pPr>
-      <w:r>
-        <w:rPr>
-          <w:rFonts w:ascii="Times New Roman" w:hAnsi="Times New Roman" w:cs="Times New Roman"/>
-          <w:sz w:val="28"/>
-          <w:szCs w:val="28"/>
-          <w:lang w:val="ru-RU"/>
-        </w:rPr>
-        <w:t xml:space="preserve">Для каждой гармонической функции определим правила, задающие гармонические функции, </w:t>
-      </w:r>
-      <w:proofErr w:type="spellStart"/>
-      <w:r>
-        <w:rPr>
-          <w:rFonts w:ascii="Times New Roman" w:hAnsi="Times New Roman" w:cs="Times New Roman"/>
-          <w:sz w:val="28"/>
-          <w:szCs w:val="28"/>
-          <w:lang w:val="ru-RU"/>
-        </w:rPr>
-        <w:t>употребимые</w:t>
-      </w:r>
-      <w:proofErr w:type="spellEnd"/>
-      <w:r>
-        <w:rPr>
-          <w:rFonts w:ascii="Times New Roman" w:hAnsi="Times New Roman" w:cs="Times New Roman"/>
-          <w:sz w:val="28"/>
-          <w:szCs w:val="28"/>
-          <w:lang w:val="ru-RU"/>
-        </w:rPr>
-        <w:t xml:space="preserve"> после неё. Например, для тонической это тоническая, субдоминантовая, шестой ступени, доминантовая. Отметим, что в последнем случае порядок задания правил важен в силу определённого далее поиска.</w:t>
-      </w:r>
-    </w:p>
-    <w:p>
-      <w:pPr>
-        <w:ind w:firstLine="567"/>
-        <w:jc w:val="both"/>
-        <w:rPr>
-          <w:rFonts w:ascii="Times New Roman" w:hAnsi="Times New Roman" w:cs="Times New Roman"/>
-          <w:sz w:val="28"/>
-          <w:szCs w:val="28"/>
-          <w:lang w:val="ru-RU"/>
-        </w:rPr>
-      </w:pPr>
-      <w:r>
-        <w:rPr>
-          <w:rFonts w:ascii="Times New Roman" w:hAnsi="Times New Roman" w:cs="Times New Roman"/>
-          <w:sz w:val="28"/>
-          <w:szCs w:val="28"/>
-          <w:lang w:val="ru-RU"/>
-        </w:rPr>
-        <w:t>Поиск осуществляем следующим образом:</w:t>
-      </w:r>
-    </w:p>
-    <w:p>
-      <w:pPr>
-        <w:ind w:firstLine="567"/>
-        <w:jc w:val="both"/>
-        <w:rPr>
-          <w:rFonts w:ascii="Times New Roman" w:hAnsi="Times New Roman" w:cs="Times New Roman"/>
-          <w:sz w:val="28"/>
-          <w:szCs w:val="28"/>
-          <w:lang w:val="ru-RU"/>
-        </w:rPr>
-      </w:pPr>
-      <w:r>
-        <w:rPr>
-          <w:rFonts w:ascii="Times New Roman" w:hAnsi="Times New Roman" w:cs="Times New Roman"/>
-          <w:sz w:val="28"/>
-          <w:szCs w:val="28"/>
-          <w:lang w:val="ru-RU"/>
-        </w:rPr>
-        <w:t xml:space="preserve">1) Первый звук мелодии может гармонизироваться аккордом любой функции, порядок их выбора: </w:t>
-      </w:r>
-      <w:r>
-        <w:rPr>
-          <w:rFonts w:ascii="Times New Roman" w:hAnsi="Times New Roman" w:cs="Times New Roman"/>
-          <w:sz w:val="28"/>
-          <w:szCs w:val="28"/>
-        </w:rPr>
-        <w:t>T</w:t>
-      </w:r>
-      <w:r>
-        <w:rPr>
-          <w:rFonts w:ascii="Times New Roman" w:hAnsi="Times New Roman" w:cs="Times New Roman"/>
-          <w:sz w:val="28"/>
-          <w:szCs w:val="28"/>
-          <w:lang w:val="ru-RU"/>
-        </w:rPr>
-        <w:t xml:space="preserve">, </w:t>
-      </w:r>
-      <w:r>
-        <w:rPr>
-          <w:rFonts w:ascii="Times New Roman" w:hAnsi="Times New Roman" w:cs="Times New Roman"/>
-          <w:sz w:val="28"/>
-          <w:szCs w:val="28"/>
-        </w:rPr>
-        <w:t>S</w:t>
-      </w:r>
-      <w:r>
-        <w:rPr>
-          <w:rFonts w:ascii="Times New Roman" w:hAnsi="Times New Roman" w:cs="Times New Roman"/>
-          <w:sz w:val="28"/>
-          <w:szCs w:val="28"/>
-          <w:lang w:val="ru-RU"/>
-        </w:rPr>
-        <w:t xml:space="preserve">, </w:t>
-      </w:r>
-      <w:r>
-        <w:rPr>
-          <w:rFonts w:ascii="Times New Roman" w:hAnsi="Times New Roman" w:cs="Times New Roman"/>
-          <w:sz w:val="28"/>
-          <w:szCs w:val="28"/>
-        </w:rPr>
-        <w:t>D</w:t>
-      </w:r>
-      <w:r>
-        <w:rPr>
-          <w:rFonts w:ascii="Times New Roman" w:hAnsi="Times New Roman" w:cs="Times New Roman"/>
-          <w:sz w:val="28"/>
-          <w:szCs w:val="28"/>
-          <w:lang w:val="ru-RU"/>
-        </w:rPr>
-        <w:t xml:space="preserve">, </w:t>
-      </w:r>
-      <w:r>
-        <w:rPr>
-          <w:rFonts w:ascii="Times New Roman" w:hAnsi="Times New Roman" w:cs="Times New Roman"/>
-          <w:sz w:val="28"/>
-          <w:szCs w:val="28"/>
-        </w:rPr>
-        <w:t>VI</w:t>
-      </w:r>
-      <w:r>
-        <w:rPr>
-          <w:rFonts w:ascii="Times New Roman" w:hAnsi="Times New Roman" w:cs="Times New Roman"/>
-          <w:sz w:val="28"/>
-          <w:szCs w:val="28"/>
-          <w:lang w:val="ru-RU"/>
-        </w:rPr>
-        <w:t xml:space="preserve">, </w:t>
-      </w:r>
-      <w:r>
-        <w:rPr>
-          <w:rFonts w:ascii="Times New Roman" w:hAnsi="Times New Roman" w:cs="Times New Roman"/>
-          <w:sz w:val="28"/>
-          <w:szCs w:val="28"/>
-        </w:rPr>
-        <w:t>II</w:t>
-      </w:r>
-      <w:r>
-        <w:rPr>
-          <w:rFonts w:ascii="Times New Roman" w:hAnsi="Times New Roman" w:cs="Times New Roman"/>
-          <w:sz w:val="28"/>
-          <w:szCs w:val="28"/>
-          <w:lang w:val="ru-RU"/>
-        </w:rPr>
-        <w:t xml:space="preserve">, </w:t>
-      </w:r>
-      <w:r>
-        <w:rPr>
-          <w:rFonts w:ascii="Times New Roman" w:hAnsi="Times New Roman" w:cs="Times New Roman"/>
-          <w:sz w:val="28"/>
-          <w:szCs w:val="28"/>
-        </w:rPr>
-        <w:t>VII</w:t>
-      </w:r>
-      <w:r>
-        <w:rPr>
-          <w:rFonts w:ascii="Times New Roman" w:hAnsi="Times New Roman" w:cs="Times New Roman"/>
-          <w:sz w:val="28"/>
-          <w:szCs w:val="28"/>
-          <w:lang w:val="ru-RU"/>
-        </w:rPr>
-        <w:t>. Осуществляем выбор и переходим к следующему звуку.</w:t>
-      </w:r>
-    </w:p>
-    <w:p>
-      <w:pPr>
-        <w:ind w:firstLine="567"/>
-        <w:jc w:val="both"/>
-        <w:rPr>
-          <w:rFonts w:ascii="Times New Roman" w:hAnsi="Times New Roman" w:cs="Times New Roman"/>
-          <w:sz w:val="28"/>
-          <w:szCs w:val="28"/>
-          <w:lang w:val="ru-RU"/>
-        </w:rPr>
-      </w:pPr>
-      <w:r>
-        <w:rPr>
-          <w:rFonts w:ascii="Times New Roman" w:hAnsi="Times New Roman" w:cs="Times New Roman"/>
-          <w:sz w:val="28"/>
-          <w:szCs w:val="28"/>
-          <w:lang w:val="ru-RU"/>
-        </w:rPr>
-        <w:t xml:space="preserve">2) </w:t>
-      </w:r>
-      <w:r>
-        <w:rPr>
-          <w:rFonts w:ascii="Times New Roman" w:hAnsi="Times New Roman" w:cs="Times New Roman"/>
-          <w:sz w:val="28"/>
-          <w:szCs w:val="28"/>
-          <w:lang w:val="ru-RU"/>
-        </w:rPr>
-        <w:t>Для каждого звука мелодии рассматривается пересечение двух множеств: множества функций, в составе аккордов которой звук как ступень может присутствовать и множества функций, допустимых после предыдущей функции. Если это множество не пусто, то осуществляем выбор (в заданном во втором множестве порядке) и переходим к следующему звуку (пункт 2)</w:t>
-      </w:r>
-    </w:p>
-    <w:p>
-      <w:pPr>
-        <w:ind w:firstLine="567"/>
-        <w:jc w:val="both"/>
-        <w:rPr>
-          <w:rFonts w:ascii="Times New Roman" w:hAnsi="Times New Roman" w:cs="Times New Roman"/>
-          <w:sz w:val="28"/>
-          <w:szCs w:val="28"/>
-          <w:lang w:val="ru-RU"/>
-        </w:rPr>
-      </w:pPr>
-      <w:r>
-        <w:rPr>
-          <w:rFonts w:ascii="Times New Roman" w:hAnsi="Times New Roman" w:cs="Times New Roman"/>
-          <w:sz w:val="28"/>
-          <w:szCs w:val="28"/>
-          <w:lang w:val="ru-RU"/>
-        </w:rPr>
-        <w:t xml:space="preserve">3) Если пересечение множеств пусто, возвращаемся к предыдущему звуку и выбираем для его гармонизации другую функцию. Переходим к следующему звуку. </w:t>
-      </w:r>
-    </w:p>
-    <w:p>
-      <w:pPr>
-        <w:ind w:firstLine="567"/>
-        <w:jc w:val="both"/>
-        <w:rPr>
-          <w:rFonts w:ascii="Times New Roman" w:hAnsi="Times New Roman" w:cs="Times New Roman"/>
-          <w:sz w:val="28"/>
-          <w:szCs w:val="28"/>
-          <w:lang w:val="ru-RU"/>
-        </w:rPr>
-      </w:pPr>
-      <w:r>
-        <w:rPr>
-          <w:rFonts w:ascii="Times New Roman" w:hAnsi="Times New Roman" w:cs="Times New Roman"/>
-          <w:sz w:val="28"/>
-          <w:szCs w:val="28"/>
-          <w:lang w:val="ru-RU"/>
-        </w:rPr>
-        <w:t>4) Работа алгоритма завершается успешно, если для каждого звука была подобрана гармония, и неудачно, если не существует подходящей функции для гармонизации первого звука мелодии.</w:t>
-      </w:r>
-    </w:p>
-    <w:p>
-      <w:pPr>
-        <w:ind w:firstLine="567"/>
-        <w:jc w:val="both"/>
-        <w:rPr>
-          <w:rFonts w:ascii="Times New Roman" w:hAnsi="Times New Roman" w:cs="Times New Roman"/>
-          <w:sz w:val="28"/>
-          <w:szCs w:val="28"/>
-          <w:lang w:val="ru-RU"/>
-        </w:rPr>
-      </w:pPr>
-      <w:r>
-        <w:rPr>
-          <w:rFonts w:ascii="Times New Roman" w:hAnsi="Times New Roman" w:cs="Times New Roman"/>
-          <w:sz w:val="28"/>
-          <w:szCs w:val="28"/>
-          <w:lang w:val="ru-RU"/>
-        </w:rPr>
-        <w:t>В силу того, что мы не затрагиваем проблему модуляций, тестирование производилось на выбранных, зачастую простых, мелодиях. Далее приведены некоторые генерируемые партитуры.</w:t>
-      </w:r>
-    </w:p>
-    <w:p>
-      <w:pPr>
-        <w:ind w:firstLine="567"/>
-        <w:jc w:val="both"/>
-        <w:rPr>
-          <w:rFonts w:ascii="Times New Roman" w:hAnsi="Times New Roman" w:cs="Times New Roman"/>
-          <w:sz w:val="28"/>
-          <w:szCs w:val="28"/>
-          <w:lang w:val="ru-RU"/>
-        </w:rPr>
-      </w:pPr>
-      <w:r>
-        <w:rPr>
-          <w:noProof/>
-        </w:rPr>
-        <w:lastRenderedPageBreak/>
-        <w:drawing>
-          <wp:inline distT="0" distB="0" distL="0" distR="0" wp14:anchorId="1D37108B" wp14:editId="64825306">
-            <wp:extent cx="5972810" cy="1353185"/>
-            <wp:effectExtent l="0" t="0" r="8890" b="0"/>
-            <wp:docPr id="13" name="Рисунок 13"/>
-            <wp:cNvGraphicFramePr>
-              <a:graphicFrameLocks xmlns:a="http://schemas.openxmlformats.org/drawingml/2006/main" noChangeAspect="1"/>
-            </wp:cNvGraphicFramePr>
-            <a:graphic xmlns:a="http://schemas.openxmlformats.org/drawingml/2006/main">
-              <a:graphicData uri="http://schemas.openxmlformats.org/drawingml/2006/picture">
-                <pic:pic xmlns:pic="http://schemas.openxmlformats.org/drawingml/2006/picture">
-                  <pic:nvPicPr>
-                    <pic:cNvPr id="0" name=""/>
-                    <pic:cNvPicPr/>
-                  </pic:nvPicPr>
-                  <pic:blipFill>
-                    <a:blip r:embed="rId8"/>
-                    <a:stretch>
-                      <a:fillRect/>
-                    </a:stretch>
-                  </pic:blipFill>
-                  <pic:spPr>
-                    <a:xfrm>
-                      <a:off x="0" y="0"/>
-                      <a:ext cx="5972810" cy="1353185"/>
-                    </a:xfrm>
-                    <a:prstGeom prst="rect">
-                      <a:avLst/>
-                    </a:prstGeom>
-                  </pic:spPr>
-                </pic:pic>
-              </a:graphicData>
-            </a:graphic>
-          </wp:inline>
-        </w:drawing>
-      </w:r>
-    </w:p>
-    <w:p>
-      <w:pPr>
-        <w:ind w:firstLine="567"/>
-        <w:jc w:val="both"/>
-        <w:rPr>
-          <w:rFonts w:ascii="Times New Roman" w:hAnsi="Times New Roman" w:cs="Times New Roman"/>
-          <w:sz w:val="28"/>
-          <w:szCs w:val="28"/>
-          <w:lang w:val="ru-RU"/>
-        </w:rPr>
-      </w:pPr>
-      <w:r>
-        <w:rPr>
-          <w:rFonts w:ascii="Times New Roman" w:hAnsi="Times New Roman" w:cs="Times New Roman"/>
-          <w:sz w:val="28"/>
-          <w:szCs w:val="28"/>
-          <w:lang w:val="ru-RU"/>
-        </w:rPr>
-        <w:t>Рисунок 3</w:t>
-      </w:r>
-      <w:r>
-        <w:rPr>
-          <w:rFonts w:ascii="Times New Roman" w:hAnsi="Times New Roman" w:cs="Times New Roman"/>
-          <w:sz w:val="28"/>
-          <w:szCs w:val="28"/>
-          <w:lang w:val="ru-RU"/>
-        </w:rPr>
-        <w:t xml:space="preserve"> - Гармонизация мелодии «В лесу родилась ёлочка»</w:t>
-      </w:r>
-    </w:p>
-    <w:p>
-      <w:pPr>
-        <w:ind w:firstLine="567"/>
-        <w:jc w:val="both"/>
-        <w:rPr>
-          <w:rFonts w:ascii="Times New Roman" w:hAnsi="Times New Roman" w:cs="Times New Roman"/>
-          <w:sz w:val="28"/>
-          <w:szCs w:val="28"/>
-          <w:lang w:val="ru-RU"/>
-        </w:rPr>
-      </w:pPr>
-      <w:r>
-        <w:rPr>
-          <w:noProof/>
-        </w:rPr>
-        <w:drawing>
-          <wp:inline distT="0" distB="0" distL="0" distR="0" wp14:anchorId="76B805A9" wp14:editId="0CBE2799">
-            <wp:extent cx="4450080" cy="5684520"/>
-            <wp:effectExtent l="0" t="0" r="7620" b="0"/>
-            <wp:docPr id="14" name="Рисунок 14"/>
             <wp:cNvGraphicFramePr>
               <a:graphicFrameLocks xmlns:a="http://schemas.openxmlformats.org/drawingml/2006/main" noChangeAspect="1"/>
             </wp:cNvGraphicFramePr>
@@ -5929,7 +3977,7 @@
                   <pic:spPr>
                     <a:xfrm>
                       <a:off x="0" y="0"/>
-                      <a:ext cx="4450080" cy="5684520"/>
+                      <a:ext cx="3383280" cy="342900"/>
                     </a:xfrm>
                     <a:prstGeom prst="rect">
                       <a:avLst/>
@@ -5944,32 +3992,155 @@
     </w:p>
     <w:p>
       <w:pPr>
+        <w:spacing w:after="0"/>
         <w:ind w:firstLine="567"/>
-        <w:jc w:val="both"/>
-        <w:rPr>
-          <w:rFonts w:ascii="Times New Roman" w:hAnsi="Times New Roman" w:cs="Times New Roman"/>
-          <w:sz w:val="28"/>
-          <w:szCs w:val="28"/>
-          <w:lang w:val="ru-RU"/>
-        </w:rPr>
-      </w:pPr>
-      <w:r>
-        <w:rPr>
-          <w:rFonts w:ascii="Times New Roman" w:hAnsi="Times New Roman" w:cs="Times New Roman"/>
-          <w:sz w:val="28"/>
-          <w:szCs w:val="28"/>
-          <w:lang w:val="ru-RU"/>
-        </w:rPr>
-        <w:t>Рисунок 4</w:t>
-      </w:r>
-      <w:r>
-        <w:rPr>
-          <w:rFonts w:ascii="Times New Roman" w:hAnsi="Times New Roman" w:cs="Times New Roman"/>
-          <w:sz w:val="28"/>
-          <w:szCs w:val="28"/>
-          <w:lang w:val="ru-RU"/>
-        </w:rPr>
-        <w:t xml:space="preserve"> - Гармонизация арии </w:t>
+        <w:jc w:val="center"/>
+        <w:rPr>
+          <w:rFonts w:ascii="Times New Roman" w:hAnsi="Times New Roman" w:cs="Times New Roman"/>
+          <w:sz w:val="28"/>
+          <w:szCs w:val="28"/>
+          <w:lang w:val="ru-RU"/>
+        </w:rPr>
+      </w:pPr>
+      <w:commentRangeStart w:id="30"/>
+      <w:r>
+        <w:rPr>
+          <w:rFonts w:ascii="Times New Roman" w:hAnsi="Times New Roman" w:cs="Times New Roman"/>
+          <w:sz w:val="28"/>
+          <w:szCs w:val="28"/>
+          <w:lang w:val="ru-RU"/>
+        </w:rPr>
+        <w:t>Рисунок 1</w:t>
+      </w:r>
+      <w:commentRangeEnd w:id="30"/>
+      <w:r>
+        <w:rPr>
+          <w:rStyle w:val="af"/>
+        </w:rPr>
+        <w:commentReference w:id="30"/>
+      </w:r>
+    </w:p>
+    <w:p>
+      <w:pPr>
+        <w:spacing w:after="0"/>
+        <w:ind w:firstLine="567"/>
+        <w:jc w:val="center"/>
+        <w:rPr>
+          <w:rFonts w:ascii="Times New Roman" w:hAnsi="Times New Roman" w:cs="Times New Roman"/>
+          <w:sz w:val="28"/>
+          <w:szCs w:val="28"/>
+          <w:lang w:val="ru-RU"/>
+        </w:rPr>
+      </w:pPr>
+    </w:p>
+    <w:p>
+      <w:pPr>
+        <w:ind w:firstLine="567"/>
+        <w:jc w:val="center"/>
+        <w:rPr>
+          <w:rFonts w:ascii="Times New Roman" w:hAnsi="Times New Roman" w:cs="Times New Roman"/>
+          <w:b/>
+          <w:sz w:val="28"/>
+          <w:szCs w:val="28"/>
+          <w:lang w:val="ru-RU"/>
+        </w:rPr>
+      </w:pPr>
+      <w:r>
+        <w:rPr>
+          <w:rFonts w:ascii="Times New Roman" w:hAnsi="Times New Roman" w:cs="Times New Roman"/>
+          <w:b/>
+          <w:sz w:val="28"/>
+          <w:szCs w:val="28"/>
+          <w:lang w:val="ru-RU"/>
+        </w:rPr>
+        <w:t>1.2 Интервалы</w:t>
+      </w:r>
+    </w:p>
+    <w:p>
+      <w:pPr>
+        <w:ind w:firstLine="567"/>
+        <w:jc w:val="both"/>
+        <w:rPr>
+          <w:rFonts w:ascii="Times New Roman" w:hAnsi="Times New Roman" w:cs="Times New Roman"/>
+          <w:sz w:val="28"/>
+          <w:szCs w:val="28"/>
+          <w:lang w:val="ru-RU"/>
+        </w:rPr>
+      </w:pPr>
+      <w:r>
+        <w:rPr>
+          <w:rFonts w:ascii="Times New Roman" w:hAnsi="Times New Roman" w:cs="Times New Roman"/>
+          <w:sz w:val="28"/>
+          <w:szCs w:val="28"/>
+          <w:lang w:val="ru-RU"/>
+        </w:rPr>
+        <w:t>Одновременное или последовательное сочетание двух звуков называется интервалом. Звуки интервала, взятые последовательно, образуют мелодический интервал, иначе – гармонический</w:t>
+      </w:r>
+      <w:r>
+        <w:rPr>
+          <w:rFonts w:ascii="Times New Roman" w:hAnsi="Times New Roman" w:cs="Times New Roman"/>
+          <w:sz w:val="28"/>
+          <w:szCs w:val="28"/>
+          <w:lang w:val="ru-RU"/>
+        </w:rPr>
+        <w:t xml:space="preserve"> </w:t>
+      </w:r>
+      <w:r>
+        <w:rPr>
+          <w:rFonts w:ascii="Times New Roman" w:hAnsi="Times New Roman" w:cs="Times New Roman"/>
+          <w:sz w:val="28"/>
+          <w:szCs w:val="28"/>
+          <w:lang w:val="ru-RU"/>
+        </w:rPr>
+        <w:t>[</w:t>
+      </w:r>
+      <w:r>
+        <w:rPr>
+          <w:rFonts w:ascii="Times New Roman" w:hAnsi="Times New Roman" w:cs="Times New Roman"/>
+          <w:sz w:val="28"/>
+          <w:szCs w:val="28"/>
+          <w:lang w:val="ru-RU"/>
+        </w:rPr>
+        <w:t>1]</w:t>
+      </w:r>
+      <w:r>
+        <w:rPr>
+          <w:rFonts w:ascii="Times New Roman" w:hAnsi="Times New Roman" w:cs="Times New Roman"/>
+          <w:sz w:val="28"/>
+          <w:szCs w:val="28"/>
+          <w:lang w:val="ru-RU"/>
+        </w:rPr>
+        <w:t>. Нижний звук называется его основанием, а верхний – вершиной. В мелодическом движении интервалы различают восходящие и нисходящие.</w:t>
+      </w:r>
+    </w:p>
+    <w:p>
+      <w:pPr>
+        <w:ind w:firstLine="567"/>
+        <w:jc w:val="both"/>
+        <w:rPr>
+          <w:rFonts w:ascii="Times New Roman" w:hAnsi="Times New Roman" w:cs="Times New Roman"/>
+          <w:sz w:val="28"/>
+          <w:szCs w:val="28"/>
+          <w:lang w:val="ru-RU"/>
+        </w:rPr>
+      </w:pPr>
+      <w:r>
+        <w:rPr>
+          <w:rFonts w:ascii="Times New Roman" w:hAnsi="Times New Roman" w:cs="Times New Roman"/>
+          <w:sz w:val="28"/>
+          <w:szCs w:val="28"/>
+          <w:lang w:val="ru-RU"/>
+        </w:rPr>
+        <w:t>Интервалы</w:t>
+      </w:r>
+      <w:r>
+        <w:rPr>
+          <w:rFonts w:ascii="Times New Roman" w:hAnsi="Times New Roman" w:cs="Times New Roman"/>
+          <w:sz w:val="28"/>
+          <w:szCs w:val="28"/>
+          <w:lang w:val="ru-RU"/>
+        </w:rPr>
+        <w:t xml:space="preserve"> гармонически подразделяют на консонансы (согласное, сливающееся звучание) и диссонансы (резкое, </w:t>
       </w:r>
       <w:proofErr w:type="spellStart"/>
       <w:r>
@@ -5979,7 +4150,7 @@
           <w:szCs w:val="28"/>
           <w:lang w:val="ru-RU"/>
         </w:rPr>
-        <w:t>Папагено</w:t>
+        <w:t>несливающееся</w:t>
       </w:r>
       <w:proofErr w:type="spellEnd"/>
       <w:r>
@@ -5989,13 +4160,1429 @@
           <w:szCs w:val="28"/>
           <w:lang w:val="ru-RU"/>
         </w:rPr>
-        <w:t xml:space="preserve"> из оперы «Волшебная флейта» Вольфганга Амадея Моцарта</w:t>
+        <w:t xml:space="preserve"> звучание). К консонансам относят: весьма совершенные (чистая прима, чистая октава), совершенные (чистая кварта и квинта), несовершенные (малые и большие терция и секста). К диссонансам: малые и большие секунды и септимы, уменьшенную квинту и увеличенную кварту.</w:t>
       </w:r>
     </w:p>
     <w:p>
       <w:pPr>
         <w:ind w:firstLine="567"/>
-        <w:jc w:val="both"/>
+        <w:jc w:val="center"/>
+        <w:rPr>
+          <w:rFonts w:ascii="Times New Roman" w:hAnsi="Times New Roman" w:cs="Times New Roman"/>
+          <w:b/>
+          <w:sz w:val="28"/>
+          <w:szCs w:val="28"/>
+          <w:lang w:val="ru-RU"/>
+        </w:rPr>
+      </w:pPr>
+      <w:r>
+        <w:rPr>
+          <w:rFonts w:ascii="Times New Roman" w:hAnsi="Times New Roman" w:cs="Times New Roman"/>
+          <w:b/>
+          <w:sz w:val="28"/>
+          <w:szCs w:val="28"/>
+          <w:lang w:val="ru-RU"/>
+        </w:rPr>
+        <w:lastRenderedPageBreak/>
+        <w:t>1.3 Лад</w:t>
+      </w:r>
+    </w:p>
+    <w:p>
+      <w:pPr>
+        <w:ind w:firstLine="567"/>
+        <w:jc w:val="both"/>
+        <w:rPr>
+          <w:rFonts w:ascii="Times New Roman" w:hAnsi="Times New Roman" w:cs="Times New Roman"/>
+          <w:sz w:val="28"/>
+          <w:szCs w:val="28"/>
+          <w:lang w:val="ru-RU"/>
+        </w:rPr>
+      </w:pPr>
+      <w:r>
+        <w:rPr>
+          <w:rFonts w:ascii="Times New Roman" w:hAnsi="Times New Roman" w:cs="Times New Roman"/>
+          <w:sz w:val="28"/>
+          <w:szCs w:val="28"/>
+          <w:lang w:val="ru-RU"/>
+        </w:rPr>
+        <w:t>Система взаимоотношений между устойчивыми и неустойчивыми звуками называется ладом. Лад является организующим началом высотного соотношения в музыке</w:t>
+      </w:r>
+      <w:r>
+        <w:rPr>
+          <w:rFonts w:ascii="Times New Roman" w:hAnsi="Times New Roman" w:cs="Times New Roman"/>
+          <w:sz w:val="28"/>
+          <w:szCs w:val="28"/>
+          <w:lang w:val="ru-RU"/>
+        </w:rPr>
+        <w:t xml:space="preserve"> </w:t>
+      </w:r>
+      <w:r>
+        <w:rPr>
+          <w:rFonts w:ascii="Times New Roman" w:hAnsi="Times New Roman" w:cs="Times New Roman"/>
+          <w:sz w:val="28"/>
+          <w:szCs w:val="28"/>
+          <w:lang w:val="ru-RU"/>
+        </w:rPr>
+        <w:t>[</w:t>
+      </w:r>
+      <w:r>
+        <w:rPr>
+          <w:rFonts w:ascii="Times New Roman" w:hAnsi="Times New Roman" w:cs="Times New Roman"/>
+          <w:sz w:val="28"/>
+          <w:szCs w:val="28"/>
+          <w:lang w:val="ru-RU"/>
+        </w:rPr>
+        <w:t>2</w:t>
+      </w:r>
+      <w:r>
+        <w:rPr>
+          <w:rFonts w:ascii="Times New Roman" w:hAnsi="Times New Roman" w:cs="Times New Roman"/>
+          <w:sz w:val="28"/>
+          <w:szCs w:val="28"/>
+          <w:lang w:val="ru-RU"/>
+        </w:rPr>
+        <w:t>]</w:t>
+      </w:r>
+      <w:r>
+        <w:rPr>
+          <w:rFonts w:ascii="Times New Roman" w:hAnsi="Times New Roman" w:cs="Times New Roman"/>
+          <w:sz w:val="28"/>
+          <w:szCs w:val="28"/>
+          <w:lang w:val="ru-RU"/>
+        </w:rPr>
+        <w:t>.</w:t>
+      </w:r>
+    </w:p>
+    <w:p>
+      <w:pPr>
+        <w:ind w:firstLine="567"/>
+        <w:jc w:val="both"/>
+        <w:rPr>
+          <w:rFonts w:ascii="Times New Roman" w:hAnsi="Times New Roman" w:cs="Times New Roman"/>
+          <w:sz w:val="28"/>
+          <w:szCs w:val="28"/>
+          <w:lang w:val="ru-RU"/>
+        </w:rPr>
+      </w:pPr>
+      <w:r>
+        <w:rPr>
+          <w:rFonts w:ascii="Times New Roman" w:hAnsi="Times New Roman" w:cs="Times New Roman"/>
+          <w:sz w:val="28"/>
+          <w:szCs w:val="28"/>
+          <w:lang w:val="ru-RU"/>
+        </w:rPr>
+        <w:t xml:space="preserve">Рассмотрим наиболее употребляющиеся лады: мажорный (мажор, натуральный мажор) и минорный (минор, натуральный минор). Мажорным называется лад, устойчивые звуки которого образуют мажорное трезвучие </w:t>
+      </w:r>
+      <w:r>
+        <w:rPr>
+          <w:rFonts w:ascii="Times New Roman" w:hAnsi="Times New Roman" w:cs="Times New Roman"/>
+          <w:sz w:val="28"/>
+          <w:szCs w:val="28"/>
+          <w:lang w:val="ru-RU"/>
+        </w:rPr>
+        <w:t xml:space="preserve">(см. </w:t>
+      </w:r>
+      <w:r>
+        <w:rPr>
+          <w:rFonts w:ascii="Times New Roman" w:hAnsi="Times New Roman" w:cs="Times New Roman"/>
+          <w:sz w:val="28"/>
+          <w:szCs w:val="28"/>
+          <w:lang w:val="ru-RU"/>
+        </w:rPr>
+        <w:t xml:space="preserve">1.4 </w:t>
+      </w:r>
+      <w:r>
+        <w:rPr>
+          <w:rFonts w:ascii="Times New Roman" w:hAnsi="Times New Roman" w:cs="Times New Roman"/>
+          <w:sz w:val="28"/>
+          <w:szCs w:val="28"/>
+          <w:lang w:val="ru-RU"/>
+        </w:rPr>
+        <w:t>Аккорды).</w:t>
+      </w:r>
+      <w:r>
+        <w:rPr>
+          <w:rFonts w:ascii="Times New Roman" w:hAnsi="Times New Roman" w:cs="Times New Roman"/>
+          <w:sz w:val="28"/>
+          <w:szCs w:val="28"/>
+          <w:lang w:val="ru-RU"/>
+        </w:rPr>
+        <w:t xml:space="preserve"> Мажорный лад состоит из семи звуков. Их расположение в порядке высоты называется гаммой. Ступени мажорной гаммы образуют последовательность секунд следующего вида: б</w:t>
+      </w:r>
+      <w:proofErr w:type="gramStart"/>
+      <w:r>
+        <w:rPr>
+          <w:rFonts w:ascii="Times New Roman" w:hAnsi="Times New Roman" w:cs="Times New Roman"/>
+          <w:sz w:val="28"/>
+          <w:szCs w:val="28"/>
+          <w:lang w:val="ru-RU"/>
+        </w:rPr>
+        <w:t>2</w:t>
+      </w:r>
+      <w:proofErr w:type="gramEnd"/>
+      <w:r>
+        <w:rPr>
+          <w:rFonts w:ascii="Times New Roman" w:hAnsi="Times New Roman" w:cs="Times New Roman"/>
+          <w:sz w:val="28"/>
+          <w:szCs w:val="28"/>
+          <w:lang w:val="ru-RU"/>
+        </w:rPr>
+        <w:t xml:space="preserve">, б2, м2, б2, б2, б2, м2. Обозначают ступени римскими цифрами от </w:t>
+      </w:r>
+      <w:r>
+        <w:rPr>
+          <w:rFonts w:ascii="Times New Roman" w:hAnsi="Times New Roman" w:cs="Times New Roman"/>
+          <w:sz w:val="28"/>
+          <w:szCs w:val="28"/>
+        </w:rPr>
+        <w:t>I</w:t>
+      </w:r>
+      <w:r>
+        <w:rPr>
+          <w:rFonts w:ascii="Times New Roman" w:hAnsi="Times New Roman" w:cs="Times New Roman"/>
+          <w:sz w:val="28"/>
+          <w:szCs w:val="28"/>
+          <w:lang w:val="ru-RU"/>
+        </w:rPr>
+        <w:t xml:space="preserve"> </w:t>
+      </w:r>
+      <w:r>
+        <w:rPr>
+          <w:rFonts w:ascii="Times New Roman" w:hAnsi="Times New Roman" w:cs="Times New Roman"/>
+          <w:sz w:val="28"/>
+          <w:szCs w:val="28"/>
+          <w:lang w:val="ru-RU"/>
+        </w:rPr>
+        <w:t xml:space="preserve">до </w:t>
+      </w:r>
+      <w:r>
+        <w:rPr>
+          <w:rFonts w:ascii="Times New Roman" w:hAnsi="Times New Roman" w:cs="Times New Roman"/>
+          <w:sz w:val="28"/>
+          <w:szCs w:val="28"/>
+        </w:rPr>
+        <w:t>VII</w:t>
+      </w:r>
+      <w:r>
+        <w:rPr>
+          <w:rFonts w:ascii="Times New Roman" w:hAnsi="Times New Roman" w:cs="Times New Roman"/>
+          <w:sz w:val="28"/>
+          <w:szCs w:val="28"/>
+          <w:lang w:val="ru-RU"/>
+        </w:rPr>
+        <w:t>. Кроме того, каждая ступень лада имеет собственное название. Выделим тонику</w:t>
+      </w:r>
+      <w:proofErr w:type="gramStart"/>
+      <w:r>
+        <w:rPr>
+          <w:rFonts w:ascii="Times New Roman" w:hAnsi="Times New Roman" w:cs="Times New Roman"/>
+          <w:sz w:val="28"/>
+          <w:szCs w:val="28"/>
+          <w:lang w:val="ru-RU"/>
+        </w:rPr>
+        <w:t xml:space="preserve"> (І), </w:t>
+      </w:r>
+      <w:proofErr w:type="gramEnd"/>
+      <w:r>
+        <w:rPr>
+          <w:rFonts w:ascii="Times New Roman" w:hAnsi="Times New Roman" w:cs="Times New Roman"/>
+          <w:sz w:val="28"/>
+          <w:szCs w:val="28"/>
+          <w:lang w:val="ru-RU"/>
+        </w:rPr>
+        <w:t>субдоминанту (</w:t>
+      </w:r>
+      <w:r>
+        <w:rPr>
+          <w:rFonts w:ascii="Times New Roman" w:hAnsi="Times New Roman" w:cs="Times New Roman"/>
+          <w:sz w:val="28"/>
+          <w:szCs w:val="28"/>
+        </w:rPr>
+        <w:t>IV</w:t>
+      </w:r>
+      <w:r>
+        <w:rPr>
+          <w:rFonts w:ascii="Times New Roman" w:hAnsi="Times New Roman" w:cs="Times New Roman"/>
+          <w:sz w:val="28"/>
+          <w:szCs w:val="28"/>
+          <w:lang w:val="ru-RU"/>
+        </w:rPr>
+        <w:t>) и доминанту (</w:t>
+      </w:r>
+      <w:r>
+        <w:rPr>
+          <w:rFonts w:ascii="Times New Roman" w:hAnsi="Times New Roman" w:cs="Times New Roman"/>
+          <w:sz w:val="28"/>
+          <w:szCs w:val="28"/>
+        </w:rPr>
+        <w:t>V</w:t>
+      </w:r>
+      <w:r>
+        <w:rPr>
+          <w:rFonts w:ascii="Times New Roman" w:hAnsi="Times New Roman" w:cs="Times New Roman"/>
+          <w:sz w:val="28"/>
+          <w:szCs w:val="28"/>
+          <w:lang w:val="ru-RU"/>
+        </w:rPr>
+        <w:t xml:space="preserve">), которые будем называть главными, а остальные ступени - побочными. </w:t>
+      </w:r>
+      <w:proofErr w:type="gramStart"/>
+      <w:r>
+        <w:rPr>
+          <w:rFonts w:ascii="Times New Roman" w:hAnsi="Times New Roman" w:cs="Times New Roman"/>
+          <w:sz w:val="28"/>
+          <w:szCs w:val="28"/>
+          <w:lang w:val="ru-RU"/>
+        </w:rPr>
+        <w:t>Отметим, что из определения мажора следует, что устойчивы его тоника, третья ступень и доминанта.</w:t>
+      </w:r>
+      <w:proofErr w:type="gramEnd"/>
+      <w:r>
+        <w:rPr>
+          <w:rFonts w:ascii="Times New Roman" w:hAnsi="Times New Roman" w:cs="Times New Roman"/>
+          <w:sz w:val="28"/>
+          <w:szCs w:val="28"/>
+          <w:lang w:val="ru-RU"/>
+        </w:rPr>
+        <w:t xml:space="preserve"> Степень их устойчивости разная: так, тоника – главный опорный звук, имеет большую устойчивость.</w:t>
+      </w:r>
+    </w:p>
+    <w:p>
+      <w:pPr>
+        <w:ind w:firstLine="567"/>
+        <w:jc w:val="center"/>
+        <w:rPr>
+          <w:rFonts w:ascii="Times New Roman" w:hAnsi="Times New Roman" w:cs="Times New Roman"/>
+          <w:b/>
+          <w:sz w:val="28"/>
+          <w:szCs w:val="28"/>
+          <w:lang w:val="ru-RU"/>
+        </w:rPr>
+      </w:pPr>
+      <w:r>
+        <w:rPr>
+          <w:rFonts w:ascii="Times New Roman" w:hAnsi="Times New Roman" w:cs="Times New Roman"/>
+          <w:b/>
+          <w:sz w:val="28"/>
+          <w:szCs w:val="28"/>
+          <w:lang w:val="ru-RU"/>
+        </w:rPr>
+        <w:t>1.4 Аккорд</w:t>
+      </w:r>
+    </w:p>
+    <w:p>
+      <w:pPr>
+        <w:ind w:firstLine="567"/>
+        <w:jc w:val="both"/>
+        <w:rPr>
+          <w:rFonts w:ascii="Times New Roman" w:hAnsi="Times New Roman" w:cs="Times New Roman"/>
+          <w:sz w:val="28"/>
+          <w:szCs w:val="28"/>
+          <w:lang w:val="ru-RU"/>
+        </w:rPr>
+      </w:pPr>
+      <w:r>
+        <w:rPr>
+          <w:rFonts w:ascii="Times New Roman" w:hAnsi="Times New Roman" w:cs="Times New Roman"/>
+          <w:sz w:val="28"/>
+          <w:szCs w:val="28"/>
+          <w:lang w:val="ru-RU"/>
+        </w:rPr>
+        <w:t>Аккордом называется одновременное сочетание трёх или более звуков, которые расположены по терциям или могут быть расположены по терциям</w:t>
+      </w:r>
+      <w:r>
+        <w:rPr>
+          <w:rFonts w:ascii="Times New Roman" w:hAnsi="Times New Roman" w:cs="Times New Roman"/>
+          <w:sz w:val="28"/>
+          <w:szCs w:val="28"/>
+          <w:lang w:val="ru-RU"/>
+        </w:rPr>
+        <w:t xml:space="preserve"> </w:t>
+      </w:r>
+      <w:r>
+        <w:rPr>
+          <w:rFonts w:ascii="Times New Roman" w:hAnsi="Times New Roman" w:cs="Times New Roman"/>
+          <w:sz w:val="28"/>
+          <w:szCs w:val="28"/>
+          <w:lang w:val="ru-RU"/>
+        </w:rPr>
+        <w:t>[</w:t>
+      </w:r>
+      <w:r>
+        <w:rPr>
+          <w:rFonts w:ascii="Times New Roman" w:hAnsi="Times New Roman" w:cs="Times New Roman"/>
+          <w:sz w:val="28"/>
+          <w:szCs w:val="28"/>
+          <w:lang w:val="ru-RU"/>
+        </w:rPr>
+        <w:t>2]</w:t>
+      </w:r>
+      <w:r>
+        <w:rPr>
+          <w:rFonts w:ascii="Times New Roman" w:hAnsi="Times New Roman" w:cs="Times New Roman"/>
+          <w:sz w:val="28"/>
+          <w:szCs w:val="28"/>
+          <w:lang w:val="ru-RU"/>
+        </w:rPr>
+        <w:t>. Будем строить аккорды по интервалам снизу вверх. Будем называть аккорд консонансом, если все интервалы, его образующие, консонансы, и диссонансом иначе.</w:t>
+      </w:r>
+    </w:p>
+    <w:p>
+      <w:pPr>
+        <w:ind w:firstLine="567"/>
+        <w:jc w:val="both"/>
+        <w:rPr>
+          <w:rFonts w:ascii="Times New Roman" w:hAnsi="Times New Roman" w:cs="Times New Roman"/>
+          <w:sz w:val="28"/>
+          <w:szCs w:val="28"/>
+          <w:lang w:val="ru-RU"/>
+        </w:rPr>
+      </w:pPr>
+      <w:r>
+        <w:rPr>
+          <w:rFonts w:ascii="Times New Roman" w:hAnsi="Times New Roman" w:cs="Times New Roman"/>
+          <w:sz w:val="28"/>
+          <w:szCs w:val="28"/>
+          <w:lang w:val="ru-RU"/>
+        </w:rPr>
+        <w:t>С</w:t>
+      </w:r>
+      <w:r>
+        <w:rPr>
+          <w:rFonts w:ascii="Times New Roman" w:hAnsi="Times New Roman" w:cs="Times New Roman"/>
+          <w:sz w:val="28"/>
+          <w:szCs w:val="28"/>
+          <w:lang w:val="ru-RU"/>
+        </w:rPr>
+        <w:t xml:space="preserve">вязная последовательность нескольких аккордов образует гармонический оборот. Простейшие последовательности и их логика основаны на том, что после тонического трезвучия вводится одна или несколько неустойчивых гармоний, образующих напряжение, переходящих в разряд с появлением или возвращением тоники. Здесь под гармонией мы понимаем объединение звуков в созвучия. Обычно рассматривают лишь три основных типа гармоний – </w:t>
+      </w:r>
+      <w:r>
+        <w:rPr>
+          <w:rFonts w:ascii="Times New Roman" w:hAnsi="Times New Roman" w:cs="Times New Roman"/>
+          <w:sz w:val="28"/>
+          <w:szCs w:val="28"/>
+        </w:rPr>
+        <w:t>T</w:t>
+      </w:r>
+      <w:r>
+        <w:rPr>
+          <w:rFonts w:ascii="Times New Roman" w:hAnsi="Times New Roman" w:cs="Times New Roman"/>
+          <w:sz w:val="28"/>
+          <w:szCs w:val="28"/>
+          <w:lang w:val="ru-RU"/>
+        </w:rPr>
+        <w:t xml:space="preserve">, </w:t>
+      </w:r>
+      <w:r>
+        <w:rPr>
+          <w:rFonts w:ascii="Times New Roman" w:hAnsi="Times New Roman" w:cs="Times New Roman"/>
+          <w:sz w:val="28"/>
+          <w:szCs w:val="28"/>
+        </w:rPr>
+        <w:t>S</w:t>
+      </w:r>
+      <w:r>
+        <w:rPr>
+          <w:rFonts w:ascii="Times New Roman" w:hAnsi="Times New Roman" w:cs="Times New Roman"/>
+          <w:sz w:val="28"/>
+          <w:szCs w:val="28"/>
+          <w:lang w:val="ru-RU"/>
+        </w:rPr>
+        <w:t xml:space="preserve">, </w:t>
+      </w:r>
+      <w:r>
+        <w:rPr>
+          <w:rFonts w:ascii="Times New Roman" w:hAnsi="Times New Roman" w:cs="Times New Roman"/>
+          <w:sz w:val="28"/>
+          <w:szCs w:val="28"/>
+        </w:rPr>
+        <w:t>D</w:t>
+      </w:r>
+      <w:r>
+        <w:rPr>
+          <w:rFonts w:ascii="Times New Roman" w:hAnsi="Times New Roman" w:cs="Times New Roman"/>
+          <w:sz w:val="28"/>
+          <w:szCs w:val="28"/>
+          <w:lang w:val="ru-RU"/>
+        </w:rPr>
+        <w:t xml:space="preserve"> </w:t>
+      </w:r>
+      <w:r>
+        <w:rPr>
+          <w:rFonts w:ascii="Times New Roman" w:hAnsi="Times New Roman" w:cs="Times New Roman"/>
+          <w:sz w:val="28"/>
+          <w:szCs w:val="28"/>
+          <w:lang w:val="ru-RU"/>
+        </w:rPr>
+        <w:t>–</w:t>
+      </w:r>
+      <w:r>
+        <w:rPr>
+          <w:rFonts w:ascii="Times New Roman" w:hAnsi="Times New Roman" w:cs="Times New Roman"/>
+          <w:sz w:val="28"/>
+          <w:szCs w:val="28"/>
+          <w:lang w:val="ru-RU"/>
+        </w:rPr>
+        <w:t xml:space="preserve"> </w:t>
+      </w:r>
+      <w:r>
+        <w:rPr>
+          <w:rFonts w:ascii="Times New Roman" w:hAnsi="Times New Roman" w:cs="Times New Roman"/>
+          <w:sz w:val="28"/>
+          <w:szCs w:val="28"/>
+          <w:lang w:val="ru-RU"/>
+        </w:rPr>
+        <w:t xml:space="preserve">и считают допустимыми любые переходы между ними, </w:t>
+      </w:r>
+      <w:proofErr w:type="gramStart"/>
+      <w:r>
+        <w:rPr>
+          <w:rFonts w:ascii="Times New Roman" w:hAnsi="Times New Roman" w:cs="Times New Roman"/>
+          <w:sz w:val="28"/>
+          <w:szCs w:val="28"/>
+          <w:lang w:val="ru-RU"/>
+        </w:rPr>
+        <w:t>исключая</w:t>
+      </w:r>
+      <w:proofErr w:type="gramEnd"/>
+      <w:r>
+        <w:rPr>
+          <w:rFonts w:ascii="Times New Roman" w:hAnsi="Times New Roman" w:cs="Times New Roman"/>
+          <w:sz w:val="28"/>
+          <w:szCs w:val="28"/>
+          <w:lang w:val="ru-RU"/>
+        </w:rPr>
+        <w:t xml:space="preserve"> из </w:t>
+      </w:r>
+      <w:r>
+        <w:rPr>
+          <w:rFonts w:ascii="Times New Roman" w:hAnsi="Times New Roman" w:cs="Times New Roman"/>
+          <w:sz w:val="28"/>
+          <w:szCs w:val="28"/>
+        </w:rPr>
+        <w:t>D</w:t>
+      </w:r>
+      <w:r>
+        <w:rPr>
+          <w:rFonts w:ascii="Times New Roman" w:hAnsi="Times New Roman" w:cs="Times New Roman"/>
+          <w:sz w:val="28"/>
+          <w:szCs w:val="28"/>
+          <w:lang w:val="ru-RU"/>
+        </w:rPr>
+        <w:t xml:space="preserve"> </w:t>
+      </w:r>
+      <w:r>
+        <w:rPr>
+          <w:rFonts w:ascii="Times New Roman" w:hAnsi="Times New Roman" w:cs="Times New Roman"/>
+          <w:sz w:val="28"/>
+          <w:szCs w:val="28"/>
+          <w:lang w:val="ru-RU"/>
+        </w:rPr>
+        <w:t xml:space="preserve">в </w:t>
+      </w:r>
+      <w:r>
+        <w:rPr>
+          <w:rFonts w:ascii="Times New Roman" w:hAnsi="Times New Roman" w:cs="Times New Roman"/>
+          <w:sz w:val="28"/>
+          <w:szCs w:val="28"/>
+        </w:rPr>
+        <w:t>S</w:t>
+      </w:r>
+      <w:r>
+        <w:rPr>
+          <w:rFonts w:ascii="Times New Roman" w:hAnsi="Times New Roman" w:cs="Times New Roman"/>
+          <w:sz w:val="28"/>
+          <w:szCs w:val="28"/>
+          <w:lang w:val="ru-RU"/>
+        </w:rPr>
+        <w:t>, ибо он по звучанию менее естественен и поэтому редко используем.</w:t>
+      </w:r>
+    </w:p>
+    <w:p>
+      <w:pPr>
+        <w:ind w:firstLine="567"/>
+        <w:jc w:val="center"/>
+        <w:rPr>
+          <w:rFonts w:ascii="Times New Roman" w:hAnsi="Times New Roman" w:cs="Times New Roman"/>
+          <w:b/>
+          <w:sz w:val="28"/>
+          <w:szCs w:val="28"/>
+          <w:lang w:val="ru-RU"/>
+        </w:rPr>
+      </w:pPr>
+    </w:p>
+    <w:p>
+      <w:pPr>
+        <w:ind w:firstLine="567"/>
+        <w:jc w:val="center"/>
+        <w:rPr>
+          <w:rFonts w:ascii="Times New Roman" w:hAnsi="Times New Roman" w:cs="Times New Roman"/>
+          <w:b/>
+          <w:sz w:val="28"/>
+          <w:szCs w:val="28"/>
+          <w:lang w:val="ru-RU"/>
+        </w:rPr>
+      </w:pPr>
+    </w:p>
+    <w:p>
+      <w:pPr>
+        <w:ind w:firstLine="567"/>
+        <w:jc w:val="center"/>
+        <w:rPr>
+          <w:rFonts w:ascii="Times New Roman" w:hAnsi="Times New Roman" w:cs="Times New Roman"/>
+          <w:b/>
+          <w:sz w:val="28"/>
+          <w:szCs w:val="28"/>
+          <w:lang w:val="ru-RU"/>
+        </w:rPr>
+      </w:pPr>
+      <w:r>
+        <w:rPr>
+          <w:rFonts w:ascii="Times New Roman" w:hAnsi="Times New Roman" w:cs="Times New Roman"/>
+          <w:b/>
+          <w:sz w:val="28"/>
+          <w:szCs w:val="28"/>
+          <w:lang w:val="ru-RU"/>
+        </w:rPr>
+        <w:lastRenderedPageBreak/>
+        <w:t>1.5 Мелодия</w:t>
+      </w:r>
+    </w:p>
+    <w:p>
+      <w:pPr>
+        <w:ind w:firstLine="567"/>
+        <w:jc w:val="both"/>
+        <w:rPr>
+          <w:rFonts w:ascii="Times New Roman" w:hAnsi="Times New Roman" w:cs="Times New Roman"/>
+          <w:sz w:val="28"/>
+          <w:szCs w:val="28"/>
+          <w:lang w:val="ru-RU"/>
+        </w:rPr>
+      </w:pPr>
+      <w:r>
+        <w:rPr>
+          <w:rFonts w:ascii="Times New Roman" w:hAnsi="Times New Roman" w:cs="Times New Roman"/>
+          <w:sz w:val="28"/>
+          <w:szCs w:val="28"/>
+          <w:lang w:val="ru-RU"/>
+        </w:rPr>
+        <w:t>Модуляцией называется переход в новую тональность с завершением в ней музыкального построения. Отклонением называется смена тональности без закрепления новой тоники</w:t>
+      </w:r>
+      <w:r>
+        <w:rPr>
+          <w:rFonts w:ascii="Times New Roman" w:hAnsi="Times New Roman" w:cs="Times New Roman"/>
+          <w:sz w:val="28"/>
+          <w:szCs w:val="28"/>
+          <w:lang w:val="ru-RU"/>
+        </w:rPr>
+        <w:t xml:space="preserve"> </w:t>
+      </w:r>
+      <w:r>
+        <w:rPr>
+          <w:rFonts w:ascii="Times New Roman" w:hAnsi="Times New Roman" w:cs="Times New Roman"/>
+          <w:sz w:val="28"/>
+          <w:szCs w:val="28"/>
+          <w:lang w:val="ru-RU"/>
+        </w:rPr>
+        <w:t>[</w:t>
+      </w:r>
+      <w:r>
+        <w:rPr>
+          <w:rFonts w:ascii="Times New Roman" w:hAnsi="Times New Roman" w:cs="Times New Roman"/>
+          <w:sz w:val="28"/>
+          <w:szCs w:val="28"/>
+          <w:lang w:val="ru-RU"/>
+        </w:rPr>
+        <w:t>1</w:t>
+      </w:r>
+      <w:r>
+        <w:rPr>
+          <w:rFonts w:ascii="Times New Roman" w:hAnsi="Times New Roman" w:cs="Times New Roman"/>
+          <w:sz w:val="28"/>
+          <w:szCs w:val="28"/>
+          <w:lang w:val="ru-RU"/>
+        </w:rPr>
+        <w:t>]</w:t>
+      </w:r>
+    </w:p>
+    <w:p>
+      <w:pPr>
+        <w:ind w:firstLine="567"/>
+        <w:jc w:val="both"/>
+        <w:rPr>
+          <w:rFonts w:ascii="Times New Roman" w:hAnsi="Times New Roman" w:cs="Times New Roman"/>
+          <w:sz w:val="28"/>
+          <w:szCs w:val="28"/>
+          <w:lang w:val="ru-RU"/>
+        </w:rPr>
+      </w:pPr>
+      <w:r>
+        <w:rPr>
+          <w:rFonts w:ascii="Times New Roman" w:hAnsi="Times New Roman" w:cs="Times New Roman"/>
+          <w:sz w:val="28"/>
+          <w:szCs w:val="28"/>
+          <w:lang w:val="ru-RU"/>
+        </w:rPr>
+        <w:t xml:space="preserve">Мелодией называется одноголосая последовательность звуков, организованная в </w:t>
+      </w:r>
+      <w:proofErr w:type="gramStart"/>
+      <w:r>
+        <w:rPr>
+          <w:rFonts w:ascii="Times New Roman" w:hAnsi="Times New Roman" w:cs="Times New Roman"/>
+          <w:sz w:val="28"/>
+          <w:szCs w:val="28"/>
+          <w:lang w:val="ru-RU"/>
+        </w:rPr>
+        <w:t>ладовом</w:t>
+      </w:r>
+      <w:proofErr w:type="gramEnd"/>
+      <w:r>
+        <w:rPr>
+          <w:rFonts w:ascii="Times New Roman" w:hAnsi="Times New Roman" w:cs="Times New Roman"/>
+          <w:sz w:val="28"/>
+          <w:szCs w:val="28"/>
+          <w:lang w:val="ru-RU"/>
+        </w:rPr>
+        <w:t xml:space="preserve"> и метро-ритмическом отношениях. </w:t>
+      </w:r>
+    </w:p>
+    <w:p>
+      <w:pPr>
+        <w:ind w:firstLine="567"/>
+        <w:jc w:val="both"/>
+        <w:rPr>
+          <w:rFonts w:ascii="Times New Roman" w:hAnsi="Times New Roman" w:cs="Times New Roman"/>
+          <w:sz w:val="28"/>
+          <w:szCs w:val="28"/>
+          <w:lang w:val="ru-RU"/>
+        </w:rPr>
+      </w:pPr>
+      <w:r>
+        <w:rPr>
+          <w:rFonts w:ascii="Times New Roman" w:hAnsi="Times New Roman" w:cs="Times New Roman"/>
+          <w:sz w:val="28"/>
+          <w:szCs w:val="28"/>
+          <w:lang w:val="ru-RU"/>
+        </w:rPr>
+        <w:t>Гармонизацией мелодии называется присоединение к ней связной и логичной последовательности аккордов. Гармонизация основывается на истолковании функционального значения звуков мелодии в их взаимной связи и развитии. При гармонизации каждый звук мелодии должен быть функционально определён как прима, терция или квинта трезвучия какой-либо из гармоний, а при возможности двоякого толкования необходимо учитывать последующее гармоническое движение. При этом первый и последний аккорды построения обычно бывают устойчивыми.</w:t>
+      </w:r>
+    </w:p>
+    <w:p>
+      <w:pPr>
+        <w:jc w:val="both"/>
+        <w:rPr>
+          <w:rFonts w:ascii="Times New Roman" w:hAnsi="Times New Roman" w:cs="Times New Roman"/>
+          <w:sz w:val="28"/>
+          <w:szCs w:val="28"/>
+          <w:lang w:val="ru-RU"/>
+        </w:rPr>
+      </w:pPr>
+    </w:p>
+    <w:p>
+      <w:pPr>
+        <w:jc w:val="both"/>
+        <w:rPr>
+          <w:rFonts w:ascii="Times New Roman" w:hAnsi="Times New Roman" w:cs="Times New Roman"/>
+          <w:sz w:val="28"/>
+          <w:szCs w:val="28"/>
+          <w:lang w:val="ru-RU"/>
+        </w:rPr>
+      </w:pPr>
+    </w:p>
+    <w:p>
+      <w:pPr>
+        <w:jc w:val="both"/>
+        <w:rPr>
+          <w:rFonts w:ascii="Times New Roman" w:hAnsi="Times New Roman" w:cs="Times New Roman"/>
+          <w:sz w:val="28"/>
+          <w:szCs w:val="28"/>
+          <w:lang w:val="ru-RU"/>
+        </w:rPr>
+      </w:pPr>
+    </w:p>
+    <w:p>
+      <w:pPr>
+        <w:jc w:val="both"/>
+        <w:rPr>
+          <w:rFonts w:ascii="Times New Roman" w:hAnsi="Times New Roman" w:cs="Times New Roman"/>
+          <w:sz w:val="28"/>
+          <w:szCs w:val="28"/>
+          <w:lang w:val="ru-RU"/>
+        </w:rPr>
+      </w:pPr>
+    </w:p>
+    <w:p>
+      <w:pPr>
+        <w:jc w:val="both"/>
+        <w:rPr>
+          <w:rFonts w:ascii="Times New Roman" w:hAnsi="Times New Roman" w:cs="Times New Roman"/>
+          <w:sz w:val="28"/>
+          <w:szCs w:val="28"/>
+          <w:lang w:val="ru-RU"/>
+        </w:rPr>
+      </w:pPr>
+    </w:p>
+    <w:p>
+      <w:pPr>
+        <w:jc w:val="both"/>
+        <w:rPr>
+          <w:rFonts w:ascii="Times New Roman" w:hAnsi="Times New Roman" w:cs="Times New Roman"/>
+          <w:sz w:val="28"/>
+          <w:szCs w:val="28"/>
+          <w:lang w:val="ru-RU"/>
+        </w:rPr>
+      </w:pPr>
+    </w:p>
+    <w:p>
+      <w:pPr>
+        <w:jc w:val="both"/>
+        <w:rPr>
+          <w:rFonts w:ascii="Times New Roman" w:hAnsi="Times New Roman" w:cs="Times New Roman"/>
+          <w:sz w:val="28"/>
+          <w:szCs w:val="28"/>
+          <w:lang w:val="ru-RU"/>
+        </w:rPr>
+      </w:pPr>
+    </w:p>
+    <w:p>
+      <w:pPr>
+        <w:jc w:val="both"/>
+        <w:rPr>
+          <w:rFonts w:ascii="Times New Roman" w:hAnsi="Times New Roman" w:cs="Times New Roman"/>
+          <w:sz w:val="28"/>
+          <w:szCs w:val="28"/>
+          <w:lang w:val="ru-RU"/>
+        </w:rPr>
+      </w:pPr>
+    </w:p>
+    <w:p>
+      <w:pPr>
+        <w:jc w:val="both"/>
+        <w:rPr>
+          <w:rFonts w:ascii="Times New Roman" w:hAnsi="Times New Roman" w:cs="Times New Roman"/>
+          <w:sz w:val="28"/>
+          <w:szCs w:val="28"/>
+          <w:lang w:val="ru-RU"/>
+        </w:rPr>
+      </w:pPr>
+    </w:p>
+    <w:p>
+      <w:pPr>
+        <w:jc w:val="both"/>
+        <w:rPr>
+          <w:rFonts w:ascii="Times New Roman" w:hAnsi="Times New Roman" w:cs="Times New Roman"/>
+          <w:sz w:val="28"/>
+          <w:szCs w:val="28"/>
+          <w:lang w:val="ru-RU"/>
+        </w:rPr>
+      </w:pPr>
+    </w:p>
+    <w:p>
+      <w:pPr>
+        <w:jc w:val="both"/>
+        <w:rPr>
+          <w:rFonts w:ascii="Times New Roman" w:hAnsi="Times New Roman" w:cs="Times New Roman"/>
+          <w:sz w:val="28"/>
+          <w:szCs w:val="28"/>
+          <w:lang w:val="ru-RU"/>
+        </w:rPr>
+      </w:pPr>
+    </w:p>
+    <w:p>
+      <w:pPr>
+        <w:jc w:val="both"/>
+        <w:rPr>
+          <w:rFonts w:ascii="Times New Roman" w:hAnsi="Times New Roman" w:cs="Times New Roman"/>
+          <w:sz w:val="28"/>
+          <w:szCs w:val="28"/>
+          <w:lang w:val="ru-RU"/>
+        </w:rPr>
+      </w:pPr>
+    </w:p>
+    <w:p>
+      <w:pPr>
+        <w:rPr>
+          <w:rFonts w:ascii="Times New Roman" w:hAnsi="Times New Roman" w:cs="Times New Roman"/>
+          <w:b/>
+          <w:sz w:val="28"/>
+          <w:szCs w:val="28"/>
+          <w:lang w:val="ru-RU"/>
+        </w:rPr>
+      </w:pPr>
+    </w:p>
+    <w:p>
+      <w:pPr>
+        <w:ind w:firstLine="567"/>
+        <w:jc w:val="center"/>
+        <w:rPr>
+          <w:rFonts w:ascii="Times New Roman" w:hAnsi="Times New Roman" w:cs="Times New Roman"/>
+          <w:b/>
+          <w:sz w:val="28"/>
+          <w:szCs w:val="28"/>
+          <w:lang w:val="ru-RU"/>
+        </w:rPr>
+      </w:pPr>
+      <w:commentRangeStart w:id="31"/>
+      <w:r>
+        <w:rPr>
+          <w:rFonts w:ascii="Times New Roman" w:hAnsi="Times New Roman" w:cs="Times New Roman"/>
+          <w:b/>
+          <w:sz w:val="28"/>
+          <w:szCs w:val="28"/>
+          <w:lang w:val="ru-RU"/>
+        </w:rPr>
+        <w:lastRenderedPageBreak/>
+        <w:t>ГЛАВА 2</w:t>
+      </w:r>
+      <w:r>
+        <w:rPr>
+          <w:rFonts w:ascii="Times New Roman" w:hAnsi="Times New Roman" w:cs="Times New Roman"/>
+          <w:b/>
+          <w:sz w:val="28"/>
+          <w:szCs w:val="28"/>
+          <w:lang w:val="ru-RU"/>
+        </w:rPr>
+        <w:t xml:space="preserve"> </w:t>
+      </w:r>
+      <w:r>
+        <w:rPr>
+          <w:rFonts w:ascii="Times New Roman" w:hAnsi="Times New Roman" w:cs="Times New Roman"/>
+          <w:b/>
+          <w:sz w:val="28"/>
+          <w:szCs w:val="28"/>
+          <w:lang w:val="ru-RU"/>
+        </w:rPr>
+        <w:t>ГАРМОНИЗАЦИЯ МЕЛОДИЙ</w:t>
+      </w:r>
+      <w:commentRangeEnd w:id="31"/>
+      <w:r>
+        <w:rPr>
+          <w:rStyle w:val="af"/>
+        </w:rPr>
+        <w:commentReference w:id="31"/>
+      </w:r>
+    </w:p>
+    <w:p>
+      <w:pPr>
+        <w:ind w:firstLine="567"/>
+        <w:jc w:val="center"/>
+        <w:rPr>
+          <w:rFonts w:ascii="Times New Roman" w:hAnsi="Times New Roman" w:cs="Times New Roman"/>
+          <w:b/>
+          <w:sz w:val="28"/>
+          <w:szCs w:val="28"/>
+          <w:lang w:val="ru-RU"/>
+        </w:rPr>
+      </w:pPr>
+    </w:p>
+    <w:p>
+      <w:pPr>
+        <w:ind w:firstLine="567"/>
+        <w:jc w:val="center"/>
+        <w:rPr>
+          <w:rFonts w:ascii="Times New Roman" w:hAnsi="Times New Roman" w:cs="Times New Roman"/>
+          <w:b/>
+          <w:sz w:val="28"/>
+          <w:szCs w:val="28"/>
+          <w:lang w:val="ru-RU"/>
+        </w:rPr>
+      </w:pPr>
+    </w:p>
+    <w:p>
+      <w:pPr>
+        <w:ind w:firstLine="567"/>
+        <w:jc w:val="center"/>
+        <w:rPr>
+          <w:rFonts w:ascii="Times New Roman" w:hAnsi="Times New Roman" w:cs="Times New Roman"/>
+          <w:b/>
+          <w:sz w:val="28"/>
+          <w:szCs w:val="28"/>
+          <w:lang w:val="ru-RU"/>
+        </w:rPr>
+      </w:pPr>
+      <w:r>
+        <w:rPr>
+          <w:rFonts w:ascii="Times New Roman" w:hAnsi="Times New Roman" w:cs="Times New Roman"/>
+          <w:b/>
+          <w:sz w:val="28"/>
+          <w:szCs w:val="28"/>
+          <w:lang w:val="ru-RU"/>
+        </w:rPr>
+        <w:t>2.1</w:t>
+      </w:r>
+      <w:r>
+        <w:rPr>
+          <w:rFonts w:ascii="Times New Roman" w:hAnsi="Times New Roman" w:cs="Times New Roman"/>
+          <w:b/>
+          <w:sz w:val="28"/>
+          <w:szCs w:val="28"/>
+          <w:lang w:val="ru-RU"/>
+        </w:rPr>
+        <w:t xml:space="preserve"> </w:t>
+      </w:r>
+      <w:r>
+        <w:rPr>
+          <w:rFonts w:ascii="Times New Roman" w:hAnsi="Times New Roman" w:cs="Times New Roman"/>
+          <w:b/>
+          <w:sz w:val="28"/>
+          <w:szCs w:val="28"/>
+          <w:lang w:val="ru-RU"/>
+        </w:rPr>
+        <w:t>Алгоритм поиска с возвратом</w:t>
+      </w:r>
+    </w:p>
+    <w:p>
+      <w:pPr>
+        <w:ind w:firstLine="567"/>
+        <w:jc w:val="both"/>
+        <w:rPr>
+          <w:rFonts w:ascii="Times New Roman" w:hAnsi="Times New Roman" w:cs="Times New Roman"/>
+          <w:sz w:val="28"/>
+          <w:szCs w:val="28"/>
+          <w:lang w:val="ru-RU"/>
+        </w:rPr>
+      </w:pPr>
+      <w:r>
+        <w:rPr>
+          <w:rFonts w:ascii="Times New Roman" w:hAnsi="Times New Roman" w:cs="Times New Roman"/>
+          <w:sz w:val="28"/>
+          <w:szCs w:val="28"/>
+          <w:lang w:val="ru-RU"/>
+        </w:rPr>
+        <w:t xml:space="preserve">Как было сказано выше (См. 1.5 Мелодия), гармонизацией мелодии называется присоединение к ней связной и логичной последовательности аккордов. </w:t>
+      </w:r>
+    </w:p>
+    <w:p>
+      <w:pPr>
+        <w:ind w:firstLine="567"/>
+        <w:jc w:val="both"/>
+        <w:rPr>
+          <w:rFonts w:ascii="Times New Roman" w:hAnsi="Times New Roman" w:cs="Times New Roman"/>
+          <w:sz w:val="28"/>
+          <w:szCs w:val="28"/>
+          <w:lang w:val="ru-RU"/>
+        </w:rPr>
+      </w:pPr>
+      <w:r>
+        <w:rPr>
+          <w:rFonts w:ascii="Times New Roman" w:hAnsi="Times New Roman" w:cs="Times New Roman"/>
+          <w:sz w:val="28"/>
+          <w:szCs w:val="28"/>
+          <w:lang w:val="ru-RU"/>
+        </w:rPr>
+        <w:t xml:space="preserve">В силу того, что наиболее </w:t>
+      </w:r>
+      <w:proofErr w:type="spellStart"/>
+      <w:r>
+        <w:rPr>
+          <w:rFonts w:ascii="Times New Roman" w:hAnsi="Times New Roman" w:cs="Times New Roman"/>
+          <w:sz w:val="28"/>
+          <w:szCs w:val="28"/>
+          <w:lang w:val="ru-RU"/>
+        </w:rPr>
+        <w:t>употребимы</w:t>
+      </w:r>
+      <w:proofErr w:type="spellEnd"/>
+      <w:r>
+        <w:rPr>
+          <w:rFonts w:ascii="Times New Roman" w:hAnsi="Times New Roman" w:cs="Times New Roman"/>
+          <w:sz w:val="28"/>
+          <w:szCs w:val="28"/>
+          <w:lang w:val="ru-RU"/>
+        </w:rPr>
+        <w:t xml:space="preserve"> гармонии </w:t>
+      </w:r>
+      <w:r>
+        <w:rPr>
+          <w:rFonts w:ascii="Times New Roman" w:hAnsi="Times New Roman" w:cs="Times New Roman"/>
+          <w:sz w:val="28"/>
+          <w:szCs w:val="28"/>
+        </w:rPr>
+        <w:t>T</w:t>
+      </w:r>
+      <w:r>
+        <w:rPr>
+          <w:rFonts w:ascii="Times New Roman" w:hAnsi="Times New Roman" w:cs="Times New Roman"/>
+          <w:sz w:val="28"/>
+          <w:szCs w:val="28"/>
+          <w:lang w:val="ru-RU"/>
+        </w:rPr>
+        <w:t xml:space="preserve">, </w:t>
+      </w:r>
+      <w:r>
+        <w:rPr>
+          <w:rFonts w:ascii="Times New Roman" w:hAnsi="Times New Roman" w:cs="Times New Roman"/>
+          <w:sz w:val="28"/>
+          <w:szCs w:val="28"/>
+        </w:rPr>
+        <w:t>S</w:t>
+      </w:r>
+      <w:r>
+        <w:rPr>
+          <w:rFonts w:ascii="Times New Roman" w:hAnsi="Times New Roman" w:cs="Times New Roman"/>
+          <w:sz w:val="28"/>
+          <w:szCs w:val="28"/>
+          <w:lang w:val="ru-RU"/>
+        </w:rPr>
+        <w:t xml:space="preserve">, </w:t>
+      </w:r>
+      <w:r>
+        <w:rPr>
+          <w:rFonts w:ascii="Times New Roman" w:hAnsi="Times New Roman" w:cs="Times New Roman"/>
+          <w:sz w:val="28"/>
+          <w:szCs w:val="28"/>
+        </w:rPr>
+        <w:t>D</w:t>
+      </w:r>
+      <w:r>
+        <w:rPr>
+          <w:rFonts w:ascii="Times New Roman" w:hAnsi="Times New Roman" w:cs="Times New Roman"/>
+          <w:sz w:val="28"/>
+          <w:szCs w:val="28"/>
+          <w:lang w:val="ru-RU"/>
+        </w:rPr>
+        <w:t xml:space="preserve">, </w:t>
+      </w:r>
+      <w:r>
+        <w:rPr>
+          <w:rFonts w:ascii="Times New Roman" w:hAnsi="Times New Roman" w:cs="Times New Roman"/>
+          <w:sz w:val="28"/>
+          <w:szCs w:val="28"/>
+          <w:lang w:val="ru-RU"/>
+        </w:rPr>
+        <w:t xml:space="preserve">а также </w:t>
+      </w:r>
+      <w:r>
+        <w:rPr>
+          <w:rFonts w:ascii="Times New Roman" w:hAnsi="Times New Roman" w:cs="Times New Roman"/>
+          <w:sz w:val="28"/>
+          <w:szCs w:val="28"/>
+        </w:rPr>
+        <w:t>VI</w:t>
+      </w:r>
+      <w:r>
+        <w:rPr>
+          <w:rFonts w:ascii="Times New Roman" w:hAnsi="Times New Roman" w:cs="Times New Roman"/>
+          <w:sz w:val="28"/>
+          <w:szCs w:val="28"/>
+          <w:lang w:val="ru-RU"/>
+        </w:rPr>
+        <w:t xml:space="preserve"> </w:t>
+      </w:r>
+      <w:r>
+        <w:rPr>
+          <w:rFonts w:ascii="Times New Roman" w:hAnsi="Times New Roman" w:cs="Times New Roman"/>
+          <w:sz w:val="28"/>
+          <w:szCs w:val="28"/>
+          <w:lang w:val="ru-RU"/>
+        </w:rPr>
+        <w:t xml:space="preserve">и </w:t>
+      </w:r>
+      <w:r>
+        <w:rPr>
+          <w:rFonts w:ascii="Times New Roman" w:hAnsi="Times New Roman" w:cs="Times New Roman"/>
+          <w:sz w:val="28"/>
+          <w:szCs w:val="28"/>
+        </w:rPr>
+        <w:t>VII</w:t>
+      </w:r>
+      <w:r>
+        <w:rPr>
+          <w:rFonts w:ascii="Times New Roman" w:hAnsi="Times New Roman" w:cs="Times New Roman"/>
+          <w:sz w:val="28"/>
+          <w:szCs w:val="28"/>
+          <w:lang w:val="ru-RU"/>
+        </w:rPr>
+        <w:t xml:space="preserve"> </w:t>
+      </w:r>
+      <w:r>
+        <w:rPr>
+          <w:rFonts w:ascii="Times New Roman" w:hAnsi="Times New Roman" w:cs="Times New Roman"/>
+          <w:sz w:val="28"/>
+          <w:szCs w:val="28"/>
+          <w:lang w:val="ru-RU"/>
+        </w:rPr>
+        <w:t>ступеней, будем гармонизировать мелодию только ими. Действительно, это допущение не только  упрощает алгоритм обработки, но и разумно, ибо возникновение других гармоний с большой вероятностью говорит о модуляции в другую тональность (См. 1.5 Мелодия), которые мы в данной работе не затрагиваем.</w:t>
+      </w:r>
+    </w:p>
+    <w:p>
+      <w:pPr>
+        <w:ind w:firstLine="567"/>
+        <w:jc w:val="both"/>
+        <w:rPr>
+          <w:rFonts w:ascii="Times New Roman" w:hAnsi="Times New Roman" w:cs="Times New Roman"/>
+          <w:sz w:val="28"/>
+          <w:szCs w:val="28"/>
+          <w:lang w:val="ru-RU"/>
+        </w:rPr>
+      </w:pPr>
+      <w:r>
+        <w:rPr>
+          <w:rFonts w:ascii="Times New Roman" w:hAnsi="Times New Roman" w:cs="Times New Roman"/>
+          <w:sz w:val="28"/>
+          <w:szCs w:val="28"/>
+          <w:lang w:val="ru-RU"/>
+        </w:rPr>
+        <w:t>Отметим, что на практике гармонизация зачастую происходит в режиме реального времени, когда гармонический оборот строится</w:t>
+      </w:r>
+      <w:r>
+        <w:rPr>
+          <w:rFonts w:ascii="Times New Roman" w:hAnsi="Times New Roman" w:cs="Times New Roman"/>
+          <w:sz w:val="28"/>
+          <w:szCs w:val="28"/>
+          <w:lang w:val="ru-RU"/>
+        </w:rPr>
+        <w:t xml:space="preserve"> </w:t>
+      </w:r>
+      <w:r>
+        <w:rPr>
+          <w:rFonts w:ascii="Times New Roman" w:hAnsi="Times New Roman" w:cs="Times New Roman"/>
+          <w:sz w:val="28"/>
+          <w:szCs w:val="28"/>
+          <w:lang w:val="ru-RU"/>
+        </w:rPr>
+        <w:t xml:space="preserve">во время исполнения мелодии. Поэтому мы также будем строить гармонии последовательно, переходя от звука к звуку. В то же время, мы будем пользоваться так называемым поиском с возвратом, возвращаясь к предыдущему звуку при возникновении недопустимой ситуации. Хотя такой алгоритм найдёт лишь одно из допустимых решений </w:t>
+      </w:r>
+      <w:commentRangeStart w:id="32"/>
+      <w:r>
+        <w:rPr>
+          <w:rFonts w:ascii="Times New Roman" w:hAnsi="Times New Roman" w:cs="Times New Roman"/>
+          <w:sz w:val="28"/>
+          <w:szCs w:val="28"/>
+          <w:lang w:val="ru-RU"/>
+        </w:rPr>
+        <w:t>(возможно, не являющееся верным),</w:t>
+      </w:r>
+      <w:commentRangeEnd w:id="32"/>
+      <w:r>
+        <w:rPr>
+          <w:rStyle w:val="af"/>
+        </w:rPr>
+        <w:commentReference w:id="32"/>
+      </w:r>
+      <w:r>
+        <w:rPr>
+          <w:rFonts w:ascii="Times New Roman" w:hAnsi="Times New Roman" w:cs="Times New Roman"/>
+          <w:sz w:val="28"/>
+          <w:szCs w:val="28"/>
+          <w:lang w:val="ru-RU"/>
+        </w:rPr>
+        <w:t xml:space="preserve"> можно надеяться, что гармонизация будет близка </w:t>
+      </w:r>
+      <w:proofErr w:type="gramStart"/>
+      <w:r>
+        <w:rPr>
+          <w:rFonts w:ascii="Times New Roman" w:hAnsi="Times New Roman" w:cs="Times New Roman"/>
+          <w:sz w:val="28"/>
+          <w:szCs w:val="28"/>
+          <w:lang w:val="ru-RU"/>
+        </w:rPr>
+        <w:t>к</w:t>
+      </w:r>
+      <w:proofErr w:type="gramEnd"/>
+      <w:r>
+        <w:rPr>
+          <w:rFonts w:ascii="Times New Roman" w:hAnsi="Times New Roman" w:cs="Times New Roman"/>
+          <w:sz w:val="28"/>
+          <w:szCs w:val="28"/>
+          <w:lang w:val="ru-RU"/>
+        </w:rPr>
+        <w:t xml:space="preserve"> истинной.</w:t>
+      </w:r>
+    </w:p>
+    <w:p>
+      <w:pPr>
+        <w:ind w:firstLine="567"/>
+        <w:jc w:val="both"/>
+        <w:rPr>
+          <w:rFonts w:ascii="Times New Roman" w:hAnsi="Times New Roman" w:cs="Times New Roman"/>
+          <w:sz w:val="28"/>
+          <w:szCs w:val="28"/>
+          <w:lang w:val="ru-RU"/>
+        </w:rPr>
+      </w:pPr>
+      <w:r>
+        <w:rPr>
+          <w:rFonts w:ascii="Times New Roman" w:hAnsi="Times New Roman" w:cs="Times New Roman"/>
+          <w:sz w:val="28"/>
+          <w:szCs w:val="28"/>
+          <w:lang w:val="ru-RU"/>
+        </w:rPr>
+        <w:t>При построении гармонизации будем учитывать:</w:t>
+      </w:r>
+    </w:p>
+    <w:p>
+      <w:pPr>
+        <w:ind w:firstLine="567"/>
+        <w:jc w:val="both"/>
+        <w:rPr>
+          <w:rFonts w:ascii="Times New Roman" w:hAnsi="Times New Roman" w:cs="Times New Roman"/>
+          <w:sz w:val="28"/>
+          <w:szCs w:val="28"/>
+          <w:lang w:val="ru-RU"/>
+        </w:rPr>
+      </w:pPr>
+      <w:r>
+        <w:rPr>
+          <w:rFonts w:ascii="Times New Roman" w:hAnsi="Times New Roman" w:cs="Times New Roman"/>
+          <w:sz w:val="28"/>
+          <w:szCs w:val="28"/>
+          <w:lang w:val="ru-RU"/>
+        </w:rPr>
+        <w:t>1) Первым и последним аккордом построения обычно является устойчивая функция – тоника. Впрочем, иногда построение начинается с доминанты, преимущественно с затакта. Начало с субдоминанты крайне редко.</w:t>
+      </w:r>
+    </w:p>
+    <w:p>
+      <w:pPr>
+        <w:ind w:firstLine="567"/>
+        <w:jc w:val="both"/>
+        <w:rPr>
+          <w:rFonts w:ascii="Times New Roman" w:hAnsi="Times New Roman" w:cs="Times New Roman"/>
+          <w:sz w:val="28"/>
+          <w:szCs w:val="28"/>
+          <w:lang w:val="ru-RU"/>
+        </w:rPr>
+      </w:pPr>
+      <w:r>
+        <w:rPr>
+          <w:rFonts w:ascii="Times New Roman" w:hAnsi="Times New Roman" w:cs="Times New Roman"/>
+          <w:sz w:val="28"/>
+          <w:szCs w:val="28"/>
+          <w:lang w:val="ru-RU"/>
+        </w:rPr>
+        <w:t>2) Повторение аккорда со слабого времени на следующее сильное нежелательно.</w:t>
+      </w:r>
+    </w:p>
+    <w:p>
+      <w:pPr>
+        <w:ind w:firstLine="567"/>
+        <w:jc w:val="both"/>
+        <w:rPr>
+          <w:rFonts w:ascii="Times New Roman" w:hAnsi="Times New Roman" w:cs="Times New Roman"/>
+          <w:sz w:val="28"/>
+          <w:szCs w:val="28"/>
+          <w:lang w:val="ru-RU"/>
+        </w:rPr>
+      </w:pPr>
+      <w:r>
+        <w:rPr>
+          <w:rFonts w:ascii="Times New Roman" w:hAnsi="Times New Roman" w:cs="Times New Roman"/>
+          <w:sz w:val="28"/>
+          <w:szCs w:val="28"/>
+          <w:lang w:val="ru-RU"/>
+        </w:rPr>
+        <w:t>Построим алгоритм следующим образом. Для каждой ступени запомним гармонические функции, в аккордах которой она может присутствовать. Например, для тоники это тоническая (</w:t>
+      </w:r>
+      <w:r>
+        <w:rPr>
+          <w:rFonts w:ascii="Times New Roman" w:hAnsi="Times New Roman" w:cs="Times New Roman"/>
+          <w:sz w:val="28"/>
+          <w:szCs w:val="28"/>
+        </w:rPr>
+        <w:t>T</w:t>
+      </w:r>
+      <w:r>
+        <w:rPr>
+          <w:rFonts w:ascii="Times New Roman" w:hAnsi="Times New Roman" w:cs="Times New Roman"/>
+          <w:sz w:val="28"/>
+          <w:szCs w:val="28"/>
+          <w:lang w:val="ru-RU"/>
+        </w:rPr>
+        <w:t>) и</w:t>
+      </w:r>
+      <w:r>
+        <w:rPr>
+          <w:rFonts w:ascii="Times New Roman" w:hAnsi="Times New Roman" w:cs="Times New Roman"/>
+          <w:sz w:val="28"/>
+          <w:szCs w:val="28"/>
+          <w:lang w:val="ru-RU"/>
+        </w:rPr>
+        <w:t xml:space="preserve"> </w:t>
+      </w:r>
+      <w:r>
+        <w:rPr>
+          <w:rFonts w:ascii="Times New Roman" w:hAnsi="Times New Roman" w:cs="Times New Roman"/>
+          <w:sz w:val="28"/>
+          <w:szCs w:val="28"/>
+          <w:lang w:val="ru-RU"/>
+        </w:rPr>
+        <w:t>субдоминантовая (</w:t>
+      </w:r>
+      <w:r>
+        <w:rPr>
+          <w:rFonts w:ascii="Times New Roman" w:hAnsi="Times New Roman" w:cs="Times New Roman"/>
+          <w:sz w:val="28"/>
+          <w:szCs w:val="28"/>
+        </w:rPr>
+        <w:t>S</w:t>
+      </w:r>
+      <w:r>
+        <w:rPr>
+          <w:rFonts w:ascii="Times New Roman" w:hAnsi="Times New Roman" w:cs="Times New Roman"/>
+          <w:sz w:val="28"/>
+          <w:szCs w:val="28"/>
+          <w:lang w:val="ru-RU"/>
+        </w:rPr>
+        <w:t>) гармонии, гармония</w:t>
+      </w:r>
+      <w:r>
+        <w:rPr>
+          <w:rFonts w:ascii="Times New Roman" w:hAnsi="Times New Roman" w:cs="Times New Roman"/>
+          <w:sz w:val="28"/>
+          <w:szCs w:val="28"/>
+          <w:lang w:val="ru-RU"/>
+        </w:rPr>
+        <w:t xml:space="preserve"> </w:t>
+      </w:r>
+      <w:r>
+        <w:rPr>
+          <w:rFonts w:ascii="Times New Roman" w:hAnsi="Times New Roman" w:cs="Times New Roman"/>
+          <w:sz w:val="28"/>
+          <w:szCs w:val="28"/>
+          <w:lang w:val="ru-RU"/>
+        </w:rPr>
+        <w:t>шестой ступени (</w:t>
+      </w:r>
+      <w:r>
+        <w:rPr>
+          <w:rFonts w:ascii="Times New Roman" w:hAnsi="Times New Roman" w:cs="Times New Roman"/>
+          <w:sz w:val="28"/>
+          <w:szCs w:val="28"/>
+        </w:rPr>
+        <w:t>VI</w:t>
+      </w:r>
+      <w:r>
+        <w:rPr>
+          <w:rFonts w:ascii="Times New Roman" w:hAnsi="Times New Roman" w:cs="Times New Roman"/>
+          <w:sz w:val="28"/>
+          <w:szCs w:val="28"/>
+          <w:lang w:val="ru-RU"/>
+        </w:rPr>
+        <w:t>)</w:t>
+      </w:r>
+      <w:r>
+        <w:rPr>
+          <w:rFonts w:ascii="Times New Roman" w:hAnsi="Times New Roman" w:cs="Times New Roman"/>
+          <w:sz w:val="28"/>
+          <w:szCs w:val="28"/>
+          <w:lang w:val="ru-RU"/>
+        </w:rPr>
+        <w:t>.</w:t>
+      </w:r>
+      <w:r>
+        <w:rPr>
+          <w:rFonts w:ascii="Times New Roman" w:hAnsi="Times New Roman" w:cs="Times New Roman"/>
+          <w:sz w:val="28"/>
+          <w:szCs w:val="28"/>
+          <w:lang w:val="ru-RU"/>
+        </w:rPr>
+        <w:t xml:space="preserve"> </w:t>
+      </w:r>
+    </w:p>
+    <w:p>
+      <w:pPr>
+        <w:ind w:firstLine="567"/>
+        <w:jc w:val="center"/>
         <w:rPr>
           <w:rFonts w:ascii="Times New Roman" w:hAnsi="Times New Roman" w:cs="Times New Roman"/>
           <w:sz w:val="28"/>
@@ -6006,13 +5593,14 @@
       <w:r>
         <w:rPr>
           <w:noProof/>
+          <w:lang w:val="ru-RU" w:eastAsia="zh-CN"/>
         </w:rPr>
         <w:lastRenderedPageBreak/>
         <w:drawing>
-          <wp:inline distT="0" distB="0" distL="0" distR="0" wp14:anchorId="7601CE27" wp14:editId="3E4EA980">
-            <wp:extent cx="5972810" cy="2766695"/>
-            <wp:effectExtent l="0" t="0" r="8890" b="0"/>
-            <wp:docPr id="15" name="Рисунок 15"/>
+          <wp:inline distT="0" distB="0" distL="0" distR="0" wp14:anchorId="0ED12176" wp14:editId="07FD5874">
+            <wp:extent cx="982980" cy="822960"/>
+            <wp:effectExtent l="0" t="0" r="7620" b="0"/>
+            <wp:docPr id="12" name="Рисунок 12"/>
             <wp:cNvGraphicFramePr>
               <a:graphicFrameLocks xmlns:a="http://schemas.openxmlformats.org/drawingml/2006/main" noChangeAspect="1"/>
             </wp:cNvGraphicFramePr>
@@ -6032,6 +5620,594 @@
                   <pic:spPr>
                     <a:xfrm>
                       <a:off x="0" y="0"/>
+                      <a:ext cx="982980" cy="822960"/>
+                    </a:xfrm>
+                    <a:prstGeom prst="rect">
+                      <a:avLst/>
+                    </a:prstGeom>
+                  </pic:spPr>
+                </pic:pic>
+              </a:graphicData>
+            </a:graphic>
+          </wp:inline>
+        </w:drawing>
+      </w:r>
+    </w:p>
+    <w:p>
+      <w:pPr>
+        <w:ind w:firstLine="567"/>
+        <w:jc w:val="center"/>
+        <w:rPr>
+          <w:rFonts w:ascii="Times New Roman" w:hAnsi="Times New Roman" w:cs="Times New Roman"/>
+          <w:sz w:val="28"/>
+          <w:szCs w:val="28"/>
+          <w:lang w:val="ru-RU"/>
+        </w:rPr>
+      </w:pPr>
+      <w:r>
+        <w:rPr>
+          <w:rFonts w:ascii="Times New Roman" w:hAnsi="Times New Roman" w:cs="Times New Roman"/>
+          <w:sz w:val="28"/>
+          <w:szCs w:val="28"/>
+          <w:lang w:val="ru-RU"/>
+        </w:rPr>
+        <w:t>Рисунок 2</w:t>
+      </w:r>
+      <w:r>
+        <w:rPr>
+          <w:rFonts w:ascii="Times New Roman" w:hAnsi="Times New Roman" w:cs="Times New Roman"/>
+          <w:sz w:val="28"/>
+          <w:szCs w:val="28"/>
+          <w:lang w:val="ru-RU"/>
+        </w:rPr>
+        <w:t xml:space="preserve"> - Вхождение первой ступени тональности</w:t>
+      </w:r>
+      <w:proofErr w:type="gramStart"/>
+      <w:r>
+        <w:rPr>
+          <w:rFonts w:ascii="Times New Roman" w:hAnsi="Times New Roman" w:cs="Times New Roman"/>
+          <w:sz w:val="28"/>
+          <w:szCs w:val="28"/>
+          <w:lang w:val="ru-RU"/>
+        </w:rPr>
+        <w:t xml:space="preserve"> Д</w:t>
+      </w:r>
+      <w:proofErr w:type="gramEnd"/>
+      <w:r>
+        <w:rPr>
+          <w:rFonts w:ascii="Times New Roman" w:hAnsi="Times New Roman" w:cs="Times New Roman"/>
+          <w:sz w:val="28"/>
+          <w:szCs w:val="28"/>
+          <w:lang w:val="ru-RU"/>
+        </w:rPr>
+        <w:t>о мажор в аккорды различных функций</w:t>
+      </w:r>
+    </w:p>
+    <w:p>
+      <w:pPr>
+        <w:ind w:firstLine="567"/>
+        <w:jc w:val="both"/>
+        <w:rPr>
+          <w:rFonts w:ascii="Times New Roman" w:hAnsi="Times New Roman" w:cs="Times New Roman"/>
+          <w:sz w:val="28"/>
+          <w:szCs w:val="28"/>
+          <w:lang w:val="ru-RU"/>
+        </w:rPr>
+      </w:pPr>
+      <w:r>
+        <w:rPr>
+          <w:rFonts w:ascii="Times New Roman" w:hAnsi="Times New Roman" w:cs="Times New Roman"/>
+          <w:sz w:val="28"/>
+          <w:szCs w:val="28"/>
+          <w:lang w:val="ru-RU"/>
+        </w:rPr>
+        <w:t xml:space="preserve">Для каждой гармонической функции определим правила, задающие гармонические функции, </w:t>
+      </w:r>
+      <w:proofErr w:type="spellStart"/>
+      <w:r>
+        <w:rPr>
+          <w:rFonts w:ascii="Times New Roman" w:hAnsi="Times New Roman" w:cs="Times New Roman"/>
+          <w:sz w:val="28"/>
+          <w:szCs w:val="28"/>
+          <w:lang w:val="ru-RU"/>
+        </w:rPr>
+        <w:t>употребимые</w:t>
+      </w:r>
+      <w:proofErr w:type="spellEnd"/>
+      <w:r>
+        <w:rPr>
+          <w:rFonts w:ascii="Times New Roman" w:hAnsi="Times New Roman" w:cs="Times New Roman"/>
+          <w:sz w:val="28"/>
+          <w:szCs w:val="28"/>
+          <w:lang w:val="ru-RU"/>
+        </w:rPr>
+        <w:t xml:space="preserve"> после неё. Например, для тонической это тоническая, субдоминантовая, шестой ступени, доминантовая. Отметим, что в последнем случае порядок задания правил важен в силу определённого далее поиска.</w:t>
+      </w:r>
+    </w:p>
+    <w:p>
+      <w:pPr>
+        <w:ind w:firstLine="567"/>
+        <w:jc w:val="both"/>
+        <w:rPr>
+          <w:rFonts w:ascii="Times New Roman" w:hAnsi="Times New Roman" w:cs="Times New Roman"/>
+          <w:sz w:val="28"/>
+          <w:szCs w:val="28"/>
+          <w:lang w:val="ru-RU"/>
+        </w:rPr>
+      </w:pPr>
+      <w:r>
+        <w:rPr>
+          <w:rFonts w:ascii="Times New Roman" w:hAnsi="Times New Roman" w:cs="Times New Roman"/>
+          <w:sz w:val="28"/>
+          <w:szCs w:val="28"/>
+          <w:lang w:val="ru-RU"/>
+        </w:rPr>
+        <w:t>Поиск осуществляем следующим образом:</w:t>
+      </w:r>
+    </w:p>
+    <w:p>
+      <w:pPr>
+        <w:ind w:firstLine="567"/>
+        <w:jc w:val="both"/>
+        <w:rPr>
+          <w:rFonts w:ascii="Times New Roman" w:hAnsi="Times New Roman" w:cs="Times New Roman"/>
+          <w:sz w:val="28"/>
+          <w:szCs w:val="28"/>
+          <w:lang w:val="ru-RU"/>
+        </w:rPr>
+      </w:pPr>
+      <w:r>
+        <w:rPr>
+          <w:rFonts w:ascii="Times New Roman" w:hAnsi="Times New Roman" w:cs="Times New Roman"/>
+          <w:sz w:val="28"/>
+          <w:szCs w:val="28"/>
+          <w:lang w:val="ru-RU"/>
+        </w:rPr>
+        <w:t xml:space="preserve">1) Первый звук мелодии может гармонизироваться аккордом любой функции, порядок их выбора: </w:t>
+      </w:r>
+      <w:r>
+        <w:rPr>
+          <w:rFonts w:ascii="Times New Roman" w:hAnsi="Times New Roman" w:cs="Times New Roman"/>
+          <w:sz w:val="28"/>
+          <w:szCs w:val="28"/>
+        </w:rPr>
+        <w:t>T</w:t>
+      </w:r>
+      <w:r>
+        <w:rPr>
+          <w:rFonts w:ascii="Times New Roman" w:hAnsi="Times New Roman" w:cs="Times New Roman"/>
+          <w:sz w:val="28"/>
+          <w:szCs w:val="28"/>
+          <w:lang w:val="ru-RU"/>
+        </w:rPr>
+        <w:t xml:space="preserve">, </w:t>
+      </w:r>
+      <w:r>
+        <w:rPr>
+          <w:rFonts w:ascii="Times New Roman" w:hAnsi="Times New Roman" w:cs="Times New Roman"/>
+          <w:sz w:val="28"/>
+          <w:szCs w:val="28"/>
+        </w:rPr>
+        <w:t>S</w:t>
+      </w:r>
+      <w:r>
+        <w:rPr>
+          <w:rFonts w:ascii="Times New Roman" w:hAnsi="Times New Roman" w:cs="Times New Roman"/>
+          <w:sz w:val="28"/>
+          <w:szCs w:val="28"/>
+          <w:lang w:val="ru-RU"/>
+        </w:rPr>
+        <w:t xml:space="preserve">, </w:t>
+      </w:r>
+      <w:r>
+        <w:rPr>
+          <w:rFonts w:ascii="Times New Roman" w:hAnsi="Times New Roman" w:cs="Times New Roman"/>
+          <w:sz w:val="28"/>
+          <w:szCs w:val="28"/>
+        </w:rPr>
+        <w:t>D</w:t>
+      </w:r>
+      <w:r>
+        <w:rPr>
+          <w:rFonts w:ascii="Times New Roman" w:hAnsi="Times New Roman" w:cs="Times New Roman"/>
+          <w:sz w:val="28"/>
+          <w:szCs w:val="28"/>
+          <w:lang w:val="ru-RU"/>
+        </w:rPr>
+        <w:t xml:space="preserve">, </w:t>
+      </w:r>
+      <w:r>
+        <w:rPr>
+          <w:rFonts w:ascii="Times New Roman" w:hAnsi="Times New Roman" w:cs="Times New Roman"/>
+          <w:sz w:val="28"/>
+          <w:szCs w:val="28"/>
+        </w:rPr>
+        <w:t>VI</w:t>
+      </w:r>
+      <w:r>
+        <w:rPr>
+          <w:rFonts w:ascii="Times New Roman" w:hAnsi="Times New Roman" w:cs="Times New Roman"/>
+          <w:sz w:val="28"/>
+          <w:szCs w:val="28"/>
+          <w:lang w:val="ru-RU"/>
+        </w:rPr>
+        <w:t xml:space="preserve">, </w:t>
+      </w:r>
+      <w:r>
+        <w:rPr>
+          <w:rFonts w:ascii="Times New Roman" w:hAnsi="Times New Roman" w:cs="Times New Roman"/>
+          <w:sz w:val="28"/>
+          <w:szCs w:val="28"/>
+        </w:rPr>
+        <w:t>II</w:t>
+      </w:r>
+      <w:r>
+        <w:rPr>
+          <w:rFonts w:ascii="Times New Roman" w:hAnsi="Times New Roman" w:cs="Times New Roman"/>
+          <w:sz w:val="28"/>
+          <w:szCs w:val="28"/>
+          <w:lang w:val="ru-RU"/>
+        </w:rPr>
+        <w:t xml:space="preserve">, </w:t>
+      </w:r>
+      <w:r>
+        <w:rPr>
+          <w:rFonts w:ascii="Times New Roman" w:hAnsi="Times New Roman" w:cs="Times New Roman"/>
+          <w:sz w:val="28"/>
+          <w:szCs w:val="28"/>
+        </w:rPr>
+        <w:t>VII</w:t>
+      </w:r>
+      <w:r>
+        <w:rPr>
+          <w:rFonts w:ascii="Times New Roman" w:hAnsi="Times New Roman" w:cs="Times New Roman"/>
+          <w:sz w:val="28"/>
+          <w:szCs w:val="28"/>
+          <w:lang w:val="ru-RU"/>
+        </w:rPr>
+        <w:t>. Осуществляем выбор и переходим к следующему звуку.</w:t>
+      </w:r>
+    </w:p>
+    <w:p>
+      <w:pPr>
+        <w:ind w:firstLine="567"/>
+        <w:jc w:val="both"/>
+        <w:rPr>
+          <w:rFonts w:ascii="Times New Roman" w:hAnsi="Times New Roman" w:cs="Times New Roman"/>
+          <w:sz w:val="28"/>
+          <w:szCs w:val="28"/>
+          <w:lang w:val="ru-RU"/>
+        </w:rPr>
+      </w:pPr>
+      <w:r>
+        <w:rPr>
+          <w:rFonts w:ascii="Times New Roman" w:hAnsi="Times New Roman" w:cs="Times New Roman"/>
+          <w:sz w:val="28"/>
+          <w:szCs w:val="28"/>
+          <w:lang w:val="ru-RU"/>
+        </w:rPr>
+        <w:t xml:space="preserve">2) </w:t>
+      </w:r>
+      <w:r>
+        <w:rPr>
+          <w:rFonts w:ascii="Times New Roman" w:hAnsi="Times New Roman" w:cs="Times New Roman"/>
+          <w:sz w:val="28"/>
+          <w:szCs w:val="28"/>
+          <w:lang w:val="ru-RU"/>
+        </w:rPr>
+        <w:t>Для каждого звука мелодии рассматривается пересечение двух множеств: множества функций, в составе аккордов которой звук как ступе</w:t>
+      </w:r>
+      <w:bookmarkStart w:id="33" w:name="_GoBack"/>
+      <w:bookmarkEnd w:id="33"/>
+      <w:r>
+        <w:rPr>
+          <w:rFonts w:ascii="Times New Roman" w:hAnsi="Times New Roman" w:cs="Times New Roman"/>
+          <w:sz w:val="28"/>
+          <w:szCs w:val="28"/>
+          <w:lang w:val="ru-RU"/>
+        </w:rPr>
+        <w:t>нь может присутствовать и множества функций, допустимых после предыдущей функции. Если это множество не пусто, то осуществляем выбор (в заданном во втором множестве порядке) и переходим к следующему звуку (пункт 2)</w:t>
+      </w:r>
+    </w:p>
+    <w:p>
+      <w:pPr>
+        <w:ind w:firstLine="567"/>
+        <w:jc w:val="both"/>
+        <w:rPr>
+          <w:rFonts w:ascii="Times New Roman" w:hAnsi="Times New Roman" w:cs="Times New Roman"/>
+          <w:sz w:val="28"/>
+          <w:szCs w:val="28"/>
+          <w:lang w:val="ru-RU"/>
+        </w:rPr>
+      </w:pPr>
+      <w:r>
+        <w:rPr>
+          <w:rFonts w:ascii="Times New Roman" w:hAnsi="Times New Roman" w:cs="Times New Roman"/>
+          <w:sz w:val="28"/>
+          <w:szCs w:val="28"/>
+          <w:lang w:val="ru-RU"/>
+        </w:rPr>
+        <w:t xml:space="preserve">3) Если пересечение множеств пусто, возвращаемся к предыдущему звуку и выбираем для его гармонизации другую функцию. Переходим к следующему звуку. </w:t>
+      </w:r>
+    </w:p>
+    <w:p>
+      <w:pPr>
+        <w:ind w:firstLine="567"/>
+        <w:jc w:val="both"/>
+        <w:rPr>
+          <w:rFonts w:ascii="Times New Roman" w:hAnsi="Times New Roman" w:cs="Times New Roman"/>
+          <w:sz w:val="28"/>
+          <w:szCs w:val="28"/>
+          <w:lang w:val="ru-RU"/>
+        </w:rPr>
+      </w:pPr>
+      <w:r>
+        <w:rPr>
+          <w:rFonts w:ascii="Times New Roman" w:hAnsi="Times New Roman" w:cs="Times New Roman"/>
+          <w:sz w:val="28"/>
+          <w:szCs w:val="28"/>
+          <w:lang w:val="ru-RU"/>
+        </w:rPr>
+        <w:t>4) Работа алгоритма завершается успешно, если для каждого звука была подобрана гармония, и неудачно, если не существует подходящей функции для гармонизации первого звука мелодии.</w:t>
+      </w:r>
+    </w:p>
+    <w:p>
+      <w:pPr>
+        <w:ind w:firstLine="567"/>
+        <w:jc w:val="both"/>
+        <w:rPr>
+          <w:rFonts w:ascii="Times New Roman" w:hAnsi="Times New Roman" w:cs="Times New Roman"/>
+          <w:sz w:val="28"/>
+          <w:szCs w:val="28"/>
+          <w:lang w:val="ru-RU"/>
+        </w:rPr>
+      </w:pPr>
+      <w:commentRangeStart w:id="34"/>
+      <w:r>
+        <w:rPr>
+          <w:rFonts w:ascii="Times New Roman" w:hAnsi="Times New Roman" w:cs="Times New Roman"/>
+          <w:sz w:val="28"/>
+          <w:szCs w:val="28"/>
+          <w:lang w:val="ru-RU"/>
+        </w:rPr>
+        <w:t>В силу того, что мы не затрагиваем проблему модуляций, тестирование производилось на выбранных, зачастую простых, мелодиях. Далее приведены некоторые генерируемые партитуры.</w:t>
+      </w:r>
+      <w:commentRangeEnd w:id="34"/>
+      <w:r>
+        <w:rPr>
+          <w:rStyle w:val="af"/>
+        </w:rPr>
+        <w:commentReference w:id="34"/>
+      </w:r>
+    </w:p>
+    <w:p>
+      <w:pPr>
+        <w:ind w:firstLine="567"/>
+        <w:jc w:val="both"/>
+        <w:rPr>
+          <w:rFonts w:ascii="Times New Roman" w:hAnsi="Times New Roman" w:cs="Times New Roman"/>
+          <w:sz w:val="28"/>
+          <w:szCs w:val="28"/>
+          <w:lang w:val="ru-RU"/>
+        </w:rPr>
+      </w:pPr>
+      <w:r>
+        <w:rPr>
+          <w:noProof/>
+          <w:lang w:val="ru-RU" w:eastAsia="zh-CN"/>
+        </w:rPr>
+        <w:lastRenderedPageBreak/>
+        <w:drawing>
+          <wp:inline distT="0" distB="0" distL="0" distR="0" wp14:anchorId="1D37108B" wp14:editId="64825306">
+            <wp:extent cx="5972810" cy="1353185"/>
+            <wp:effectExtent l="0" t="0" r="8890" b="0"/>
+            <wp:docPr id="13" name="Рисунок 13"/>
+            <wp:cNvGraphicFramePr>
+              <a:graphicFrameLocks xmlns:a="http://schemas.openxmlformats.org/drawingml/2006/main" noChangeAspect="1"/>
+            </wp:cNvGraphicFramePr>
+            <a:graphic xmlns:a="http://schemas.openxmlformats.org/drawingml/2006/main">
+              <a:graphicData uri="http://schemas.openxmlformats.org/drawingml/2006/picture">
+                <pic:pic xmlns:pic="http://schemas.openxmlformats.org/drawingml/2006/picture">
+                  <pic:nvPicPr>
+                    <pic:cNvPr id="0" name=""/>
+                    <pic:cNvPicPr/>
+                  </pic:nvPicPr>
+                  <pic:blipFill>
+                    <a:blip r:embed="rId11"/>
+                    <a:stretch>
+                      <a:fillRect/>
+                    </a:stretch>
+                  </pic:blipFill>
+                  <pic:spPr>
+                    <a:xfrm>
+                      <a:off x="0" y="0"/>
+                      <a:ext cx="5972810" cy="1353185"/>
+                    </a:xfrm>
+                    <a:prstGeom prst="rect">
+                      <a:avLst/>
+                    </a:prstGeom>
+                  </pic:spPr>
+                </pic:pic>
+              </a:graphicData>
+            </a:graphic>
+          </wp:inline>
+        </w:drawing>
+      </w:r>
+    </w:p>
+    <w:p>
+      <w:pPr>
+        <w:ind w:firstLine="567"/>
+        <w:jc w:val="both"/>
+        <w:rPr>
+          <w:rFonts w:ascii="Times New Roman" w:hAnsi="Times New Roman" w:cs="Times New Roman"/>
+          <w:sz w:val="28"/>
+          <w:szCs w:val="28"/>
+          <w:lang w:val="ru-RU"/>
+        </w:rPr>
+      </w:pPr>
+      <w:r>
+        <w:rPr>
+          <w:rFonts w:ascii="Times New Roman" w:hAnsi="Times New Roman" w:cs="Times New Roman"/>
+          <w:sz w:val="28"/>
+          <w:szCs w:val="28"/>
+          <w:lang w:val="ru-RU"/>
+        </w:rPr>
+        <w:t>Рисунок 3</w:t>
+      </w:r>
+      <w:r>
+        <w:rPr>
+          <w:rFonts w:ascii="Times New Roman" w:hAnsi="Times New Roman" w:cs="Times New Roman"/>
+          <w:sz w:val="28"/>
+          <w:szCs w:val="28"/>
+          <w:lang w:val="ru-RU"/>
+        </w:rPr>
+        <w:t xml:space="preserve"> - Гармонизация мелодии «В лесу родилась ёлочка»</w:t>
+      </w:r>
+    </w:p>
+    <w:p>
+      <w:pPr>
+        <w:ind w:firstLine="567"/>
+        <w:jc w:val="both"/>
+        <w:rPr>
+          <w:rFonts w:ascii="Times New Roman" w:hAnsi="Times New Roman" w:cs="Times New Roman"/>
+          <w:sz w:val="28"/>
+          <w:szCs w:val="28"/>
+          <w:lang w:val="ru-RU"/>
+        </w:rPr>
+      </w:pPr>
+      <w:r>
+        <w:rPr>
+          <w:noProof/>
+          <w:lang w:val="ru-RU" w:eastAsia="zh-CN"/>
+        </w:rPr>
+        <w:drawing>
+          <wp:inline distT="0" distB="0" distL="0" distR="0" wp14:anchorId="76B805A9" wp14:editId="0CBE2799">
+            <wp:extent cx="4450080" cy="5684520"/>
+            <wp:effectExtent l="0" t="0" r="7620" b="0"/>
+            <wp:docPr id="14" name="Рисунок 14"/>
+            <wp:cNvGraphicFramePr>
+              <a:graphicFrameLocks xmlns:a="http://schemas.openxmlformats.org/drawingml/2006/main" noChangeAspect="1"/>
+            </wp:cNvGraphicFramePr>
+            <a:graphic xmlns:a="http://schemas.openxmlformats.org/drawingml/2006/main">
+              <a:graphicData uri="http://schemas.openxmlformats.org/drawingml/2006/picture">
+                <pic:pic xmlns:pic="http://schemas.openxmlformats.org/drawingml/2006/picture">
+                  <pic:nvPicPr>
+                    <pic:cNvPr id="0" name=""/>
+                    <pic:cNvPicPr/>
+                  </pic:nvPicPr>
+                  <pic:blipFill>
+                    <a:blip r:embed="rId12"/>
+                    <a:stretch>
+                      <a:fillRect/>
+                    </a:stretch>
+                  </pic:blipFill>
+                  <pic:spPr>
+                    <a:xfrm>
+                      <a:off x="0" y="0"/>
+                      <a:ext cx="4450080" cy="5684520"/>
+                    </a:xfrm>
+                    <a:prstGeom prst="rect">
+                      <a:avLst/>
+                    </a:prstGeom>
+                  </pic:spPr>
+                </pic:pic>
+              </a:graphicData>
+            </a:graphic>
+          </wp:inline>
+        </w:drawing>
+      </w:r>
+    </w:p>
+    <w:p>
+      <w:pPr>
+        <w:ind w:firstLine="567"/>
+        <w:jc w:val="both"/>
+        <w:rPr>
+          <w:rFonts w:ascii="Times New Roman" w:hAnsi="Times New Roman" w:cs="Times New Roman"/>
+          <w:sz w:val="28"/>
+          <w:szCs w:val="28"/>
+          <w:lang w:val="ru-RU"/>
+        </w:rPr>
+      </w:pPr>
+      <w:r>
+        <w:rPr>
+          <w:rFonts w:ascii="Times New Roman" w:hAnsi="Times New Roman" w:cs="Times New Roman"/>
+          <w:sz w:val="28"/>
+          <w:szCs w:val="28"/>
+          <w:lang w:val="ru-RU"/>
+        </w:rPr>
+        <w:t>Рисунок 4</w:t>
+      </w:r>
+      <w:r>
+        <w:rPr>
+          <w:rFonts w:ascii="Times New Roman" w:hAnsi="Times New Roman" w:cs="Times New Roman"/>
+          <w:sz w:val="28"/>
+          <w:szCs w:val="28"/>
+          <w:lang w:val="ru-RU"/>
+        </w:rPr>
+        <w:t xml:space="preserve"> - Гармонизация арии </w:t>
+      </w:r>
+      <w:proofErr w:type="spellStart"/>
+      <w:r>
+        <w:rPr>
+          <w:rFonts w:ascii="Times New Roman" w:hAnsi="Times New Roman" w:cs="Times New Roman"/>
+          <w:sz w:val="28"/>
+          <w:szCs w:val="28"/>
+          <w:lang w:val="ru-RU"/>
+        </w:rPr>
+        <w:t>Папагено</w:t>
+      </w:r>
+      <w:proofErr w:type="spellEnd"/>
+      <w:r>
+        <w:rPr>
+          <w:rFonts w:ascii="Times New Roman" w:hAnsi="Times New Roman" w:cs="Times New Roman"/>
+          <w:sz w:val="28"/>
+          <w:szCs w:val="28"/>
+          <w:lang w:val="ru-RU"/>
+        </w:rPr>
+        <w:t xml:space="preserve"> из оперы «Волшебная флейта» Вольфганга Амадея Моцарта</w:t>
+      </w:r>
+    </w:p>
+    <w:p>
+      <w:pPr>
+        <w:ind w:firstLine="567"/>
+        <w:jc w:val="both"/>
+        <w:rPr>
+          <w:rFonts w:ascii="Times New Roman" w:hAnsi="Times New Roman" w:cs="Times New Roman"/>
+          <w:sz w:val="28"/>
+          <w:szCs w:val="28"/>
+          <w:lang w:val="ru-RU"/>
+        </w:rPr>
+      </w:pPr>
+      <w:r>
+        <w:rPr>
+          <w:noProof/>
+          <w:lang w:val="ru-RU" w:eastAsia="zh-CN"/>
+        </w:rPr>
+        <w:lastRenderedPageBreak/>
+        <w:drawing>
+          <wp:inline distT="0" distB="0" distL="0" distR="0" wp14:anchorId="7601CE27" wp14:editId="3E4EA980">
+            <wp:extent cx="5972810" cy="2766695"/>
+            <wp:effectExtent l="0" t="0" r="8890" b="0"/>
+            <wp:docPr id="15" name="Рисунок 15"/>
+            <wp:cNvGraphicFramePr>
+              <a:graphicFrameLocks xmlns:a="http://schemas.openxmlformats.org/drawingml/2006/main" noChangeAspect="1"/>
+            </wp:cNvGraphicFramePr>
+            <a:graphic xmlns:a="http://schemas.openxmlformats.org/drawingml/2006/main">
+              <a:graphicData uri="http://schemas.openxmlformats.org/drawingml/2006/picture">
+                <pic:pic xmlns:pic="http://schemas.openxmlformats.org/drawingml/2006/picture">
+                  <pic:nvPicPr>
+                    <pic:cNvPr id="0" name=""/>
+                    <pic:cNvPicPr/>
+                  </pic:nvPicPr>
+                  <pic:blipFill>
+                    <a:blip r:embed="rId13"/>
+                    <a:stretch>
+                      <a:fillRect/>
+                    </a:stretch>
+                  </pic:blipFill>
+                  <pic:spPr>
+                    <a:xfrm>
+                      <a:off x="0" y="0"/>
                       <a:ext cx="5972810" cy="2766695"/>
                     </a:xfrm>
                     <a:prstGeom prst="rect">
@@ -6087,6 +6263,7 @@
           <w:lang w:val="ru-RU"/>
         </w:rPr>
       </w:pPr>
+      <w:commentRangeStart w:id="35"/>
       <w:r>
         <w:rPr>
           <w:rFonts w:ascii="Times New Roman" w:hAnsi="Times New Roman" w:cs="Times New Roman"/>
@@ -6116,6 +6293,13 @@
           <w:lang w:val="ru-RU"/>
         </w:rPr>
         <w:t>Генетические алгоритмы гармонизации мелодий</w:t>
+      </w:r>
+      <w:commentRangeEnd w:id="35"/>
+      <w:r>
+        <w:rPr>
+          <w:rStyle w:val="af"/>
+        </w:rPr>
+        <w:commentReference w:id="35"/>
       </w:r>
     </w:p>
     <w:p>
@@ -6130,6 +6314,7 @@
           <w:lang w:val="ru-RU"/>
         </w:rPr>
       </w:pPr>
+      <w:commentRangeStart w:id="36"/>
       <w:r>
         <w:rPr>
           <w:rFonts w:ascii="Times New Roman" w:hAnsi="Times New Roman" w:cs="Times New Roman"/>
@@ -6161,6 +6346,13 @@
           <w:lang w:val="ru-RU"/>
         </w:rPr>
         <w:t>екоторые сведения о генетических алгоритмах</w:t>
+      </w:r>
+      <w:commentRangeEnd w:id="36"/>
+      <w:r>
+        <w:rPr>
+          <w:rStyle w:val="af"/>
+        </w:rPr>
+        <w:commentReference w:id="36"/>
       </w:r>
     </w:p>
     <w:p>
@@ -6538,6 +6730,7 @@
         </w:rPr>
         <w:t xml:space="preserve">присваивается некоторая вероятность, </w:t>
       </w:r>
+      <w:commentRangeStart w:id="37"/>
       <w:proofErr w:type="spellStart"/>
       <w:r>
         <w:rPr>
@@ -6565,7 +6758,23 @@
           <w:szCs w:val="28"/>
           <w:lang w:val="ru-RU"/>
         </w:rPr>
-        <w:t xml:space="preserve"> её фитнесу).</w:t>
+        <w:t xml:space="preserve"> </w:t>
+      </w:r>
+      <w:commentRangeEnd w:id="37"/>
+      <w:r>
+        <w:rPr>
+          <w:rStyle w:val="af"/>
+        </w:rPr>
+        <w:commentReference w:id="37"/>
+      </w:r>
+      <w:r>
+        <w:rPr>
+          <w:rFonts w:ascii="Times New Roman" w:hAnsi="Times New Roman" w:cs="Times New Roman"/>
+          <w:sz w:val="28"/>
+          <w:szCs w:val="28"/>
+          <w:lang w:val="ru-RU"/>
+        </w:rPr>
+        <w:t>её фитнесу).</w:t>
       </w:r>
     </w:p>
     <w:p>
@@ -7022,25 +7231,7 @@
           <w:szCs w:val="28"/>
           <w:lang w:val="ru-RU"/>
         </w:rPr>
-        <w:t xml:space="preserve"> (здесь и далее будем называть аккордом сочетание вообще любых трёх или четырёх звуков вне зависимости от того, могут они быть расположены  по терциям или нет (См. 1.4</w:t>
-      </w:r>
-      <w:r>
-        <w:rPr>
-          <w:rFonts w:ascii="Times New Roman" w:hAnsi="Times New Roman" w:cs="Times New Roman"/>
-          <w:sz w:val="28"/>
-          <w:szCs w:val="28"/>
-          <w:lang w:val="ru-RU"/>
-        </w:rPr>
-        <w:t xml:space="preserve"> </w:t>
-      </w:r>
-      <w:r>
-        <w:rPr>
-          <w:rFonts w:ascii="Times New Roman" w:hAnsi="Times New Roman" w:cs="Times New Roman"/>
-          <w:sz w:val="28"/>
-          <w:szCs w:val="28"/>
-          <w:lang w:val="ru-RU"/>
-        </w:rPr>
-        <w:t>Аккорды)), причём каждый аккорд соответствует такту мелодии. Для популяции зададим фиксированный размер на каждом поколении.</w:t>
+        <w:t xml:space="preserve"> (здесь и далее будем называть аккордом сочетание вообще любых трёх или четырёх звуков вне зависимости от того, могут они быть расположены  по терциям или нет (См. 1.4 Аккорды)), причём каждый аккорд соответствует такту мелодии. Для популяции зададим фиксированный размер на каждом поколении.</w:t>
       </w:r>
       <w:r>
         <w:rPr>
@@ -7161,34 +7352,7 @@
             <w:szCs w:val="28"/>
             <w:lang w:val="ru-RU"/>
           </w:rPr>
-          <m:t>,</m:t>
-        </m:r>
-        <m:r>
-          <w:rPr>
-            <w:rFonts w:ascii="Cambria Math" w:hAnsi="Cambria Math" w:cs="Times New Roman"/>
-            <w:sz w:val="28"/>
-            <w:szCs w:val="28"/>
-            <w:lang w:val="ru-RU"/>
-          </w:rPr>
-          <m:t xml:space="preserve"> </m:t>
-        </m:r>
-        <m:r>
-          <w:rPr>
-            <w:rFonts w:ascii="Cambria Math" w:hAnsi="Cambria Math" w:cs="Times New Roman"/>
-            <w:sz w:val="28"/>
-            <w:szCs w:val="28"/>
-            <w:lang w:val="ru-RU"/>
-          </w:rPr>
-          <m:t xml:space="preserve"> 1≤i≤</m:t>
-        </m:r>
-        <m:r>
-          <w:rPr>
-            <w:rFonts w:ascii="Cambria Math" w:hAnsi="Cambria Math" w:cs="Times New Roman"/>
-            <w:sz w:val="28"/>
-            <w:szCs w:val="28"/>
-            <w:lang w:val="ru-RU"/>
-          </w:rPr>
-          <m:t xml:space="preserve">r, </m:t>
+          <m:t xml:space="preserve">,  1≤i≤r, </m:t>
         </m:r>
         <m:sSub>
           <m:sSubPr>
@@ -7231,16 +7395,7 @@
             <w:szCs w:val="28"/>
             <w:lang w:val="be-BY"/>
           </w:rPr>
-          <m:t>=</m:t>
-        </m:r>
-        <m:r>
-          <w:rPr>
-            <w:rFonts w:ascii="Cambria Math" w:hAnsi="Cambria Math" w:cs="Times New Roman"/>
-            <w:sz w:val="28"/>
-            <w:szCs w:val="28"/>
-            <w:lang w:val="be-BY"/>
-          </w:rPr>
-          <m:t>1≤</m:t>
+          <m:t>=1≤</m:t>
         </m:r>
         <m:sSub>
           <m:sSubPr>
@@ -7371,34 +7526,7 @@
             <w:szCs w:val="28"/>
             <w:lang w:val="be-BY"/>
           </w:rPr>
-          <m:t>=</m:t>
-        </m:r>
-        <m:r>
-          <w:rPr>
-            <w:rFonts w:ascii="Cambria Math" w:hAnsi="Cambria Math" w:cs="Times New Roman"/>
-            <w:sz w:val="28"/>
-            <w:szCs w:val="28"/>
-            <w:lang w:val="be-BY"/>
-          </w:rPr>
-          <m:t>n</m:t>
-        </m:r>
-        <m:r>
-          <w:rPr>
-            <w:rFonts w:ascii="Cambria Math" w:hAnsi="Cambria Math" w:cs="Times New Roman"/>
-            <w:sz w:val="28"/>
-            <w:szCs w:val="28"/>
-            <w:lang w:val="be-BY"/>
-          </w:rPr>
-          <m:t>+1</m:t>
-        </m:r>
-        <m:r>
-          <w:rPr>
-            <w:rFonts w:ascii="Cambria Math" w:hAnsi="Cambria Math" w:cs="Times New Roman"/>
-            <w:sz w:val="28"/>
-            <w:szCs w:val="28"/>
-            <w:lang w:val="be-BY"/>
-          </w:rPr>
-          <m:t>,</m:t>
+          <m:t>=n+1,</m:t>
         </m:r>
       </m:oMath>
       <w:r>
@@ -7463,16 +7591,7 @@
           <w:szCs w:val="28"/>
           <w:lang w:val="ru-RU"/>
         </w:rPr>
-        <w:t xml:space="preserve">размера массива аккордов. Тогда аккорд </w:t>
-      </w:r>
-      <w:r>
-        <w:rPr>
-          <w:rFonts w:ascii="Times New Roman" w:eastAsiaTheme="minorEastAsia" w:hAnsi="Times New Roman" w:cs="Times New Roman"/>
-          <w:sz w:val="28"/>
-          <w:szCs w:val="28"/>
-          <w:lang w:val="ru-RU"/>
-        </w:rPr>
-        <w:t xml:space="preserve"> </w:t>
+        <w:t xml:space="preserve">размера массива аккордов. Тогда аккорд  </w:t>
       </w:r>
       <m:oMath>
         <m:sSub>
@@ -7571,24 +7690,7 @@
             <w:szCs w:val="28"/>
             <w:lang w:val="ru-RU"/>
           </w:rPr>
-          <m:t>≤</m:t>
-        </m:r>
-        <m:r>
-          <w:rPr>
-            <w:rFonts w:ascii="Cambria Math" w:hAnsi="Cambria Math" w:cs="Times New Roman"/>
-            <w:sz w:val="28"/>
-            <w:szCs w:val="28"/>
-            <w:lang w:val="ru-RU"/>
-          </w:rPr>
-          <m:t>i</m:t>
-        </m:r>
-        <m:r>
-          <w:rPr>
-            <w:rFonts w:ascii="Cambria Math" w:hAnsi="Cambria Math" w:cs="Times New Roman"/>
-            <w:sz w:val="28"/>
-            <w:szCs w:val="28"/>
-          </w:rPr>
-          <m:t>&lt;</m:t>
+          <m:t>≤i&lt;</m:t>
         </m:r>
         <m:sSub>
           <m:sSubPr>
@@ -7678,7 +7780,33 @@
           <w:szCs w:val="28"/>
           <w:lang w:val="ru-RU"/>
         </w:rPr>
-        <w:t xml:space="preserve">совпадать с соответствующим аккордом первого родителя, если </w:t>
+        <w:t xml:space="preserve">совпадать с соответствующим аккордом </w:t>
+      </w:r>
+      <w:commentRangeStart w:id="38"/>
+      <w:r>
+        <w:rPr>
+          <w:rFonts w:ascii="Times New Roman" w:eastAsiaTheme="minorEastAsia" w:hAnsi="Times New Roman" w:cs="Times New Roman"/>
+          <w:sz w:val="28"/>
+          <w:szCs w:val="28"/>
+          <w:lang w:val="ru-RU"/>
+        </w:rPr>
+        <w:t xml:space="preserve">первого </w:t>
+      </w:r>
+      <w:commentRangeEnd w:id="38"/>
+      <w:r>
+        <w:rPr>
+          <w:rStyle w:val="af"/>
+        </w:rPr>
+        <w:commentReference w:id="38"/>
+      </w:r>
+      <w:r>
+        <w:rPr>
+          <w:rFonts w:ascii="Times New Roman" w:eastAsiaTheme="minorEastAsia" w:hAnsi="Times New Roman" w:cs="Times New Roman"/>
+          <w:sz w:val="28"/>
+          <w:szCs w:val="28"/>
+          <w:lang w:val="ru-RU"/>
+        </w:rPr>
+        <w:t xml:space="preserve">родителя, если </w:t>
       </w:r>
       <m:oMath>
         <m:r>
@@ -7793,16 +7921,7 @@
           <w:szCs w:val="28"/>
           <w:lang w:val="ru-RU"/>
         </w:rPr>
-        <w:t xml:space="preserve"> </w:t>
-      </w:r>
-      <w:r>
-        <w:rPr>
-          <w:rFonts w:ascii="Times New Roman" w:eastAsiaTheme="minorEastAsia" w:hAnsi="Times New Roman" w:cs="Times New Roman"/>
-          <w:sz w:val="28"/>
-          <w:szCs w:val="28"/>
-          <w:lang w:val="ru-RU"/>
-        </w:rPr>
-        <w:t>нечётное.</w:t>
+        <w:t xml:space="preserve"> нечётное.</w:t>
       </w:r>
     </w:p>
     <w:p>
@@ -7817,6 +7936,7 @@
       <w:r>
         <w:rPr>
           <w:noProof/>
+          <w:lang w:val="ru-RU" w:eastAsia="zh-CN"/>
         </w:rPr>
         <w:drawing>
           <wp:inline distT="0" distB="0" distL="0" distR="0" wp14:anchorId="33304F45" wp14:editId="5F5DDBA9">
@@ -7834,7 +7954,7 @@
                     <pic:cNvPicPr/>
                   </pic:nvPicPr>
                   <pic:blipFill>
-                    <a:blip r:embed="rId11"/>
+                    <a:blip r:embed="rId14"/>
                     <a:stretch>
                       <a:fillRect/>
                     </a:stretch>
@@ -7857,12 +7977,14 @@
       <w:r>
         <w:rPr>
           <w:noProof/>
+          <w:lang w:val="ru-RU"/>
         </w:rPr>
         <w:t xml:space="preserve"> </w:t>
       </w:r>
       <w:r>
         <w:rPr>
           <w:noProof/>
+          <w:lang w:val="ru-RU" w:eastAsia="zh-CN"/>
         </w:rPr>
         <w:drawing>
           <wp:inline distT="0" distB="0" distL="0" distR="0" wp14:anchorId="1A912C84" wp14:editId="29C838EA">
@@ -7880,7 +8002,7 @@
                     <pic:cNvPicPr/>
                   </pic:nvPicPr>
                   <pic:blipFill>
-                    <a:blip r:embed="rId12"/>
+                    <a:blip r:embed="rId15"/>
                     <a:stretch>
                       <a:fillRect/>
                     </a:stretch>
@@ -7903,12 +8025,14 @@
       <w:r>
         <w:rPr>
           <w:noProof/>
+          <w:lang w:val="ru-RU"/>
         </w:rPr>
         <w:t xml:space="preserve"> </w:t>
       </w:r>
       <w:r>
         <w:rPr>
           <w:noProof/>
+          <w:lang w:val="ru-RU" w:eastAsia="zh-CN"/>
         </w:rPr>
         <w:drawing>
           <wp:inline distT="0" distB="0" distL="0" distR="0" wp14:anchorId="6B2AC9DB" wp14:editId="7514BF29">
@@ -7926,7 +8050,7 @@
                     <pic:cNvPicPr/>
                   </pic:nvPicPr>
                   <pic:blipFill>
-                    <a:blip r:embed="rId13"/>
+                    <a:blip r:embed="rId16"/>
                     <a:stretch>
                       <a:fillRect/>
                     </a:stretch>
@@ -8137,7 +8261,7 @@
           <w:szCs w:val="28"/>
           <w:lang w:val="ru-RU"/>
         </w:rPr>
-        <w:t xml:space="preserve">Мутацию над хромосомой будем проводить с вероятностью 20%. Определим несколько видов мутаций происходящих с разной вероятностью, причём для каждого аккорда выполняется лишь один тип мутаций. </w:t>
+        <w:t xml:space="preserve">Мутацию над хромосомой будем проводить с вероятностью 20%. Определим несколько видов мутаций происходящих с разной вероятностью, причём для каждого аккорда выполняется лишь один тип мутаций. Мутация изменения ноты будет происходить с вероятностью 30%, при этом одна из нот аккорда изменяется на тон вверх или вниз. Мутация инверсии будет происходить с вероятностью 15%, при этом аккорд случайным образом транспонируется вверх или вниз. </w:t>
       </w:r>
       <w:r>
         <w:rPr>
@@ -8148,114 +8272,6 @@
         </w:rPr>
         <w:t xml:space="preserve">Мутация </w:t>
       </w:r>
-      <w:r>
-        <w:rPr>
-          <w:rFonts w:ascii="Times New Roman" w:hAnsi="Times New Roman" w:cs="Times New Roman"/>
-          <w:sz w:val="28"/>
-          <w:szCs w:val="28"/>
-          <w:lang w:val="ru-RU"/>
-        </w:rPr>
-        <w:t>изменения ноты</w:t>
-      </w:r>
-      <w:r>
-        <w:rPr>
-          <w:rFonts w:ascii="Times New Roman" w:hAnsi="Times New Roman" w:cs="Times New Roman"/>
-          <w:sz w:val="28"/>
-          <w:szCs w:val="28"/>
-          <w:lang w:val="ru-RU"/>
-        </w:rPr>
-        <w:t xml:space="preserve"> будет происходить с вероятностью </w:t>
-      </w:r>
-      <w:r>
-        <w:rPr>
-          <w:rFonts w:ascii="Times New Roman" w:hAnsi="Times New Roman" w:cs="Times New Roman"/>
-          <w:sz w:val="28"/>
-          <w:szCs w:val="28"/>
-          <w:lang w:val="ru-RU"/>
-        </w:rPr>
-        <w:t>30</w:t>
-      </w:r>
-      <w:r>
-        <w:rPr>
-          <w:rFonts w:ascii="Times New Roman" w:hAnsi="Times New Roman" w:cs="Times New Roman"/>
-          <w:sz w:val="28"/>
-          <w:szCs w:val="28"/>
-          <w:lang w:val="ru-RU"/>
-        </w:rPr>
-        <w:t xml:space="preserve">%, при этом </w:t>
-      </w:r>
-      <w:r>
-        <w:rPr>
-          <w:rFonts w:ascii="Times New Roman" w:hAnsi="Times New Roman" w:cs="Times New Roman"/>
-          <w:sz w:val="28"/>
-          <w:szCs w:val="28"/>
-          <w:lang w:val="ru-RU"/>
-        </w:rPr>
-        <w:t xml:space="preserve">одна из нот </w:t>
-      </w:r>
-      <w:r>
-        <w:rPr>
-          <w:rFonts w:ascii="Times New Roman" w:hAnsi="Times New Roman" w:cs="Times New Roman"/>
-          <w:sz w:val="28"/>
-          <w:szCs w:val="28"/>
-          <w:lang w:val="ru-RU"/>
-        </w:rPr>
-        <w:t>аккорд</w:t>
-      </w:r>
-      <w:r>
-        <w:rPr>
-          <w:rFonts w:ascii="Times New Roman" w:hAnsi="Times New Roman" w:cs="Times New Roman"/>
-          <w:sz w:val="28"/>
-          <w:szCs w:val="28"/>
-          <w:lang w:val="ru-RU"/>
-        </w:rPr>
-        <w:t>а</w:t>
-      </w:r>
-      <w:r>
-        <w:rPr>
-          <w:rFonts w:ascii="Times New Roman" w:hAnsi="Times New Roman" w:cs="Times New Roman"/>
-          <w:sz w:val="28"/>
-          <w:szCs w:val="28"/>
-          <w:lang w:val="ru-RU"/>
-        </w:rPr>
-        <w:t xml:space="preserve"> </w:t>
-      </w:r>
-      <w:r>
-        <w:rPr>
-          <w:rFonts w:ascii="Times New Roman" w:hAnsi="Times New Roman" w:cs="Times New Roman"/>
-          <w:sz w:val="28"/>
-          <w:szCs w:val="28"/>
-          <w:lang w:val="ru-RU"/>
-        </w:rPr>
-        <w:t>изменяется на тон</w:t>
-      </w:r>
-      <w:r>
-        <w:rPr>
-          <w:rFonts w:ascii="Times New Roman" w:hAnsi="Times New Roman" w:cs="Times New Roman"/>
-          <w:sz w:val="28"/>
-          <w:szCs w:val="28"/>
-          <w:lang w:val="ru-RU"/>
-        </w:rPr>
-        <w:t xml:space="preserve"> вверх или вниз. </w:t>
-      </w:r>
-      <w:r>
-        <w:rPr>
-          <w:rFonts w:ascii="Times New Roman" w:hAnsi="Times New Roman" w:cs="Times New Roman"/>
-          <w:sz w:val="28"/>
-          <w:szCs w:val="28"/>
-          <w:lang w:val="ru-RU"/>
-        </w:rPr>
-        <w:t xml:space="preserve">Мутация инверсии будет происходить с вероятностью 15%, при этом аккорд случайным образом транспонируется вверх или вниз. </w:t>
-      </w:r>
-      <w:r>
-        <w:rPr>
-          <w:rFonts w:ascii="Times New Roman" w:hAnsi="Times New Roman" w:cs="Times New Roman"/>
-          <w:sz w:val="28"/>
-          <w:szCs w:val="28"/>
-          <w:lang w:val="ru-RU"/>
-        </w:rPr>
-        <w:t xml:space="preserve">Мутация </w:t>
-      </w:r>
       <w:proofErr w:type="spellStart"/>
       <w:r>
         <w:rPr>
@@ -8274,43 +8290,7 @@
           <w:szCs w:val="28"/>
           <w:lang w:val="ru-RU"/>
         </w:rPr>
-        <w:t xml:space="preserve"> будет происходить с вероятностью 5</w:t>
-      </w:r>
-      <w:r>
-        <w:rPr>
-          <w:rFonts w:ascii="Times New Roman" w:hAnsi="Times New Roman" w:cs="Times New Roman"/>
-          <w:sz w:val="28"/>
-          <w:szCs w:val="28"/>
-          <w:lang w:val="ru-RU"/>
-        </w:rPr>
-        <w:t>0</w:t>
-      </w:r>
-      <w:r>
-        <w:rPr>
-          <w:rFonts w:ascii="Times New Roman" w:hAnsi="Times New Roman" w:cs="Times New Roman"/>
-          <w:sz w:val="28"/>
-          <w:szCs w:val="28"/>
-          <w:lang w:val="ru-RU"/>
-        </w:rPr>
-        <w:t xml:space="preserve">%, при этом аккорд </w:t>
-      </w:r>
-      <w:r>
-        <w:rPr>
-          <w:rFonts w:ascii="Times New Roman" w:hAnsi="Times New Roman" w:cs="Times New Roman"/>
-          <w:sz w:val="28"/>
-          <w:szCs w:val="28"/>
-          <w:lang w:val="ru-RU"/>
-        </w:rPr>
-        <w:t>заменяется аккордом, содержащим одну из нот соответствующего такта</w:t>
-      </w:r>
-      <w:r>
-        <w:rPr>
-          <w:rFonts w:ascii="Times New Roman" w:hAnsi="Times New Roman" w:cs="Times New Roman"/>
-          <w:sz w:val="28"/>
-          <w:szCs w:val="28"/>
-          <w:lang w:val="ru-RU"/>
-        </w:rPr>
-        <w:t xml:space="preserve">. </w:t>
+        <w:t xml:space="preserve"> будет происходить с вероятностью 50%, при этом аккорд заменяется аккордом, содержащим одну из нот соответствующего такта. </w:t>
       </w:r>
       <w:r>
         <w:rPr>
@@ -9243,25 +9223,7 @@
           <w:szCs w:val="28"/>
           <w:lang w:val="ru-RU"/>
         </w:rPr>
-        <w:t>Отметим также, что д</w:t>
-      </w:r>
-      <w:r>
-        <w:rPr>
-          <w:rFonts w:ascii="Times New Roman" w:hAnsi="Times New Roman" w:cs="Times New Roman"/>
-          <w:sz w:val="28"/>
-          <w:szCs w:val="28"/>
-          <w:lang w:val="ru-RU"/>
-        </w:rPr>
-        <w:t>ля уп</w:t>
-      </w:r>
-      <w:r>
-        <w:rPr>
-          <w:rFonts w:ascii="Times New Roman" w:hAnsi="Times New Roman" w:cs="Times New Roman"/>
-          <w:sz w:val="28"/>
-          <w:szCs w:val="28"/>
-          <w:lang w:val="ru-RU"/>
-        </w:rPr>
-        <w:t>рощения задачи мы разобьём мелодию на такты, содержащие ровно по одной ноте.</w:t>
+        <w:t>Отметим также, что для упрощения задачи мы разобьём мелодию на такты, содержащие ровно по одной ноте.</w:t>
       </w:r>
     </w:p>
     <w:p>
@@ -9301,6 +9263,7 @@
           <w:noProof/>
           <w:sz w:val="28"/>
           <w:szCs w:val="28"/>
+          <w:lang w:val="ru-RU" w:eastAsia="zh-CN"/>
         </w:rPr>
         <w:drawing>
           <wp:anchor distT="0" distB="0" distL="114300" distR="114300" simplePos="0" relativeHeight="251658240" behindDoc="0" locked="0" layoutInCell="1" allowOverlap="1" wp14:anchorId="2183B9D3" wp14:editId="557C97B0">
@@ -9328,7 +9291,7 @@
                     </pic:cNvPicPr>
                   </pic:nvPicPr>
                   <pic:blipFill>
-                    <a:blip r:embed="rId14">
+                    <a:blip r:embed="rId17">
                       <a:extLst>
                         <a:ext uri="{28A0092B-C50C-407E-A947-70E740481C1C}">
                           <a14:useLocalDpi xmlns:a14="http://schemas.microsoft.com/office/drawing/2010/main" val="0"/>
@@ -9432,6 +9395,7 @@
       <w:r>
         <w:rPr>
           <w:noProof/>
+          <w:lang w:val="ru-RU" w:eastAsia="zh-CN"/>
         </w:rPr>
         <w:lastRenderedPageBreak/>
         <w:drawing>
@@ -9450,7 +9414,7 @@
                     <pic:cNvPicPr/>
                   </pic:nvPicPr>
                   <pic:blipFill>
-                    <a:blip r:embed="rId15"/>
+                    <a:blip r:embed="rId18"/>
                     <a:stretch>
                       <a:fillRect/>
                     </a:stretch>
@@ -9488,16 +9452,7 @@
           <w:szCs w:val="28"/>
           <w:lang w:val="ru-RU"/>
         </w:rPr>
-        <w:t xml:space="preserve">Рисунок 7 - </w:t>
-      </w:r>
-      <w:r>
-        <w:rPr>
-          <w:rFonts w:ascii="Times New Roman" w:hAnsi="Times New Roman" w:cs="Times New Roman"/>
-          <w:sz w:val="28"/>
-          <w:szCs w:val="28"/>
-          <w:lang w:val="ru-RU"/>
-        </w:rPr>
-        <w:t xml:space="preserve">Гармонизация арии </w:t>
+        <w:t xml:space="preserve">Рисунок 7 - Гармонизация арии </w:t>
       </w:r>
       <w:proofErr w:type="spellStart"/>
       <w:r>
@@ -9664,6 +9619,7 @@
           <w:lang w:val="ru-RU"/>
         </w:rPr>
       </w:pPr>
+      <w:commentRangeStart w:id="39"/>
       <w:r>
         <w:rPr>
           <w:rFonts w:ascii="Times New Roman" w:hAnsi="Times New Roman" w:cs="Times New Roman"/>
@@ -9672,6 +9628,13 @@
           <w:lang w:val="ru-RU"/>
         </w:rPr>
         <w:t>Гармонизацией мелодии называется присоединение к ней связной и логичной последовательности аккордов</w:t>
+      </w:r>
+      <w:commentRangeEnd w:id="39"/>
+      <w:r>
+        <w:rPr>
+          <w:rStyle w:val="af"/>
+        </w:rPr>
+        <w:commentReference w:id="39"/>
       </w:r>
       <w:r>
         <w:rPr>
@@ -9980,6 +9943,7 @@
           <w:lang w:val="ru-RU"/>
         </w:rPr>
       </w:pPr>
+      <w:commentRangeStart w:id="40"/>
       <w:r>
         <w:rPr>
           <w:rFonts w:ascii="Times New Roman" w:hAnsi="Times New Roman" w:cs="Times New Roman"/>
@@ -9988,6 +9952,13 @@
           <w:lang w:val="ru-RU"/>
         </w:rPr>
         <w:t>Вахромеев В.А. Элементарная теория музыки. М.: Государственное музыкальное издательство, 1961. – 244 с.</w:t>
+      </w:r>
+      <w:commentRangeEnd w:id="40"/>
+      <w:r>
+        <w:rPr>
+          <w:rStyle w:val="af"/>
+        </w:rPr>
+        <w:commentReference w:id="40"/>
       </w:r>
     </w:p>
     <w:p>
@@ -10366,7 +10337,7 @@
       </w:r>
     </w:p>
     <w:sectPr>
-      <w:footerReference w:type="default" r:id="rId16"/>
+      <w:footerReference w:type="default" r:id="rId19"/>
       <w:type w:val="continuous"/>
       <w:pgSz w:w="12240" w:h="15840"/>
       <w:pgMar w:top="1134" w:right="567" w:bottom="1134" w:left="1701" w:header="709" w:footer="709" w:gutter="0"/>
@@ -10375,6 +10346,920 @@
     </w:sectPr>
   </w:body>
 </w:document>
+</file>
+
+<file path=word/comments.xml><?xml version="1.0" encoding="utf-8"?>
+<w:comments xmlns:wpc="http://schemas.microsoft.com/office/word/2010/wordprocessingCanvas" xmlns:mc="http://schemas.openxmlformats.org/markup-compatibility/2006" xmlns:o="urn:schemas-microsoft-com:office:office" xmlns:r="http://schemas.openxmlformats.org/officeDocument/2006/relationships" xmlns:m="http://schemas.openxmlformats.org/officeDocument/2006/math" xmlns:v="urn:schemas-microsoft-com:vml" xmlns:wp14="http://schemas.microsoft.com/office/word/2010/wordprocessingDrawing" xmlns:wp="http://schemas.openxmlformats.org/drawingml/2006/wordprocessingDrawing" xmlns:w10="urn:schemas-microsoft-com:office:word" xmlns:w="http://schemas.openxmlformats.org/wordprocessingml/2006/main" xmlns:w14="http://schemas.microsoft.com/office/word/2010/wordml" xmlns:wpg="http://schemas.microsoft.com/office/word/2010/wordprocessingGroup" xmlns:wpi="http://schemas.microsoft.com/office/word/2010/wordprocessingInk" xmlns:wne="http://schemas.microsoft.com/office/word/2006/wordml" xmlns:wps="http://schemas.microsoft.com/office/word/2010/wordprocessingShape" mc:Ignorable="w14 wp14">
+  <w:comment w:id="24" w:author="VOYO" w:date="2016-12-09T15:50:00Z" w:initials="V">
+    <w:p>
+      <w:pPr>
+        <w:pStyle w:val="af0"/>
+        <w:rPr>
+          <w:lang w:val="ru-RU"/>
+        </w:rPr>
+      </w:pPr>
+      <w:r>
+        <w:rPr>
+          <w:rStyle w:val="af"/>
+        </w:rPr>
+        <w:annotationRef/>
+      </w:r>
+      <w:r>
+        <w:rPr>
+          <w:lang w:val="ru-RU"/>
+        </w:rPr>
+        <w:t>Тут на всякий случай перепроверь английский</w:t>
+      </w:r>
+    </w:p>
+    <w:p>
+      <w:pPr>
+        <w:pStyle w:val="af0"/>
+        <w:rPr>
+          <w:lang w:val="ru-RU"/>
+        </w:rPr>
+      </w:pPr>
+      <w:r>
+        <w:rPr>
+          <w:lang w:val="ru-RU"/>
+        </w:rPr>
+        <w:t xml:space="preserve">Я не уверен, но я не помню, чтобы писали </w:t>
+      </w:r>
+      <w:r>
+        <w:rPr>
+          <w:lang w:val="ru-RU"/>
+        </w:rPr>
+        <w:t>“</w:t>
+      </w:r>
+      <w:r>
+        <w:t>the</w:t>
+      </w:r>
+      <w:r>
+        <w:rPr>
+          <w:lang w:val="ru-RU"/>
+        </w:rPr>
+        <w:t xml:space="preserve"> </w:t>
+      </w:r>
+      <w:r>
+        <w:t>research</w:t>
+      </w:r>
+      <w:r>
+        <w:rPr>
+          <w:lang w:val="ru-RU"/>
+        </w:rPr>
+        <w:t>”</w:t>
+      </w:r>
+      <w:r>
+        <w:rPr>
+          <w:lang w:val="ru-RU"/>
+        </w:rPr>
+        <w:t xml:space="preserve">, а также у тебя нет слова аналогичное </w:t>
+      </w:r>
+      <w:r>
+        <w:rPr>
+          <w:lang w:val="ru-RU"/>
+        </w:rPr>
+        <w:t>“</w:t>
+      </w:r>
+      <w:r>
+        <w:rPr>
+          <w:lang w:val="ru-RU"/>
+        </w:rPr>
+        <w:t>вопрос</w:t>
+      </w:r>
+      <w:r>
+        <w:rPr>
+          <w:lang w:val="ru-RU"/>
+        </w:rPr>
+        <w:t>”</w:t>
+      </w:r>
+      <w:r>
+        <w:rPr>
+          <w:lang w:val="ru-RU"/>
+        </w:rPr>
+        <w:t xml:space="preserve"> выше</w:t>
+      </w:r>
+      <w:r>
+        <w:rPr>
+          <w:lang w:val="ru-RU"/>
+        </w:rPr>
+        <w:t xml:space="preserve">. </w:t>
+      </w:r>
+      <w:r>
+        <w:rPr>
+          <w:lang w:val="ru-RU"/>
+        </w:rPr>
+        <w:t xml:space="preserve">Например, можно было бы написать </w:t>
+      </w:r>
+      <w:r>
+        <w:rPr>
+          <w:lang w:val="ru-RU"/>
+        </w:rPr>
+        <w:t>“</w:t>
+      </w:r>
+      <w:r>
+        <w:t>music</w:t>
+      </w:r>
+      <w:r>
+        <w:rPr>
+          <w:lang w:val="ru-RU"/>
+        </w:rPr>
+        <w:t xml:space="preserve"> </w:t>
+      </w:r>
+      <w:r>
+        <w:t>accompaniment</w:t>
+      </w:r>
+      <w:r>
+        <w:rPr>
+          <w:lang w:val="ru-RU"/>
+        </w:rPr>
+        <w:t xml:space="preserve"> </w:t>
+      </w:r>
+      <w:r>
+        <w:t>generation</w:t>
+      </w:r>
+      <w:r>
+        <w:rPr>
+          <w:lang w:val="ru-RU"/>
+        </w:rPr>
+        <w:t xml:space="preserve"> </w:t>
+      </w:r>
+      <w:r>
+        <w:t>problem</w:t>
+      </w:r>
+      <w:r>
+        <w:rPr>
+          <w:lang w:val="ru-RU"/>
+        </w:rPr>
+        <w:t>”</w:t>
+      </w:r>
+    </w:p>
+  </w:comment>
+  <w:comment w:id="25" w:author="VOYO" w:date="2016-12-09T15:51:00Z" w:initials="V">
+    <w:p>
+      <w:pPr>
+        <w:pStyle w:val="af0"/>
+        <w:rPr>
+          <w:lang w:val="ru-RU"/>
+        </w:rPr>
+      </w:pPr>
+      <w:r>
+        <w:rPr>
+          <w:rStyle w:val="af"/>
+        </w:rPr>
+        <w:annotationRef/>
+      </w:r>
+      <w:r>
+        <w:rPr>
+          <w:lang w:val="ru-RU"/>
+        </w:rPr>
+        <w:t>Думаю, это слово можно опустить</w:t>
+      </w:r>
+    </w:p>
+  </w:comment>
+  <w:comment w:id="26" w:author="VOYO" w:date="2016-12-09T15:52:00Z" w:initials="V">
+    <w:p>
+      <w:pPr>
+        <w:pStyle w:val="af0"/>
+        <w:rPr>
+          <w:lang w:val="ru-RU"/>
+        </w:rPr>
+      </w:pPr>
+      <w:r>
+        <w:rPr>
+          <w:rStyle w:val="af"/>
+        </w:rPr>
+        <w:annotationRef/>
+      </w:r>
+      <w:r>
+        <w:rPr>
+          <w:lang w:val="ru-RU"/>
+        </w:rPr>
+        <w:t>Тут надо подумать</w:t>
+      </w:r>
+    </w:p>
+    <w:p>
+      <w:pPr>
+        <w:pStyle w:val="af0"/>
+        <w:rPr>
+          <w:lang w:val="ru-RU"/>
+        </w:rPr>
+      </w:pPr>
+      <w:r>
+        <w:rPr>
+          <w:lang w:val="ru-RU"/>
+        </w:rPr>
+        <w:t>Потому что обычно цель работы выражается в как-бы пользе для тех, кто ее читает</w:t>
+      </w:r>
+    </w:p>
+    <w:p>
+      <w:pPr>
+        <w:pStyle w:val="af0"/>
+        <w:rPr>
+          <w:lang w:val="ru-RU"/>
+        </w:rPr>
+      </w:pPr>
+      <w:r>
+        <w:rPr>
+          <w:lang w:val="ru-RU"/>
+        </w:rPr>
+        <w:t>То есть изучение теории музыки это скорее цель для тебя при выполнении работы</w:t>
+      </w:r>
+      <w:r>
+        <w:rPr>
+          <w:lang w:val="ru-RU"/>
+        </w:rPr>
+        <w:t>.</w:t>
+      </w:r>
+    </w:p>
+    <w:p>
+      <w:pPr>
+        <w:pStyle w:val="af0"/>
+      </w:pPr>
+    </w:p>
+    <w:p>
+      <w:pPr>
+        <w:pStyle w:val="af0"/>
+        <w:rPr>
+          <w:lang w:val="ru-RU"/>
+        </w:rPr>
+      </w:pPr>
+      <w:r>
+        <w:rPr>
+          <w:lang w:val="ru-RU"/>
+        </w:rPr>
+        <w:t>Может, лучше было бы</w:t>
+      </w:r>
+      <w:r>
+        <w:rPr>
+          <w:lang w:val="ru-RU"/>
+        </w:rPr>
+        <w:t xml:space="preserve"> “</w:t>
+      </w:r>
+      <w:r>
+        <w:rPr>
+          <w:lang w:val="ru-RU"/>
+        </w:rPr>
+        <w:t>рассмотреть основы гармонизации мелодии</w:t>
+      </w:r>
+      <w:r>
+        <w:rPr>
+          <w:lang w:val="ru-RU"/>
+        </w:rPr>
+        <w:t>”</w:t>
+      </w:r>
+      <w:r>
+        <w:rPr>
+          <w:lang w:val="ru-RU"/>
+        </w:rPr>
+        <w:t xml:space="preserve">, так ты как-бы говоришь, что читатель что-то </w:t>
+      </w:r>
+      <w:proofErr w:type="spellStart"/>
+      <w:r>
+        <w:rPr>
+          <w:lang w:val="ru-RU"/>
+        </w:rPr>
+        <w:t>всечет</w:t>
+      </w:r>
+      <w:proofErr w:type="spellEnd"/>
+      <w:r>
+        <w:rPr>
+          <w:lang w:val="ru-RU"/>
+        </w:rPr>
+        <w:t xml:space="preserve"> по основам</w:t>
+      </w:r>
+    </w:p>
+  </w:comment>
+  <w:comment w:id="27" w:author="VOYO" w:date="2016-12-09T15:52:00Z" w:initials="V">
+    <w:p>
+      <w:pPr>
+        <w:pStyle w:val="af0"/>
+        <w:rPr>
+          <w:lang w:val="ru-RU"/>
+        </w:rPr>
+      </w:pPr>
+      <w:r>
+        <w:rPr>
+          <w:rStyle w:val="af"/>
+        </w:rPr>
+        <w:annotationRef/>
+      </w:r>
+      <w:r>
+        <w:rPr>
+          <w:lang w:val="ru-RU"/>
+        </w:rPr>
+        <w:t>Аналогично</w:t>
+      </w:r>
+    </w:p>
+  </w:comment>
+  <w:comment w:id="28" w:author="VOYO" w:date="2016-12-09T15:53:00Z" w:initials="V">
+    <w:p>
+      <w:pPr>
+        <w:pStyle w:val="af0"/>
+        <w:rPr>
+          <w:lang w:val="ru-RU"/>
+        </w:rPr>
+      </w:pPr>
+      <w:r>
+        <w:rPr>
+          <w:rStyle w:val="af"/>
+        </w:rPr>
+        <w:annotationRef/>
+      </w:r>
+      <w:r>
+        <w:rPr>
+          <w:lang w:val="ru-RU"/>
+        </w:rPr>
+        <w:t xml:space="preserve">Тут мне </w:t>
+      </w:r>
+      <w:proofErr w:type="spellStart"/>
+      <w:r>
+        <w:rPr>
+          <w:lang w:val="ru-RU"/>
+        </w:rPr>
+        <w:t>кажетя</w:t>
+      </w:r>
+      <w:proofErr w:type="spellEnd"/>
+      <w:r>
+        <w:rPr>
+          <w:lang w:val="ru-RU"/>
+        </w:rPr>
+        <w:t xml:space="preserve">, можно разогнаться и написать </w:t>
+      </w:r>
+      <w:proofErr w:type="gramStart"/>
+      <w:r>
+        <w:rPr>
+          <w:lang w:val="ru-RU"/>
+        </w:rPr>
+        <w:t>про</w:t>
+      </w:r>
+      <w:proofErr w:type="gramEnd"/>
+      <w:r>
+        <w:rPr>
+          <w:lang w:val="ru-RU"/>
+        </w:rPr>
+        <w:t xml:space="preserve"> например помощь композиторам и </w:t>
+      </w:r>
+      <w:proofErr w:type="spellStart"/>
+      <w:r>
+        <w:rPr>
+          <w:lang w:val="ru-RU"/>
+        </w:rPr>
+        <w:t>тд</w:t>
+      </w:r>
+      <w:proofErr w:type="spellEnd"/>
+    </w:p>
+  </w:comment>
+  <w:comment w:id="29" w:author="VOYO" w:date="2016-12-09T00:32:00Z" w:initials="V">
+    <w:p>
+      <w:pPr>
+        <w:pStyle w:val="af0"/>
+        <w:rPr>
+          <w:lang w:val="ru-RU"/>
+        </w:rPr>
+      </w:pPr>
+      <w:r>
+        <w:rPr>
+          <w:rStyle w:val="af"/>
+        </w:rPr>
+        <w:annotationRef/>
+      </w:r>
+      <w:r>
+        <w:rPr>
+          <w:lang w:val="ru-RU"/>
+        </w:rPr>
+        <w:t>Мне кажется, выглядит немного агрессивно</w:t>
+      </w:r>
+      <w:r>
+        <w:rPr>
+          <w:lang w:val="ru-RU"/>
+        </w:rPr>
+        <w:t xml:space="preserve">. </w:t>
+      </w:r>
+      <w:r>
+        <w:rPr>
+          <w:lang w:val="ru-RU"/>
+        </w:rPr>
+        <w:t xml:space="preserve">Может, лучше </w:t>
+      </w:r>
+      <w:r>
+        <w:rPr>
+          <w:lang w:val="ru-RU"/>
+        </w:rPr>
+        <w:t>“</w:t>
+      </w:r>
+      <w:r>
+        <w:rPr>
+          <w:lang w:val="ru-RU"/>
+        </w:rPr>
+        <w:t xml:space="preserve">мы </w:t>
+      </w:r>
+      <w:proofErr w:type="gramStart"/>
+      <w:r>
+        <w:rPr>
+          <w:lang w:val="ru-RU"/>
+        </w:rPr>
+        <w:t>дадим</w:t>
+      </w:r>
+      <w:proofErr w:type="gramEnd"/>
+      <w:r>
+        <w:rPr>
+          <w:lang w:val="ru-RU"/>
+        </w:rPr>
+        <w:t>/</w:t>
+      </w:r>
+      <w:r>
+        <w:rPr>
+          <w:lang w:val="ru-RU"/>
+        </w:rPr>
+        <w:t>напомним некоторые базовые определения</w:t>
+      </w:r>
+      <w:r>
+        <w:rPr>
+          <w:lang w:val="ru-RU"/>
+        </w:rPr>
+        <w:t>”</w:t>
+      </w:r>
+    </w:p>
+  </w:comment>
+  <w:comment w:id="30" w:author="VOYO" w:date="2016-12-09T00:34:00Z" w:initials="V">
+    <w:p>
+      <w:pPr>
+        <w:pStyle w:val="af0"/>
+        <w:rPr>
+          <w:lang w:val="ru-RU"/>
+        </w:rPr>
+      </w:pPr>
+      <w:r>
+        <w:rPr>
+          <w:rStyle w:val="af"/>
+        </w:rPr>
+        <w:annotationRef/>
+      </w:r>
+      <w:proofErr w:type="gramStart"/>
+      <w:r>
+        <w:rPr>
+          <w:lang w:val="ru-RU"/>
+        </w:rPr>
+        <w:t>Тут</w:t>
+      </w:r>
+      <w:proofErr w:type="gramEnd"/>
+      <w:r>
+        <w:rPr>
+          <w:lang w:val="ru-RU"/>
+        </w:rPr>
+        <w:t xml:space="preserve"> наверное стоит добавить подпись-название рисунка</w:t>
+      </w:r>
+    </w:p>
+  </w:comment>
+  <w:comment w:id="31" w:author="VOYO" w:date="2016-12-09T15:54:00Z" w:initials="V">
+    <w:p>
+      <w:pPr>
+        <w:pStyle w:val="af0"/>
+        <w:rPr>
+          <w:lang w:val="ru-RU"/>
+        </w:rPr>
+      </w:pPr>
+      <w:r>
+        <w:rPr>
+          <w:rStyle w:val="af"/>
+        </w:rPr>
+        <w:annotationRef/>
+      </w:r>
+      <w:r>
+        <w:rPr>
+          <w:lang w:val="ru-RU"/>
+        </w:rPr>
+        <w:t xml:space="preserve">Может, правильнее назвать </w:t>
+      </w:r>
+      <w:r>
+        <w:rPr>
+          <w:lang w:val="ru-RU"/>
+        </w:rPr>
+        <w:t>“</w:t>
+      </w:r>
+      <w:r>
+        <w:rPr>
+          <w:lang w:val="ru-RU"/>
+        </w:rPr>
+        <w:t>алгоритмы гармонизации мелодий</w:t>
+      </w:r>
+      <w:r>
+        <w:rPr>
+          <w:lang w:val="ru-RU"/>
+        </w:rPr>
+        <w:t>”</w:t>
+      </w:r>
+    </w:p>
+  </w:comment>
+  <w:comment w:id="32" w:author="VOYO" w:date="2016-12-09T00:40:00Z" w:initials="V">
+    <w:p>
+      <w:pPr>
+        <w:pStyle w:val="af0"/>
+        <w:rPr>
+          <w:lang w:val="ru-RU"/>
+        </w:rPr>
+      </w:pPr>
+      <w:r>
+        <w:rPr>
+          <w:rStyle w:val="af"/>
+        </w:rPr>
+        <w:annotationRef/>
+      </w:r>
+      <w:r>
+        <w:rPr>
+          <w:rStyle w:val="af"/>
+          <w:lang w:val="ru-RU"/>
+        </w:rPr>
+        <w:t>Если я правильно понимаю, все, что находит поиск с возвратом, верное</w:t>
+      </w:r>
+      <w:r>
+        <w:rPr>
+          <w:rStyle w:val="af"/>
+          <w:lang w:val="ru-RU"/>
+        </w:rPr>
+        <w:t xml:space="preserve">. </w:t>
+      </w:r>
+      <w:r>
+        <w:rPr>
+          <w:rStyle w:val="af"/>
+          <w:lang w:val="ru-RU"/>
+        </w:rPr>
+        <w:t>Как так получается, что может найти неверное решение?</w:t>
+      </w:r>
+    </w:p>
+  </w:comment>
+  <w:comment w:id="34" w:author="VOYO" w:date="2016-12-09T00:44:00Z" w:initials="V">
+    <w:p>
+      <w:pPr>
+        <w:pStyle w:val="af0"/>
+        <w:rPr>
+          <w:lang w:val="ru-RU"/>
+        </w:rPr>
+      </w:pPr>
+      <w:r>
+        <w:rPr>
+          <w:rStyle w:val="af"/>
+        </w:rPr>
+        <w:annotationRef/>
+      </w:r>
+      <w:r>
+        <w:rPr>
+          <w:lang w:val="ru-RU"/>
+        </w:rPr>
+        <w:t xml:space="preserve">В идеале бы как-то логически разделить описание алгоритма, как он был реализован (какие </w:t>
+      </w:r>
+      <w:proofErr w:type="spellStart"/>
+      <w:r>
+        <w:rPr>
+          <w:lang w:val="ru-RU"/>
+        </w:rPr>
+        <w:t>либы</w:t>
+      </w:r>
+      <w:proofErr w:type="spellEnd"/>
+      <w:r>
+        <w:rPr>
+          <w:lang w:val="ru-RU"/>
+        </w:rPr>
+        <w:t xml:space="preserve"> и </w:t>
+      </w:r>
+      <w:proofErr w:type="spellStart"/>
+      <w:r>
+        <w:rPr>
+          <w:lang w:val="ru-RU"/>
+        </w:rPr>
+        <w:t>тд</w:t>
+      </w:r>
+      <w:proofErr w:type="spellEnd"/>
+      <w:r>
+        <w:rPr>
+          <w:lang w:val="ru-RU"/>
+        </w:rPr>
+        <w:t>) и оценку результатов</w:t>
+      </w:r>
+      <w:r>
+        <w:rPr>
+          <w:lang w:val="ru-RU"/>
+        </w:rPr>
+        <w:t xml:space="preserve"> (</w:t>
+      </w:r>
+      <w:r>
+        <w:rPr>
+          <w:lang w:val="ru-RU"/>
+        </w:rPr>
+        <w:t>уже в которой отдельно описывается, как ты проверял и какие мелодии рассматривал</w:t>
+      </w:r>
+      <w:r>
+        <w:rPr>
+          <w:lang w:val="ru-RU"/>
+        </w:rPr>
+        <w:t xml:space="preserve">). </w:t>
+      </w:r>
+      <w:r>
+        <w:rPr>
+          <w:lang w:val="ru-RU"/>
+        </w:rPr>
+        <w:t>Пока получается, что ты рассмотрел алгоритм и сразу переходишь к результату, что выглядит немного сумбурно</w:t>
+      </w:r>
+      <w:r>
+        <w:rPr>
+          <w:lang w:val="ru-RU"/>
+        </w:rPr>
+        <w:t>.</w:t>
+      </w:r>
+    </w:p>
+  </w:comment>
+  <w:comment w:id="35" w:author="VOYO" w:date="2016-12-09T15:36:00Z" w:initials="V">
+    <w:p>
+      <w:pPr>
+        <w:pStyle w:val="af0"/>
+        <w:rPr>
+          <w:lang w:val="ru-RU"/>
+        </w:rPr>
+      </w:pPr>
+      <w:r>
+        <w:rPr>
+          <w:rStyle w:val="af"/>
+        </w:rPr>
+        <w:annotationRef/>
+      </w:r>
+      <w:r>
+        <w:rPr>
+          <w:lang w:val="ru-RU"/>
+        </w:rPr>
+        <w:t>Может, тут можно</w:t>
+      </w:r>
+      <w:r>
+        <w:rPr>
+          <w:lang w:val="ru-RU"/>
+        </w:rPr>
+        <w:t xml:space="preserve"> добавить какое-то введение, объясняющее</w:t>
+      </w:r>
+      <w:r>
+        <w:rPr>
+          <w:lang w:val="ru-RU"/>
+        </w:rPr>
+        <w:t>, зачем эта глава вообще нужна</w:t>
+      </w:r>
+    </w:p>
+  </w:comment>
+  <w:comment w:id="36" w:author="VOYO" w:date="2016-12-09T00:46:00Z" w:initials="V">
+    <w:p>
+      <w:pPr>
+        <w:pStyle w:val="af0"/>
+        <w:rPr>
+          <w:lang w:val="ru-RU"/>
+        </w:rPr>
+      </w:pPr>
+      <w:r>
+        <w:rPr>
+          <w:rStyle w:val="af"/>
+        </w:rPr>
+        <w:annotationRef/>
+      </w:r>
+      <w:r>
+        <w:rPr>
+          <w:lang w:val="ru-RU"/>
+        </w:rPr>
+        <w:t>Тут бы еще какую-нибудь ссылку на статью или обзор генетических алгоритмов</w:t>
+      </w:r>
+    </w:p>
+  </w:comment>
+  <w:comment w:id="37" w:author="VOYO" w:date="2016-12-09T00:47:00Z" w:initials="V">
+    <w:p>
+      <w:pPr>
+        <w:pStyle w:val="af0"/>
+        <w:rPr>
+          <w:lang w:val="ru-RU"/>
+        </w:rPr>
+      </w:pPr>
+      <w:r>
+        <w:rPr>
+          <w:rStyle w:val="af"/>
+        </w:rPr>
+        <w:annotationRef/>
+      </w:r>
+      <w:r>
+        <w:rPr>
+          <w:lang w:val="ru-RU"/>
+        </w:rPr>
+        <w:t>У меня подчеркивает</w:t>
+      </w:r>
+    </w:p>
+    <w:p>
+      <w:pPr>
+        <w:pStyle w:val="af0"/>
+        <w:rPr>
+          <w:lang w:val="ru-RU"/>
+        </w:rPr>
+      </w:pPr>
+      <w:r>
+        <w:rPr>
+          <w:lang w:val="ru-RU"/>
+        </w:rPr>
+        <w:t>Наверно, нужно в 2 слова</w:t>
+      </w:r>
+    </w:p>
+  </w:comment>
+  <w:comment w:id="38" w:author="VOYO" w:date="2016-12-09T15:39:00Z" w:initials="V">
+    <w:p>
+      <w:pPr>
+        <w:pStyle w:val="af0"/>
+        <w:rPr>
+          <w:lang w:val="ru-RU"/>
+        </w:rPr>
+      </w:pPr>
+      <w:r>
+        <w:rPr>
+          <w:rStyle w:val="af"/>
+        </w:rPr>
+        <w:annotationRef/>
+      </w:r>
+      <w:r>
+        <w:rPr>
+          <w:lang w:val="ru-RU"/>
+        </w:rPr>
+        <w:t>Второго?</w:t>
+      </w:r>
+    </w:p>
+  </w:comment>
+  <w:comment w:id="39" w:author="VOYO" w:date="2016-12-09T15:45:00Z" w:initials="V">
+    <w:p>
+      <w:pPr>
+        <w:pStyle w:val="af0"/>
+        <w:rPr>
+          <w:lang w:val="ru-RU"/>
+        </w:rPr>
+      </w:pPr>
+      <w:r>
+        <w:rPr>
+          <w:rStyle w:val="af"/>
+        </w:rPr>
+        <w:annotationRef/>
+      </w:r>
+      <w:r>
+        <w:rPr>
+          <w:lang w:val="ru-RU"/>
+        </w:rPr>
+        <w:t>Кажется, что тут уже определения будут лишними</w:t>
+      </w:r>
+    </w:p>
+    <w:p>
+      <w:pPr>
+        <w:pStyle w:val="af0"/>
+        <w:rPr>
+          <w:lang w:val="ru-RU"/>
+        </w:rPr>
+      </w:pPr>
+    </w:p>
+    <w:p>
+      <w:pPr>
+        <w:pStyle w:val="af0"/>
+        <w:rPr>
+          <w:lang w:val="ru-RU"/>
+        </w:rPr>
+      </w:pPr>
+      <w:r>
+        <w:rPr>
+          <w:lang w:val="ru-RU"/>
+        </w:rPr>
+        <w:t xml:space="preserve">В целом, если </w:t>
+      </w:r>
+      <w:proofErr w:type="spellStart"/>
+      <w:r>
+        <w:rPr>
+          <w:lang w:val="ru-RU"/>
+        </w:rPr>
+        <w:t>помотреть</w:t>
+      </w:r>
+      <w:proofErr w:type="spellEnd"/>
+      <w:r>
+        <w:rPr>
+          <w:lang w:val="ru-RU"/>
+        </w:rPr>
+        <w:t xml:space="preserve"> дальше, довольно много введения в задачу в заключении</w:t>
+      </w:r>
+    </w:p>
+    <w:p>
+      <w:pPr>
+        <w:pStyle w:val="af0"/>
+        <w:rPr>
+          <w:lang w:val="ru-RU"/>
+        </w:rPr>
+      </w:pPr>
+    </w:p>
+    <w:p>
+      <w:pPr>
+        <w:pStyle w:val="af0"/>
+        <w:rPr>
+          <w:lang w:val="ru-RU"/>
+        </w:rPr>
+      </w:pPr>
+      <w:r>
+        <w:rPr>
+          <w:lang w:val="ru-RU"/>
+        </w:rPr>
+        <w:t>Наверно, было бы лучше иметь только перечень того, что сделано без попыток повторять определения и другие детали</w:t>
+      </w:r>
+    </w:p>
+    <w:p>
+      <w:pPr>
+        <w:pStyle w:val="af0"/>
+        <w:rPr>
+          <w:lang w:val="ru-RU"/>
+        </w:rPr>
+      </w:pPr>
+    </w:p>
+    <w:p>
+      <w:pPr>
+        <w:pStyle w:val="af0"/>
+        <w:rPr>
+          <w:lang w:val="ru-RU"/>
+        </w:rPr>
+      </w:pPr>
+      <w:r>
+        <w:rPr>
+          <w:lang w:val="ru-RU"/>
+        </w:rPr>
+        <w:t xml:space="preserve">То </w:t>
+      </w:r>
+      <w:proofErr w:type="gramStart"/>
+      <w:r>
+        <w:rPr>
+          <w:lang w:val="ru-RU"/>
+        </w:rPr>
+        <w:t>бишь</w:t>
+      </w:r>
+      <w:proofErr w:type="gramEnd"/>
+      <w:r>
+        <w:rPr>
+          <w:lang w:val="ru-RU"/>
+        </w:rPr>
+        <w:t>, если ни понятно, пусть читают работу, где все есть</w:t>
+      </w:r>
+    </w:p>
+  </w:comment>
+  <w:comment w:id="40" w:author="VOYO" w:date="2016-12-09T15:46:00Z" w:initials="V">
+    <w:p>
+      <w:pPr>
+        <w:pStyle w:val="af0"/>
+        <w:rPr>
+          <w:lang w:val="ru-RU"/>
+        </w:rPr>
+      </w:pPr>
+      <w:r>
+        <w:rPr>
+          <w:rStyle w:val="af"/>
+        </w:rPr>
+        <w:annotationRef/>
+      </w:r>
+      <w:r>
+        <w:rPr>
+          <w:lang w:val="ru-RU"/>
+        </w:rPr>
+        <w:t xml:space="preserve">Куда-нибудь сюда впихнуть бы источников про поиск с возвратом и генетику и </w:t>
+      </w:r>
+      <w:proofErr w:type="spellStart"/>
+      <w:r>
+        <w:rPr>
+          <w:lang w:val="ru-RU"/>
+        </w:rPr>
+        <w:t>сослатья</w:t>
+      </w:r>
+      <w:proofErr w:type="spellEnd"/>
+      <w:r>
+        <w:rPr>
+          <w:lang w:val="ru-RU"/>
+        </w:rPr>
+        <w:t xml:space="preserve"> на них в работе</w:t>
+      </w:r>
+    </w:p>
+  </w:comment>
+</w:comments>
+</file>
+
+<file path=word/endnotes.xml><?xml version="1.0" encoding="utf-8"?>
+<w:endnotes xmlns:wpc="http://schemas.microsoft.com/office/word/2010/wordprocessingCanvas" xmlns:mc="http://schemas.openxmlformats.org/markup-compatibility/2006" xmlns:o="urn:schemas-microsoft-com:office:office" xmlns:r="http://schemas.openxmlformats.org/officeDocument/2006/relationships" xmlns:m="http://schemas.openxmlformats.org/officeDocument/2006/math" xmlns:v="urn:schemas-microsoft-com:vml" xmlns:wp14="http://schemas.microsoft.com/office/word/2010/wordprocessingDrawing" xmlns:wp="http://schemas.openxmlformats.org/drawingml/2006/wordprocessingDrawing" xmlns:w10="urn:schemas-microsoft-com:office:word" xmlns:w="http://schemas.openxmlformats.org/wordprocessingml/2006/main" xmlns:w14="http://schemas.microsoft.com/office/word/2010/wordml" xmlns:wpg="http://schemas.microsoft.com/office/word/2010/wordprocessingGroup" xmlns:wpi="http://schemas.microsoft.com/office/word/2010/wordprocessingInk" xmlns:wne="http://schemas.microsoft.com/office/word/2006/wordml" xmlns:wps="http://schemas.microsoft.com/office/word/2010/wordprocessingShape" mc:Ignorable="w14 wp14">
+  <w:endnote w:type="separator" w:id="-1">
+    <w:p>
+      <w:pPr>
+        <w:spacing w:after="0" w:line="240" w:lineRule="auto"/>
+      </w:pPr>
+      <w:r>
+        <w:separator/>
+      </w:r>
+    </w:p>
+  </w:endnote>
+  <w:endnote w:type="continuationSeparator" w:id="0">
+    <w:p>
+      <w:pPr>
+        <w:spacing w:after="0" w:line="240" w:lineRule="auto"/>
+      </w:pPr>
+      <w:r>
+        <w:continuationSeparator/>
+      </w:r>
+    </w:p>
+  </w:endnote>
+</w:endnotes>
 </file>
 
 <file path=word/footer1.xml><?xml version="1.0" encoding="utf-8"?>
@@ -10387,6 +11272,7 @@
         <w:docPartUnique/>
       </w:docPartObj>
     </w:sdtPr>
+    <w:sdtEndPr/>
     <w:sdtContent>
       <w:p>
         <w:pPr>
@@ -10406,7 +11292,7 @@
           <w:rPr>
             <w:noProof/>
           </w:rPr>
-          <w:t>3</w:t>
+          <w:t>10</w:t>
         </w:r>
         <w:r>
           <w:fldChar w:fldCharType="end"/>
@@ -10420,6 +11306,31 @@
     </w:pPr>
   </w:p>
 </w:ftr>
+</file>
+
+<file path=word/footnotes.xml><?xml version="1.0" encoding="utf-8"?>
+<w:footnotes xmlns:wpc="http://schemas.microsoft.com/office/word/2010/wordprocessingCanvas" xmlns:mc="http://schemas.openxmlformats.org/markup-compatibility/2006" xmlns:o="urn:schemas-microsoft-com:office:office" xmlns:r="http://schemas.openxmlformats.org/officeDocument/2006/relationships" xmlns:m="http://schemas.openxmlformats.org/officeDocument/2006/math" xmlns:v="urn:schemas-microsoft-com:vml" xmlns:wp14="http://schemas.microsoft.com/office/word/2010/wordprocessingDrawing" xmlns:wp="http://schemas.openxmlformats.org/drawingml/2006/wordprocessingDrawing" xmlns:w10="urn:schemas-microsoft-com:office:word" xmlns:w="http://schemas.openxmlformats.org/wordprocessingml/2006/main" xmlns:w14="http://schemas.microsoft.com/office/word/2010/wordml" xmlns:wpg="http://schemas.microsoft.com/office/word/2010/wordprocessingGroup" xmlns:wpi="http://schemas.microsoft.com/office/word/2010/wordprocessingInk" xmlns:wne="http://schemas.microsoft.com/office/word/2006/wordml" xmlns:wps="http://schemas.microsoft.com/office/word/2010/wordprocessingShape" mc:Ignorable="w14 wp14">
+  <w:footnote w:type="separator" w:id="-1">
+    <w:p>
+      <w:pPr>
+        <w:spacing w:after="0" w:line="240" w:lineRule="auto"/>
+      </w:pPr>
+      <w:r>
+        <w:separator/>
+      </w:r>
+    </w:p>
+  </w:footnote>
+  <w:footnote w:type="continuationSeparator" w:id="0">
+    <w:p>
+      <w:pPr>
+        <w:spacing w:after="0" w:line="240" w:lineRule="auto"/>
+      </w:pPr>
+      <w:r>
+        <w:continuationSeparator/>
+      </w:r>
+    </w:p>
+  </w:footnote>
+</w:footnotes>
 </file>
 
 <file path=word/numbering.xml><?xml version="1.0" encoding="utf-8"?>
@@ -11092,6 +12003,7 @@
   <w:style w:type="character" w:default="1" w:styleId="a0">
     <w:name w:val="Default Paragraph Font"/>
     <w:uiPriority w:val="1"/>
+    <w:semiHidden/>
     <w:unhideWhenUsed/>
   </w:style>
   <w:style w:type="table" w:default="1" w:styleId="a1">
@@ -11256,6 +12168,7 @@
       <w:spacing w:after="0" w:line="240" w:lineRule="auto"/>
     </w:pPr>
     <w:tblPr>
+      <w:tblInd w:w="0" w:type="dxa"/>
       <w:tblBorders>
         <w:top w:val="single" w:sz="4" w:space="0" w:color="auto"/>
         <w:left w:val="single" w:sz="4" w:space="0" w:color="auto"/>
@@ -11264,6 +12177,12 @@
         <w:insideH w:val="single" w:sz="4" w:space="0" w:color="auto"/>
         <w:insideV w:val="single" w:sz="4" w:space="0" w:color="auto"/>
       </w:tblBorders>
+      <w:tblCellMar>
+        <w:top w:w="0" w:type="dxa"/>
+        <w:left w:w="108" w:type="dxa"/>
+        <w:bottom w:w="0" w:type="dxa"/>
+        <w:right w:w="108" w:type="dxa"/>
+      </w:tblCellMar>
     </w:tblPr>
   </w:style>
   <w:style w:type="character" w:styleId="ae">
@@ -11274,6 +12193,74 @@
     <w:rsid w:val="00D73AF9"/>
     <w:rPr>
       <w:color w:val="808080"/>
+    </w:rPr>
+  </w:style>
+  <w:style w:type="character" w:styleId="af">
+    <w:name w:val="annotation reference"/>
+    <w:basedOn w:val="a0"/>
+    <w:uiPriority w:val="99"/>
+    <w:semiHidden/>
+    <w:unhideWhenUsed/>
+    <w:rsid w:val="00BD15EA"/>
+    <w:rPr>
+      <w:sz w:val="16"/>
+      <w:szCs w:val="16"/>
+    </w:rPr>
+  </w:style>
+  <w:style w:type="paragraph" w:styleId="af0">
+    <w:name w:val="annotation text"/>
+    <w:basedOn w:val="a"/>
+    <w:link w:val="af1"/>
+    <w:uiPriority w:val="99"/>
+    <w:semiHidden/>
+    <w:unhideWhenUsed/>
+    <w:rsid w:val="00BD15EA"/>
+    <w:pPr>
+      <w:spacing w:line="240" w:lineRule="auto"/>
+    </w:pPr>
+    <w:rPr>
+      <w:sz w:val="20"/>
+      <w:szCs w:val="20"/>
+    </w:rPr>
+  </w:style>
+  <w:style w:type="character" w:customStyle="1" w:styleId="af1">
+    <w:name w:val="Текст примечания Знак"/>
+    <w:basedOn w:val="a0"/>
+    <w:link w:val="af0"/>
+    <w:uiPriority w:val="99"/>
+    <w:semiHidden/>
+    <w:rsid w:val="00BD15EA"/>
+    <w:rPr>
+      <w:sz w:val="20"/>
+      <w:szCs w:val="20"/>
+    </w:rPr>
+  </w:style>
+  <w:style w:type="paragraph" w:styleId="af2">
+    <w:name w:val="annotation subject"/>
+    <w:basedOn w:val="af0"/>
+    <w:next w:val="af0"/>
+    <w:link w:val="af3"/>
+    <w:uiPriority w:val="99"/>
+    <w:semiHidden/>
+    <w:unhideWhenUsed/>
+    <w:rsid w:val="00BD15EA"/>
+    <w:rPr>
+      <w:b/>
+      <w:bCs/>
+    </w:rPr>
+  </w:style>
+  <w:style w:type="character" w:customStyle="1" w:styleId="af3">
+    <w:name w:val="Тема примечания Знак"/>
+    <w:basedOn w:val="af1"/>
+    <w:link w:val="af2"/>
+    <w:uiPriority w:val="99"/>
+    <w:semiHidden/>
+    <w:rsid w:val="00BD15EA"/>
+    <w:rPr>
+      <w:b/>
+      <w:bCs/>
+      <w:sz w:val="20"/>
+      <w:szCs w:val="20"/>
     </w:rPr>
   </w:style>
 </w:styles>
@@ -11445,6 +12432,7 @@
   <w:style w:type="character" w:default="1" w:styleId="a0">
     <w:name w:val="Default Paragraph Font"/>
     <w:uiPriority w:val="1"/>
+    <w:semiHidden/>
     <w:unhideWhenUsed/>
   </w:style>
   <w:style w:type="table" w:default="1" w:styleId="a1">
@@ -11609,6 +12597,7 @@
       <w:spacing w:after="0" w:line="240" w:lineRule="auto"/>
     </w:pPr>
     <w:tblPr>
+      <w:tblInd w:w="0" w:type="dxa"/>
       <w:tblBorders>
         <w:top w:val="single" w:sz="4" w:space="0" w:color="auto"/>
         <w:left w:val="single" w:sz="4" w:space="0" w:color="auto"/>
@@ -11617,6 +12606,12 @@
         <w:insideH w:val="single" w:sz="4" w:space="0" w:color="auto"/>
         <w:insideV w:val="single" w:sz="4" w:space="0" w:color="auto"/>
       </w:tblBorders>
+      <w:tblCellMar>
+        <w:top w:w="0" w:type="dxa"/>
+        <w:left w:w="108" w:type="dxa"/>
+        <w:bottom w:w="0" w:type="dxa"/>
+        <w:right w:w="108" w:type="dxa"/>
+      </w:tblCellMar>
     </w:tblPr>
   </w:style>
   <w:style w:type="character" w:styleId="ae">
@@ -11629,516 +12624,75 @@
       <w:color w:val="808080"/>
     </w:rPr>
   </w:style>
-</w:styles>
-</file>
-
-<file path=word/glossary/document.xml><?xml version="1.0" encoding="utf-8"?>
-<w:glossaryDocument xmlns:wpc="http://schemas.microsoft.com/office/word/2010/wordprocessingCanvas" xmlns:mc="http://schemas.openxmlformats.org/markup-compatibility/2006" xmlns:o="urn:schemas-microsoft-com:office:office" xmlns:r="http://schemas.openxmlformats.org/officeDocument/2006/relationships" xmlns:m="http://schemas.openxmlformats.org/officeDocument/2006/math" xmlns:v="urn:schemas-microsoft-com:vml" xmlns:wp14="http://schemas.microsoft.com/office/word/2010/wordprocessingDrawing" xmlns:wp="http://schemas.openxmlformats.org/drawingml/2006/wordprocessingDrawing" xmlns:w10="urn:schemas-microsoft-com:office:word" xmlns:w="http://schemas.openxmlformats.org/wordprocessingml/2006/main" xmlns:w14="http://schemas.microsoft.com/office/word/2010/wordml" xmlns:wpg="http://schemas.microsoft.com/office/word/2010/wordprocessingGroup" xmlns:wpi="http://schemas.microsoft.com/office/word/2010/wordprocessingInk" xmlns:wne="http://schemas.microsoft.com/office/word/2006/wordml" xmlns:wps="http://schemas.microsoft.com/office/word/2010/wordprocessingShape" mc:Ignorable="w14 wp14"/>
-</file>
-
-<file path=word/glossary/fontTable.xml><?xml version="1.0" encoding="utf-8"?>
-<w:fonts xmlns:mc="http://schemas.openxmlformats.org/markup-compatibility/2006" xmlns:r="http://schemas.openxmlformats.org/officeDocument/2006/relationships" xmlns:w="http://schemas.openxmlformats.org/wordprocessingml/2006/main" xmlns:w14="http://schemas.microsoft.com/office/word/2010/wordml" mc:Ignorable="w14">
-  <w:font w:name="Times New Roman">
-    <w:panose1 w:val="02020603050405020304"/>
-    <w:charset w:val="CC"/>
-    <w:family w:val="roman"/>
-    <w:pitch w:val="variable"/>
-    <w:sig w:usb0="E0002EFF" w:usb1="C0007843" w:usb2="00000009" w:usb3="00000000" w:csb0="000001FF" w:csb1="00000000"/>
-  </w:font>
-  <w:font w:name="Courier New">
-    <w:panose1 w:val="02070309020205020404"/>
-    <w:charset w:val="CC"/>
-    <w:family w:val="modern"/>
-    <w:pitch w:val="fixed"/>
-    <w:sig w:usb0="E0002EFF" w:usb1="C0007843" w:usb2="00000009" w:usb3="00000000" w:csb0="000001FF" w:csb1="00000000"/>
-  </w:font>
-  <w:font w:name="Symbol">
-    <w:panose1 w:val="05050102010706020507"/>
-    <w:charset w:val="02"/>
-    <w:family w:val="roman"/>
-    <w:pitch w:val="variable"/>
-    <w:sig w:usb0="00000000" w:usb1="10000000" w:usb2="00000000" w:usb3="00000000" w:csb0="80000000" w:csb1="00000000"/>
-  </w:font>
-  <w:font w:name="Wingdings">
-    <w:panose1 w:val="05000000000000000000"/>
-    <w:charset w:val="02"/>
-    <w:family w:val="auto"/>
-    <w:pitch w:val="variable"/>
-    <w:sig w:usb0="00000000" w:usb1="10000000" w:usb2="00000000" w:usb3="00000000" w:csb0="80000000" w:csb1="00000000"/>
-  </w:font>
-  <w:font w:name="Calibri">
-    <w:panose1 w:val="020F0502020204030204"/>
-    <w:charset w:val="CC"/>
-    <w:family w:val="swiss"/>
-    <w:pitch w:val="variable"/>
-    <w:sig w:usb0="E00002FF" w:usb1="4000ACFF" w:usb2="00000001" w:usb3="00000000" w:csb0="0000019F" w:csb1="00000000"/>
-  </w:font>
-  <w:font w:name="Tahoma">
-    <w:panose1 w:val="020B0604030504040204"/>
-    <w:charset w:val="CC"/>
-    <w:family w:val="swiss"/>
-    <w:pitch w:val="variable"/>
-    <w:sig w:usb0="E1002EFF" w:usb1="C000605B" w:usb2="00000029" w:usb3="00000000" w:csb0="000101FF" w:csb1="00000000"/>
-  </w:font>
-  <w:font w:name="Cambria Math">
-    <w:panose1 w:val="02040503050406030204"/>
-    <w:charset w:val="CC"/>
-    <w:family w:val="roman"/>
-    <w:pitch w:val="variable"/>
-    <w:sig w:usb0="E00002FF" w:usb1="420024FF" w:usb2="00000000" w:usb3="00000000" w:csb0="0000019F" w:csb1="00000000"/>
-  </w:font>
-  <w:font w:name="Cambria">
-    <w:panose1 w:val="02040503050406030204"/>
-    <w:charset w:val="CC"/>
-    <w:family w:val="roman"/>
-    <w:pitch w:val="variable"/>
-    <w:sig w:usb0="E00002FF" w:usb1="400004FF" w:usb2="00000000" w:usb3="00000000" w:csb0="0000019F" w:csb1="00000000"/>
-  </w:font>
-</w:fonts>
-</file>
-
-<file path=word/glossary/settings.xml><?xml version="1.0" encoding="utf-8"?>
-<w:settings xmlns:mc="http://schemas.openxmlformats.org/markup-compatibility/2006" xmlns:o="urn:schemas-microsoft-com:office:office" xmlns:r="http://schemas.openxmlformats.org/officeDocument/2006/relationships" xmlns:m="http://schemas.openxmlformats.org/officeDocument/2006/math" xmlns:v="urn:schemas-microsoft-com:vml" xmlns:w10="urn:schemas-microsoft-com:office:word" xmlns:w="http://schemas.openxmlformats.org/wordprocessingml/2006/main" xmlns:w14="http://schemas.microsoft.com/office/word/2010/wordml" xmlns:sl="http://schemas.openxmlformats.org/schemaLibrary/2006/main" mc:Ignorable="w14">
-  <w:view w:val="normal"/>
-  <w:defaultTabStop w:val="720"/>
-  <w:characterSpacingControl w:val="doNotCompress"/>
-  <w:compat>
-    <w:useFELayout/>
-    <w:compatSetting w:name="compatibilityMode" w:uri="http://schemas.microsoft.com/office/word" w:val="14"/>
-    <w:compatSetting w:name="overrideTableStyleFontSizeAndJustification" w:uri="http://schemas.microsoft.com/office/word" w:val="1"/>
-    <w:compatSetting w:name="enableOpenTypeFeatures" w:uri="http://schemas.microsoft.com/office/word" w:val="1"/>
-    <w:compatSetting w:name="doNotFlipMirrorIndents" w:uri="http://schemas.microsoft.com/office/word" w:val="1"/>
-  </w:compat>
-  <w:rsids>
-    <w:rsidRoot w:val="00C02E7D"/>
-    <w:rsid w:val="009861AB"/>
-    <w:rsid w:val="00C02E7D"/>
-  </w:rsids>
-  <m:mathPr>
-    <m:mathFont m:val="Cambria Math"/>
-    <m:brkBin m:val="before"/>
-    <m:brkBinSub m:val="--"/>
-    <m:smallFrac m:val="0"/>
-    <m:dispDef/>
-    <m:lMargin m:val="0"/>
-    <m:rMargin m:val="0"/>
-    <m:defJc m:val="centerGroup"/>
-    <m:wrapIndent m:val="1440"/>
-    <m:intLim m:val="subSup"/>
-    <m:naryLim m:val="undOvr"/>
-  </m:mathPr>
-  <w:themeFontLang w:val="en-US"/>
-  <w:clrSchemeMapping w:bg1="light1" w:t1="dark1" w:bg2="light2" w:t2="dark2" w:accent1="accent1" w:accent2="accent2" w:accent3="accent3" w:accent4="accent4" w:accent5="accent5" w:accent6="accent6" w:hyperlink="hyperlink" w:followedHyperlink="followedHyperlink"/>
-  <w:decimalSymbol w:val="."/>
-  <w:listSeparator w:val=","/>
-</w:settings>
-</file>
-
-<file path=word/glossary/styles.xml><?xml version="1.0" encoding="utf-8"?>
-<w:styles xmlns:mc="http://schemas.openxmlformats.org/markup-compatibility/2006" xmlns:r="http://schemas.openxmlformats.org/officeDocument/2006/relationships" xmlns:w="http://schemas.openxmlformats.org/wordprocessingml/2006/main" xmlns:w14="http://schemas.microsoft.com/office/word/2010/wordml" mc:Ignorable="w14">
-  <w:docDefaults>
-    <w:rPrDefault>
-      <w:rPr>
-        <w:rFonts w:asciiTheme="minorHAnsi" w:eastAsiaTheme="minorEastAsia" w:hAnsiTheme="minorHAnsi" w:cstheme="minorBidi"/>
-        <w:sz w:val="22"/>
-        <w:szCs w:val="22"/>
-        <w:lang w:val="en-US" w:eastAsia="en-US" w:bidi="ar-SA"/>
-      </w:rPr>
-    </w:rPrDefault>
-    <w:pPrDefault>
-      <w:pPr>
-        <w:spacing w:after="200" w:line="276" w:lineRule="auto"/>
-      </w:pPr>
-    </w:pPrDefault>
-  </w:docDefaults>
-  <w:latentStyles w:defLockedState="0" w:defUIPriority="99" w:defSemiHidden="1" w:defUnhideWhenUsed="1" w:defQFormat="0" w:count="267">
-    <w:lsdException w:name="Normal" w:semiHidden="0" w:uiPriority="0" w:unhideWhenUsed="0" w:qFormat="1"/>
-    <w:lsdException w:name="heading 1" w:semiHidden="0" w:uiPriority="9" w:unhideWhenUsed="0" w:qFormat="1"/>
-    <w:lsdException w:name="heading 2" w:uiPriority="9" w:qFormat="1"/>
-    <w:lsdException w:name="heading 3" w:uiPriority="9" w:qFormat="1"/>
-    <w:lsdException w:name="heading 4" w:uiPriority="9" w:qFormat="1"/>
-    <w:lsdException w:name="heading 5" w:uiPriority="9" w:qFormat="1"/>
-    <w:lsdException w:name="heading 6" w:uiPriority="9" w:qFormat="1"/>
-    <w:lsdException w:name="heading 7" w:uiPriority="9" w:qFormat="1"/>
-    <w:lsdException w:name="heading 8" w:uiPriority="9" w:qFormat="1"/>
-    <w:lsdException w:name="heading 9" w:uiPriority="9" w:qFormat="1"/>
-    <w:lsdException w:name="toc 1" w:uiPriority="39"/>
-    <w:lsdException w:name="toc 2" w:uiPriority="39"/>
-    <w:lsdException w:name="toc 3" w:uiPriority="39"/>
-    <w:lsdException w:name="toc 4" w:uiPriority="39"/>
-    <w:lsdException w:name="toc 5" w:uiPriority="39"/>
-    <w:lsdException w:name="toc 6" w:uiPriority="39"/>
-    <w:lsdException w:name="toc 7" w:uiPriority="39"/>
-    <w:lsdException w:name="toc 8" w:uiPriority="39"/>
-    <w:lsdException w:name="toc 9" w:uiPriority="39"/>
-    <w:lsdException w:name="caption" w:uiPriority="35" w:qFormat="1"/>
-    <w:lsdException w:name="Title" w:semiHidden="0" w:uiPriority="10" w:unhideWhenUsed="0" w:qFormat="1"/>
-    <w:lsdException w:name="Default Paragraph Font" w:uiPriority="1"/>
-    <w:lsdException w:name="Subtitle" w:semiHidden="0" w:uiPriority="11" w:unhideWhenUsed="0" w:qFormat="1"/>
-    <w:lsdException w:name="Strong" w:semiHidden="0" w:uiPriority="22" w:unhideWhenUsed="0" w:qFormat="1"/>
-    <w:lsdException w:name="Emphasis" w:semiHidden="0" w:uiPriority="20" w:unhideWhenUsed="0" w:qFormat="1"/>
-    <w:lsdException w:name="Table Grid" w:semiHidden="0" w:uiPriority="59" w:unhideWhenUsed="0"/>
-    <w:lsdException w:name="Placeholder Text" w:unhideWhenUsed="0"/>
-    <w:lsdException w:name="No Spacing" w:semiHidden="0" w:uiPriority="1" w:unhideWhenUsed="0" w:qFormat="1"/>
-    <w:lsdException w:name="Light Shading" w:semiHidden="0" w:uiPriority="60" w:unhideWhenUsed="0"/>
-    <w:lsdException w:name="Light List" w:semiHidden="0" w:uiPriority="61" w:unhideWhenUsed="0"/>
-    <w:lsdException w:name="Light Grid" w:semiHidden="0" w:uiPriority="62" w:unhideWhenUsed="0"/>
-    <w:lsdException w:name="Medium Shading 1" w:semiHidden="0" w:uiPriority="63" w:unhideWhenUsed="0"/>
-    <w:lsdException w:name="Medium Shading 2" w:semiHidden="0" w:uiPriority="64" w:unhideWhenUsed="0"/>
-    <w:lsdException w:name="Medium List 1" w:semiHidden="0" w:uiPriority="65" w:unhideWhenUsed="0"/>
-    <w:lsdException w:name="Medium List 2" w:semiHidden="0" w:uiPriority="66" w:unhideWhenUsed="0"/>
-    <w:lsdException w:name="Medium Grid 1" w:semiHidden="0" w:uiPriority="67" w:unhideWhenUsed="0"/>
-    <w:lsdException w:name="Medium Grid 2" w:semiHidden="0" w:uiPriority="68" w:unhideWhenUsed="0"/>
-    <w:lsdException w:name="Medium Grid 3" w:semiHidden="0" w:uiPriority="69" w:unhideWhenUsed="0"/>
-    <w:lsdException w:name="Dark List" w:semiHidden="0" w:uiPriority="70" w:unhideWhenUsed="0"/>
-    <w:lsdException w:name="Colorful Shading" w:semiHidden="0" w:uiPriority="71" w:unhideWhenUsed="0"/>
-    <w:lsdException w:name="Colorful List" w:semiHidden="0" w:uiPriority="72" w:unhideWhenUsed="0"/>
-    <w:lsdException w:name="Colorful Grid" w:semiHidden="0" w:uiPriority="73" w:unhideWhenUsed="0"/>
-    <w:lsdException w:name="Light Shading Accent 1" w:semiHidden="0" w:uiPriority="60" w:unhideWhenUsed="0"/>
-    <w:lsdException w:name="Light List Accent 1" w:semiHidden="0" w:uiPriority="61" w:unhideWhenUsed="0"/>
-    <w:lsdException w:name="Light Grid Accent 1" w:semiHidden="0" w:uiPriority="62" w:unhideWhenUsed="0"/>
-    <w:lsdException w:name="Medium Shading 1 Accent 1" w:semiHidden="0" w:uiPriority="63" w:unhideWhenUsed="0"/>
-    <w:lsdException w:name="Medium Shading 2 Accent 1" w:semiHidden="0" w:uiPriority="64" w:unhideWhenUsed="0"/>
-    <w:lsdException w:name="Medium List 1 Accent 1" w:semiHidden="0" w:uiPriority="65" w:unhideWhenUsed="0"/>
-    <w:lsdException w:name="Revision" w:unhideWhenUsed="0"/>
-    <w:lsdException w:name="List Paragraph" w:semiHidden="0" w:uiPriority="34" w:unhideWhenUsed="0" w:qFormat="1"/>
-    <w:lsdException w:name="Quote" w:semiHidden="0" w:uiPriority="29" w:unhideWhenUsed="0" w:qFormat="1"/>
-    <w:lsdException w:name="Intense Quote" w:semiHidden="0" w:uiPriority="30" w:unhideWhenUsed="0" w:qFormat="1"/>
-    <w:lsdException w:name="Medium List 2 Accent 1" w:semiHidden="0" w:uiPriority="66" w:unhideWhenUsed="0"/>
-    <w:lsdException w:name="Medium Grid 1 Accent 1" w:semiHidden="0" w:uiPriority="67" w:unhideWhenUsed="0"/>
-    <w:lsdException w:name="Medium Grid 2 Accent 1" w:semiHidden="0" w:uiPriority="68" w:unhideWhenUsed="0"/>
-    <w:lsdException w:name="Medium Grid 3 Accent 1" w:semiHidden="0" w:uiPriority="69" w:unhideWhenUsed="0"/>
-    <w:lsdException w:name="Dark List Accent 1" w:semiHidden="0" w:uiPriority="70" w:unhideWhenUsed="0"/>
-    <w:lsdException w:name="Colorful Shading Accent 1" w:semiHidden="0" w:uiPriority="71" w:unhideWhenUsed="0"/>
-    <w:lsdException w:name="Colorful List Accent 1" w:semiHidden="0" w:uiPriority="72" w:unhideWhenUsed="0"/>
-    <w:lsdException w:name="Colorful Grid Accent 1" w:semiHidden="0" w:uiPriority="73" w:unhideWhenUsed="0"/>
-    <w:lsdException w:name="Light Shading Accent 2" w:semiHidden="0" w:uiPriority="60" w:unhideWhenUsed="0"/>
-    <w:lsdException w:name="Light List Accent 2" w:semiHidden="0" w:uiPriority="61" w:unhideWhenUsed="0"/>
-    <w:lsdException w:name="Light Grid Accent 2" w:semiHidden="0" w:uiPriority="62" w:unhideWhenUsed="0"/>
-    <w:lsdException w:name="Medium Shading 1 Accent 2" w:semiHidden="0" w:uiPriority="63" w:unhideWhenUsed="0"/>
-    <w:lsdException w:name="Medium Shading 2 Accent 2" w:semiHidden="0" w:uiPriority="64" w:unhideWhenUsed="0"/>
-    <w:lsdException w:name="Medium List 1 Accent 2" w:semiHidden="0" w:uiPriority="65" w:unhideWhenUsed="0"/>
-    <w:lsdException w:name="Medium List 2 Accent 2" w:semiHidden="0" w:uiPriority="66" w:unhideWhenUsed="0"/>
-    <w:lsdException w:name="Medium Grid 1 Accent 2" w:semiHidden="0" w:uiPriority="67" w:unhideWhenUsed="0"/>
-    <w:lsdException w:name="Medium Grid 2 Accent 2" w:semiHidden="0" w:uiPriority="68" w:unhideWhenUsed="0"/>
-    <w:lsdException w:name="Medium Grid 3 Accent 2" w:semiHidden="0" w:uiPriority="69" w:unhideWhenUsed="0"/>
-    <w:lsdException w:name="Dark List Accent 2" w:semiHidden="0" w:uiPriority="70" w:unhideWhenUsed="0"/>
-    <w:lsdException w:name="Colorful Shading Accent 2" w:semiHidden="0" w:uiPriority="71" w:unhideWhenUsed="0"/>
-    <w:lsdException w:name="Colorful List Accent 2" w:semiHidden="0" w:uiPriority="72" w:unhideWhenUsed="0"/>
-    <w:lsdException w:name="Colorful Grid Accent 2" w:semiHidden="0" w:uiPriority="73" w:unhideWhenUsed="0"/>
-    <w:lsdException w:name="Light Shading Accent 3" w:semiHidden="0" w:uiPriority="60" w:unhideWhenUsed="0"/>
-    <w:lsdException w:name="Light List Accent 3" w:semiHidden="0" w:uiPriority="61" w:unhideWhenUsed="0"/>
-    <w:lsdException w:name="Light Grid Accent 3" w:semiHidden="0" w:uiPriority="62" w:unhideWhenUsed="0"/>
-    <w:lsdException w:name="Medium Shading 1 Accent 3" w:semiHidden="0" w:uiPriority="63" w:unhideWhenUsed="0"/>
-    <w:lsdException w:name="Medium Shading 2 Accent 3" w:semiHidden="0" w:uiPriority="64" w:unhideWhenUsed="0"/>
-    <w:lsdException w:name="Medium List 1 Accent 3" w:semiHidden="0" w:uiPriority="65" w:unhideWhenUsed="0"/>
-    <w:lsdException w:name="Medium List 2 Accent 3" w:semiHidden="0" w:uiPriority="66" w:unhideWhenUsed="0"/>
-    <w:lsdException w:name="Medium Grid 1 Accent 3" w:semiHidden="0" w:uiPriority="67" w:unhideWhenUsed="0"/>
-    <w:lsdException w:name="Medium Grid 2 Accent 3" w:semiHidden="0" w:uiPriority="68" w:unhideWhenUsed="0"/>
-    <w:lsdException w:name="Medium Grid 3 Accent 3" w:semiHidden="0" w:uiPriority="69" w:unhideWhenUsed="0"/>
-    <w:lsdException w:name="Dark List Accent 3" w:semiHidden="0" w:uiPriority="70" w:unhideWhenUsed="0"/>
-    <w:lsdException w:name="Colorful Shading Accent 3" w:semiHidden="0" w:uiPriority="71" w:unhideWhenUsed="0"/>
-    <w:lsdException w:name="Colorful List Accent 3" w:semiHidden="0" w:uiPriority="72" w:unhideWhenUsed="0"/>
-    <w:lsdException w:name="Colorful Grid Accent 3" w:semiHidden="0" w:uiPriority="73" w:unhideWhenUsed="0"/>
-    <w:lsdException w:name="Light Shading Accent 4" w:semiHidden="0" w:uiPriority="60" w:unhideWhenUsed="0"/>
-    <w:lsdException w:name="Light List Accent 4" w:semiHidden="0" w:uiPriority="61" w:unhideWhenUsed="0"/>
-    <w:lsdException w:name="Light Grid Accent 4" w:semiHidden="0" w:uiPriority="62" w:unhideWhenUsed="0"/>
-    <w:lsdException w:name="Medium Shading 1 Accent 4" w:semiHidden="0" w:uiPriority="63" w:unhideWhenUsed="0"/>
-    <w:lsdException w:name="Medium Shading 2 Accent 4" w:semiHidden="0" w:uiPriority="64" w:unhideWhenUsed="0"/>
-    <w:lsdException w:name="Medium List 1 Accent 4" w:semiHidden="0" w:uiPriority="65" w:unhideWhenUsed="0"/>
-    <w:lsdException w:name="Medium List 2 Accent 4" w:semiHidden="0" w:uiPriority="66" w:unhideWhenUsed="0"/>
-    <w:lsdException w:name="Medium Grid 1 Accent 4" w:semiHidden="0" w:uiPriority="67" w:unhideWhenUsed="0"/>
-    <w:lsdException w:name="Medium Grid 2 Accent 4" w:semiHidden="0" w:uiPriority="68" w:unhideWhenUsed="0"/>
-    <w:lsdException w:name="Medium Grid 3 Accent 4" w:semiHidden="0" w:uiPriority="69" w:unhideWhenUsed="0"/>
-    <w:lsdException w:name="Dark List Accent 4" w:semiHidden="0" w:uiPriority="70" w:unhideWhenUsed="0"/>
-    <w:lsdException w:name="Colorful Shading Accent 4" w:semiHidden="0" w:uiPriority="71" w:unhideWhenUsed="0"/>
-    <w:lsdException w:name="Colorful List Accent 4" w:semiHidden="0" w:uiPriority="72" w:unhideWhenUsed="0"/>
-    <w:lsdException w:name="Colorful Grid Accent 4" w:semiHidden="0" w:uiPriority="73" w:unhideWhenUsed="0"/>
-    <w:lsdException w:name="Light Shading Accent 5" w:semiHidden="0" w:uiPriority="60" w:unhideWhenUsed="0"/>
-    <w:lsdException w:name="Light List Accent 5" w:semiHidden="0" w:uiPriority="61" w:unhideWhenUsed="0"/>
-    <w:lsdException w:name="Light Grid Accent 5" w:semiHidden="0" w:uiPriority="62" w:unhideWhenUsed="0"/>
-    <w:lsdException w:name="Medium Shading 1 Accent 5" w:semiHidden="0" w:uiPriority="63" w:unhideWhenUsed="0"/>
-    <w:lsdException w:name="Medium Shading 2 Accent 5" w:semiHidden="0" w:uiPriority="64" w:unhideWhenUsed="0"/>
-    <w:lsdException w:name="Medium List 1 Accent 5" w:semiHidden="0" w:uiPriority="65" w:unhideWhenUsed="0"/>
-    <w:lsdException w:name="Medium List 2 Accent 5" w:semiHidden="0" w:uiPriority="66" w:unhideWhenUsed="0"/>
-    <w:lsdException w:name="Medium Grid 1 Accent 5" w:semiHidden="0" w:uiPriority="67" w:unhideWhenUsed="0"/>
-    <w:lsdException w:name="Medium Grid 2 Accent 5" w:semiHidden="0" w:uiPriority="68" w:unhideWhenUsed="0"/>
-    <w:lsdException w:name="Medium Grid 3 Accent 5" w:semiHidden="0" w:uiPriority="69" w:unhideWhenUsed="0"/>
-    <w:lsdException w:name="Dark List Accent 5" w:semiHidden="0" w:uiPriority="70" w:unhideWhenUsed="0"/>
-    <w:lsdException w:name="Colorful Shading Accent 5" w:semiHidden="0" w:uiPriority="71" w:unhideWhenUsed="0"/>
-    <w:lsdException w:name="Colorful List Accent 5" w:semiHidden="0" w:uiPriority="72" w:unhideWhenUsed="0"/>
-    <w:lsdException w:name="Colorful Grid Accent 5" w:semiHidden="0" w:uiPriority="73" w:unhideWhenUsed="0"/>
-    <w:lsdException w:name="Light Shading Accent 6" w:semiHidden="0" w:uiPriority="60" w:unhideWhenUsed="0"/>
-    <w:lsdException w:name="Light List Accent 6" w:semiHidden="0" w:uiPriority="61" w:unhideWhenUsed="0"/>
-    <w:lsdException w:name="Light Grid Accent 6" w:semiHidden="0" w:uiPriority="62" w:unhideWhenUsed="0"/>
-    <w:lsdException w:name="Medium Shading 1 Accent 6" w:semiHidden="0" w:uiPriority="63" w:unhideWhenUsed="0"/>
-    <w:lsdException w:name="Medium Shading 2 Accent 6" w:semiHidden="0" w:uiPriority="64" w:unhideWhenUsed="0"/>
-    <w:lsdException w:name="Medium List 1 Accent 6" w:semiHidden="0" w:uiPriority="65" w:unhideWhenUsed="0"/>
-    <w:lsdException w:name="Medium List 2 Accent 6" w:semiHidden="0" w:uiPriority="66" w:unhideWhenUsed="0"/>
-    <w:lsdException w:name="Medium Grid 1 Accent 6" w:semiHidden="0" w:uiPriority="67" w:unhideWhenUsed="0"/>
-    <w:lsdException w:name="Medium Grid 2 Accent 6" w:semiHidden="0" w:uiPriority="68" w:unhideWhenUsed="0"/>
-    <w:lsdException w:name="Medium Grid 3 Accent 6" w:semiHidden="0" w:uiPriority="69" w:unhideWhenUsed="0"/>
-    <w:lsdException w:name="Dark List Accent 6" w:semiHidden="0" w:uiPriority="70" w:unhideWhenUsed="0"/>
-    <w:lsdException w:name="Colorful Shading Accent 6" w:semiHidden="0" w:uiPriority="71" w:unhideWhenUsed="0"/>
-    <w:lsdException w:name="Colorful List Accent 6" w:semiHidden="0" w:uiPriority="72" w:unhideWhenUsed="0"/>
-    <w:lsdException w:name="Colorful Grid Accent 6" w:semiHidden="0" w:uiPriority="73" w:unhideWhenUsed="0"/>
-    <w:lsdException w:name="Subtle Emphasis" w:semiHidden="0" w:uiPriority="19" w:unhideWhenUsed="0" w:qFormat="1"/>
-    <w:lsdException w:name="Intense Emphasis" w:semiHidden="0" w:uiPriority="21" w:unhideWhenUsed="0" w:qFormat="1"/>
-    <w:lsdException w:name="Subtle Reference" w:semiHidden="0" w:uiPriority="31" w:unhideWhenUsed="0" w:qFormat="1"/>
-    <w:lsdException w:name="Intense Reference" w:semiHidden="0" w:uiPriority="32" w:unhideWhenUsed="0" w:qFormat="1"/>
-    <w:lsdException w:name="Book Title" w:semiHidden="0" w:uiPriority="33" w:unhideWhenUsed="0" w:qFormat="1"/>
-    <w:lsdException w:name="Bibliography" w:uiPriority="37"/>
-    <w:lsdException w:name="TOC Heading" w:uiPriority="39" w:qFormat="1"/>
-  </w:latentStyles>
-  <w:style w:type="paragraph" w:default="1" w:styleId="a">
-    <w:name w:val="Normal"/>
-    <w:qFormat/>
-  </w:style>
-  <w:style w:type="character" w:default="1" w:styleId="a0">
-    <w:name w:val="Default Paragraph Font"/>
-    <w:uiPriority w:val="1"/>
-    <w:semiHidden/>
-    <w:unhideWhenUsed/>
-  </w:style>
-  <w:style w:type="table" w:default="1" w:styleId="a1">
-    <w:name w:val="Normal Table"/>
+  <w:style w:type="character" w:styleId="af">
+    <w:name w:val="annotation reference"/>
+    <w:basedOn w:val="a0"/>
     <w:uiPriority w:val="99"/>
     <w:semiHidden/>
     <w:unhideWhenUsed/>
-    <w:tblPr>
-      <w:tblInd w:w="0" w:type="dxa"/>
-      <w:tblCellMar>
-        <w:top w:w="0" w:type="dxa"/>
-        <w:left w:w="108" w:type="dxa"/>
-        <w:bottom w:w="0" w:type="dxa"/>
-        <w:right w:w="108" w:type="dxa"/>
-      </w:tblCellMar>
-    </w:tblPr>
+    <w:rsid w:val="00BD15EA"/>
+    <w:rPr>
+      <w:sz w:val="16"/>
+      <w:szCs w:val="16"/>
+    </w:rPr>
   </w:style>
-  <w:style w:type="numbering" w:default="1" w:styleId="a2">
-    <w:name w:val="No List"/>
+  <w:style w:type="paragraph" w:styleId="af0">
+    <w:name w:val="annotation text"/>
+    <w:basedOn w:val="a"/>
+    <w:link w:val="af1"/>
     <w:uiPriority w:val="99"/>
     <w:semiHidden/>
     <w:unhideWhenUsed/>
+    <w:rsid w:val="00BD15EA"/>
+    <w:pPr>
+      <w:spacing w:line="240" w:lineRule="auto"/>
+    </w:pPr>
+    <w:rPr>
+      <w:sz w:val="20"/>
+      <w:szCs w:val="20"/>
+    </w:rPr>
   </w:style>
-  <w:style w:type="character" w:styleId="a3">
-    <w:name w:val="Placeholder Text"/>
+  <w:style w:type="character" w:customStyle="1" w:styleId="af1">
+    <w:name w:val="Текст примечания Знак"/>
     <w:basedOn w:val="a0"/>
+    <w:link w:val="af0"/>
     <w:uiPriority w:val="99"/>
     <w:semiHidden/>
-    <w:rsid w:val="00C02E7D"/>
+    <w:rsid w:val="00BD15EA"/>
     <w:rPr>
-      <w:color w:val="808080"/>
+      <w:sz w:val="20"/>
+      <w:szCs w:val="20"/>
+    </w:rPr>
+  </w:style>
+  <w:style w:type="paragraph" w:styleId="af2">
+    <w:name w:val="annotation subject"/>
+    <w:basedOn w:val="af0"/>
+    <w:next w:val="af0"/>
+    <w:link w:val="af3"/>
+    <w:uiPriority w:val="99"/>
+    <w:semiHidden/>
+    <w:unhideWhenUsed/>
+    <w:rsid w:val="00BD15EA"/>
+    <w:rPr>
+      <w:b/>
+      <w:bCs/>
+    </w:rPr>
+  </w:style>
+  <w:style w:type="character" w:customStyle="1" w:styleId="af3">
+    <w:name w:val="Тема примечания Знак"/>
+    <w:basedOn w:val="af1"/>
+    <w:link w:val="af2"/>
+    <w:uiPriority w:val="99"/>
+    <w:semiHidden/>
+    <w:rsid w:val="00BD15EA"/>
+    <w:rPr>
+      <w:b/>
+      <w:bCs/>
+      <w:sz w:val="20"/>
+      <w:szCs w:val="20"/>
     </w:rPr>
   </w:style>
 </w:styles>
-</file>
-
-<file path=word/glossary/stylesWithEffects.xml><?xml version="1.0" encoding="utf-8"?>
-<w:styles xmlns:wpc="http://schemas.microsoft.com/office/word/2010/wordprocessingCanvas" xmlns:mc="http://schemas.openxmlformats.org/markup-compatibility/2006" xmlns:o="urn:schemas-microsoft-com:office:office" xmlns:r="http://schemas.openxmlformats.org/officeDocument/2006/relationships" xmlns:m="http://schemas.openxmlformats.org/officeDocument/2006/math" xmlns:v="urn:schemas-microsoft-com:vml" xmlns:wp14="http://schemas.microsoft.com/office/word/2010/wordprocessingDrawing" xmlns:wp="http://schemas.openxmlformats.org/drawingml/2006/wordprocessingDrawing" xmlns:w10="urn:schemas-microsoft-com:office:word" xmlns:w="http://schemas.openxmlformats.org/wordprocessingml/2006/main" xmlns:w14="http://schemas.microsoft.com/office/word/2010/wordml" xmlns:wpg="http://schemas.microsoft.com/office/word/2010/wordprocessingGroup" xmlns:wpi="http://schemas.microsoft.com/office/word/2010/wordprocessingInk" xmlns:wne="http://schemas.microsoft.com/office/word/2006/wordml" xmlns:wps="http://schemas.microsoft.com/office/word/2010/wordprocessingShape" mc:Ignorable="w14 wp14">
-  <w:docDefaults>
-    <w:rPrDefault>
-      <w:rPr>
-        <w:rFonts w:asciiTheme="minorHAnsi" w:eastAsiaTheme="minorEastAsia" w:hAnsiTheme="minorHAnsi" w:cstheme="minorBidi"/>
-        <w:sz w:val="22"/>
-        <w:szCs w:val="22"/>
-        <w:lang w:val="en-US" w:eastAsia="en-US" w:bidi="ar-SA"/>
-      </w:rPr>
-    </w:rPrDefault>
-    <w:pPrDefault>
-      <w:pPr>
-        <w:spacing w:after="200" w:line="276" w:lineRule="auto"/>
-      </w:pPr>
-    </w:pPrDefault>
-  </w:docDefaults>
-  <w:latentStyles w:defLockedState="0" w:defUIPriority="99" w:defSemiHidden="1" w:defUnhideWhenUsed="1" w:defQFormat="0" w:count="267">
-    <w:lsdException w:name="Normal" w:semiHidden="0" w:uiPriority="0" w:unhideWhenUsed="0" w:qFormat="1"/>
-    <w:lsdException w:name="heading 1" w:semiHidden="0" w:uiPriority="9" w:unhideWhenUsed="0" w:qFormat="1"/>
-    <w:lsdException w:name="heading 2" w:uiPriority="9" w:qFormat="1"/>
-    <w:lsdException w:name="heading 3" w:uiPriority="9" w:qFormat="1"/>
-    <w:lsdException w:name="heading 4" w:uiPriority="9" w:qFormat="1"/>
-    <w:lsdException w:name="heading 5" w:uiPriority="9" w:qFormat="1"/>
-    <w:lsdException w:name="heading 6" w:uiPriority="9" w:qFormat="1"/>
-    <w:lsdException w:name="heading 7" w:uiPriority="9" w:qFormat="1"/>
-    <w:lsdException w:name="heading 8" w:uiPriority="9" w:qFormat="1"/>
-    <w:lsdException w:name="heading 9" w:uiPriority="9" w:qFormat="1"/>
-    <w:lsdException w:name="toc 1" w:uiPriority="39"/>
-    <w:lsdException w:name="toc 2" w:uiPriority="39"/>
-    <w:lsdException w:name="toc 3" w:uiPriority="39"/>
-    <w:lsdException w:name="toc 4" w:uiPriority="39"/>
-    <w:lsdException w:name="toc 5" w:uiPriority="39"/>
-    <w:lsdException w:name="toc 6" w:uiPriority="39"/>
-    <w:lsdException w:name="toc 7" w:uiPriority="39"/>
-    <w:lsdException w:name="toc 8" w:uiPriority="39"/>
-    <w:lsdException w:name="toc 9" w:uiPriority="39"/>
-    <w:lsdException w:name="caption" w:uiPriority="35" w:qFormat="1"/>
-    <w:lsdException w:name="Title" w:semiHidden="0" w:uiPriority="10" w:unhideWhenUsed="0" w:qFormat="1"/>
-    <w:lsdException w:name="Default Paragraph Font" w:uiPriority="1"/>
-    <w:lsdException w:name="Subtitle" w:semiHidden="0" w:uiPriority="11" w:unhideWhenUsed="0" w:qFormat="1"/>
-    <w:lsdException w:name="Strong" w:semiHidden="0" w:uiPriority="22" w:unhideWhenUsed="0" w:qFormat="1"/>
-    <w:lsdException w:name="Emphasis" w:semiHidden="0" w:uiPriority="20" w:unhideWhenUsed="0" w:qFormat="1"/>
-    <w:lsdException w:name="Table Grid" w:semiHidden="0" w:uiPriority="59" w:unhideWhenUsed="0"/>
-    <w:lsdException w:name="Placeholder Text" w:unhideWhenUsed="0"/>
-    <w:lsdException w:name="No Spacing" w:semiHidden="0" w:uiPriority="1" w:unhideWhenUsed="0" w:qFormat="1"/>
-    <w:lsdException w:name="Light Shading" w:semiHidden="0" w:uiPriority="60" w:unhideWhenUsed="0"/>
-    <w:lsdException w:name="Light List" w:semiHidden="0" w:uiPriority="61" w:unhideWhenUsed="0"/>
-    <w:lsdException w:name="Light Grid" w:semiHidden="0" w:uiPriority="62" w:unhideWhenUsed="0"/>
-    <w:lsdException w:name="Medium Shading 1" w:semiHidden="0" w:uiPriority="63" w:unhideWhenUsed="0"/>
-    <w:lsdException w:name="Medium Shading 2" w:semiHidden="0" w:uiPriority="64" w:unhideWhenUsed="0"/>
-    <w:lsdException w:name="Medium List 1" w:semiHidden="0" w:uiPriority="65" w:unhideWhenUsed="0"/>
-    <w:lsdException w:name="Medium List 2" w:semiHidden="0" w:uiPriority="66" w:unhideWhenUsed="0"/>
-    <w:lsdException w:name="Medium Grid 1" w:semiHidden="0" w:uiPriority="67" w:unhideWhenUsed="0"/>
-    <w:lsdException w:name="Medium Grid 2" w:semiHidden="0" w:uiPriority="68" w:unhideWhenUsed="0"/>
-    <w:lsdException w:name="Medium Grid 3" w:semiHidden="0" w:uiPriority="69" w:unhideWhenUsed="0"/>
-    <w:lsdException w:name="Dark List" w:semiHidden="0" w:uiPriority="70" w:unhideWhenUsed="0"/>
-    <w:lsdException w:name="Colorful Shading" w:semiHidden="0" w:uiPriority="71" w:unhideWhenUsed="0"/>
-    <w:lsdException w:name="Colorful List" w:semiHidden="0" w:uiPriority="72" w:unhideWhenUsed="0"/>
-    <w:lsdException w:name="Colorful Grid" w:semiHidden="0" w:uiPriority="73" w:unhideWhenUsed="0"/>
-    <w:lsdException w:name="Light Shading Accent 1" w:semiHidden="0" w:uiPriority="60" w:unhideWhenUsed="0"/>
-    <w:lsdException w:name="Light List Accent 1" w:semiHidden="0" w:uiPriority="61" w:unhideWhenUsed="0"/>
-    <w:lsdException w:name="Light Grid Accent 1" w:semiHidden="0" w:uiPriority="62" w:unhideWhenUsed="0"/>
-    <w:lsdException w:name="Medium Shading 1 Accent 1" w:semiHidden="0" w:uiPriority="63" w:unhideWhenUsed="0"/>
-    <w:lsdException w:name="Medium Shading 2 Accent 1" w:semiHidden="0" w:uiPriority="64" w:unhideWhenUsed="0"/>
-    <w:lsdException w:name="Medium List 1 Accent 1" w:semiHidden="0" w:uiPriority="65" w:unhideWhenUsed="0"/>
-    <w:lsdException w:name="Revision" w:unhideWhenUsed="0"/>
-    <w:lsdException w:name="List Paragraph" w:semiHidden="0" w:uiPriority="34" w:unhideWhenUsed="0" w:qFormat="1"/>
-    <w:lsdException w:name="Quote" w:semiHidden="0" w:uiPriority="29" w:unhideWhenUsed="0" w:qFormat="1"/>
-    <w:lsdException w:name="Intense Quote" w:semiHidden="0" w:uiPriority="30" w:unhideWhenUsed="0" w:qFormat="1"/>
-    <w:lsdException w:name="Medium List 2 Accent 1" w:semiHidden="0" w:uiPriority="66" w:unhideWhenUsed="0"/>
-    <w:lsdException w:name="Medium Grid 1 Accent 1" w:semiHidden="0" w:uiPriority="67" w:unhideWhenUsed="0"/>
-    <w:lsdException w:name="Medium Grid 2 Accent 1" w:semiHidden="0" w:uiPriority="68" w:unhideWhenUsed="0"/>
-    <w:lsdException w:name="Medium Grid 3 Accent 1" w:semiHidden="0" w:uiPriority="69" w:unhideWhenUsed="0"/>
-    <w:lsdException w:name="Dark List Accent 1" w:semiHidden="0" w:uiPriority="70" w:unhideWhenUsed="0"/>
-    <w:lsdException w:name="Colorful Shading Accent 1" w:semiHidden="0" w:uiPriority="71" w:unhideWhenUsed="0"/>
-    <w:lsdException w:name="Colorful List Accent 1" w:semiHidden="0" w:uiPriority="72" w:unhideWhenUsed="0"/>
-    <w:lsdException w:name="Colorful Grid Accent 1" w:semiHidden="0" w:uiPriority="73" w:unhideWhenUsed="0"/>
-    <w:lsdException w:name="Light Shading Accent 2" w:semiHidden="0" w:uiPriority="60" w:unhideWhenUsed="0"/>
-    <w:lsdException w:name="Light List Accent 2" w:semiHidden="0" w:uiPriority="61" w:unhideWhenUsed="0"/>
-    <w:lsdException w:name="Light Grid Accent 2" w:semiHidden="0" w:uiPriority="62" w:unhideWhenUsed="0"/>
-    <w:lsdException w:name="Medium Shading 1 Accent 2" w:semiHidden="0" w:uiPriority="63" w:unhideWhenUsed="0"/>
-    <w:lsdException w:name="Medium Shading 2 Accent 2" w:semiHidden="0" w:uiPriority="64" w:unhideWhenUsed="0"/>
-    <w:lsdException w:name="Medium List 1 Accent 2" w:semiHidden="0" w:uiPriority="65" w:unhideWhenUsed="0"/>
-    <w:lsdException w:name="Medium List 2 Accent 2" w:semiHidden="0" w:uiPriority="66" w:unhideWhenUsed="0"/>
-    <w:lsdException w:name="Medium Grid 1 Accent 2" w:semiHidden="0" w:uiPriority="67" w:unhideWhenUsed="0"/>
-    <w:lsdException w:name="Medium Grid 2 Accent 2" w:semiHidden="0" w:uiPriority="68" w:unhideWhenUsed="0"/>
-    <w:lsdException w:name="Medium Grid 3 Accent 2" w:semiHidden="0" w:uiPriority="69" w:unhideWhenUsed="0"/>
-    <w:lsdException w:name="Dark List Accent 2" w:semiHidden="0" w:uiPriority="70" w:unhideWhenUsed="0"/>
-    <w:lsdException w:name="Colorful Shading Accent 2" w:semiHidden="0" w:uiPriority="71" w:unhideWhenUsed="0"/>
-    <w:lsdException w:name="Colorful List Accent 2" w:semiHidden="0" w:uiPriority="72" w:unhideWhenUsed="0"/>
-    <w:lsdException w:name="Colorful Grid Accent 2" w:semiHidden="0" w:uiPriority="73" w:unhideWhenUsed="0"/>
-    <w:lsdException w:name="Light Shading Accent 3" w:semiHidden="0" w:uiPriority="60" w:unhideWhenUsed="0"/>
-    <w:lsdException w:name="Light List Accent 3" w:semiHidden="0" w:uiPriority="61" w:unhideWhenUsed="0"/>
-    <w:lsdException w:name="Light Grid Accent 3" w:semiHidden="0" w:uiPriority="62" w:unhideWhenUsed="0"/>
-    <w:lsdException w:name="Medium Shading 1 Accent 3" w:semiHidden="0" w:uiPriority="63" w:unhideWhenUsed="0"/>
-    <w:lsdException w:name="Medium Shading 2 Accent 3" w:semiHidden="0" w:uiPriority="64" w:unhideWhenUsed="0"/>
-    <w:lsdException w:name="Medium List 1 Accent 3" w:semiHidden="0" w:uiPriority="65" w:unhideWhenUsed="0"/>
-    <w:lsdException w:name="Medium List 2 Accent 3" w:semiHidden="0" w:uiPriority="66" w:unhideWhenUsed="0"/>
-    <w:lsdException w:name="Medium Grid 1 Accent 3" w:semiHidden="0" w:uiPriority="67" w:unhideWhenUsed="0"/>
-    <w:lsdException w:name="Medium Grid 2 Accent 3" w:semiHidden="0" w:uiPriority="68" w:unhideWhenUsed="0"/>
-    <w:lsdException w:name="Medium Grid 3 Accent 3" w:semiHidden="0" w:uiPriority="69" w:unhideWhenUsed="0"/>
-    <w:lsdException w:name="Dark List Accent 3" w:semiHidden="0" w:uiPriority="70" w:unhideWhenUsed="0"/>
-    <w:lsdException w:name="Colorful Shading Accent 3" w:semiHidden="0" w:uiPriority="71" w:unhideWhenUsed="0"/>
-    <w:lsdException w:name="Colorful List Accent 3" w:semiHidden="0" w:uiPriority="72" w:unhideWhenUsed="0"/>
-    <w:lsdException w:name="Colorful Grid Accent 3" w:semiHidden="0" w:uiPriority="73" w:unhideWhenUsed="0"/>
-    <w:lsdException w:name="Light Shading Accent 4" w:semiHidden="0" w:uiPriority="60" w:unhideWhenUsed="0"/>
-    <w:lsdException w:name="Light List Accent 4" w:semiHidden="0" w:uiPriority="61" w:unhideWhenUsed="0"/>
-    <w:lsdException w:name="Light Grid Accent 4" w:semiHidden="0" w:uiPriority="62" w:unhideWhenUsed="0"/>
-    <w:lsdException w:name="Medium Shading 1 Accent 4" w:semiHidden="0" w:uiPriority="63" w:unhideWhenUsed="0"/>
-    <w:lsdException w:name="Medium Shading 2 Accent 4" w:semiHidden="0" w:uiPriority="64" w:unhideWhenUsed="0"/>
-    <w:lsdException w:name="Medium List 1 Accent 4" w:semiHidden="0" w:uiPriority="65" w:unhideWhenUsed="0"/>
-    <w:lsdException w:name="Medium List 2 Accent 4" w:semiHidden="0" w:uiPriority="66" w:unhideWhenUsed="0"/>
-    <w:lsdException w:name="Medium Grid 1 Accent 4" w:semiHidden="0" w:uiPriority="67" w:unhideWhenUsed="0"/>
-    <w:lsdException w:name="Medium Grid 2 Accent 4" w:semiHidden="0" w:uiPriority="68" w:unhideWhenUsed="0"/>
-    <w:lsdException w:name="Medium Grid 3 Accent 4" w:semiHidden="0" w:uiPriority="69" w:unhideWhenUsed="0"/>
-    <w:lsdException w:name="Dark List Accent 4" w:semiHidden="0" w:uiPriority="70" w:unhideWhenUsed="0"/>
-    <w:lsdException w:name="Colorful Shading Accent 4" w:semiHidden="0" w:uiPriority="71" w:unhideWhenUsed="0"/>
-    <w:lsdException w:name="Colorful List Accent 4" w:semiHidden="0" w:uiPriority="72" w:unhideWhenUsed="0"/>
-    <w:lsdException w:name="Colorful Grid Accent 4" w:semiHidden="0" w:uiPriority="73" w:unhideWhenUsed="0"/>
-    <w:lsdException w:name="Light Shading Accent 5" w:semiHidden="0" w:uiPriority="60" w:unhideWhenUsed="0"/>
-    <w:lsdException w:name="Light List Accent 5" w:semiHidden="0" w:uiPriority="61" w:unhideWhenUsed="0"/>
-    <w:lsdException w:name="Light Grid Accent 5" w:semiHidden="0" w:uiPriority="62" w:unhideWhenUsed="0"/>
-    <w:lsdException w:name="Medium Shading 1 Accent 5" w:semiHidden="0" w:uiPriority="63" w:unhideWhenUsed="0"/>
-    <w:lsdException w:name="Medium Shading 2 Accent 5" w:semiHidden="0" w:uiPriority="64" w:unhideWhenUsed="0"/>
-    <w:lsdException w:name="Medium List 1 Accent 5" w:semiHidden="0" w:uiPriority="65" w:unhideWhenUsed="0"/>
-    <w:lsdException w:name="Medium List 2 Accent 5" w:semiHidden="0" w:uiPriority="66" w:unhideWhenUsed="0"/>
-    <w:lsdException w:name="Medium Grid 1 Accent 5" w:semiHidden="0" w:uiPriority="67" w:unhideWhenUsed="0"/>
-    <w:lsdException w:name="Medium Grid 2 Accent 5" w:semiHidden="0" w:uiPriority="68" w:unhideWhenUsed="0"/>
-    <w:lsdException w:name="Medium Grid 3 Accent 5" w:semiHidden="0" w:uiPriority="69" w:unhideWhenUsed="0"/>
-    <w:lsdException w:name="Dark List Accent 5" w:semiHidden="0" w:uiPriority="70" w:unhideWhenUsed="0"/>
-    <w:lsdException w:name="Colorful Shading Accent 5" w:semiHidden="0" w:uiPriority="71" w:unhideWhenUsed="0"/>
-    <w:lsdException w:name="Colorful List Accent 5" w:semiHidden="0" w:uiPriority="72" w:unhideWhenUsed="0"/>
-    <w:lsdException w:name="Colorful Grid Accent 5" w:semiHidden="0" w:uiPriority="73" w:unhideWhenUsed="0"/>
-    <w:lsdException w:name="Light Shading Accent 6" w:semiHidden="0" w:uiPriority="60" w:unhideWhenUsed="0"/>
-    <w:lsdException w:name="Light List Accent 6" w:semiHidden="0" w:uiPriority="61" w:unhideWhenUsed="0"/>
-    <w:lsdException w:name="Light Grid Accent 6" w:semiHidden="0" w:uiPriority="62" w:unhideWhenUsed="0"/>
-    <w:lsdException w:name="Medium Shading 1 Accent 6" w:semiHidden="0" w:uiPriority="63" w:unhideWhenUsed="0"/>
-    <w:lsdException w:name="Medium Shading 2 Accent 6" w:semiHidden="0" w:uiPriority="64" w:unhideWhenUsed="0"/>
-    <w:lsdException w:name="Medium List 1 Accent 6" w:semiHidden="0" w:uiPriority="65" w:unhideWhenUsed="0"/>
-    <w:lsdException w:name="Medium List 2 Accent 6" w:semiHidden="0" w:uiPriority="66" w:unhideWhenUsed="0"/>
-    <w:lsdException w:name="Medium Grid 1 Accent 6" w:semiHidden="0" w:uiPriority="67" w:unhideWhenUsed="0"/>
-    <w:lsdException w:name="Medium Grid 2 Accent 6" w:semiHidden="0" w:uiPriority="68" w:unhideWhenUsed="0"/>
-    <w:lsdException w:name="Medium Grid 3 Accent 6" w:semiHidden="0" w:uiPriority="69" w:unhideWhenUsed="0"/>
-    <w:lsdException w:name="Dark List Accent 6" w:semiHidden="0" w:uiPriority="70" w:unhideWhenUsed="0"/>
-    <w:lsdException w:name="Colorful Shading Accent 6" w:semiHidden="0" w:uiPriority="71" w:unhideWhenUsed="0"/>
-    <w:lsdException w:name="Colorful List Accent 6" w:semiHidden="0" w:uiPriority="72" w:unhideWhenUsed="0"/>
-    <w:lsdException w:name="Colorful Grid Accent 6" w:semiHidden="0" w:uiPriority="73" w:unhideWhenUsed="0"/>
-    <w:lsdException w:name="Subtle Emphasis" w:semiHidden="0" w:uiPriority="19" w:unhideWhenUsed="0" w:qFormat="1"/>
-    <w:lsdException w:name="Intense Emphasis" w:semiHidden="0" w:uiPriority="21" w:unhideWhenUsed="0" w:qFormat="1"/>
-    <w:lsdException w:name="Subtle Reference" w:semiHidden="0" w:uiPriority="31" w:unhideWhenUsed="0" w:qFormat="1"/>
-    <w:lsdException w:name="Intense Reference" w:semiHidden="0" w:uiPriority="32" w:unhideWhenUsed="0" w:qFormat="1"/>
-    <w:lsdException w:name="Book Title" w:semiHidden="0" w:uiPriority="33" w:unhideWhenUsed="0" w:qFormat="1"/>
-    <w:lsdException w:name="Bibliography" w:uiPriority="37"/>
-    <w:lsdException w:name="TOC Heading" w:uiPriority="39" w:qFormat="1"/>
-  </w:latentStyles>
-  <w:style w:type="paragraph" w:default="1" w:styleId="a">
-    <w:name w:val="Normal"/>
-    <w:qFormat/>
-  </w:style>
-  <w:style w:type="character" w:default="1" w:styleId="a0">
-    <w:name w:val="Default Paragraph Font"/>
-    <w:uiPriority w:val="1"/>
-    <w:semiHidden/>
-    <w:unhideWhenUsed/>
-  </w:style>
-  <w:style w:type="table" w:default="1" w:styleId="a1">
-    <w:name w:val="Normal Table"/>
-    <w:uiPriority w:val="99"/>
-    <w:semiHidden/>
-    <w:unhideWhenUsed/>
-    <w:tblPr>
-      <w:tblInd w:w="0" w:type="dxa"/>
-      <w:tblCellMar>
-        <w:top w:w="0" w:type="dxa"/>
-        <w:left w:w="108" w:type="dxa"/>
-        <w:bottom w:w="0" w:type="dxa"/>
-        <w:right w:w="108" w:type="dxa"/>
-      </w:tblCellMar>
-    </w:tblPr>
-  </w:style>
-  <w:style w:type="numbering" w:default="1" w:styleId="a2">
-    <w:name w:val="No List"/>
-    <w:uiPriority w:val="99"/>
-    <w:semiHidden/>
-    <w:unhideWhenUsed/>
-  </w:style>
-  <w:style w:type="character" w:styleId="a3">
-    <w:name w:val="Placeholder Text"/>
-    <w:basedOn w:val="a0"/>
-    <w:uiPriority w:val="99"/>
-    <w:semiHidden/>
-    <w:rsid w:val="00C02E7D"/>
-    <w:rPr>
-      <w:color w:val="808080"/>
-    </w:rPr>
-  </w:style>
-</w:styles>
-</file>
-
-<file path=word/glossary/webSettings.xml><?xml version="1.0" encoding="utf-8"?>
-<w:webSettings xmlns:mc="http://schemas.openxmlformats.org/markup-compatibility/2006" xmlns:r="http://schemas.openxmlformats.org/officeDocument/2006/relationships" xmlns:w="http://schemas.openxmlformats.org/wordprocessingml/2006/main" xmlns:w14="http://schemas.microsoft.com/office/word/2010/wordml" mc:Ignorable="w14">
-  <w:optimizeForBrowser/>
-  <w:allowPNG/>
-</w:webSettings>
 </file>
 
 <file path=word/theme/theme1.xml><?xml version="1.0" encoding="utf-8"?>

--- a/18_СТР_БЕЗ_ОСОБОЙ_ВОДЫ_Алгоритмы_гармонизации_мелодии .docx
+++ b/18_СТР_БЕЗ_ОСОБОЙ_ВОДЫ_Алгоритмы_гармонизации_мелодии .docx
@@ -1240,7 +1240,6 @@
           <w:szCs w:val="28"/>
         </w:rPr>
       </w:pPr>
-      <w:commentRangeStart w:id="24"/>
       <w:r>
         <w:rPr>
           <w:rFonts w:ascii="Times New Roman" w:hAnsi="Times New Roman" w:cs="Times New Roman"/>
@@ -1248,7 +1247,7 @@
           <w:sz w:val="28"/>
           <w:szCs w:val="28"/>
         </w:rPr>
-        <w:t>The research on algorithmic music</w:t>
+        <w:t>The research on music</w:t>
       </w:r>
       <w:r>
         <w:rPr>
@@ -1266,25 +1265,35 @@
           <w:sz w:val="28"/>
           <w:szCs w:val="28"/>
         </w:rPr>
-        <w:t xml:space="preserve"> generation has been made in the project.</w:t>
-      </w:r>
-      <w:commentRangeEnd w:id="24"/>
-      <w:r>
-        <w:rPr>
-          <w:rStyle w:val="af"/>
-        </w:rPr>
-        <w:commentReference w:id="24"/>
-      </w:r>
-    </w:p>
-    <w:p>
-      <w:pPr>
-        <w:jc w:val="center"/>
-        <w:rPr>
-          <w:rFonts w:ascii="Times New Roman" w:hAnsi="Times New Roman" w:cs="Times New Roman"/>
-          <w:sz w:val="28"/>
-          <w:szCs w:val="28"/>
-        </w:rPr>
-      </w:pPr>
+        <w:t xml:space="preserve"> generation</w:t>
+      </w:r>
+      <w:r>
+        <w:rPr>
+          <w:rFonts w:ascii="Times New Roman" w:hAnsi="Times New Roman" w:cs="Times New Roman"/>
+          <w:color w:val="000000" w:themeColor="text1"/>
+          <w:sz w:val="28"/>
+          <w:szCs w:val="28"/>
+        </w:rPr>
+        <w:t xml:space="preserve"> problem</w:t>
+      </w:r>
+      <w:r>
+        <w:rPr>
+          <w:rFonts w:ascii="Times New Roman" w:hAnsi="Times New Roman" w:cs="Times New Roman"/>
+          <w:color w:val="000000" w:themeColor="text1"/>
+          <w:sz w:val="28"/>
+          <w:szCs w:val="28"/>
+        </w:rPr>
+        <w:t xml:space="preserve"> has been made in the project</w:t>
+      </w:r>
+      <w:r>
+        <w:rPr>
+          <w:rFonts w:ascii="Times New Roman" w:hAnsi="Times New Roman" w:cs="Times New Roman"/>
+          <w:color w:val="000000" w:themeColor="text1"/>
+          <w:sz w:val="28"/>
+          <w:szCs w:val="28"/>
+        </w:rPr>
+        <w:t>.</w:t>
+      </w:r>
     </w:p>
     <w:p>
       <w:pPr>
@@ -1459,6 +1468,7 @@
           <w:szCs w:val="28"/>
           <w:lang w:val="be-BY"/>
         </w:rPr>
+        <w:lastRenderedPageBreak/>
         <w:t>Р</w:t>
       </w:r>
       <w:r>
@@ -1532,7 +1542,17 @@
           <w:szCs w:val="28"/>
           <w:lang w:val="be-BY"/>
         </w:rPr>
-        <w:t>27</w:t>
+        <w:t>2</w:t>
+      </w:r>
+      <w:r>
+        <w:rPr>
+          <w:rFonts w:ascii="Times New Roman" w:hAnsi="Times New Roman"/>
+          <w:color w:val="000000" w:themeColor="text1"/>
+          <w:sz w:val="28"/>
+          <w:szCs w:val="28"/>
+          <w:lang w:val="ru-RU"/>
+        </w:rPr>
+        <w:t>0</w:t>
       </w:r>
       <w:r>
         <w:rPr>
@@ -1710,35 +1730,7 @@
           <w:szCs w:val="28"/>
           <w:lang w:val="ru-RU"/>
         </w:rPr>
-        <w:t xml:space="preserve">являются </w:t>
-      </w:r>
-      <w:commentRangeStart w:id="25"/>
-      <w:r>
-        <w:rPr>
-          <w:rFonts w:ascii="Times New Roman" w:hAnsi="Times New Roman"/>
-          <w:color w:val="000000" w:themeColor="text1"/>
-          <w:sz w:val="28"/>
-          <w:szCs w:val="28"/>
-          <w:lang w:val="ru-RU"/>
-        </w:rPr>
-        <w:t xml:space="preserve">некоторые </w:t>
-      </w:r>
-      <w:commentRangeEnd w:id="25"/>
-      <w:r>
-        <w:rPr>
-          <w:rStyle w:val="af"/>
-        </w:rPr>
-        <w:commentReference w:id="25"/>
-      </w:r>
-      <w:r>
-        <w:rPr>
-          <w:rFonts w:ascii="Times New Roman" w:hAnsi="Times New Roman"/>
-          <w:color w:val="000000" w:themeColor="text1"/>
-          <w:sz w:val="28"/>
-          <w:szCs w:val="28"/>
-          <w:lang w:val="ru-RU"/>
-        </w:rPr>
-        <w:t xml:space="preserve">алгоритмы, позволяющие </w:t>
+        <w:t xml:space="preserve">являются алгоритмы, позволяющие </w:t>
       </w:r>
       <w:r>
         <w:rPr>
@@ -1835,13 +1827,21 @@
         <w:jc w:val="both"/>
         <w:rPr>
           <w:rFonts w:ascii="Times New Roman" w:hAnsi="Times New Roman" w:cs="Times New Roman"/>
+          <w:sz w:val="28"/>
+          <w:szCs w:val="28"/>
+          <w:lang w:val="ru-RU"/>
+        </w:rPr>
+      </w:pPr>
+      <w:r>
+        <w:rPr>
+          <w:rFonts w:ascii="Times New Roman" w:hAnsi="Times New Roman" w:cs="Times New Roman"/>
           <w:color w:val="000000" w:themeColor="text1"/>
           <w:sz w:val="28"/>
           <w:szCs w:val="28"/>
           <w:lang w:val="ru-RU"/>
         </w:rPr>
-      </w:pPr>
-      <w:commentRangeStart w:id="26"/>
+        <w:t>Рассмотреть основы гармонизации мелоди</w:t>
+      </w:r>
       <w:r>
         <w:rPr>
           <w:rFonts w:ascii="Times New Roman" w:hAnsi="Times New Roman" w:cs="Times New Roman"/>
@@ -1850,54 +1850,7 @@
           <w:szCs w:val="28"/>
           <w:lang w:val="ru-RU"/>
         </w:rPr>
-        <w:t xml:space="preserve">Изучить основы </w:t>
-      </w:r>
-      <w:r>
-        <w:rPr>
-          <w:rFonts w:ascii="Times New Roman" w:hAnsi="Times New Roman" w:cs="Times New Roman"/>
-          <w:color w:val="000000" w:themeColor="text1"/>
-          <w:sz w:val="28"/>
-          <w:szCs w:val="28"/>
-          <w:lang w:val="ru-RU"/>
-        </w:rPr>
-        <w:t>гармонизации</w:t>
-      </w:r>
-      <w:r>
-        <w:rPr>
-          <w:rFonts w:ascii="Times New Roman" w:hAnsi="Times New Roman" w:cs="Times New Roman"/>
-          <w:color w:val="000000" w:themeColor="text1"/>
-          <w:sz w:val="28"/>
-          <w:szCs w:val="28"/>
-          <w:lang w:val="ru-RU"/>
-        </w:rPr>
-        <w:t xml:space="preserve"> м</w:t>
-      </w:r>
-      <w:r>
-        <w:rPr>
-          <w:rFonts w:ascii="Times New Roman" w:hAnsi="Times New Roman" w:cs="Times New Roman"/>
-          <w:color w:val="000000" w:themeColor="text1"/>
-          <w:sz w:val="28"/>
-          <w:szCs w:val="28"/>
-          <w:lang w:val="ru-RU"/>
-        </w:rPr>
-        <w:t>елодий</w:t>
-      </w:r>
-      <w:commentRangeEnd w:id="26"/>
-      <w:r>
-        <w:rPr>
-          <w:rStyle w:val="af"/>
-        </w:rPr>
-        <w:commentReference w:id="26"/>
-      </w:r>
-      <w:r>
-        <w:rPr>
-          <w:rFonts w:ascii="Times New Roman" w:hAnsi="Times New Roman" w:cs="Times New Roman"/>
-          <w:color w:val="000000" w:themeColor="text1"/>
-          <w:sz w:val="28"/>
-          <w:szCs w:val="28"/>
-          <w:lang w:val="ru-RU"/>
-        </w:rPr>
-        <w:t>.</w:t>
+        <w:t>й</w:t>
       </w:r>
     </w:p>
     <w:p>
@@ -1911,52 +1864,6 @@
         <w:jc w:val="both"/>
         <w:rPr>
           <w:rFonts w:ascii="Times New Roman" w:hAnsi="Times New Roman" w:cs="Times New Roman"/>
-          <w:color w:val="000000" w:themeColor="text1"/>
-          <w:sz w:val="28"/>
-          <w:szCs w:val="28"/>
-          <w:lang w:val="ru-RU"/>
-        </w:rPr>
-      </w:pPr>
-      <w:commentRangeStart w:id="27"/>
-      <w:r>
-        <w:rPr>
-          <w:rFonts w:ascii="Times New Roman" w:hAnsi="Times New Roman" w:cs="Times New Roman"/>
-          <w:color w:val="000000" w:themeColor="text1"/>
-          <w:sz w:val="28"/>
-          <w:szCs w:val="28"/>
-          <w:lang w:val="ru-RU"/>
-        </w:rPr>
-        <w:t>Изучить литературу по данной теме</w:t>
-      </w:r>
-      <w:commentRangeEnd w:id="27"/>
-      <w:r>
-        <w:rPr>
-          <w:rStyle w:val="af"/>
-        </w:rPr>
-        <w:commentReference w:id="27"/>
-      </w:r>
-      <w:r>
-        <w:rPr>
-          <w:rFonts w:ascii="Times New Roman" w:hAnsi="Times New Roman" w:cs="Times New Roman"/>
-          <w:color w:val="000000" w:themeColor="text1"/>
-          <w:sz w:val="28"/>
-          <w:szCs w:val="28"/>
-          <w:lang w:val="ru-RU"/>
-        </w:rPr>
-        <w:t>.</w:t>
-      </w:r>
-    </w:p>
-    <w:p>
-      <w:pPr>
-        <w:pStyle w:val="a5"/>
-        <w:numPr>
-          <w:ilvl w:val="0"/>
-          <w:numId w:val="1"/>
-        </w:numPr>
-        <w:spacing w:after="120" w:line="240" w:lineRule="auto"/>
-        <w:jc w:val="both"/>
-        <w:rPr>
-          <w:rFonts w:ascii="Times New Roman" w:hAnsi="Times New Roman" w:cs="Times New Roman"/>
           <w:sz w:val="28"/>
           <w:szCs w:val="28"/>
           <w:lang w:val="ru-RU"/>
@@ -1987,16 +1894,7 @@
           <w:szCs w:val="28"/>
           <w:lang w:val="ru-RU"/>
         </w:rPr>
-        <w:t>алгоритмы гармонизации мелодий</w:t>
-      </w:r>
-      <w:r>
-        <w:rPr>
-          <w:rFonts w:ascii="Times New Roman" w:hAnsi="Times New Roman" w:cs="Times New Roman"/>
-          <w:sz w:val="28"/>
-          <w:szCs w:val="28"/>
-          <w:lang w:val="ru-RU"/>
-        </w:rPr>
-        <w:t>.</w:t>
+        <w:t>алгоритмы гармонизации мелодий.</w:t>
       </w:r>
     </w:p>
     <w:p>
@@ -2104,9 +2002,8 @@
           <w:szCs w:val="28"/>
           <w:lang w:val="ru-RU"/>
         </w:rPr>
-        <w:t xml:space="preserve">тов: исследования в области теории музыки, генерация музыки с помощью компьютеров </w:t>
-      </w:r>
-      <w:commentRangeStart w:id="28"/>
+        <w:t>тов: исследования в области теории музыки, генерация музыки с помощью компьютеров в различных приложениях</w:t>
+      </w:r>
       <w:r>
         <w:rPr>
           <w:rFonts w:ascii="Times New Roman" w:hAnsi="Times New Roman"/>
@@ -2115,14 +2012,7 @@
           <w:szCs w:val="28"/>
           <w:lang w:val="ru-RU"/>
         </w:rPr>
-        <w:t>в различных приложениях.</w:t>
-      </w:r>
-      <w:commentRangeEnd w:id="28"/>
-      <w:r>
-        <w:rPr>
-          <w:rStyle w:val="af"/>
-        </w:rPr>
-        <w:commentReference w:id="28"/>
+        <w:t>, использование композиторами для черновой гармонизации своих произведений.</w:t>
       </w:r>
     </w:p>
     <w:p>
@@ -2264,7 +2154,6 @@
           <w:b/>
           <w:sz w:val="28"/>
           <w:szCs w:val="28"/>
-          <w:lang w:val="ru-RU"/>
         </w:rPr>
       </w:pPr>
       <w:r>
@@ -2288,6 +2177,28 @@
         </w:rPr>
         <w:t>ОДЕРЖАНИЕ</w:t>
       </w:r>
+    </w:p>
+    <w:p>
+      <w:pPr>
+        <w:jc w:val="center"/>
+        <w:rPr>
+          <w:rFonts w:ascii="Times New Roman" w:hAnsi="Times New Roman" w:cs="Times New Roman"/>
+          <w:b/>
+          <w:sz w:val="28"/>
+          <w:szCs w:val="28"/>
+        </w:rPr>
+      </w:pPr>
+    </w:p>
+    <w:p>
+      <w:pPr>
+        <w:jc w:val="center"/>
+        <w:rPr>
+          <w:rFonts w:ascii="Times New Roman" w:hAnsi="Times New Roman" w:cs="Times New Roman"/>
+          <w:b/>
+          <w:sz w:val="28"/>
+          <w:szCs w:val="28"/>
+        </w:rPr>
+      </w:pPr>
     </w:p>
     <w:p>
       <w:pPr>
@@ -3165,44 +3076,10 @@
     </w:p>
     <w:p>
       <w:pPr>
-        <w:jc w:val="center"/>
-        <w:rPr>
-          <w:rFonts w:ascii="Times New Roman" w:hAnsi="Times New Roman" w:cs="Times New Roman"/>
-          <w:sz w:val="28"/>
-          <w:szCs w:val="28"/>
-          <w:lang w:val="ru-RU"/>
-        </w:rPr>
-      </w:pPr>
-    </w:p>
-    <w:p>
-      <w:pPr>
-        <w:jc w:val="center"/>
-        <w:rPr>
-          <w:rFonts w:ascii="Times New Roman" w:hAnsi="Times New Roman" w:cs="Times New Roman"/>
-          <w:sz w:val="28"/>
-          <w:szCs w:val="28"/>
-          <w:lang w:val="ru-RU"/>
-        </w:rPr>
-      </w:pPr>
-    </w:p>
-    <w:p>
-      <w:pPr>
-        <w:jc w:val="center"/>
-        <w:rPr>
-          <w:rFonts w:ascii="Times New Roman" w:hAnsi="Times New Roman" w:cs="Times New Roman"/>
-          <w:sz w:val="28"/>
-          <w:szCs w:val="28"/>
-          <w:lang w:val="ru-RU"/>
-        </w:rPr>
-      </w:pPr>
-    </w:p>
-    <w:p>
-      <w:pPr>
-        <w:rPr>
-          <w:rFonts w:ascii="Times New Roman" w:hAnsi="Times New Roman" w:cs="Times New Roman"/>
-          <w:sz w:val="28"/>
-          <w:szCs w:val="28"/>
-          <w:lang w:val="ru-RU"/>
+        <w:rPr>
+          <w:rFonts w:ascii="Times New Roman" w:hAnsi="Times New Roman" w:cs="Times New Roman"/>
+          <w:sz w:val="28"/>
+          <w:szCs w:val="28"/>
         </w:rPr>
       </w:pPr>
     </w:p>
@@ -3216,7 +3093,6 @@
           <w:b/>
           <w:sz w:val="28"/>
           <w:szCs w:val="28"/>
-          <w:lang w:val="be-BY"/>
         </w:rPr>
       </w:pPr>
       <w:r>
@@ -3238,9 +3114,9 @@
         <w:jc w:val="center"/>
         <w:rPr>
           <w:rFonts w:ascii="Times New Roman" w:hAnsi="Times New Roman" w:cs="Times New Roman"/>
-          <w:sz w:val="28"/>
-          <w:szCs w:val="28"/>
-          <w:lang w:val="be-BY"/>
+          <w:b/>
+          <w:sz w:val="28"/>
+          <w:szCs w:val="28"/>
         </w:rPr>
       </w:pPr>
     </w:p>
@@ -3259,6 +3135,19 @@
     </w:p>
     <w:p>
       <w:pPr>
+        <w:spacing w:after="0"/>
+        <w:ind w:firstLine="567"/>
+        <w:jc w:val="center"/>
+        <w:rPr>
+          <w:rFonts w:ascii="Times New Roman" w:hAnsi="Times New Roman" w:cs="Times New Roman"/>
+          <w:sz w:val="28"/>
+          <w:szCs w:val="28"/>
+          <w:lang w:val="be-BY"/>
+        </w:rPr>
+      </w:pPr>
+    </w:p>
+    <w:p>
+      <w:pPr>
         <w:spacing w:after="120"/>
         <w:ind w:firstLine="567"/>
         <w:jc w:val="both"/>
@@ -3494,18 +3383,6 @@
           <w:rFonts w:ascii="Times New Roman" w:hAnsi="Times New Roman" w:cs="Times New Roman"/>
           <w:sz w:val="28"/>
           <w:szCs w:val="28"/>
-          <w:lang w:val="be-BY"/>
-        </w:rPr>
-      </w:pPr>
-    </w:p>
-    <w:p>
-      <w:pPr>
-        <w:jc w:val="both"/>
-        <w:rPr>
-          <w:rFonts w:ascii="Times New Roman" w:hAnsi="Times New Roman" w:cs="Times New Roman"/>
-          <w:sz w:val="28"/>
-          <w:szCs w:val="28"/>
-          <w:lang w:val="be-BY"/>
         </w:rPr>
       </w:pPr>
     </w:p>
@@ -3597,42 +3474,25 @@
           <w:szCs w:val="28"/>
           <w:lang w:val="ru-RU"/>
         </w:rPr>
-        <w:t xml:space="preserve">Перед изложением непосредственно алгоритмической части работы, мы </w:t>
-      </w:r>
-      <w:commentRangeStart w:id="29"/>
-      <w:r>
-        <w:rPr>
-          <w:rFonts w:ascii="Times New Roman" w:hAnsi="Times New Roman" w:cs="Times New Roman"/>
-          <w:sz w:val="28"/>
-          <w:szCs w:val="28"/>
-          <w:lang w:val="ru-RU"/>
-        </w:rPr>
-        <w:t>считаем необходимым дать</w:t>
-      </w:r>
-      <w:commentRangeEnd w:id="29"/>
-      <w:r>
-        <w:rPr>
-          <w:rStyle w:val="af"/>
-        </w:rPr>
-        <w:commentReference w:id="29"/>
-      </w:r>
-      <w:r>
-        <w:rPr>
-          <w:rFonts w:ascii="Times New Roman" w:hAnsi="Times New Roman" w:cs="Times New Roman"/>
-          <w:sz w:val="28"/>
-          <w:szCs w:val="28"/>
-          <w:lang w:val="ru-RU"/>
-        </w:rPr>
-        <w:t xml:space="preserve"> </w:t>
-      </w:r>
-      <w:r>
-        <w:rPr>
-          <w:rFonts w:ascii="Times New Roman" w:hAnsi="Times New Roman" w:cs="Times New Roman"/>
-          <w:sz w:val="28"/>
-          <w:szCs w:val="28"/>
-          <w:lang w:val="ru-RU"/>
-        </w:rPr>
-        <w:t xml:space="preserve">краткие </w:t>
+        <w:t>Перед изложением непосредственно алгоритмической части ра</w:t>
+      </w:r>
+      <w:r>
+        <w:rPr>
+          <w:rFonts w:ascii="Times New Roman" w:hAnsi="Times New Roman" w:cs="Times New Roman"/>
+          <w:sz w:val="28"/>
+          <w:szCs w:val="28"/>
+          <w:lang w:val="ru-RU"/>
+        </w:rPr>
+        <w:t>боты, мы дадим к</w:t>
+      </w:r>
+      <w:r>
+        <w:rPr>
+          <w:rFonts w:ascii="Times New Roman" w:hAnsi="Times New Roman" w:cs="Times New Roman"/>
+          <w:sz w:val="28"/>
+          <w:szCs w:val="28"/>
+          <w:lang w:val="ru-RU"/>
+        </w:rPr>
+        <w:t xml:space="preserve">раткие </w:t>
       </w:r>
       <w:r>
         <w:rPr>
@@ -3951,7 +3811,6 @@
       <w:r>
         <w:rPr>
           <w:noProof/>
-          <w:lang w:val="ru-RU" w:eastAsia="zh-CN"/>
         </w:rPr>
         <w:drawing>
           <wp:inline distT="0" distB="0" distL="0" distR="0" wp14:anchorId="5BF081B5" wp14:editId="34ACDF23">
@@ -3999,25 +3858,25 @@
           <w:rFonts w:ascii="Times New Roman" w:hAnsi="Times New Roman" w:cs="Times New Roman"/>
           <w:sz w:val="28"/>
           <w:szCs w:val="28"/>
-          <w:lang w:val="ru-RU"/>
-        </w:rPr>
-      </w:pPr>
-      <w:commentRangeStart w:id="30"/>
-      <w:r>
-        <w:rPr>
-          <w:rFonts w:ascii="Times New Roman" w:hAnsi="Times New Roman" w:cs="Times New Roman"/>
-          <w:sz w:val="28"/>
-          <w:szCs w:val="28"/>
-          <w:lang w:val="ru-RU"/>
-        </w:rPr>
-        <w:t>Рисунок 1</w:t>
-      </w:r>
-      <w:commentRangeEnd w:id="30"/>
-      <w:r>
-        <w:rPr>
-          <w:rStyle w:val="af"/>
-        </w:rPr>
-        <w:commentReference w:id="30"/>
+        </w:rPr>
+      </w:pPr>
+      <w:r>
+        <w:rPr>
+          <w:rFonts w:ascii="Times New Roman" w:hAnsi="Times New Roman" w:cs="Times New Roman"/>
+          <w:sz w:val="28"/>
+          <w:szCs w:val="28"/>
+          <w:lang w:val="ru-RU"/>
+        </w:rPr>
+        <w:t xml:space="preserve">Рисунок </w:t>
+      </w:r>
+      <w:r>
+        <w:rPr>
+          <w:rFonts w:ascii="Times New Roman" w:hAnsi="Times New Roman" w:cs="Times New Roman"/>
+          <w:sz w:val="28"/>
+          <w:szCs w:val="28"/>
+          <w:lang w:val="ru-RU"/>
+        </w:rPr>
+        <w:t>1 – Октава и расстояния между ступенями</w:t>
       </w:r>
     </w:p>
     <w:p>
@@ -4029,7 +3888,6 @@
           <w:rFonts w:ascii="Times New Roman" w:hAnsi="Times New Roman" w:cs="Times New Roman"/>
           <w:sz w:val="28"/>
           <w:szCs w:val="28"/>
-          <w:lang w:val="ru-RU"/>
         </w:rPr>
       </w:pPr>
     </w:p>
@@ -4160,7 +4018,17 @@
           <w:szCs w:val="28"/>
           <w:lang w:val="ru-RU"/>
         </w:rPr>
-        <w:t xml:space="preserve"> звучание). К консонансам относят: весьма совершенные (чистая прима, чистая октава), совершенные (чистая кварта и квинта), несовершенные (малые и большие терция и секста). К диссонансам: малые и большие секунды и септимы, уменьшенную квинту и увеличенную кварту.</w:t>
+        <w:t xml:space="preserve"> звучание). К консонансам относят: весьма совершенные (чистая прима, чистая октава), совершенные (чистая кварта и квинта), несовершенные (малые и большие терция </w:t>
+      </w:r>
+      <w:r>
+        <w:rPr>
+          <w:rFonts w:ascii="Times New Roman" w:hAnsi="Times New Roman" w:cs="Times New Roman"/>
+          <w:sz w:val="28"/>
+          <w:szCs w:val="28"/>
+          <w:lang w:val="ru-RU"/>
+        </w:rPr>
+        <w:lastRenderedPageBreak/>
+        <w:t>и секста). К диссонансам: малые и большие секунды и септимы, уменьшенную квинту и увеличенную кварту.</w:t>
       </w:r>
     </w:p>
     <w:p>
@@ -4183,7 +4051,6 @@
           <w:szCs w:val="28"/>
           <w:lang w:val="ru-RU"/>
         </w:rPr>
-        <w:lastRenderedPageBreak/>
         <w:t>1.3 Лад</w:t>
       </w:r>
     </w:p>
@@ -4710,6 +4577,279 @@
           <w:lang w:val="ru-RU"/>
         </w:rPr>
       </w:pPr>
+      <w:r>
+        <w:rPr>
+          <w:rFonts w:ascii="Times New Roman" w:hAnsi="Times New Roman" w:cs="Times New Roman"/>
+          <w:b/>
+          <w:sz w:val="28"/>
+          <w:szCs w:val="28"/>
+          <w:lang w:val="ru-RU"/>
+        </w:rPr>
+        <w:lastRenderedPageBreak/>
+        <w:t>1.5 Мелодия</w:t>
+      </w:r>
+    </w:p>
+    <w:p>
+      <w:pPr>
+        <w:ind w:firstLine="567"/>
+        <w:jc w:val="both"/>
+        <w:rPr>
+          <w:rFonts w:ascii="Times New Roman" w:hAnsi="Times New Roman" w:cs="Times New Roman"/>
+          <w:sz w:val="28"/>
+          <w:szCs w:val="28"/>
+          <w:lang w:val="ru-RU"/>
+        </w:rPr>
+      </w:pPr>
+      <w:r>
+        <w:rPr>
+          <w:rFonts w:ascii="Times New Roman" w:hAnsi="Times New Roman" w:cs="Times New Roman"/>
+          <w:sz w:val="28"/>
+          <w:szCs w:val="28"/>
+          <w:lang w:val="ru-RU"/>
+        </w:rPr>
+        <w:t>Модуляцией называется переход в новую тональность с завершением в ней музыкального построения. Отклонением называется смена тональности без закрепления новой тоники</w:t>
+      </w:r>
+      <w:r>
+        <w:rPr>
+          <w:rFonts w:ascii="Times New Roman" w:hAnsi="Times New Roman" w:cs="Times New Roman"/>
+          <w:sz w:val="28"/>
+          <w:szCs w:val="28"/>
+          <w:lang w:val="ru-RU"/>
+        </w:rPr>
+        <w:t xml:space="preserve"> </w:t>
+      </w:r>
+      <w:r>
+        <w:rPr>
+          <w:rFonts w:ascii="Times New Roman" w:hAnsi="Times New Roman" w:cs="Times New Roman"/>
+          <w:sz w:val="28"/>
+          <w:szCs w:val="28"/>
+          <w:lang w:val="ru-RU"/>
+        </w:rPr>
+        <w:t>[</w:t>
+      </w:r>
+      <w:r>
+        <w:rPr>
+          <w:rFonts w:ascii="Times New Roman" w:hAnsi="Times New Roman" w:cs="Times New Roman"/>
+          <w:sz w:val="28"/>
+          <w:szCs w:val="28"/>
+          <w:lang w:val="ru-RU"/>
+        </w:rPr>
+        <w:t>1</w:t>
+      </w:r>
+      <w:r>
+        <w:rPr>
+          <w:rFonts w:ascii="Times New Roman" w:hAnsi="Times New Roman" w:cs="Times New Roman"/>
+          <w:sz w:val="28"/>
+          <w:szCs w:val="28"/>
+          <w:lang w:val="ru-RU"/>
+        </w:rPr>
+        <w:t>]</w:t>
+      </w:r>
+    </w:p>
+    <w:p>
+      <w:pPr>
+        <w:ind w:firstLine="567"/>
+        <w:jc w:val="both"/>
+        <w:rPr>
+          <w:rFonts w:ascii="Times New Roman" w:hAnsi="Times New Roman" w:cs="Times New Roman"/>
+          <w:sz w:val="28"/>
+          <w:szCs w:val="28"/>
+          <w:lang w:val="ru-RU"/>
+        </w:rPr>
+      </w:pPr>
+      <w:r>
+        <w:rPr>
+          <w:rFonts w:ascii="Times New Roman" w:hAnsi="Times New Roman" w:cs="Times New Roman"/>
+          <w:sz w:val="28"/>
+          <w:szCs w:val="28"/>
+          <w:lang w:val="ru-RU"/>
+        </w:rPr>
+        <w:t xml:space="preserve">Мелодией называется одноголосая последовательность звуков, организованная в </w:t>
+      </w:r>
+      <w:proofErr w:type="gramStart"/>
+      <w:r>
+        <w:rPr>
+          <w:rFonts w:ascii="Times New Roman" w:hAnsi="Times New Roman" w:cs="Times New Roman"/>
+          <w:sz w:val="28"/>
+          <w:szCs w:val="28"/>
+          <w:lang w:val="ru-RU"/>
+        </w:rPr>
+        <w:t>ладовом</w:t>
+      </w:r>
+      <w:proofErr w:type="gramEnd"/>
+      <w:r>
+        <w:rPr>
+          <w:rFonts w:ascii="Times New Roman" w:hAnsi="Times New Roman" w:cs="Times New Roman"/>
+          <w:sz w:val="28"/>
+          <w:szCs w:val="28"/>
+          <w:lang w:val="ru-RU"/>
+        </w:rPr>
+        <w:t xml:space="preserve"> и метро-ритмическом отношениях. </w:t>
+      </w:r>
+    </w:p>
+    <w:p>
+      <w:pPr>
+        <w:ind w:firstLine="567"/>
+        <w:jc w:val="both"/>
+        <w:rPr>
+          <w:rFonts w:ascii="Times New Roman" w:hAnsi="Times New Roman" w:cs="Times New Roman"/>
+          <w:sz w:val="28"/>
+          <w:szCs w:val="28"/>
+          <w:lang w:val="ru-RU"/>
+        </w:rPr>
+      </w:pPr>
+      <w:r>
+        <w:rPr>
+          <w:rFonts w:ascii="Times New Roman" w:hAnsi="Times New Roman" w:cs="Times New Roman"/>
+          <w:sz w:val="28"/>
+          <w:szCs w:val="28"/>
+          <w:lang w:val="ru-RU"/>
+        </w:rPr>
+        <w:t>Гармонизацией мелодии называется присоединение к ней связной и логичной последовательности аккордов. Гармонизация основывается на истолковании функционального значения звуков мелодии в их взаимной связи и развитии. При гармонизации каждый звук мелодии должен быть функционально определён как прима, терция или квинта трезвучия какой-либо из гармоний, а при возможности двоякого толкования необходимо учитывать последующее гармоническое движение. При этом первый и последний аккорды построения обычно бывают устойчивыми.</w:t>
+      </w:r>
+    </w:p>
+    <w:p>
+      <w:pPr>
+        <w:jc w:val="both"/>
+        <w:rPr>
+          <w:rFonts w:ascii="Times New Roman" w:hAnsi="Times New Roman" w:cs="Times New Roman"/>
+          <w:sz w:val="28"/>
+          <w:szCs w:val="28"/>
+          <w:lang w:val="ru-RU"/>
+        </w:rPr>
+      </w:pPr>
+    </w:p>
+    <w:p>
+      <w:pPr>
+        <w:jc w:val="both"/>
+        <w:rPr>
+          <w:rFonts w:ascii="Times New Roman" w:hAnsi="Times New Roman" w:cs="Times New Roman"/>
+          <w:sz w:val="28"/>
+          <w:szCs w:val="28"/>
+          <w:lang w:val="ru-RU"/>
+        </w:rPr>
+      </w:pPr>
+    </w:p>
+    <w:p>
+      <w:pPr>
+        <w:jc w:val="both"/>
+        <w:rPr>
+          <w:rFonts w:ascii="Times New Roman" w:hAnsi="Times New Roman" w:cs="Times New Roman"/>
+          <w:sz w:val="28"/>
+          <w:szCs w:val="28"/>
+          <w:lang w:val="ru-RU"/>
+        </w:rPr>
+      </w:pPr>
+    </w:p>
+    <w:p>
+      <w:pPr>
+        <w:jc w:val="both"/>
+        <w:rPr>
+          <w:rFonts w:ascii="Times New Roman" w:hAnsi="Times New Roman" w:cs="Times New Roman"/>
+          <w:sz w:val="28"/>
+          <w:szCs w:val="28"/>
+          <w:lang w:val="ru-RU"/>
+        </w:rPr>
+      </w:pPr>
+    </w:p>
+    <w:p>
+      <w:pPr>
+        <w:jc w:val="both"/>
+        <w:rPr>
+          <w:rFonts w:ascii="Times New Roman" w:hAnsi="Times New Roman" w:cs="Times New Roman"/>
+          <w:sz w:val="28"/>
+          <w:szCs w:val="28"/>
+          <w:lang w:val="ru-RU"/>
+        </w:rPr>
+      </w:pPr>
+    </w:p>
+    <w:p>
+      <w:pPr>
+        <w:jc w:val="both"/>
+        <w:rPr>
+          <w:rFonts w:ascii="Times New Roman" w:hAnsi="Times New Roman" w:cs="Times New Roman"/>
+          <w:sz w:val="28"/>
+          <w:szCs w:val="28"/>
+          <w:lang w:val="ru-RU"/>
+        </w:rPr>
+      </w:pPr>
+    </w:p>
+    <w:p>
+      <w:pPr>
+        <w:jc w:val="both"/>
+        <w:rPr>
+          <w:rFonts w:ascii="Times New Roman" w:hAnsi="Times New Roman" w:cs="Times New Roman"/>
+          <w:sz w:val="28"/>
+          <w:szCs w:val="28"/>
+          <w:lang w:val="ru-RU"/>
+        </w:rPr>
+      </w:pPr>
+    </w:p>
+    <w:p>
+      <w:pPr>
+        <w:jc w:val="both"/>
+        <w:rPr>
+          <w:rFonts w:ascii="Times New Roman" w:hAnsi="Times New Roman" w:cs="Times New Roman"/>
+          <w:sz w:val="28"/>
+          <w:szCs w:val="28"/>
+          <w:lang w:val="ru-RU"/>
+        </w:rPr>
+      </w:pPr>
+    </w:p>
+    <w:p>
+      <w:pPr>
+        <w:jc w:val="both"/>
+        <w:rPr>
+          <w:rFonts w:ascii="Times New Roman" w:hAnsi="Times New Roman" w:cs="Times New Roman"/>
+          <w:sz w:val="28"/>
+          <w:szCs w:val="28"/>
+          <w:lang w:val="ru-RU"/>
+        </w:rPr>
+      </w:pPr>
+    </w:p>
+    <w:p>
+      <w:pPr>
+        <w:jc w:val="both"/>
+        <w:rPr>
+          <w:rFonts w:ascii="Times New Roman" w:hAnsi="Times New Roman" w:cs="Times New Roman"/>
+          <w:sz w:val="28"/>
+          <w:szCs w:val="28"/>
+          <w:lang w:val="ru-RU"/>
+        </w:rPr>
+      </w:pPr>
+    </w:p>
+    <w:p>
+      <w:pPr>
+        <w:jc w:val="both"/>
+        <w:rPr>
+          <w:rFonts w:ascii="Times New Roman" w:hAnsi="Times New Roman" w:cs="Times New Roman"/>
+          <w:sz w:val="28"/>
+          <w:szCs w:val="28"/>
+          <w:lang w:val="ru-RU"/>
+        </w:rPr>
+      </w:pPr>
+    </w:p>
+    <w:p>
+      <w:pPr>
+        <w:jc w:val="both"/>
+        <w:rPr>
+          <w:rFonts w:ascii="Times New Roman" w:hAnsi="Times New Roman" w:cs="Times New Roman"/>
+          <w:sz w:val="28"/>
+          <w:szCs w:val="28"/>
+          <w:lang w:val="ru-RU"/>
+        </w:rPr>
+      </w:pPr>
+    </w:p>
+    <w:p>
+      <w:pPr>
+        <w:rPr>
+          <w:rFonts w:ascii="Times New Roman" w:hAnsi="Times New Roman" w:cs="Times New Roman"/>
+          <w:b/>
+          <w:sz w:val="28"/>
+          <w:szCs w:val="28"/>
+          <w:lang w:val="ru-RU"/>
+        </w:rPr>
+      </w:pPr>
     </w:p>
     <w:p>
       <w:pPr>
@@ -4723,6 +4863,57 @@
           <w:lang w:val="ru-RU"/>
         </w:rPr>
       </w:pPr>
+      <w:r>
+        <w:rPr>
+          <w:rFonts w:ascii="Times New Roman" w:hAnsi="Times New Roman" w:cs="Times New Roman"/>
+          <w:b/>
+          <w:sz w:val="28"/>
+          <w:szCs w:val="28"/>
+          <w:lang w:val="ru-RU"/>
+        </w:rPr>
+        <w:lastRenderedPageBreak/>
+        <w:t>ГЛАВА 2</w:t>
+      </w:r>
+      <w:r>
+        <w:rPr>
+          <w:rFonts w:ascii="Times New Roman" w:hAnsi="Times New Roman" w:cs="Times New Roman"/>
+          <w:b/>
+          <w:sz w:val="28"/>
+          <w:szCs w:val="28"/>
+          <w:lang w:val="ru-RU"/>
+        </w:rPr>
+        <w:t xml:space="preserve"> </w:t>
+      </w:r>
+      <w:r>
+        <w:rPr>
+          <w:rFonts w:ascii="Times New Roman" w:hAnsi="Times New Roman" w:cs="Times New Roman"/>
+          <w:b/>
+          <w:sz w:val="28"/>
+          <w:szCs w:val="28"/>
+          <w:lang w:val="ru-RU"/>
+        </w:rPr>
+        <w:t>АЛГОРИТМЫ ГАРМОНИЗАЦИИ</w:t>
+      </w:r>
+      <w:r>
+        <w:rPr>
+          <w:rFonts w:ascii="Times New Roman" w:hAnsi="Times New Roman" w:cs="Times New Roman"/>
+          <w:b/>
+          <w:sz w:val="28"/>
+          <w:szCs w:val="28"/>
+          <w:lang w:val="ru-RU"/>
+        </w:rPr>
+        <w:t xml:space="preserve"> МЕЛОДИ</w:t>
+      </w:r>
+      <w:r>
+        <w:rPr>
+          <w:rFonts w:ascii="Times New Roman" w:hAnsi="Times New Roman" w:cs="Times New Roman"/>
+          <w:b/>
+          <w:sz w:val="28"/>
+          <w:szCs w:val="28"/>
+          <w:lang w:val="ru-RU"/>
+        </w:rPr>
+        <w:t>Й</w:t>
+      </w:r>
     </w:p>
     <w:p>
       <w:pPr>
@@ -4736,279 +4927,6 @@
           <w:lang w:val="ru-RU"/>
         </w:rPr>
       </w:pPr>
-      <w:r>
-        <w:rPr>
-          <w:rFonts w:ascii="Times New Roman" w:hAnsi="Times New Roman" w:cs="Times New Roman"/>
-          <w:b/>
-          <w:sz w:val="28"/>
-          <w:szCs w:val="28"/>
-          <w:lang w:val="ru-RU"/>
-        </w:rPr>
-        <w:lastRenderedPageBreak/>
-        <w:t>1.5 Мелодия</w:t>
-      </w:r>
-    </w:p>
-    <w:p>
-      <w:pPr>
-        <w:ind w:firstLine="567"/>
-        <w:jc w:val="both"/>
-        <w:rPr>
-          <w:rFonts w:ascii="Times New Roman" w:hAnsi="Times New Roman" w:cs="Times New Roman"/>
-          <w:sz w:val="28"/>
-          <w:szCs w:val="28"/>
-          <w:lang w:val="ru-RU"/>
-        </w:rPr>
-      </w:pPr>
-      <w:r>
-        <w:rPr>
-          <w:rFonts w:ascii="Times New Roman" w:hAnsi="Times New Roman" w:cs="Times New Roman"/>
-          <w:sz w:val="28"/>
-          <w:szCs w:val="28"/>
-          <w:lang w:val="ru-RU"/>
-        </w:rPr>
-        <w:t>Модуляцией называется переход в новую тональность с завершением в ней музыкального построения. Отклонением называется смена тональности без закрепления новой тоники</w:t>
-      </w:r>
-      <w:r>
-        <w:rPr>
-          <w:rFonts w:ascii="Times New Roman" w:hAnsi="Times New Roman" w:cs="Times New Roman"/>
-          <w:sz w:val="28"/>
-          <w:szCs w:val="28"/>
-          <w:lang w:val="ru-RU"/>
-        </w:rPr>
-        <w:t xml:space="preserve"> </w:t>
-      </w:r>
-      <w:r>
-        <w:rPr>
-          <w:rFonts w:ascii="Times New Roman" w:hAnsi="Times New Roman" w:cs="Times New Roman"/>
-          <w:sz w:val="28"/>
-          <w:szCs w:val="28"/>
-          <w:lang w:val="ru-RU"/>
-        </w:rPr>
-        <w:t>[</w:t>
-      </w:r>
-      <w:r>
-        <w:rPr>
-          <w:rFonts w:ascii="Times New Roman" w:hAnsi="Times New Roman" w:cs="Times New Roman"/>
-          <w:sz w:val="28"/>
-          <w:szCs w:val="28"/>
-          <w:lang w:val="ru-RU"/>
-        </w:rPr>
-        <w:t>1</w:t>
-      </w:r>
-      <w:r>
-        <w:rPr>
-          <w:rFonts w:ascii="Times New Roman" w:hAnsi="Times New Roman" w:cs="Times New Roman"/>
-          <w:sz w:val="28"/>
-          <w:szCs w:val="28"/>
-          <w:lang w:val="ru-RU"/>
-        </w:rPr>
-        <w:t>]</w:t>
-      </w:r>
-    </w:p>
-    <w:p>
-      <w:pPr>
-        <w:ind w:firstLine="567"/>
-        <w:jc w:val="both"/>
-        <w:rPr>
-          <w:rFonts w:ascii="Times New Roman" w:hAnsi="Times New Roman" w:cs="Times New Roman"/>
-          <w:sz w:val="28"/>
-          <w:szCs w:val="28"/>
-          <w:lang w:val="ru-RU"/>
-        </w:rPr>
-      </w:pPr>
-      <w:r>
-        <w:rPr>
-          <w:rFonts w:ascii="Times New Roman" w:hAnsi="Times New Roman" w:cs="Times New Roman"/>
-          <w:sz w:val="28"/>
-          <w:szCs w:val="28"/>
-          <w:lang w:val="ru-RU"/>
-        </w:rPr>
-        <w:t xml:space="preserve">Мелодией называется одноголосая последовательность звуков, организованная в </w:t>
-      </w:r>
-      <w:proofErr w:type="gramStart"/>
-      <w:r>
-        <w:rPr>
-          <w:rFonts w:ascii="Times New Roman" w:hAnsi="Times New Roman" w:cs="Times New Roman"/>
-          <w:sz w:val="28"/>
-          <w:szCs w:val="28"/>
-          <w:lang w:val="ru-RU"/>
-        </w:rPr>
-        <w:t>ладовом</w:t>
-      </w:r>
-      <w:proofErr w:type="gramEnd"/>
-      <w:r>
-        <w:rPr>
-          <w:rFonts w:ascii="Times New Roman" w:hAnsi="Times New Roman" w:cs="Times New Roman"/>
-          <w:sz w:val="28"/>
-          <w:szCs w:val="28"/>
-          <w:lang w:val="ru-RU"/>
-        </w:rPr>
-        <w:t xml:space="preserve"> и метро-ритмическом отношениях. </w:t>
-      </w:r>
-    </w:p>
-    <w:p>
-      <w:pPr>
-        <w:ind w:firstLine="567"/>
-        <w:jc w:val="both"/>
-        <w:rPr>
-          <w:rFonts w:ascii="Times New Roman" w:hAnsi="Times New Roman" w:cs="Times New Roman"/>
-          <w:sz w:val="28"/>
-          <w:szCs w:val="28"/>
-          <w:lang w:val="ru-RU"/>
-        </w:rPr>
-      </w:pPr>
-      <w:r>
-        <w:rPr>
-          <w:rFonts w:ascii="Times New Roman" w:hAnsi="Times New Roman" w:cs="Times New Roman"/>
-          <w:sz w:val="28"/>
-          <w:szCs w:val="28"/>
-          <w:lang w:val="ru-RU"/>
-        </w:rPr>
-        <w:t>Гармонизацией мелодии называется присоединение к ней связной и логичной последовательности аккордов. Гармонизация основывается на истолковании функционального значения звуков мелодии в их взаимной связи и развитии. При гармонизации каждый звук мелодии должен быть функционально определён как прима, терция или квинта трезвучия какой-либо из гармоний, а при возможности двоякого толкования необходимо учитывать последующее гармоническое движение. При этом первый и последний аккорды построения обычно бывают устойчивыми.</w:t>
-      </w:r>
-    </w:p>
-    <w:p>
-      <w:pPr>
-        <w:jc w:val="both"/>
-        <w:rPr>
-          <w:rFonts w:ascii="Times New Roman" w:hAnsi="Times New Roman" w:cs="Times New Roman"/>
-          <w:sz w:val="28"/>
-          <w:szCs w:val="28"/>
-          <w:lang w:val="ru-RU"/>
-        </w:rPr>
-      </w:pPr>
-    </w:p>
-    <w:p>
-      <w:pPr>
-        <w:jc w:val="both"/>
-        <w:rPr>
-          <w:rFonts w:ascii="Times New Roman" w:hAnsi="Times New Roman" w:cs="Times New Roman"/>
-          <w:sz w:val="28"/>
-          <w:szCs w:val="28"/>
-          <w:lang w:val="ru-RU"/>
-        </w:rPr>
-      </w:pPr>
-    </w:p>
-    <w:p>
-      <w:pPr>
-        <w:jc w:val="both"/>
-        <w:rPr>
-          <w:rFonts w:ascii="Times New Roman" w:hAnsi="Times New Roman" w:cs="Times New Roman"/>
-          <w:sz w:val="28"/>
-          <w:szCs w:val="28"/>
-          <w:lang w:val="ru-RU"/>
-        </w:rPr>
-      </w:pPr>
-    </w:p>
-    <w:p>
-      <w:pPr>
-        <w:jc w:val="both"/>
-        <w:rPr>
-          <w:rFonts w:ascii="Times New Roman" w:hAnsi="Times New Roman" w:cs="Times New Roman"/>
-          <w:sz w:val="28"/>
-          <w:szCs w:val="28"/>
-          <w:lang w:val="ru-RU"/>
-        </w:rPr>
-      </w:pPr>
-    </w:p>
-    <w:p>
-      <w:pPr>
-        <w:jc w:val="both"/>
-        <w:rPr>
-          <w:rFonts w:ascii="Times New Roman" w:hAnsi="Times New Roman" w:cs="Times New Roman"/>
-          <w:sz w:val="28"/>
-          <w:szCs w:val="28"/>
-          <w:lang w:val="ru-RU"/>
-        </w:rPr>
-      </w:pPr>
-    </w:p>
-    <w:p>
-      <w:pPr>
-        <w:jc w:val="both"/>
-        <w:rPr>
-          <w:rFonts w:ascii="Times New Roman" w:hAnsi="Times New Roman" w:cs="Times New Roman"/>
-          <w:sz w:val="28"/>
-          <w:szCs w:val="28"/>
-          <w:lang w:val="ru-RU"/>
-        </w:rPr>
-      </w:pPr>
-    </w:p>
-    <w:p>
-      <w:pPr>
-        <w:jc w:val="both"/>
-        <w:rPr>
-          <w:rFonts w:ascii="Times New Roman" w:hAnsi="Times New Roman" w:cs="Times New Roman"/>
-          <w:sz w:val="28"/>
-          <w:szCs w:val="28"/>
-          <w:lang w:val="ru-RU"/>
-        </w:rPr>
-      </w:pPr>
-    </w:p>
-    <w:p>
-      <w:pPr>
-        <w:jc w:val="both"/>
-        <w:rPr>
-          <w:rFonts w:ascii="Times New Roman" w:hAnsi="Times New Roman" w:cs="Times New Roman"/>
-          <w:sz w:val="28"/>
-          <w:szCs w:val="28"/>
-          <w:lang w:val="ru-RU"/>
-        </w:rPr>
-      </w:pPr>
-    </w:p>
-    <w:p>
-      <w:pPr>
-        <w:jc w:val="both"/>
-        <w:rPr>
-          <w:rFonts w:ascii="Times New Roman" w:hAnsi="Times New Roman" w:cs="Times New Roman"/>
-          <w:sz w:val="28"/>
-          <w:szCs w:val="28"/>
-          <w:lang w:val="ru-RU"/>
-        </w:rPr>
-      </w:pPr>
-    </w:p>
-    <w:p>
-      <w:pPr>
-        <w:jc w:val="both"/>
-        <w:rPr>
-          <w:rFonts w:ascii="Times New Roman" w:hAnsi="Times New Roman" w:cs="Times New Roman"/>
-          <w:sz w:val="28"/>
-          <w:szCs w:val="28"/>
-          <w:lang w:val="ru-RU"/>
-        </w:rPr>
-      </w:pPr>
-    </w:p>
-    <w:p>
-      <w:pPr>
-        <w:jc w:val="both"/>
-        <w:rPr>
-          <w:rFonts w:ascii="Times New Roman" w:hAnsi="Times New Roman" w:cs="Times New Roman"/>
-          <w:sz w:val="28"/>
-          <w:szCs w:val="28"/>
-          <w:lang w:val="ru-RU"/>
-        </w:rPr>
-      </w:pPr>
-    </w:p>
-    <w:p>
-      <w:pPr>
-        <w:jc w:val="both"/>
-        <w:rPr>
-          <w:rFonts w:ascii="Times New Roman" w:hAnsi="Times New Roman" w:cs="Times New Roman"/>
-          <w:sz w:val="28"/>
-          <w:szCs w:val="28"/>
-          <w:lang w:val="ru-RU"/>
-        </w:rPr>
-      </w:pPr>
-    </w:p>
-    <w:p>
-      <w:pPr>
-        <w:rPr>
-          <w:rFonts w:ascii="Times New Roman" w:hAnsi="Times New Roman" w:cs="Times New Roman"/>
-          <w:b/>
-          <w:sz w:val="28"/>
-          <w:szCs w:val="28"/>
-          <w:lang w:val="ru-RU"/>
-        </w:rPr>
-      </w:pPr>
     </w:p>
     <w:p>
       <w:pPr>
@@ -5022,7 +4940,6 @@
           <w:lang w:val="ru-RU"/>
         </w:rPr>
       </w:pPr>
-      <w:commentRangeStart w:id="31"/>
       <w:r>
         <w:rPr>
           <w:rFonts w:ascii="Times New Roman" w:hAnsi="Times New Roman" w:cs="Times New Roman"/>
@@ -5031,8 +4948,7 @@
           <w:szCs w:val="28"/>
           <w:lang w:val="ru-RU"/>
         </w:rPr>
-        <w:lastRenderedPageBreak/>
-        <w:t>ГЛАВА 2</w:t>
+        <w:t>2.1</w:t>
       </w:r>
       <w:r>
         <w:rPr>
@@ -5052,14 +4968,465 @@
           <w:szCs w:val="28"/>
           <w:lang w:val="ru-RU"/>
         </w:rPr>
-        <w:t>ГАРМОНИЗАЦИЯ МЕЛОДИЙ</w:t>
-      </w:r>
-      <w:commentRangeEnd w:id="31"/>
-      <w:r>
-        <w:rPr>
-          <w:rStyle w:val="af"/>
-        </w:rPr>
-        <w:commentReference w:id="31"/>
+        <w:t>Алгоритм поиска с возвратом</w:t>
+      </w:r>
+    </w:p>
+    <w:p>
+      <w:pPr>
+        <w:ind w:firstLine="567"/>
+        <w:jc w:val="both"/>
+        <w:rPr>
+          <w:rFonts w:ascii="Times New Roman" w:hAnsi="Times New Roman" w:cs="Times New Roman"/>
+          <w:sz w:val="28"/>
+          <w:szCs w:val="28"/>
+          <w:lang w:val="ru-RU"/>
+        </w:rPr>
+      </w:pPr>
+      <w:r>
+        <w:rPr>
+          <w:rFonts w:ascii="Times New Roman" w:hAnsi="Times New Roman" w:cs="Times New Roman"/>
+          <w:sz w:val="28"/>
+          <w:szCs w:val="28"/>
+          <w:lang w:val="ru-RU"/>
+        </w:rPr>
+        <w:t xml:space="preserve">Как было сказано выше (См. 1.5 Мелодия), гармонизацией мелодии называется присоединение к ней связной и логичной последовательности аккордов. </w:t>
+      </w:r>
+    </w:p>
+    <w:p>
+      <w:pPr>
+        <w:ind w:firstLine="567"/>
+        <w:jc w:val="both"/>
+        <w:rPr>
+          <w:rFonts w:ascii="Times New Roman" w:hAnsi="Times New Roman" w:cs="Times New Roman"/>
+          <w:sz w:val="28"/>
+          <w:szCs w:val="28"/>
+          <w:lang w:val="ru-RU"/>
+        </w:rPr>
+      </w:pPr>
+      <w:r>
+        <w:rPr>
+          <w:rFonts w:ascii="Times New Roman" w:hAnsi="Times New Roman" w:cs="Times New Roman"/>
+          <w:sz w:val="28"/>
+          <w:szCs w:val="28"/>
+          <w:lang w:val="ru-RU"/>
+        </w:rPr>
+        <w:t xml:space="preserve">В силу того, что наиболее </w:t>
+      </w:r>
+      <w:proofErr w:type="spellStart"/>
+      <w:r>
+        <w:rPr>
+          <w:rFonts w:ascii="Times New Roman" w:hAnsi="Times New Roman" w:cs="Times New Roman"/>
+          <w:sz w:val="28"/>
+          <w:szCs w:val="28"/>
+          <w:lang w:val="ru-RU"/>
+        </w:rPr>
+        <w:t>употребимы</w:t>
+      </w:r>
+      <w:proofErr w:type="spellEnd"/>
+      <w:r>
+        <w:rPr>
+          <w:rFonts w:ascii="Times New Roman" w:hAnsi="Times New Roman" w:cs="Times New Roman"/>
+          <w:sz w:val="28"/>
+          <w:szCs w:val="28"/>
+          <w:lang w:val="ru-RU"/>
+        </w:rPr>
+        <w:t xml:space="preserve"> гармонии </w:t>
+      </w:r>
+      <w:r>
+        <w:rPr>
+          <w:rFonts w:ascii="Times New Roman" w:hAnsi="Times New Roman" w:cs="Times New Roman"/>
+          <w:sz w:val="28"/>
+          <w:szCs w:val="28"/>
+        </w:rPr>
+        <w:t>T</w:t>
+      </w:r>
+      <w:r>
+        <w:rPr>
+          <w:rFonts w:ascii="Times New Roman" w:hAnsi="Times New Roman" w:cs="Times New Roman"/>
+          <w:sz w:val="28"/>
+          <w:szCs w:val="28"/>
+          <w:lang w:val="ru-RU"/>
+        </w:rPr>
+        <w:t xml:space="preserve">, </w:t>
+      </w:r>
+      <w:r>
+        <w:rPr>
+          <w:rFonts w:ascii="Times New Roman" w:hAnsi="Times New Roman" w:cs="Times New Roman"/>
+          <w:sz w:val="28"/>
+          <w:szCs w:val="28"/>
+        </w:rPr>
+        <w:t>S</w:t>
+      </w:r>
+      <w:r>
+        <w:rPr>
+          <w:rFonts w:ascii="Times New Roman" w:hAnsi="Times New Roman" w:cs="Times New Roman"/>
+          <w:sz w:val="28"/>
+          <w:szCs w:val="28"/>
+          <w:lang w:val="ru-RU"/>
+        </w:rPr>
+        <w:t xml:space="preserve">, </w:t>
+      </w:r>
+      <w:r>
+        <w:rPr>
+          <w:rFonts w:ascii="Times New Roman" w:hAnsi="Times New Roman" w:cs="Times New Roman"/>
+          <w:sz w:val="28"/>
+          <w:szCs w:val="28"/>
+        </w:rPr>
+        <w:t>D</w:t>
+      </w:r>
+      <w:r>
+        <w:rPr>
+          <w:rFonts w:ascii="Times New Roman" w:hAnsi="Times New Roman" w:cs="Times New Roman"/>
+          <w:sz w:val="28"/>
+          <w:szCs w:val="28"/>
+          <w:lang w:val="ru-RU"/>
+        </w:rPr>
+        <w:t xml:space="preserve">, </w:t>
+      </w:r>
+      <w:r>
+        <w:rPr>
+          <w:rFonts w:ascii="Times New Roman" w:hAnsi="Times New Roman" w:cs="Times New Roman"/>
+          <w:sz w:val="28"/>
+          <w:szCs w:val="28"/>
+          <w:lang w:val="ru-RU"/>
+        </w:rPr>
+        <w:t xml:space="preserve">а также </w:t>
+      </w:r>
+      <w:r>
+        <w:rPr>
+          <w:rFonts w:ascii="Times New Roman" w:hAnsi="Times New Roman" w:cs="Times New Roman"/>
+          <w:sz w:val="28"/>
+          <w:szCs w:val="28"/>
+        </w:rPr>
+        <w:t>VI</w:t>
+      </w:r>
+      <w:r>
+        <w:rPr>
+          <w:rFonts w:ascii="Times New Roman" w:hAnsi="Times New Roman" w:cs="Times New Roman"/>
+          <w:sz w:val="28"/>
+          <w:szCs w:val="28"/>
+          <w:lang w:val="ru-RU"/>
+        </w:rPr>
+        <w:t xml:space="preserve"> </w:t>
+      </w:r>
+      <w:r>
+        <w:rPr>
+          <w:rFonts w:ascii="Times New Roman" w:hAnsi="Times New Roman" w:cs="Times New Roman"/>
+          <w:sz w:val="28"/>
+          <w:szCs w:val="28"/>
+          <w:lang w:val="ru-RU"/>
+        </w:rPr>
+        <w:t xml:space="preserve">и </w:t>
+      </w:r>
+      <w:r>
+        <w:rPr>
+          <w:rFonts w:ascii="Times New Roman" w:hAnsi="Times New Roman" w:cs="Times New Roman"/>
+          <w:sz w:val="28"/>
+          <w:szCs w:val="28"/>
+        </w:rPr>
+        <w:t>VII</w:t>
+      </w:r>
+      <w:r>
+        <w:rPr>
+          <w:rFonts w:ascii="Times New Roman" w:hAnsi="Times New Roman" w:cs="Times New Roman"/>
+          <w:sz w:val="28"/>
+          <w:szCs w:val="28"/>
+          <w:lang w:val="ru-RU"/>
+        </w:rPr>
+        <w:t xml:space="preserve"> </w:t>
+      </w:r>
+      <w:r>
+        <w:rPr>
+          <w:rFonts w:ascii="Times New Roman" w:hAnsi="Times New Roman" w:cs="Times New Roman"/>
+          <w:sz w:val="28"/>
+          <w:szCs w:val="28"/>
+          <w:lang w:val="ru-RU"/>
+        </w:rPr>
+        <w:t>ступеней, будем гармонизировать мелодию только ими. Действительно, это допущение не только  упрощает алгоритм обработки, но и разумно, ибо возникновение других гармоний с большой вероятностью говорит о модуляции в другую тональность (См. 1.5 Мелодия), которые мы в данной работе не затрагиваем.</w:t>
+      </w:r>
+    </w:p>
+    <w:p>
+      <w:pPr>
+        <w:ind w:firstLine="567"/>
+        <w:jc w:val="both"/>
+        <w:rPr>
+          <w:rFonts w:ascii="Times New Roman" w:hAnsi="Times New Roman" w:cs="Times New Roman"/>
+          <w:sz w:val="28"/>
+          <w:szCs w:val="28"/>
+          <w:lang w:val="ru-RU"/>
+        </w:rPr>
+      </w:pPr>
+      <w:r>
+        <w:rPr>
+          <w:rFonts w:ascii="Times New Roman" w:hAnsi="Times New Roman" w:cs="Times New Roman"/>
+          <w:sz w:val="28"/>
+          <w:szCs w:val="28"/>
+          <w:lang w:val="ru-RU"/>
+        </w:rPr>
+        <w:t>Отметим, что на практике гармонизация зачастую происходит в режиме реального времени, когда гармонический оборот строится</w:t>
+      </w:r>
+      <w:r>
+        <w:rPr>
+          <w:rFonts w:ascii="Times New Roman" w:hAnsi="Times New Roman" w:cs="Times New Roman"/>
+          <w:sz w:val="28"/>
+          <w:szCs w:val="28"/>
+          <w:lang w:val="ru-RU"/>
+        </w:rPr>
+        <w:t xml:space="preserve"> </w:t>
+      </w:r>
+      <w:r>
+        <w:rPr>
+          <w:rFonts w:ascii="Times New Roman" w:hAnsi="Times New Roman" w:cs="Times New Roman"/>
+          <w:sz w:val="28"/>
+          <w:szCs w:val="28"/>
+          <w:lang w:val="ru-RU"/>
+        </w:rPr>
+        <w:t xml:space="preserve">во время исполнения мелодии. Поэтому мы также будем строить гармонии последовательно, переходя от звука к звуку. В то же время, мы будем пользоваться так называемым поиском с возвратом, возвращаясь к предыдущему звуку при возникновении недопустимой ситуации. Хотя такой алгоритм найдёт </w:t>
+      </w:r>
+      <w:r>
+        <w:rPr>
+          <w:rFonts w:ascii="Times New Roman" w:hAnsi="Times New Roman" w:cs="Times New Roman"/>
+          <w:sz w:val="28"/>
+          <w:szCs w:val="28"/>
+          <w:lang w:val="ru-RU"/>
+        </w:rPr>
+        <w:t>лишь одно из допустимых решений,</w:t>
+      </w:r>
+      <w:r>
+        <w:rPr>
+          <w:rFonts w:ascii="Times New Roman" w:hAnsi="Times New Roman" w:cs="Times New Roman"/>
+          <w:sz w:val="28"/>
+          <w:szCs w:val="28"/>
+          <w:lang w:val="ru-RU"/>
+        </w:rPr>
+        <w:t xml:space="preserve"> можно надеяться, что гармонизация будет близка </w:t>
+      </w:r>
+      <w:proofErr w:type="gramStart"/>
+      <w:r>
+        <w:rPr>
+          <w:rFonts w:ascii="Times New Roman" w:hAnsi="Times New Roman" w:cs="Times New Roman"/>
+          <w:sz w:val="28"/>
+          <w:szCs w:val="28"/>
+          <w:lang w:val="ru-RU"/>
+        </w:rPr>
+        <w:t>к</w:t>
+      </w:r>
+      <w:proofErr w:type="gramEnd"/>
+      <w:r>
+        <w:rPr>
+          <w:rFonts w:ascii="Times New Roman" w:hAnsi="Times New Roman" w:cs="Times New Roman"/>
+          <w:sz w:val="28"/>
+          <w:szCs w:val="28"/>
+          <w:lang w:val="ru-RU"/>
+        </w:rPr>
+        <w:t xml:space="preserve"> </w:t>
+      </w:r>
+      <w:r>
+        <w:rPr>
+          <w:rFonts w:ascii="Times New Roman" w:hAnsi="Times New Roman" w:cs="Times New Roman"/>
+          <w:sz w:val="28"/>
+          <w:szCs w:val="28"/>
+          <w:lang w:val="ru-RU"/>
+        </w:rPr>
+        <w:t>наилучшей</w:t>
+      </w:r>
+      <w:r>
+        <w:rPr>
+          <w:rFonts w:ascii="Times New Roman" w:hAnsi="Times New Roman" w:cs="Times New Roman"/>
+          <w:sz w:val="28"/>
+          <w:szCs w:val="28"/>
+          <w:lang w:val="ru-RU"/>
+        </w:rPr>
+        <w:t>.</w:t>
+      </w:r>
+    </w:p>
+    <w:p>
+      <w:pPr>
+        <w:ind w:firstLine="567"/>
+        <w:jc w:val="both"/>
+        <w:rPr>
+          <w:rFonts w:ascii="Times New Roman" w:hAnsi="Times New Roman" w:cs="Times New Roman"/>
+          <w:sz w:val="28"/>
+          <w:szCs w:val="28"/>
+          <w:lang w:val="ru-RU"/>
+        </w:rPr>
+      </w:pPr>
+      <w:r>
+        <w:rPr>
+          <w:rFonts w:ascii="Times New Roman" w:hAnsi="Times New Roman" w:cs="Times New Roman"/>
+          <w:sz w:val="28"/>
+          <w:szCs w:val="28"/>
+          <w:lang w:val="ru-RU"/>
+        </w:rPr>
+        <w:t>При построении гармонизации будем учитывать:</w:t>
+      </w:r>
+    </w:p>
+    <w:p>
+      <w:pPr>
+        <w:ind w:firstLine="567"/>
+        <w:jc w:val="both"/>
+        <w:rPr>
+          <w:rFonts w:ascii="Times New Roman" w:hAnsi="Times New Roman" w:cs="Times New Roman"/>
+          <w:sz w:val="28"/>
+          <w:szCs w:val="28"/>
+          <w:lang w:val="ru-RU"/>
+        </w:rPr>
+      </w:pPr>
+      <w:r>
+        <w:rPr>
+          <w:rFonts w:ascii="Times New Roman" w:hAnsi="Times New Roman" w:cs="Times New Roman"/>
+          <w:sz w:val="28"/>
+          <w:szCs w:val="28"/>
+          <w:lang w:val="ru-RU"/>
+        </w:rPr>
+        <w:t>1) Первым и последним аккордом построения обычно является устойчивая функция – тоника. Впрочем, иногда построение начинается с доминанты, преимущественно с затакта. Начало с субдоминанты крайне редко.</w:t>
+      </w:r>
+    </w:p>
+    <w:p>
+      <w:pPr>
+        <w:ind w:firstLine="567"/>
+        <w:jc w:val="both"/>
+        <w:rPr>
+          <w:rFonts w:ascii="Times New Roman" w:hAnsi="Times New Roman" w:cs="Times New Roman"/>
+          <w:sz w:val="28"/>
+          <w:szCs w:val="28"/>
+          <w:lang w:val="ru-RU"/>
+        </w:rPr>
+      </w:pPr>
+      <w:r>
+        <w:rPr>
+          <w:rFonts w:ascii="Times New Roman" w:hAnsi="Times New Roman" w:cs="Times New Roman"/>
+          <w:sz w:val="28"/>
+          <w:szCs w:val="28"/>
+          <w:lang w:val="ru-RU"/>
+        </w:rPr>
+        <w:t>2) Повторение аккорда со слабого времени на следующее сильное нежелательно.</w:t>
+      </w:r>
+    </w:p>
+    <w:p>
+      <w:pPr>
+        <w:ind w:firstLine="567"/>
+        <w:jc w:val="both"/>
+        <w:rPr>
+          <w:rFonts w:ascii="Times New Roman" w:hAnsi="Times New Roman" w:cs="Times New Roman"/>
+          <w:sz w:val="28"/>
+          <w:szCs w:val="28"/>
+          <w:lang w:val="ru-RU"/>
+        </w:rPr>
+      </w:pPr>
+      <w:r>
+        <w:rPr>
+          <w:rFonts w:ascii="Times New Roman" w:hAnsi="Times New Roman" w:cs="Times New Roman"/>
+          <w:sz w:val="28"/>
+          <w:szCs w:val="28"/>
+          <w:lang w:val="ru-RU"/>
+        </w:rPr>
+        <w:t>Построим алгоритм следующим образом. Для каждой ступени запомним гармонические функции, в аккордах которой она может присутствовать. Например, для тоники это тоническая (</w:t>
+      </w:r>
+      <w:r>
+        <w:rPr>
+          <w:rFonts w:ascii="Times New Roman" w:hAnsi="Times New Roman" w:cs="Times New Roman"/>
+          <w:sz w:val="28"/>
+          <w:szCs w:val="28"/>
+        </w:rPr>
+        <w:t>T</w:t>
+      </w:r>
+      <w:r>
+        <w:rPr>
+          <w:rFonts w:ascii="Times New Roman" w:hAnsi="Times New Roman" w:cs="Times New Roman"/>
+          <w:sz w:val="28"/>
+          <w:szCs w:val="28"/>
+          <w:lang w:val="ru-RU"/>
+        </w:rPr>
+        <w:t>) и</w:t>
+      </w:r>
+      <w:r>
+        <w:rPr>
+          <w:rFonts w:ascii="Times New Roman" w:hAnsi="Times New Roman" w:cs="Times New Roman"/>
+          <w:sz w:val="28"/>
+          <w:szCs w:val="28"/>
+          <w:lang w:val="ru-RU"/>
+        </w:rPr>
+        <w:t xml:space="preserve"> </w:t>
+      </w:r>
+      <w:r>
+        <w:rPr>
+          <w:rFonts w:ascii="Times New Roman" w:hAnsi="Times New Roman" w:cs="Times New Roman"/>
+          <w:sz w:val="28"/>
+          <w:szCs w:val="28"/>
+          <w:lang w:val="ru-RU"/>
+        </w:rPr>
+        <w:t>субдоминантовая (</w:t>
+      </w:r>
+      <w:r>
+        <w:rPr>
+          <w:rFonts w:ascii="Times New Roman" w:hAnsi="Times New Roman" w:cs="Times New Roman"/>
+          <w:sz w:val="28"/>
+          <w:szCs w:val="28"/>
+        </w:rPr>
+        <w:t>S</w:t>
+      </w:r>
+      <w:r>
+        <w:rPr>
+          <w:rFonts w:ascii="Times New Roman" w:hAnsi="Times New Roman" w:cs="Times New Roman"/>
+          <w:sz w:val="28"/>
+          <w:szCs w:val="28"/>
+          <w:lang w:val="ru-RU"/>
+        </w:rPr>
+        <w:t>) гармонии, гармония</w:t>
+      </w:r>
+      <w:r>
+        <w:rPr>
+          <w:rFonts w:ascii="Times New Roman" w:hAnsi="Times New Roman" w:cs="Times New Roman"/>
+          <w:sz w:val="28"/>
+          <w:szCs w:val="28"/>
+          <w:lang w:val="ru-RU"/>
+        </w:rPr>
+        <w:t xml:space="preserve"> </w:t>
+      </w:r>
+      <w:r>
+        <w:rPr>
+          <w:rFonts w:ascii="Times New Roman" w:hAnsi="Times New Roman" w:cs="Times New Roman"/>
+          <w:sz w:val="28"/>
+          <w:szCs w:val="28"/>
+          <w:lang w:val="ru-RU"/>
+        </w:rPr>
+        <w:t>шестой ступени (</w:t>
+      </w:r>
+      <w:r>
+        <w:rPr>
+          <w:rFonts w:ascii="Times New Roman" w:hAnsi="Times New Roman" w:cs="Times New Roman"/>
+          <w:sz w:val="28"/>
+          <w:szCs w:val="28"/>
+        </w:rPr>
+        <w:t>VI</w:t>
+      </w:r>
+      <w:r>
+        <w:rPr>
+          <w:rFonts w:ascii="Times New Roman" w:hAnsi="Times New Roman" w:cs="Times New Roman"/>
+          <w:sz w:val="28"/>
+          <w:szCs w:val="28"/>
+          <w:lang w:val="ru-RU"/>
+        </w:rPr>
+        <w:t>)</w:t>
+      </w:r>
+      <w:r>
+        <w:rPr>
+          <w:rFonts w:ascii="Times New Roman" w:hAnsi="Times New Roman" w:cs="Times New Roman"/>
+          <w:sz w:val="28"/>
+          <w:szCs w:val="28"/>
+          <w:lang w:val="ru-RU"/>
+        </w:rPr>
+        <w:t>.</w:t>
+      </w:r>
+      <w:r>
+        <w:rPr>
+          <w:rFonts w:ascii="Times New Roman" w:hAnsi="Times New Roman" w:cs="Times New Roman"/>
+          <w:sz w:val="28"/>
+          <w:szCs w:val="28"/>
+          <w:lang w:val="ru-RU"/>
+        </w:rPr>
+        <w:t xml:space="preserve"> </w:t>
       </w:r>
     </w:p>
     <w:p>
@@ -5068,523 +5435,6 @@
         <w:jc w:val="center"/>
         <w:rPr>
           <w:rFonts w:ascii="Times New Roman" w:hAnsi="Times New Roman" w:cs="Times New Roman"/>
-          <w:b/>
-          <w:sz w:val="28"/>
-          <w:szCs w:val="28"/>
-          <w:lang w:val="ru-RU"/>
-        </w:rPr>
-      </w:pPr>
-    </w:p>
-    <w:p>
-      <w:pPr>
-        <w:ind w:firstLine="567"/>
-        <w:jc w:val="center"/>
-        <w:rPr>
-          <w:rFonts w:ascii="Times New Roman" w:hAnsi="Times New Roman" w:cs="Times New Roman"/>
-          <w:b/>
-          <w:sz w:val="28"/>
-          <w:szCs w:val="28"/>
-          <w:lang w:val="ru-RU"/>
-        </w:rPr>
-      </w:pPr>
-    </w:p>
-    <w:p>
-      <w:pPr>
-        <w:ind w:firstLine="567"/>
-        <w:jc w:val="center"/>
-        <w:rPr>
-          <w:rFonts w:ascii="Times New Roman" w:hAnsi="Times New Roman" w:cs="Times New Roman"/>
-          <w:b/>
-          <w:sz w:val="28"/>
-          <w:szCs w:val="28"/>
-          <w:lang w:val="ru-RU"/>
-        </w:rPr>
-      </w:pPr>
-      <w:r>
-        <w:rPr>
-          <w:rFonts w:ascii="Times New Roman" w:hAnsi="Times New Roman" w:cs="Times New Roman"/>
-          <w:b/>
-          <w:sz w:val="28"/>
-          <w:szCs w:val="28"/>
-          <w:lang w:val="ru-RU"/>
-        </w:rPr>
-        <w:t>2.1</w:t>
-      </w:r>
-      <w:r>
-        <w:rPr>
-          <w:rFonts w:ascii="Times New Roman" w:hAnsi="Times New Roman" w:cs="Times New Roman"/>
-          <w:b/>
-          <w:sz w:val="28"/>
-          <w:szCs w:val="28"/>
-          <w:lang w:val="ru-RU"/>
-        </w:rPr>
-        <w:t xml:space="preserve"> </w:t>
-      </w:r>
-      <w:r>
-        <w:rPr>
-          <w:rFonts w:ascii="Times New Roman" w:hAnsi="Times New Roman" w:cs="Times New Roman"/>
-          <w:b/>
-          <w:sz w:val="28"/>
-          <w:szCs w:val="28"/>
-          <w:lang w:val="ru-RU"/>
-        </w:rPr>
-        <w:t>Алгоритм поиска с возвратом</w:t>
-      </w:r>
-    </w:p>
-    <w:p>
-      <w:pPr>
-        <w:ind w:firstLine="567"/>
-        <w:jc w:val="both"/>
-        <w:rPr>
-          <w:rFonts w:ascii="Times New Roman" w:hAnsi="Times New Roman" w:cs="Times New Roman"/>
-          <w:sz w:val="28"/>
-          <w:szCs w:val="28"/>
-          <w:lang w:val="ru-RU"/>
-        </w:rPr>
-      </w:pPr>
-      <w:r>
-        <w:rPr>
-          <w:rFonts w:ascii="Times New Roman" w:hAnsi="Times New Roman" w:cs="Times New Roman"/>
-          <w:sz w:val="28"/>
-          <w:szCs w:val="28"/>
-          <w:lang w:val="ru-RU"/>
-        </w:rPr>
-        <w:t xml:space="preserve">Как было сказано выше (См. 1.5 Мелодия), гармонизацией мелодии называется присоединение к ней связной и логичной последовательности аккордов. </w:t>
-      </w:r>
-    </w:p>
-    <w:p>
-      <w:pPr>
-        <w:ind w:firstLine="567"/>
-        <w:jc w:val="both"/>
-        <w:rPr>
-          <w:rFonts w:ascii="Times New Roman" w:hAnsi="Times New Roman" w:cs="Times New Roman"/>
-          <w:sz w:val="28"/>
-          <w:szCs w:val="28"/>
-          <w:lang w:val="ru-RU"/>
-        </w:rPr>
-      </w:pPr>
-      <w:r>
-        <w:rPr>
-          <w:rFonts w:ascii="Times New Roman" w:hAnsi="Times New Roman" w:cs="Times New Roman"/>
-          <w:sz w:val="28"/>
-          <w:szCs w:val="28"/>
-          <w:lang w:val="ru-RU"/>
-        </w:rPr>
-        <w:t xml:space="preserve">В силу того, что наиболее </w:t>
-      </w:r>
-      <w:proofErr w:type="spellStart"/>
-      <w:r>
-        <w:rPr>
-          <w:rFonts w:ascii="Times New Roman" w:hAnsi="Times New Roman" w:cs="Times New Roman"/>
-          <w:sz w:val="28"/>
-          <w:szCs w:val="28"/>
-          <w:lang w:val="ru-RU"/>
-        </w:rPr>
-        <w:t>употребимы</w:t>
-      </w:r>
-      <w:proofErr w:type="spellEnd"/>
-      <w:r>
-        <w:rPr>
-          <w:rFonts w:ascii="Times New Roman" w:hAnsi="Times New Roman" w:cs="Times New Roman"/>
-          <w:sz w:val="28"/>
-          <w:szCs w:val="28"/>
-          <w:lang w:val="ru-RU"/>
-        </w:rPr>
-        <w:t xml:space="preserve"> гармонии </w:t>
-      </w:r>
-      <w:r>
-        <w:rPr>
-          <w:rFonts w:ascii="Times New Roman" w:hAnsi="Times New Roman" w:cs="Times New Roman"/>
-          <w:sz w:val="28"/>
-          <w:szCs w:val="28"/>
-        </w:rPr>
-        <w:t>T</w:t>
-      </w:r>
-      <w:r>
-        <w:rPr>
-          <w:rFonts w:ascii="Times New Roman" w:hAnsi="Times New Roman" w:cs="Times New Roman"/>
-          <w:sz w:val="28"/>
-          <w:szCs w:val="28"/>
-          <w:lang w:val="ru-RU"/>
-        </w:rPr>
-        <w:t xml:space="preserve">, </w:t>
-      </w:r>
-      <w:r>
-        <w:rPr>
-          <w:rFonts w:ascii="Times New Roman" w:hAnsi="Times New Roman" w:cs="Times New Roman"/>
-          <w:sz w:val="28"/>
-          <w:szCs w:val="28"/>
-        </w:rPr>
-        <w:t>S</w:t>
-      </w:r>
-      <w:r>
-        <w:rPr>
-          <w:rFonts w:ascii="Times New Roman" w:hAnsi="Times New Roman" w:cs="Times New Roman"/>
-          <w:sz w:val="28"/>
-          <w:szCs w:val="28"/>
-          <w:lang w:val="ru-RU"/>
-        </w:rPr>
-        <w:t xml:space="preserve">, </w:t>
-      </w:r>
-      <w:r>
-        <w:rPr>
-          <w:rFonts w:ascii="Times New Roman" w:hAnsi="Times New Roman" w:cs="Times New Roman"/>
-          <w:sz w:val="28"/>
-          <w:szCs w:val="28"/>
-        </w:rPr>
-        <w:t>D</w:t>
-      </w:r>
-      <w:r>
-        <w:rPr>
-          <w:rFonts w:ascii="Times New Roman" w:hAnsi="Times New Roman" w:cs="Times New Roman"/>
-          <w:sz w:val="28"/>
-          <w:szCs w:val="28"/>
-          <w:lang w:val="ru-RU"/>
-        </w:rPr>
-        <w:t xml:space="preserve">, </w:t>
-      </w:r>
-      <w:r>
-        <w:rPr>
-          <w:rFonts w:ascii="Times New Roman" w:hAnsi="Times New Roman" w:cs="Times New Roman"/>
-          <w:sz w:val="28"/>
-          <w:szCs w:val="28"/>
-          <w:lang w:val="ru-RU"/>
-        </w:rPr>
-        <w:t xml:space="preserve">а также </w:t>
-      </w:r>
-      <w:r>
-        <w:rPr>
-          <w:rFonts w:ascii="Times New Roman" w:hAnsi="Times New Roman" w:cs="Times New Roman"/>
-          <w:sz w:val="28"/>
-          <w:szCs w:val="28"/>
-        </w:rPr>
-        <w:t>VI</w:t>
-      </w:r>
-      <w:r>
-        <w:rPr>
-          <w:rFonts w:ascii="Times New Roman" w:hAnsi="Times New Roman" w:cs="Times New Roman"/>
-          <w:sz w:val="28"/>
-          <w:szCs w:val="28"/>
-          <w:lang w:val="ru-RU"/>
-        </w:rPr>
-        <w:t xml:space="preserve"> </w:t>
-      </w:r>
-      <w:r>
-        <w:rPr>
-          <w:rFonts w:ascii="Times New Roman" w:hAnsi="Times New Roman" w:cs="Times New Roman"/>
-          <w:sz w:val="28"/>
-          <w:szCs w:val="28"/>
-          <w:lang w:val="ru-RU"/>
-        </w:rPr>
-        <w:t xml:space="preserve">и </w:t>
-      </w:r>
-      <w:r>
-        <w:rPr>
-          <w:rFonts w:ascii="Times New Roman" w:hAnsi="Times New Roman" w:cs="Times New Roman"/>
-          <w:sz w:val="28"/>
-          <w:szCs w:val="28"/>
-        </w:rPr>
-        <w:t>VII</w:t>
-      </w:r>
-      <w:r>
-        <w:rPr>
-          <w:rFonts w:ascii="Times New Roman" w:hAnsi="Times New Roman" w:cs="Times New Roman"/>
-          <w:sz w:val="28"/>
-          <w:szCs w:val="28"/>
-          <w:lang w:val="ru-RU"/>
-        </w:rPr>
-        <w:t xml:space="preserve"> </w:t>
-      </w:r>
-      <w:r>
-        <w:rPr>
-          <w:rFonts w:ascii="Times New Roman" w:hAnsi="Times New Roman" w:cs="Times New Roman"/>
-          <w:sz w:val="28"/>
-          <w:szCs w:val="28"/>
-          <w:lang w:val="ru-RU"/>
-        </w:rPr>
-        <w:t>ступеней, будем гармонизировать мелодию только ими. Действительно, это допущение не только  упрощает алгоритм обработки, но и разумно, ибо возникновение других гармоний с большой вероятностью говорит о модуляции в другую тональность (См. 1.5 Мелодия), которые мы в данной работе не затрагиваем.</w:t>
-      </w:r>
-    </w:p>
-    <w:p>
-      <w:pPr>
-        <w:ind w:firstLine="567"/>
-        <w:jc w:val="both"/>
-        <w:rPr>
-          <w:rFonts w:ascii="Times New Roman" w:hAnsi="Times New Roman" w:cs="Times New Roman"/>
-          <w:sz w:val="28"/>
-          <w:szCs w:val="28"/>
-          <w:lang w:val="ru-RU"/>
-        </w:rPr>
-      </w:pPr>
-      <w:r>
-        <w:rPr>
-          <w:rFonts w:ascii="Times New Roman" w:hAnsi="Times New Roman" w:cs="Times New Roman"/>
-          <w:sz w:val="28"/>
-          <w:szCs w:val="28"/>
-          <w:lang w:val="ru-RU"/>
-        </w:rPr>
-        <w:t>Отметим, что на практике гармонизация зачастую происходит в режиме реального времени, когда гармонический оборот строится</w:t>
-      </w:r>
-      <w:r>
-        <w:rPr>
-          <w:rFonts w:ascii="Times New Roman" w:hAnsi="Times New Roman" w:cs="Times New Roman"/>
-          <w:sz w:val="28"/>
-          <w:szCs w:val="28"/>
-          <w:lang w:val="ru-RU"/>
-        </w:rPr>
-        <w:t xml:space="preserve"> </w:t>
-      </w:r>
-      <w:r>
-        <w:rPr>
-          <w:rFonts w:ascii="Times New Roman" w:hAnsi="Times New Roman" w:cs="Times New Roman"/>
-          <w:sz w:val="28"/>
-          <w:szCs w:val="28"/>
-          <w:lang w:val="ru-RU"/>
-        </w:rPr>
-        <w:t xml:space="preserve">во время исполнения мелодии. Поэтому мы также будем строить гармонии последовательно, переходя от звука к звуку. В то же время, мы будем пользоваться так называемым поиском с возвратом, возвращаясь к предыдущему звуку при возникновении недопустимой ситуации. Хотя такой алгоритм найдёт лишь одно из допустимых решений </w:t>
-      </w:r>
-      <w:commentRangeStart w:id="32"/>
-      <w:r>
-        <w:rPr>
-          <w:rFonts w:ascii="Times New Roman" w:hAnsi="Times New Roman" w:cs="Times New Roman"/>
-          <w:sz w:val="28"/>
-          <w:szCs w:val="28"/>
-          <w:lang w:val="ru-RU"/>
-        </w:rPr>
-        <w:t>(возможно, не являющееся верным),</w:t>
-      </w:r>
-      <w:commentRangeEnd w:id="32"/>
-      <w:r>
-        <w:rPr>
-          <w:rStyle w:val="af"/>
-        </w:rPr>
-        <w:commentReference w:id="32"/>
-      </w:r>
-      <w:r>
-        <w:rPr>
-          <w:rFonts w:ascii="Times New Roman" w:hAnsi="Times New Roman" w:cs="Times New Roman"/>
-          <w:sz w:val="28"/>
-          <w:szCs w:val="28"/>
-          <w:lang w:val="ru-RU"/>
-        </w:rPr>
-        <w:t xml:space="preserve"> можно надеяться, что гармонизация будет близка </w:t>
-      </w:r>
-      <w:proofErr w:type="gramStart"/>
-      <w:r>
-        <w:rPr>
-          <w:rFonts w:ascii="Times New Roman" w:hAnsi="Times New Roman" w:cs="Times New Roman"/>
-          <w:sz w:val="28"/>
-          <w:szCs w:val="28"/>
-          <w:lang w:val="ru-RU"/>
-        </w:rPr>
-        <w:t>к</w:t>
-      </w:r>
-      <w:proofErr w:type="gramEnd"/>
-      <w:r>
-        <w:rPr>
-          <w:rFonts w:ascii="Times New Roman" w:hAnsi="Times New Roman" w:cs="Times New Roman"/>
-          <w:sz w:val="28"/>
-          <w:szCs w:val="28"/>
-          <w:lang w:val="ru-RU"/>
-        </w:rPr>
-        <w:t xml:space="preserve"> истинной.</w:t>
-      </w:r>
-    </w:p>
-    <w:p>
-      <w:pPr>
-        <w:ind w:firstLine="567"/>
-        <w:jc w:val="both"/>
-        <w:rPr>
-          <w:rFonts w:ascii="Times New Roman" w:hAnsi="Times New Roman" w:cs="Times New Roman"/>
-          <w:sz w:val="28"/>
-          <w:szCs w:val="28"/>
-          <w:lang w:val="ru-RU"/>
-        </w:rPr>
-      </w:pPr>
-      <w:r>
-        <w:rPr>
-          <w:rFonts w:ascii="Times New Roman" w:hAnsi="Times New Roman" w:cs="Times New Roman"/>
-          <w:sz w:val="28"/>
-          <w:szCs w:val="28"/>
-          <w:lang w:val="ru-RU"/>
-        </w:rPr>
-        <w:t>При построении гармонизации будем учитывать:</w:t>
-      </w:r>
-    </w:p>
-    <w:p>
-      <w:pPr>
-        <w:ind w:firstLine="567"/>
-        <w:jc w:val="both"/>
-        <w:rPr>
-          <w:rFonts w:ascii="Times New Roman" w:hAnsi="Times New Roman" w:cs="Times New Roman"/>
-          <w:sz w:val="28"/>
-          <w:szCs w:val="28"/>
-          <w:lang w:val="ru-RU"/>
-        </w:rPr>
-      </w:pPr>
-      <w:r>
-        <w:rPr>
-          <w:rFonts w:ascii="Times New Roman" w:hAnsi="Times New Roman" w:cs="Times New Roman"/>
-          <w:sz w:val="28"/>
-          <w:szCs w:val="28"/>
-          <w:lang w:val="ru-RU"/>
-        </w:rPr>
-        <w:t>1) Первым и последним аккордом построения обычно является устойчивая функция – тоника. Впрочем, иногда построение начинается с доминанты, преимущественно с затакта. Начало с субдоминанты крайне редко.</w:t>
-      </w:r>
-    </w:p>
-    <w:p>
-      <w:pPr>
-        <w:ind w:firstLine="567"/>
-        <w:jc w:val="both"/>
-        <w:rPr>
-          <w:rFonts w:ascii="Times New Roman" w:hAnsi="Times New Roman" w:cs="Times New Roman"/>
-          <w:sz w:val="28"/>
-          <w:szCs w:val="28"/>
-          <w:lang w:val="ru-RU"/>
-        </w:rPr>
-      </w:pPr>
-      <w:r>
-        <w:rPr>
-          <w:rFonts w:ascii="Times New Roman" w:hAnsi="Times New Roman" w:cs="Times New Roman"/>
-          <w:sz w:val="28"/>
-          <w:szCs w:val="28"/>
-          <w:lang w:val="ru-RU"/>
-        </w:rPr>
-        <w:t>2) Повторение аккорда со слабого времени на следующее сильное нежелательно.</w:t>
-      </w:r>
-    </w:p>
-    <w:p>
-      <w:pPr>
-        <w:ind w:firstLine="567"/>
-        <w:jc w:val="both"/>
-        <w:rPr>
-          <w:rFonts w:ascii="Times New Roman" w:hAnsi="Times New Roman" w:cs="Times New Roman"/>
-          <w:sz w:val="28"/>
-          <w:szCs w:val="28"/>
-          <w:lang w:val="ru-RU"/>
-        </w:rPr>
-      </w:pPr>
-      <w:r>
-        <w:rPr>
-          <w:rFonts w:ascii="Times New Roman" w:hAnsi="Times New Roman" w:cs="Times New Roman"/>
-          <w:sz w:val="28"/>
-          <w:szCs w:val="28"/>
-          <w:lang w:val="ru-RU"/>
-        </w:rPr>
-        <w:t>Построим алгоритм следующим образом. Для каждой ступени запомним гармонические функции, в аккордах которой она может присутствовать. Например, для тоники это тоническая (</w:t>
-      </w:r>
-      <w:r>
-        <w:rPr>
-          <w:rFonts w:ascii="Times New Roman" w:hAnsi="Times New Roman" w:cs="Times New Roman"/>
-          <w:sz w:val="28"/>
-          <w:szCs w:val="28"/>
-        </w:rPr>
-        <w:t>T</w:t>
-      </w:r>
-      <w:r>
-        <w:rPr>
-          <w:rFonts w:ascii="Times New Roman" w:hAnsi="Times New Roman" w:cs="Times New Roman"/>
-          <w:sz w:val="28"/>
-          <w:szCs w:val="28"/>
-          <w:lang w:val="ru-RU"/>
-        </w:rPr>
-        <w:t>) и</w:t>
-      </w:r>
-      <w:r>
-        <w:rPr>
-          <w:rFonts w:ascii="Times New Roman" w:hAnsi="Times New Roman" w:cs="Times New Roman"/>
-          <w:sz w:val="28"/>
-          <w:szCs w:val="28"/>
-          <w:lang w:val="ru-RU"/>
-        </w:rPr>
-        <w:t xml:space="preserve"> </w:t>
-      </w:r>
-      <w:r>
-        <w:rPr>
-          <w:rFonts w:ascii="Times New Roman" w:hAnsi="Times New Roman" w:cs="Times New Roman"/>
-          <w:sz w:val="28"/>
-          <w:szCs w:val="28"/>
-          <w:lang w:val="ru-RU"/>
-        </w:rPr>
-        <w:t>субдоминантовая (</w:t>
-      </w:r>
-      <w:r>
-        <w:rPr>
-          <w:rFonts w:ascii="Times New Roman" w:hAnsi="Times New Roman" w:cs="Times New Roman"/>
-          <w:sz w:val="28"/>
-          <w:szCs w:val="28"/>
-        </w:rPr>
-        <w:t>S</w:t>
-      </w:r>
-      <w:r>
-        <w:rPr>
-          <w:rFonts w:ascii="Times New Roman" w:hAnsi="Times New Roman" w:cs="Times New Roman"/>
-          <w:sz w:val="28"/>
-          <w:szCs w:val="28"/>
-          <w:lang w:val="ru-RU"/>
-        </w:rPr>
-        <w:t>) гармонии, гармония</w:t>
-      </w:r>
-      <w:r>
-        <w:rPr>
-          <w:rFonts w:ascii="Times New Roman" w:hAnsi="Times New Roman" w:cs="Times New Roman"/>
-          <w:sz w:val="28"/>
-          <w:szCs w:val="28"/>
-          <w:lang w:val="ru-RU"/>
-        </w:rPr>
-        <w:t xml:space="preserve"> </w:t>
-      </w:r>
-      <w:r>
-        <w:rPr>
-          <w:rFonts w:ascii="Times New Roman" w:hAnsi="Times New Roman" w:cs="Times New Roman"/>
-          <w:sz w:val="28"/>
-          <w:szCs w:val="28"/>
-          <w:lang w:val="ru-RU"/>
-        </w:rPr>
-        <w:t>шестой ступени (</w:t>
-      </w:r>
-      <w:r>
-        <w:rPr>
-          <w:rFonts w:ascii="Times New Roman" w:hAnsi="Times New Roman" w:cs="Times New Roman"/>
-          <w:sz w:val="28"/>
-          <w:szCs w:val="28"/>
-        </w:rPr>
-        <w:t>VI</w:t>
-      </w:r>
-      <w:r>
-        <w:rPr>
-          <w:rFonts w:ascii="Times New Roman" w:hAnsi="Times New Roman" w:cs="Times New Roman"/>
-          <w:sz w:val="28"/>
-          <w:szCs w:val="28"/>
-          <w:lang w:val="ru-RU"/>
-        </w:rPr>
-        <w:t>)</w:t>
-      </w:r>
-      <w:r>
-        <w:rPr>
-          <w:rFonts w:ascii="Times New Roman" w:hAnsi="Times New Roman" w:cs="Times New Roman"/>
-          <w:sz w:val="28"/>
-          <w:szCs w:val="28"/>
-          <w:lang w:val="ru-RU"/>
-        </w:rPr>
-        <w:t>.</w:t>
-      </w:r>
-      <w:r>
-        <w:rPr>
-          <w:rFonts w:ascii="Times New Roman" w:hAnsi="Times New Roman" w:cs="Times New Roman"/>
-          <w:sz w:val="28"/>
-          <w:szCs w:val="28"/>
-          <w:lang w:val="ru-RU"/>
-        </w:rPr>
-        <w:t xml:space="preserve"> </w:t>
-      </w:r>
-    </w:p>
-    <w:p>
-      <w:pPr>
-        <w:ind w:firstLine="567"/>
-        <w:jc w:val="center"/>
-        <w:rPr>
-          <w:rFonts w:ascii="Times New Roman" w:hAnsi="Times New Roman" w:cs="Times New Roman"/>
           <w:sz w:val="28"/>
           <w:szCs w:val="28"/>
           <w:lang w:val="ru-RU"/>
@@ -5593,7 +5443,6 @@
       <w:r>
         <w:rPr>
           <w:noProof/>
-          <w:lang w:val="ru-RU" w:eastAsia="zh-CN"/>
         </w:rPr>
         <w:lastRenderedPageBreak/>
         <w:drawing>
@@ -5895,18 +5744,7 @@
           <w:szCs w:val="28"/>
           <w:lang w:val="ru-RU"/>
         </w:rPr>
-        <w:t>Для каждого звука мелодии рассматривается пересечение двух множеств: множества функций, в составе аккордов которой звук как ступе</w:t>
-      </w:r>
-      <w:bookmarkStart w:id="33" w:name="_GoBack"/>
-      <w:bookmarkEnd w:id="33"/>
-      <w:r>
-        <w:rPr>
-          <w:rFonts w:ascii="Times New Roman" w:hAnsi="Times New Roman" w:cs="Times New Roman"/>
-          <w:sz w:val="28"/>
-          <w:szCs w:val="28"/>
-          <w:lang w:val="ru-RU"/>
-        </w:rPr>
-        <w:t>нь может присутствовать и множества функций, допустимых после предыдущей функции. Если это множество не пусто, то осуществляем выбор (в заданном во втором множестве порядке) и переходим к следующему звуку (пункт 2)</w:t>
+        <w:t>Для каждого звука мелодии рассматривается пересечение двух множеств: множества функций, в составе аккордов которой звук как ступень может присутствовать и множества функций, допустимых после предыдущей функции. Если это множество не пусто, то осуществляем выбор (в заданном во втором множестве порядке) и переходим к следующему звуку (пункт 2)</w:t>
       </w:r>
     </w:p>
     <w:p>
@@ -5962,22 +5800,23 @@
           <w:lang w:val="ru-RU"/>
         </w:rPr>
       </w:pPr>
-      <w:commentRangeStart w:id="34"/>
-      <w:r>
-        <w:rPr>
-          <w:rFonts w:ascii="Times New Roman" w:hAnsi="Times New Roman" w:cs="Times New Roman"/>
-          <w:sz w:val="28"/>
-          <w:szCs w:val="28"/>
-          <w:lang w:val="ru-RU"/>
-        </w:rPr>
-        <w:t>В силу того, что мы не затрагиваем проблему модуляций, тестирование производилось на выбранных, зачастую простых, мелодиях. Далее приведены некоторые генерируемые партитуры.</w:t>
-      </w:r>
-      <w:commentRangeEnd w:id="34"/>
-      <w:r>
-        <w:rPr>
-          <w:rStyle w:val="af"/>
-        </w:rPr>
-        <w:commentReference w:id="34"/>
+      <w:r>
+        <w:rPr>
+          <w:rFonts w:ascii="Times New Roman" w:hAnsi="Times New Roman" w:cs="Times New Roman"/>
+          <w:sz w:val="28"/>
+          <w:szCs w:val="28"/>
+          <w:lang w:val="ru-RU"/>
+        </w:rPr>
+        <w:t>В силу того, что мы не затрагиваем проблему модуляций, тестирование производилось на выбранных, зачастую простых, мелодиях. Далее приведены некоторые генерируемые партитуры</w:t>
+      </w:r>
+      <w:r>
+        <w:rPr>
+          <w:rFonts w:ascii="Times New Roman" w:hAnsi="Times New Roman" w:cs="Times New Roman"/>
+          <w:sz w:val="28"/>
+          <w:szCs w:val="28"/>
+          <w:lang w:val="ru-RU"/>
+        </w:rPr>
+        <w:t xml:space="preserve">. Описание используемых при построении библиотек можно увидеть в пункте 2.3 Программная реализация алгоритмов. </w:t>
       </w:r>
     </w:p>
     <w:p>
@@ -5994,7 +5833,6 @@
       <w:r>
         <w:rPr>
           <w:noProof/>
-          <w:lang w:val="ru-RU" w:eastAsia="zh-CN"/>
         </w:rPr>
         <w:lastRenderedPageBreak/>
         <w:drawing>
@@ -6078,7 +5916,6 @@
       <w:r>
         <w:rPr>
           <w:noProof/>
-          <w:lang w:val="ru-RU" w:eastAsia="zh-CN"/>
         </w:rPr>
         <w:drawing>
           <wp:inline distT="0" distB="0" distL="0" distR="0" wp14:anchorId="76B805A9" wp14:editId="0CBE2799">
@@ -6181,7 +6018,6 @@
       <w:r>
         <w:rPr>
           <w:noProof/>
-          <w:lang w:val="ru-RU" w:eastAsia="zh-CN"/>
         </w:rPr>
         <w:lastRenderedPageBreak/>
         <w:drawing>
@@ -6254,30 +6090,44 @@
     <w:p>
       <w:pPr>
         <w:ind w:firstLine="567"/>
-        <w:jc w:val="center"/>
-        <w:rPr>
-          <w:rFonts w:ascii="Times New Roman" w:hAnsi="Times New Roman" w:cs="Times New Roman"/>
-          <w:b/>
-          <w:sz w:val="28"/>
-          <w:szCs w:val="28"/>
-          <w:lang w:val="ru-RU"/>
-        </w:rPr>
-      </w:pPr>
-      <w:commentRangeStart w:id="35"/>
-      <w:r>
-        <w:rPr>
-          <w:rFonts w:ascii="Times New Roman" w:hAnsi="Times New Roman" w:cs="Times New Roman"/>
-          <w:b/>
-          <w:sz w:val="28"/>
-          <w:szCs w:val="28"/>
-          <w:lang w:val="ru-RU"/>
-        </w:rPr>
-        <w:t>2.2</w:t>
-      </w:r>
-      <w:r>
-        <w:rPr>
-          <w:rFonts w:ascii="Times New Roman" w:hAnsi="Times New Roman" w:cs="Times New Roman"/>
-          <w:b/>
+        <w:jc w:val="both"/>
+        <w:rPr>
+          <w:rFonts w:ascii="Times New Roman" w:hAnsi="Times New Roman" w:cs="Times New Roman"/>
+          <w:sz w:val="28"/>
+          <w:szCs w:val="28"/>
+          <w:lang w:val="ru-RU"/>
+        </w:rPr>
+      </w:pPr>
+      <w:r>
+        <w:rPr>
+          <w:rFonts w:ascii="Times New Roman" w:hAnsi="Times New Roman" w:cs="Times New Roman"/>
+          <w:sz w:val="28"/>
+          <w:szCs w:val="28"/>
+          <w:lang w:val="ru-RU"/>
+        </w:rPr>
+        <w:t xml:space="preserve">Оценим результаты предложенного алгоритма. Главным плюсом метода поиска с возвратом является то, что в силу алгоритма полученное решение всегда является допустимым. Однако при реализации мы сделали допущение о том, что мелодия рассматривается </w:t>
+      </w:r>
+      <w:r>
+        <w:rPr>
+          <w:rFonts w:ascii="Times New Roman" w:hAnsi="Times New Roman" w:cs="Times New Roman"/>
+          <w:sz w:val="28"/>
+          <w:szCs w:val="28"/>
+          <w:lang w:val="ru-RU"/>
+        </w:rPr>
+        <w:t xml:space="preserve">в рамках одной тональности. Так как это предположение верно только для простых недлинных мелодий, а в более сложной музыке очень часто наблюдаются модуляции в другие тональности, то данный алгоритм не может быть применим в более общем случае. Вопрос модуляции требует дальнейшего исследования. Вторым недостатком отметим указанное выше достоинство алгоритма. </w:t>
+      </w:r>
+      <w:r>
+        <w:rPr>
+          <w:rFonts w:ascii="Times New Roman" w:hAnsi="Times New Roman" w:cs="Times New Roman"/>
+          <w:sz w:val="28"/>
+          <w:szCs w:val="28"/>
+          <w:lang w:val="ru-RU"/>
+        </w:rPr>
+        <w:t xml:space="preserve">Действительно, полученное решение является допустимым, однако в силу неоднозначности гармонизации из этого не следует, что оно будет оптимальным. </w:t>
+      </w:r>
+      <w:r>
+        <w:rPr>
+          <w:rFonts w:ascii="Times New Roman" w:hAnsi="Times New Roman" w:cs="Times New Roman"/>
           <w:sz w:val="28"/>
           <w:szCs w:val="28"/>
           <w:lang w:val="ru-RU"/>
@@ -6287,19 +6137,11 @@
       <w:r>
         <w:rPr>
           <w:rFonts w:ascii="Times New Roman" w:hAnsi="Times New Roman" w:cs="Times New Roman"/>
-          <w:b/>
-          <w:sz w:val="28"/>
-          <w:szCs w:val="28"/>
-          <w:lang w:val="ru-RU"/>
-        </w:rPr>
-        <w:t>Генетические алгоритмы гармонизации мелодий</w:t>
-      </w:r>
-      <w:commentRangeEnd w:id="35"/>
-      <w:r>
-        <w:rPr>
-          <w:rStyle w:val="af"/>
-        </w:rPr>
-        <w:commentReference w:id="35"/>
+          <w:sz w:val="28"/>
+          <w:szCs w:val="28"/>
+          <w:lang w:val="ru-RU"/>
+        </w:rPr>
+        <w:t xml:space="preserve">Далее рассмотрим другой тип алгоритмов гармонизации. </w:t>
       </w:r>
     </w:p>
     <w:p>
@@ -6314,7 +6156,6 @@
           <w:lang w:val="ru-RU"/>
         </w:rPr>
       </w:pPr>
-      <w:commentRangeStart w:id="36"/>
       <w:r>
         <w:rPr>
           <w:rFonts w:ascii="Times New Roman" w:hAnsi="Times New Roman" w:cs="Times New Roman"/>
@@ -6323,6 +6164,60 @@
           <w:szCs w:val="28"/>
           <w:lang w:val="ru-RU"/>
         </w:rPr>
+        <w:t>2.2</w:t>
+      </w:r>
+      <w:r>
+        <w:rPr>
+          <w:rFonts w:ascii="Times New Roman" w:hAnsi="Times New Roman" w:cs="Times New Roman"/>
+          <w:b/>
+          <w:sz w:val="28"/>
+          <w:szCs w:val="28"/>
+          <w:lang w:val="ru-RU"/>
+        </w:rPr>
+        <w:t xml:space="preserve"> </w:t>
+      </w:r>
+      <w:r>
+        <w:rPr>
+          <w:rFonts w:ascii="Times New Roman" w:hAnsi="Times New Roman" w:cs="Times New Roman"/>
+          <w:b/>
+          <w:sz w:val="28"/>
+          <w:szCs w:val="28"/>
+          <w:lang w:val="ru-RU"/>
+        </w:rPr>
+        <w:t>Генетические алгоритмы гармонизации мелоди</w:t>
+      </w:r>
+      <w:r>
+        <w:rPr>
+          <w:rFonts w:ascii="Times New Roman" w:hAnsi="Times New Roman" w:cs="Times New Roman"/>
+          <w:b/>
+          <w:sz w:val="28"/>
+          <w:szCs w:val="28"/>
+          <w:lang w:val="ru-RU"/>
+        </w:rPr>
+        <w:t>й</w:t>
+      </w:r>
+    </w:p>
+    <w:p>
+      <w:pPr>
+        <w:ind w:firstLine="567"/>
+        <w:jc w:val="center"/>
+        <w:rPr>
+          <w:rFonts w:ascii="Times New Roman" w:hAnsi="Times New Roman" w:cs="Times New Roman"/>
+          <w:b/>
+          <w:sz w:val="28"/>
+          <w:szCs w:val="28"/>
+          <w:lang w:val="ru-RU"/>
+        </w:rPr>
+      </w:pPr>
+      <w:commentRangeStart w:id="24"/>
+      <w:r>
+        <w:rPr>
+          <w:rFonts w:ascii="Times New Roman" w:hAnsi="Times New Roman" w:cs="Times New Roman"/>
+          <w:b/>
+          <w:sz w:val="28"/>
+          <w:szCs w:val="28"/>
+          <w:lang w:val="ru-RU"/>
+        </w:rPr>
         <w:t>2.2.1</w:t>
       </w:r>
       <w:proofErr w:type="gramStart"/>
@@ -6347,12 +6242,12 @@
         </w:rPr>
         <w:t>екоторые сведения о генетических алгоритмах</w:t>
       </w:r>
-      <w:commentRangeEnd w:id="36"/>
+      <w:commentRangeEnd w:id="24"/>
       <w:r>
         <w:rPr>
           <w:rStyle w:val="af"/>
         </w:rPr>
-        <w:commentReference w:id="36"/>
+        <w:commentReference w:id="24"/>
       </w:r>
     </w:p>
     <w:p>
@@ -6430,6 +6325,7 @@
           <w:szCs w:val="28"/>
           <w:lang w:val="ru-RU"/>
         </w:rPr>
+        <w:lastRenderedPageBreak/>
         <w:t>Популяция</w:t>
       </w:r>
       <w:r>
@@ -6700,17 +6596,7 @@
           <w:szCs w:val="28"/>
           <w:lang w:val="ru-RU"/>
         </w:rPr>
-        <w:t xml:space="preserve">выбор </w:t>
-      </w:r>
-      <w:r>
-        <w:rPr>
-          <w:rFonts w:ascii="Times New Roman" w:hAnsi="Times New Roman" w:cs="Times New Roman"/>
-          <w:sz w:val="28"/>
-          <w:szCs w:val="28"/>
-          <w:lang w:val="ru-RU"/>
-        </w:rPr>
-        <w:lastRenderedPageBreak/>
-        <w:t>типа рулетка (где каждой особи текущей популяции</w:t>
+        <w:t>выбор типа рулетка (где каждой особи текущей популяции</w:t>
       </w:r>
       <w:r>
         <w:rPr>
@@ -6728,18 +6614,25 @@
           <w:szCs w:val="28"/>
           <w:lang w:val="ru-RU"/>
         </w:rPr>
-        <w:t xml:space="preserve">присваивается некоторая вероятность, </w:t>
-      </w:r>
-      <w:commentRangeStart w:id="37"/>
-      <w:proofErr w:type="spellStart"/>
-      <w:r>
-        <w:rPr>
-          <w:rFonts w:ascii="Times New Roman" w:hAnsi="Times New Roman" w:cs="Times New Roman"/>
-          <w:sz w:val="28"/>
-          <w:szCs w:val="28"/>
-          <w:lang w:val="ru-RU"/>
-        </w:rPr>
-        <w:t>прямопропорци</w:t>
+        <w:t>присваивается некоторая вероятность, прямо</w:t>
+      </w:r>
+      <w:r>
+        <w:rPr>
+          <w:rFonts w:ascii="Times New Roman" w:hAnsi="Times New Roman" w:cs="Times New Roman"/>
+          <w:sz w:val="28"/>
+          <w:szCs w:val="28"/>
+          <w:lang w:val="ru-RU"/>
+        </w:rPr>
+        <w:t xml:space="preserve"> </w:t>
+      </w:r>
+      <w:r>
+        <w:rPr>
+          <w:rFonts w:ascii="Times New Roman" w:hAnsi="Times New Roman" w:cs="Times New Roman"/>
+          <w:sz w:val="28"/>
+          <w:szCs w:val="28"/>
+          <w:lang w:val="ru-RU"/>
+        </w:rPr>
+        <w:t>пропорци</w:t>
       </w:r>
       <w:r>
         <w:rPr>
@@ -6750,31 +6643,30 @@
         </w:rPr>
         <w:t>ональная</w:t>
       </w:r>
-      <w:proofErr w:type="spellEnd"/>
-      <w:r>
-        <w:rPr>
-          <w:rFonts w:ascii="Times New Roman" w:hAnsi="Times New Roman" w:cs="Times New Roman"/>
-          <w:sz w:val="28"/>
-          <w:szCs w:val="28"/>
+      <w:r>
+        <w:rPr>
+          <w:rStyle w:val="af"/>
           <w:lang w:val="ru-RU"/>
         </w:rPr>
         <w:t xml:space="preserve"> </w:t>
       </w:r>
-      <w:commentRangeEnd w:id="37"/>
-      <w:r>
-        <w:rPr>
-          <w:rStyle w:val="af"/>
-        </w:rPr>
-        <w:commentReference w:id="37"/>
-      </w:r>
-      <w:r>
-        <w:rPr>
-          <w:rFonts w:ascii="Times New Roman" w:hAnsi="Times New Roman" w:cs="Times New Roman"/>
-          <w:sz w:val="28"/>
-          <w:szCs w:val="28"/>
-          <w:lang w:val="ru-RU"/>
-        </w:rPr>
-        <w:t>её фитнесу).</w:t>
+      <w:r>
+        <w:rPr>
+          <w:rFonts w:ascii="Times New Roman" w:hAnsi="Times New Roman" w:cs="Times New Roman"/>
+          <w:sz w:val="28"/>
+          <w:szCs w:val="28"/>
+          <w:lang w:val="ru-RU"/>
+        </w:rPr>
+        <w:t>её</w:t>
+      </w:r>
+      <w:r>
+        <w:rPr>
+          <w:rFonts w:ascii="Times New Roman" w:hAnsi="Times New Roman" w:cs="Times New Roman"/>
+          <w:sz w:val="28"/>
+          <w:szCs w:val="28"/>
+          <w:lang w:val="ru-RU"/>
+        </w:rPr>
+        <w:t xml:space="preserve"> фитнесу).</w:t>
       </w:r>
     </w:p>
     <w:p>
@@ -7231,7 +7123,17 @@
           <w:szCs w:val="28"/>
           <w:lang w:val="ru-RU"/>
         </w:rPr>
-        <w:t xml:space="preserve"> (здесь и далее будем называть аккордом сочетание вообще любых трёх или четырёх звуков вне зависимости от того, могут они быть расположены  по терциям или нет (См. 1.4 Аккорды)), причём каждый аккорд соответствует такту мелодии. Для популяции зададим фиксированный размер на каждом поколении.</w:t>
+        <w:t xml:space="preserve"> (здесь и далее будем называть аккордом сочетание вообще любых трёх или четырёх звуков вне зависимости от того, могут они быть расположены  по терциям или нет (См. 1.4 </w:t>
+      </w:r>
+      <w:r>
+        <w:rPr>
+          <w:rFonts w:ascii="Times New Roman" w:hAnsi="Times New Roman" w:cs="Times New Roman"/>
+          <w:sz w:val="28"/>
+          <w:szCs w:val="28"/>
+          <w:lang w:val="ru-RU"/>
+        </w:rPr>
+        <w:lastRenderedPageBreak/>
+        <w:t>Аккорды)), причём каждый аккорд соответствует такту мелодии. Для популяции зададим фиксированный размер на каждом поколении.</w:t>
       </w:r>
       <w:r>
         <w:rPr>
@@ -7752,7 +7654,7 @@
           <w:szCs w:val="28"/>
           <w:lang w:val="ru-RU"/>
         </w:rPr>
-        <w:t xml:space="preserve"> чётное, и </w:t>
+        <w:t xml:space="preserve"> чётное, и будет</w:t>
       </w:r>
       <w:r>
         <w:rPr>
@@ -7761,8 +7663,7 @@
           <w:szCs w:val="28"/>
           <w:lang w:val="ru-RU"/>
         </w:rPr>
-        <w:lastRenderedPageBreak/>
-        <w:t>будет</w:t>
+        <w:t xml:space="preserve"> </w:t>
       </w:r>
       <w:r>
         <w:rPr>
@@ -7771,7 +7672,7 @@
           <w:szCs w:val="28"/>
           <w:lang w:val="ru-RU"/>
         </w:rPr>
-        <w:t xml:space="preserve"> </w:t>
+        <w:t>совпадать</w:t>
       </w:r>
       <w:r>
         <w:rPr>
@@ -7780,9 +7681,8 @@
           <w:szCs w:val="28"/>
           <w:lang w:val="ru-RU"/>
         </w:rPr>
-        <w:t xml:space="preserve">совпадать с соответствующим аккордом </w:t>
-      </w:r>
-      <w:commentRangeStart w:id="38"/>
+        <w:t xml:space="preserve"> с соответствующим аккордом втор</w:t>
+      </w:r>
       <w:r>
         <w:rPr>
           <w:rFonts w:ascii="Times New Roman" w:eastAsiaTheme="minorEastAsia" w:hAnsi="Times New Roman" w:cs="Times New Roman"/>
@@ -7790,14 +7690,7 @@
           <w:szCs w:val="28"/>
           <w:lang w:val="ru-RU"/>
         </w:rPr>
-        <w:t xml:space="preserve">первого </w:t>
-      </w:r>
-      <w:commentRangeEnd w:id="38"/>
-      <w:r>
-        <w:rPr>
-          <w:rStyle w:val="af"/>
-        </w:rPr>
-        <w:commentReference w:id="38"/>
+        <w:t>ого</w:t>
       </w:r>
       <w:r>
         <w:rPr>
@@ -7806,7 +7699,16 @@
           <w:szCs w:val="28"/>
           <w:lang w:val="ru-RU"/>
         </w:rPr>
-        <w:t xml:space="preserve">родителя, если </w:t>
+        <w:t xml:space="preserve"> ро</w:t>
+      </w:r>
+      <w:r>
+        <w:rPr>
+          <w:rFonts w:ascii="Times New Roman" w:eastAsiaTheme="minorEastAsia" w:hAnsi="Times New Roman" w:cs="Times New Roman"/>
+          <w:sz w:val="28"/>
+          <w:szCs w:val="28"/>
+          <w:lang w:val="ru-RU"/>
+        </w:rPr>
+        <w:t xml:space="preserve">дителя, если </w:t>
       </w:r>
       <m:oMath>
         <m:r>
@@ -7936,61 +7838,12 @@
       <w:r>
         <w:rPr>
           <w:noProof/>
-          <w:lang w:val="ru-RU" w:eastAsia="zh-CN"/>
         </w:rPr>
         <w:drawing>
           <wp:inline distT="0" distB="0" distL="0" distR="0" wp14:anchorId="33304F45" wp14:editId="5F5DDBA9">
             <wp:extent cx="1790700" cy="457200"/>
             <wp:effectExtent l="0" t="0" r="0" b="0"/>
             <wp:docPr id="11" name="Рисунок 11"/>
-            <wp:cNvGraphicFramePr>
-              <a:graphicFrameLocks xmlns:a="http://schemas.openxmlformats.org/drawingml/2006/main" noChangeAspect="1"/>
-            </wp:cNvGraphicFramePr>
-            <a:graphic xmlns:a="http://schemas.openxmlformats.org/drawingml/2006/main">
-              <a:graphicData uri="http://schemas.openxmlformats.org/drawingml/2006/picture">
-                <pic:pic xmlns:pic="http://schemas.openxmlformats.org/drawingml/2006/picture">
-                  <pic:nvPicPr>
-                    <pic:cNvPr id="0" name=""/>
-                    <pic:cNvPicPr/>
-                  </pic:nvPicPr>
-                  <pic:blipFill>
-                    <a:blip r:embed="rId14"/>
-                    <a:stretch>
-                      <a:fillRect/>
-                    </a:stretch>
-                  </pic:blipFill>
-                  <pic:spPr>
-                    <a:xfrm>
-                      <a:off x="0" y="0"/>
-                      <a:ext cx="1790700" cy="457200"/>
-                    </a:xfrm>
-                    <a:prstGeom prst="rect">
-                      <a:avLst/>
-                    </a:prstGeom>
-                  </pic:spPr>
-                </pic:pic>
-              </a:graphicData>
-            </a:graphic>
-          </wp:inline>
-        </w:drawing>
-      </w:r>
-      <w:r>
-        <w:rPr>
-          <w:noProof/>
-          <w:lang w:val="ru-RU"/>
-        </w:rPr>
-        <w:t xml:space="preserve"> </w:t>
-      </w:r>
-      <w:r>
-        <w:rPr>
-          <w:noProof/>
-          <w:lang w:val="ru-RU" w:eastAsia="zh-CN"/>
-        </w:rPr>
-        <w:drawing>
-          <wp:inline distT="0" distB="0" distL="0" distR="0" wp14:anchorId="1A912C84" wp14:editId="29C838EA">
-            <wp:extent cx="1882140" cy="746760"/>
-            <wp:effectExtent l="0" t="0" r="3810" b="0"/>
-            <wp:docPr id="16" name="Рисунок 16"/>
             <wp:cNvGraphicFramePr>
               <a:graphicFrameLocks xmlns:a="http://schemas.openxmlformats.org/drawingml/2006/main" noChangeAspect="1"/>
             </wp:cNvGraphicFramePr>
@@ -8010,6 +7863,53 @@
                   <pic:spPr>
                     <a:xfrm>
                       <a:off x="0" y="0"/>
+                      <a:ext cx="1790700" cy="457200"/>
+                    </a:xfrm>
+                    <a:prstGeom prst="rect">
+                      <a:avLst/>
+                    </a:prstGeom>
+                  </pic:spPr>
+                </pic:pic>
+              </a:graphicData>
+            </a:graphic>
+          </wp:inline>
+        </w:drawing>
+      </w:r>
+      <w:r>
+        <w:rPr>
+          <w:noProof/>
+          <w:lang w:val="ru-RU"/>
+        </w:rPr>
+        <w:t xml:space="preserve"> </w:t>
+      </w:r>
+      <w:r>
+        <w:rPr>
+          <w:noProof/>
+        </w:rPr>
+        <w:drawing>
+          <wp:inline distT="0" distB="0" distL="0" distR="0" wp14:anchorId="1A912C84" wp14:editId="29C838EA">
+            <wp:extent cx="1882140" cy="746760"/>
+            <wp:effectExtent l="0" t="0" r="3810" b="0"/>
+            <wp:docPr id="16" name="Рисунок 16"/>
+            <wp:cNvGraphicFramePr>
+              <a:graphicFrameLocks xmlns:a="http://schemas.openxmlformats.org/drawingml/2006/main" noChangeAspect="1"/>
+            </wp:cNvGraphicFramePr>
+            <a:graphic xmlns:a="http://schemas.openxmlformats.org/drawingml/2006/main">
+              <a:graphicData uri="http://schemas.openxmlformats.org/drawingml/2006/picture">
+                <pic:pic xmlns:pic="http://schemas.openxmlformats.org/drawingml/2006/picture">
+                  <pic:nvPicPr>
+                    <pic:cNvPr id="0" name=""/>
+                    <pic:cNvPicPr/>
+                  </pic:nvPicPr>
+                  <pic:blipFill>
+                    <a:blip r:embed="rId16"/>
+                    <a:stretch>
+                      <a:fillRect/>
+                    </a:stretch>
+                  </pic:blipFill>
+                  <pic:spPr>
+                    <a:xfrm>
+                      <a:off x="0" y="0"/>
                       <a:ext cx="1882140" cy="746760"/>
                     </a:xfrm>
                     <a:prstGeom prst="rect">
@@ -8032,7 +7932,6 @@
       <w:r>
         <w:rPr>
           <w:noProof/>
-          <w:lang w:val="ru-RU" w:eastAsia="zh-CN"/>
         </w:rPr>
         <w:drawing>
           <wp:inline distT="0" distB="0" distL="0" distR="0" wp14:anchorId="6B2AC9DB" wp14:editId="7514BF29">
@@ -8050,7 +7949,7 @@
                     <pic:cNvPicPr/>
                   </pic:nvPicPr>
                   <pic:blipFill>
-                    <a:blip r:embed="rId16"/>
+                    <a:blip r:embed="rId17"/>
                     <a:stretch>
                       <a:fillRect/>
                     </a:stretch>
@@ -8402,6 +8301,7 @@
           <w:szCs w:val="28"/>
           <w:lang w:val="ru-RU"/>
         </w:rPr>
+        <w:lastRenderedPageBreak/>
         <w:t>- наличие хотя бы одного трезвучия (при его отсутствии, наличие хотя бы одной терции), а при его наличии – каким обращением оно является;</w:t>
       </w:r>
     </w:p>
@@ -8602,7 +8502,6 @@
                 <w:szCs w:val="28"/>
                 <w:lang w:val="ru-RU"/>
               </w:rPr>
-              <w:lastRenderedPageBreak/>
               <w:t>Условие</w:t>
             </w:r>
           </w:p>
@@ -9249,6 +9148,18 @@
     </w:p>
     <w:p>
       <w:pPr>
+        <w:ind w:firstLine="567"/>
+        <w:jc w:val="both"/>
+        <w:rPr>
+          <w:rFonts w:ascii="Times New Roman" w:hAnsi="Times New Roman" w:cs="Times New Roman"/>
+          <w:sz w:val="28"/>
+          <w:szCs w:val="28"/>
+          <w:lang w:val="ru-RU"/>
+        </w:rPr>
+      </w:pPr>
+    </w:p>
+    <w:p>
+      <w:pPr>
         <w:jc w:val="both"/>
         <w:rPr>
           <w:rFonts w:ascii="Times New Roman" w:hAnsi="Times New Roman" w:cs="Times New Roman"/>
@@ -9263,8 +9174,8 @@
           <w:noProof/>
           <w:sz w:val="28"/>
           <w:szCs w:val="28"/>
-          <w:lang w:val="ru-RU" w:eastAsia="zh-CN"/>
-        </w:rPr>
+        </w:rPr>
+        <w:lastRenderedPageBreak/>
         <w:drawing>
           <wp:anchor distT="0" distB="0" distL="114300" distR="114300" simplePos="0" relativeHeight="251658240" behindDoc="0" locked="0" layoutInCell="1" allowOverlap="1" wp14:anchorId="2183B9D3" wp14:editId="557C97B0">
             <wp:simplePos x="0" y="0"/>
@@ -9291,7 +9202,7 @@
                     </pic:cNvPicPr>
                   </pic:nvPicPr>
                   <pic:blipFill>
-                    <a:blip r:embed="rId17">
+                    <a:blip r:embed="rId18">
                       <a:extLst>
                         <a:ext uri="{28A0092B-C50C-407E-A947-70E740481C1C}">
                           <a14:useLocalDpi xmlns:a14="http://schemas.microsoft.com/office/drawing/2010/main" val="0"/>
@@ -9395,9 +9306,7 @@
       <w:r>
         <w:rPr>
           <w:noProof/>
-          <w:lang w:val="ru-RU" w:eastAsia="zh-CN"/>
-        </w:rPr>
-        <w:lastRenderedPageBreak/>
+        </w:rPr>
         <w:drawing>
           <wp:inline distT="0" distB="0" distL="0" distR="0" wp14:anchorId="1462E715" wp14:editId="69CE0A02">
             <wp:extent cx="5972810" cy="5888355"/>
@@ -9414,7 +9323,7 @@
                     <pic:cNvPicPr/>
                   </pic:nvPicPr>
                   <pic:blipFill>
-                    <a:blip r:embed="rId18"/>
+                    <a:blip r:embed="rId19"/>
                     <a:stretch>
                       <a:fillRect/>
                     </a:stretch>
@@ -9477,47 +9386,787 @@
     </w:p>
     <w:p>
       <w:pPr>
-        <w:jc w:val="both"/>
-        <w:rPr>
-          <w:rFonts w:ascii="Times New Roman" w:hAnsi="Times New Roman" w:cs="Times New Roman"/>
-          <w:sz w:val="28"/>
-          <w:szCs w:val="28"/>
-          <w:lang w:val="ru-RU"/>
-        </w:rPr>
-      </w:pPr>
-    </w:p>
-    <w:p>
-      <w:pPr>
-        <w:jc w:val="both"/>
-        <w:rPr>
-          <w:rFonts w:ascii="Times New Roman" w:hAnsi="Times New Roman" w:cs="Times New Roman"/>
-          <w:sz w:val="28"/>
-          <w:szCs w:val="28"/>
-          <w:lang w:val="ru-RU"/>
-        </w:rPr>
-      </w:pPr>
-    </w:p>
-    <w:p>
-      <w:pPr>
-        <w:jc w:val="both"/>
-        <w:rPr>
-          <w:rFonts w:ascii="Times New Roman" w:hAnsi="Times New Roman" w:cs="Times New Roman"/>
-          <w:sz w:val="28"/>
-          <w:szCs w:val="28"/>
-          <w:lang w:val="ru-RU"/>
-        </w:rPr>
-      </w:pPr>
-    </w:p>
-    <w:p>
-      <w:pPr>
-        <w:jc w:val="both"/>
-        <w:rPr>
-          <w:rFonts w:ascii="Times New Roman" w:hAnsi="Times New Roman" w:cs="Times New Roman"/>
-          <w:sz w:val="28"/>
-          <w:szCs w:val="28"/>
-          <w:lang w:val="ru-RU"/>
-        </w:rPr>
-      </w:pPr>
+        <w:ind w:firstLine="567"/>
+        <w:jc w:val="center"/>
+        <w:rPr>
+          <w:rFonts w:ascii="Times New Roman" w:hAnsi="Times New Roman" w:cs="Times New Roman"/>
+          <w:b/>
+          <w:sz w:val="28"/>
+          <w:szCs w:val="28"/>
+          <w:lang w:val="ru-RU"/>
+        </w:rPr>
+      </w:pPr>
+      <w:r>
+        <w:rPr>
+          <w:rFonts w:ascii="Times New Roman" w:hAnsi="Times New Roman" w:cs="Times New Roman"/>
+          <w:b/>
+          <w:sz w:val="28"/>
+          <w:szCs w:val="28"/>
+          <w:lang w:val="ru-RU"/>
+        </w:rPr>
+        <w:lastRenderedPageBreak/>
+        <w:t>2.3</w:t>
+      </w:r>
+      <w:r>
+        <w:rPr>
+          <w:rFonts w:ascii="Times New Roman" w:hAnsi="Times New Roman" w:cs="Times New Roman"/>
+          <w:b/>
+          <w:sz w:val="28"/>
+          <w:szCs w:val="28"/>
+          <w:lang w:val="ru-RU"/>
+        </w:rPr>
+        <w:t xml:space="preserve"> </w:t>
+      </w:r>
+      <w:r>
+        <w:rPr>
+          <w:rFonts w:ascii="Times New Roman" w:hAnsi="Times New Roman" w:cs="Times New Roman"/>
+          <w:b/>
+          <w:sz w:val="28"/>
+          <w:szCs w:val="28"/>
+          <w:lang w:val="ru-RU"/>
+        </w:rPr>
+        <w:t>Программная реализация алгоритмов</w:t>
+      </w:r>
+    </w:p>
+    <w:p>
+      <w:pPr>
+        <w:ind w:firstLine="567"/>
+        <w:jc w:val="both"/>
+        <w:rPr>
+          <w:rFonts w:ascii="Times New Roman" w:hAnsi="Times New Roman" w:cs="Times New Roman"/>
+          <w:sz w:val="28"/>
+          <w:szCs w:val="28"/>
+          <w:lang w:val="ru-RU"/>
+        </w:rPr>
+      </w:pPr>
+      <w:r>
+        <w:rPr>
+          <w:rFonts w:ascii="Times New Roman" w:hAnsi="Times New Roman" w:cs="Times New Roman"/>
+          <w:sz w:val="28"/>
+          <w:szCs w:val="28"/>
+          <w:lang w:val="ru-RU"/>
+        </w:rPr>
+        <w:t xml:space="preserve">Опишем ниже используемые программные средства для реализации описанных алгоритмов. </w:t>
+      </w:r>
+    </w:p>
+    <w:p>
+      <w:pPr>
+        <w:ind w:firstLine="567"/>
+        <w:jc w:val="both"/>
+        <w:rPr>
+          <w:rFonts w:ascii="Times New Roman" w:hAnsi="Times New Roman" w:cs="Times New Roman"/>
+          <w:sz w:val="28"/>
+          <w:szCs w:val="28"/>
+          <w:lang w:val="ru-RU"/>
+        </w:rPr>
+      </w:pPr>
+      <w:r>
+        <w:rPr>
+          <w:rFonts w:ascii="Times New Roman" w:hAnsi="Times New Roman" w:cs="Times New Roman"/>
+          <w:sz w:val="28"/>
+          <w:szCs w:val="28"/>
+          <w:lang w:val="ru-RU"/>
+        </w:rPr>
+        <w:t>Для подаваемой на вход мелодии</w:t>
+      </w:r>
+      <w:r>
+        <w:rPr>
+          <w:rFonts w:ascii="Times New Roman" w:hAnsi="Times New Roman" w:cs="Times New Roman"/>
+          <w:sz w:val="28"/>
+          <w:szCs w:val="28"/>
+          <w:lang w:val="ru-RU"/>
+        </w:rPr>
+        <w:t>, а так же</w:t>
+      </w:r>
+      <w:r>
+        <w:rPr>
+          <w:rFonts w:ascii="Times New Roman" w:hAnsi="Times New Roman" w:cs="Times New Roman"/>
+          <w:sz w:val="28"/>
+          <w:szCs w:val="28"/>
+          <w:lang w:val="ru-RU"/>
+        </w:rPr>
+        <w:t xml:space="preserve"> выходного</w:t>
+      </w:r>
+      <w:r>
+        <w:rPr>
+          <w:rFonts w:ascii="Times New Roman" w:hAnsi="Times New Roman" w:cs="Times New Roman"/>
+          <w:sz w:val="28"/>
+          <w:szCs w:val="28"/>
+          <w:lang w:val="ru-RU"/>
+        </w:rPr>
+        <w:t xml:space="preserve"> аккомпанемент</w:t>
+      </w:r>
+      <w:r>
+        <w:rPr>
+          <w:rFonts w:ascii="Times New Roman" w:hAnsi="Times New Roman" w:cs="Times New Roman"/>
+          <w:sz w:val="28"/>
+          <w:szCs w:val="28"/>
+          <w:lang w:val="ru-RU"/>
+        </w:rPr>
+        <w:t xml:space="preserve">а был выбран  формат </w:t>
+      </w:r>
+      <w:r>
+        <w:rPr>
+          <w:rFonts w:ascii="Times New Roman" w:hAnsi="Times New Roman" w:cs="Times New Roman"/>
+          <w:sz w:val="28"/>
+          <w:szCs w:val="28"/>
+        </w:rPr>
+        <w:t>MIDI</w:t>
+      </w:r>
+      <w:r>
+        <w:rPr>
+          <w:rFonts w:ascii="Times New Roman" w:hAnsi="Times New Roman" w:cs="Times New Roman"/>
+          <w:sz w:val="28"/>
+          <w:szCs w:val="28"/>
+          <w:lang w:val="ru-RU"/>
+        </w:rPr>
+        <w:t xml:space="preserve">. </w:t>
+      </w:r>
+      <w:r>
+        <w:rPr>
+          <w:rFonts w:ascii="Times New Roman" w:hAnsi="Times New Roman" w:cs="Times New Roman"/>
+          <w:sz w:val="28"/>
+          <w:szCs w:val="28"/>
+          <w:lang w:val="ru-RU"/>
+        </w:rPr>
+        <w:t xml:space="preserve">Удобство </w:t>
+      </w:r>
+      <w:r>
+        <w:rPr>
+          <w:rFonts w:ascii="Times New Roman" w:hAnsi="Times New Roman" w:cs="Times New Roman"/>
+          <w:sz w:val="28"/>
+          <w:szCs w:val="28"/>
+          <w:lang w:val="ru-RU"/>
+        </w:rPr>
+        <w:t xml:space="preserve">этого </w:t>
+      </w:r>
+      <w:r>
+        <w:rPr>
+          <w:rFonts w:ascii="Times New Roman" w:hAnsi="Times New Roman" w:cs="Times New Roman"/>
+          <w:sz w:val="28"/>
+          <w:szCs w:val="28"/>
+          <w:lang w:val="ru-RU"/>
+        </w:rPr>
+        <w:t xml:space="preserve">формата </w:t>
+      </w:r>
+      <w:r>
+        <w:rPr>
+          <w:rFonts w:ascii="Times New Roman" w:hAnsi="Times New Roman" w:cs="Times New Roman"/>
+          <w:sz w:val="28"/>
+          <w:szCs w:val="28"/>
+          <w:lang w:val="ru-RU"/>
+        </w:rPr>
+        <w:t xml:space="preserve">заключено в том, что записанная в этом формате музыка представляет собой не </w:t>
+      </w:r>
+      <w:r>
+        <w:rPr>
+          <w:rFonts w:ascii="Times New Roman" w:hAnsi="Times New Roman" w:cs="Times New Roman"/>
+          <w:sz w:val="28"/>
+          <w:szCs w:val="28"/>
+          <w:lang w:val="ru-RU"/>
+        </w:rPr>
+        <w:t>оциф</w:t>
+      </w:r>
+      <w:r>
+        <w:rPr>
+          <w:rFonts w:ascii="Times New Roman" w:hAnsi="Times New Roman" w:cs="Times New Roman"/>
+          <w:sz w:val="28"/>
+          <w:szCs w:val="28"/>
+          <w:lang w:val="ru-RU"/>
+        </w:rPr>
+        <w:t xml:space="preserve">рованный звук, а наборы команд: </w:t>
+      </w:r>
+      <w:r>
+        <w:rPr>
+          <w:rFonts w:ascii="Times New Roman" w:hAnsi="Times New Roman" w:cs="Times New Roman"/>
+          <w:sz w:val="28"/>
+          <w:szCs w:val="28"/>
+          <w:lang w:val="ru-RU"/>
+        </w:rPr>
+        <w:t>проигрываемые ноты, ссылки на проигрываемые инструменты, значения изменяемых параметров звука</w:t>
+      </w:r>
+      <w:r>
+        <w:rPr>
+          <w:rFonts w:ascii="Times New Roman" w:hAnsi="Times New Roman" w:cs="Times New Roman"/>
+          <w:sz w:val="28"/>
+          <w:szCs w:val="28"/>
+          <w:lang w:val="ru-RU"/>
+        </w:rPr>
+        <w:t>. Это позволяет</w:t>
+      </w:r>
+      <w:r>
+        <w:rPr>
+          <w:rFonts w:ascii="Times New Roman" w:hAnsi="Times New Roman" w:cs="Times New Roman"/>
+          <w:sz w:val="28"/>
+          <w:szCs w:val="28"/>
+          <w:lang w:val="ru-RU"/>
+        </w:rPr>
+        <w:t xml:space="preserve"> разработчику музыкальных приложений оперировать</w:t>
+      </w:r>
+      <w:r>
+        <w:rPr>
+          <w:rFonts w:ascii="Times New Roman" w:hAnsi="Times New Roman" w:cs="Times New Roman"/>
+          <w:sz w:val="28"/>
+          <w:szCs w:val="28"/>
+          <w:lang w:val="ru-RU"/>
+        </w:rPr>
+        <w:t xml:space="preserve"> </w:t>
+      </w:r>
+      <w:r>
+        <w:rPr>
+          <w:rFonts w:ascii="Times New Roman" w:hAnsi="Times New Roman" w:cs="Times New Roman"/>
+          <w:sz w:val="28"/>
+          <w:szCs w:val="28"/>
+          <w:lang w:val="ru-RU"/>
+        </w:rPr>
+        <w:t>только понятиями теории музыки (ноты, длительности, такты), не учитывая физические особенности звука.</w:t>
+      </w:r>
+    </w:p>
+    <w:p>
+      <w:pPr>
+        <w:ind w:firstLine="567"/>
+        <w:jc w:val="both"/>
+        <w:rPr>
+          <w:rFonts w:ascii="Times New Roman" w:hAnsi="Times New Roman" w:cs="Times New Roman"/>
+          <w:sz w:val="28"/>
+          <w:szCs w:val="28"/>
+        </w:rPr>
+      </w:pPr>
+      <w:r>
+        <w:rPr>
+          <w:rFonts w:ascii="Times New Roman" w:hAnsi="Times New Roman" w:cs="Times New Roman"/>
+          <w:sz w:val="28"/>
+          <w:szCs w:val="28"/>
+          <w:lang w:val="ru-RU"/>
+        </w:rPr>
+        <w:t>В качестве языка программирования был использован</w:t>
+      </w:r>
+      <w:r>
+        <w:rPr>
+          <w:rFonts w:ascii="Times New Roman" w:hAnsi="Times New Roman" w:cs="Times New Roman"/>
+          <w:sz w:val="28"/>
+          <w:szCs w:val="28"/>
+          <w:lang w:val="ru-RU"/>
+        </w:rPr>
+        <w:t xml:space="preserve"> язык программирования </w:t>
+      </w:r>
+      <w:r>
+        <w:rPr>
+          <w:rFonts w:ascii="Times New Roman" w:hAnsi="Times New Roman" w:cs="Times New Roman"/>
+          <w:sz w:val="28"/>
+          <w:szCs w:val="28"/>
+        </w:rPr>
+        <w:t>Java</w:t>
+      </w:r>
+      <w:r>
+        <w:rPr>
+          <w:rFonts w:ascii="Times New Roman" w:hAnsi="Times New Roman" w:cs="Times New Roman"/>
+          <w:sz w:val="28"/>
+          <w:szCs w:val="28"/>
+          <w:lang w:val="ru-RU"/>
+        </w:rPr>
+        <w:t xml:space="preserve">. В качестве средства для работы с музыкой была использована библиотека </w:t>
+      </w:r>
+      <w:proofErr w:type="spellStart"/>
+      <w:r>
+        <w:rPr>
+          <w:rFonts w:ascii="Times New Roman" w:hAnsi="Times New Roman" w:cs="Times New Roman"/>
+          <w:sz w:val="28"/>
+          <w:szCs w:val="28"/>
+        </w:rPr>
+        <w:t>JMusic</w:t>
+      </w:r>
+      <w:proofErr w:type="spellEnd"/>
+      <w:r>
+        <w:rPr>
+          <w:rFonts w:ascii="Times New Roman" w:hAnsi="Times New Roman" w:cs="Times New Roman"/>
+          <w:sz w:val="28"/>
+          <w:szCs w:val="28"/>
+          <w:lang w:val="ru-RU"/>
+        </w:rPr>
+        <w:t xml:space="preserve">. </w:t>
+      </w:r>
+      <w:proofErr w:type="spellStart"/>
+      <w:proofErr w:type="gramStart"/>
+      <w:r>
+        <w:rPr>
+          <w:rFonts w:ascii="Times New Roman" w:hAnsi="Times New Roman" w:cs="Times New Roman"/>
+          <w:sz w:val="28"/>
+          <w:szCs w:val="28"/>
+        </w:rPr>
+        <w:t>JMusic</w:t>
+      </w:r>
+      <w:proofErr w:type="spellEnd"/>
+      <w:r>
+        <w:rPr>
+          <w:rFonts w:ascii="Times New Roman" w:hAnsi="Times New Roman" w:cs="Times New Roman"/>
+          <w:sz w:val="28"/>
+          <w:szCs w:val="28"/>
+          <w:lang w:val="ru-RU"/>
+        </w:rPr>
+        <w:t xml:space="preserve"> позволяет не только осуществлять запись и чтение из </w:t>
+      </w:r>
+      <w:r>
+        <w:rPr>
+          <w:rFonts w:ascii="Times New Roman" w:hAnsi="Times New Roman" w:cs="Times New Roman"/>
+          <w:sz w:val="28"/>
+          <w:szCs w:val="28"/>
+        </w:rPr>
+        <w:t>MIDI</w:t>
+      </w:r>
+      <w:r>
+        <w:rPr>
+          <w:rFonts w:ascii="Times New Roman" w:hAnsi="Times New Roman" w:cs="Times New Roman"/>
+          <w:sz w:val="28"/>
+          <w:szCs w:val="28"/>
+          <w:lang w:val="ru-RU"/>
+        </w:rPr>
+        <w:t xml:space="preserve">-файлов, но и распознавать в </w:t>
+      </w:r>
+      <w:r>
+        <w:rPr>
+          <w:rFonts w:ascii="Times New Roman" w:hAnsi="Times New Roman" w:cs="Times New Roman"/>
+          <w:sz w:val="28"/>
+          <w:szCs w:val="28"/>
+        </w:rPr>
+        <w:t>MIDI</w:t>
+      </w:r>
+      <w:r>
+        <w:rPr>
+          <w:rFonts w:ascii="Times New Roman" w:hAnsi="Times New Roman" w:cs="Times New Roman"/>
+          <w:sz w:val="28"/>
+          <w:szCs w:val="28"/>
+          <w:lang w:val="ru-RU"/>
+        </w:rPr>
+        <w:t>-</w:t>
+      </w:r>
+      <w:r>
+        <w:rPr>
+          <w:rFonts w:ascii="Times New Roman" w:hAnsi="Times New Roman" w:cs="Times New Roman"/>
+          <w:sz w:val="28"/>
+          <w:szCs w:val="28"/>
+          <w:lang w:val="ru-RU"/>
+        </w:rPr>
+        <w:t>файле музыкальную партитуру, с которой удобно работать в рамках музыкальной теории.</w:t>
+      </w:r>
+      <w:proofErr w:type="gramEnd"/>
+      <w:r>
+        <w:rPr>
+          <w:rFonts w:ascii="Times New Roman" w:hAnsi="Times New Roman" w:cs="Times New Roman"/>
+          <w:sz w:val="28"/>
+          <w:szCs w:val="28"/>
+          <w:lang w:val="ru-RU"/>
+        </w:rPr>
+        <w:t xml:space="preserve"> </w:t>
+      </w:r>
+    </w:p>
+    <w:p>
+      <w:pPr>
+        <w:ind w:firstLine="567"/>
+        <w:jc w:val="both"/>
+        <w:rPr>
+          <w:rFonts w:ascii="Times New Roman" w:hAnsi="Times New Roman" w:cs="Times New Roman"/>
+          <w:sz w:val="28"/>
+          <w:szCs w:val="28"/>
+          <w:lang w:val="ru-RU"/>
+        </w:rPr>
+      </w:pPr>
+      <w:r>
+        <w:rPr>
+          <w:rFonts w:ascii="Times New Roman" w:hAnsi="Times New Roman" w:cs="Times New Roman"/>
+          <w:sz w:val="28"/>
+          <w:szCs w:val="28"/>
+          <w:lang w:val="ru-RU"/>
+        </w:rPr>
+        <w:t xml:space="preserve">В </w:t>
+      </w:r>
+      <w:proofErr w:type="spellStart"/>
+      <w:r>
+        <w:rPr>
+          <w:rFonts w:ascii="Times New Roman" w:hAnsi="Times New Roman" w:cs="Times New Roman"/>
+          <w:sz w:val="28"/>
+          <w:szCs w:val="28"/>
+        </w:rPr>
+        <w:t>JMusic</w:t>
+      </w:r>
+      <w:proofErr w:type="spellEnd"/>
+      <w:r>
+        <w:rPr>
+          <w:rFonts w:ascii="Times New Roman" w:hAnsi="Times New Roman" w:cs="Times New Roman"/>
+          <w:sz w:val="28"/>
+          <w:szCs w:val="28"/>
+          <w:lang w:val="ru-RU"/>
+        </w:rPr>
+        <w:t xml:space="preserve"> </w:t>
+      </w:r>
+      <w:r>
+        <w:rPr>
+          <w:rFonts w:ascii="Times New Roman" w:hAnsi="Times New Roman" w:cs="Times New Roman"/>
+          <w:sz w:val="28"/>
+          <w:szCs w:val="28"/>
+          <w:lang w:val="ru-RU"/>
+        </w:rPr>
+        <w:t xml:space="preserve">представлена следующая структура данных. </w:t>
+      </w:r>
+      <w:r>
+        <w:rPr>
+          <w:rFonts w:ascii="Times New Roman" w:hAnsi="Times New Roman" w:cs="Times New Roman"/>
+          <w:sz w:val="28"/>
+          <w:szCs w:val="28"/>
+        </w:rPr>
+        <w:t>Score</w:t>
+      </w:r>
+      <w:r>
+        <w:rPr>
+          <w:rFonts w:ascii="Times New Roman" w:hAnsi="Times New Roman" w:cs="Times New Roman"/>
+          <w:sz w:val="28"/>
+          <w:szCs w:val="28"/>
+          <w:lang w:val="ru-RU"/>
+        </w:rPr>
+        <w:t xml:space="preserve"> – </w:t>
+      </w:r>
+      <w:r>
+        <w:rPr>
+          <w:rFonts w:ascii="Times New Roman" w:hAnsi="Times New Roman" w:cs="Times New Roman"/>
+          <w:sz w:val="28"/>
+          <w:szCs w:val="28"/>
+          <w:lang w:val="ru-RU"/>
+        </w:rPr>
+        <w:t xml:space="preserve">класс партитуры, объект этого класс содержит неограниченное число объектов класса </w:t>
+      </w:r>
+      <w:r>
+        <w:rPr>
+          <w:rFonts w:ascii="Times New Roman" w:hAnsi="Times New Roman" w:cs="Times New Roman"/>
+          <w:sz w:val="28"/>
+          <w:szCs w:val="28"/>
+        </w:rPr>
+        <w:t>Part</w:t>
+      </w:r>
+      <w:r>
+        <w:rPr>
+          <w:rFonts w:ascii="Times New Roman" w:hAnsi="Times New Roman" w:cs="Times New Roman"/>
+          <w:sz w:val="28"/>
+          <w:szCs w:val="28"/>
+          <w:lang w:val="ru-RU"/>
+        </w:rPr>
+        <w:t xml:space="preserve">. </w:t>
+      </w:r>
+      <w:r>
+        <w:rPr>
+          <w:rFonts w:ascii="Times New Roman" w:hAnsi="Times New Roman" w:cs="Times New Roman"/>
+          <w:sz w:val="28"/>
+          <w:szCs w:val="28"/>
+        </w:rPr>
+        <w:t>Part</w:t>
+      </w:r>
+      <w:r>
+        <w:rPr>
+          <w:rFonts w:ascii="Times New Roman" w:hAnsi="Times New Roman" w:cs="Times New Roman"/>
+          <w:sz w:val="28"/>
+          <w:szCs w:val="28"/>
+          <w:lang w:val="ru-RU"/>
+        </w:rPr>
+        <w:t xml:space="preserve"> – </w:t>
+      </w:r>
+      <w:r>
+        <w:rPr>
+          <w:rFonts w:ascii="Times New Roman" w:hAnsi="Times New Roman" w:cs="Times New Roman"/>
+          <w:sz w:val="28"/>
+          <w:szCs w:val="28"/>
+          <w:lang w:val="ru-RU"/>
+        </w:rPr>
+        <w:t>класс отдельного голоса (музыкального инструмента)</w:t>
+      </w:r>
+      <w:proofErr w:type="gramStart"/>
+      <w:r>
+        <w:rPr>
+          <w:rFonts w:ascii="Times New Roman" w:hAnsi="Times New Roman" w:cs="Times New Roman"/>
+          <w:sz w:val="28"/>
+          <w:szCs w:val="28"/>
+          <w:lang w:val="ru-RU"/>
+        </w:rPr>
+        <w:t xml:space="preserve">,  </w:t>
+      </w:r>
+      <w:r>
+        <w:rPr>
+          <w:rFonts w:ascii="Times New Roman" w:hAnsi="Times New Roman" w:cs="Times New Roman"/>
+          <w:sz w:val="28"/>
+          <w:szCs w:val="28"/>
+          <w:lang w:val="ru-RU"/>
+        </w:rPr>
+        <w:t>объект</w:t>
+      </w:r>
+      <w:proofErr w:type="gramEnd"/>
+      <w:r>
+        <w:rPr>
+          <w:rFonts w:ascii="Times New Roman" w:hAnsi="Times New Roman" w:cs="Times New Roman"/>
+          <w:sz w:val="28"/>
+          <w:szCs w:val="28"/>
+          <w:lang w:val="ru-RU"/>
+        </w:rPr>
+        <w:t xml:space="preserve"> этого класс содержит неограниченное число объектов класса </w:t>
+      </w:r>
+      <w:r>
+        <w:rPr>
+          <w:rFonts w:ascii="Times New Roman" w:hAnsi="Times New Roman" w:cs="Times New Roman"/>
+          <w:sz w:val="28"/>
+          <w:szCs w:val="28"/>
+        </w:rPr>
+        <w:t>Phrase</w:t>
+      </w:r>
+      <w:r>
+        <w:rPr>
+          <w:rFonts w:ascii="Times New Roman" w:hAnsi="Times New Roman" w:cs="Times New Roman"/>
+          <w:sz w:val="28"/>
+          <w:szCs w:val="28"/>
+          <w:lang w:val="ru-RU"/>
+        </w:rPr>
+        <w:t xml:space="preserve">. </w:t>
+      </w:r>
+      <w:r>
+        <w:rPr>
+          <w:rFonts w:ascii="Times New Roman" w:hAnsi="Times New Roman" w:cs="Times New Roman"/>
+          <w:sz w:val="28"/>
+          <w:szCs w:val="28"/>
+        </w:rPr>
+        <w:t>Phrase</w:t>
+      </w:r>
+      <w:r>
+        <w:rPr>
+          <w:rFonts w:ascii="Times New Roman" w:hAnsi="Times New Roman" w:cs="Times New Roman"/>
+          <w:sz w:val="28"/>
+          <w:szCs w:val="28"/>
+          <w:lang w:val="ru-RU"/>
+        </w:rPr>
+        <w:t xml:space="preserve"> – </w:t>
+      </w:r>
+      <w:r>
+        <w:rPr>
+          <w:rFonts w:ascii="Times New Roman" w:hAnsi="Times New Roman" w:cs="Times New Roman"/>
+          <w:sz w:val="28"/>
+          <w:szCs w:val="28"/>
+          <w:lang w:val="ru-RU"/>
+        </w:rPr>
+        <w:t xml:space="preserve">класс музыкальной фразы, </w:t>
+      </w:r>
+      <w:r>
+        <w:rPr>
+          <w:rFonts w:ascii="Times New Roman" w:hAnsi="Times New Roman" w:cs="Times New Roman"/>
+          <w:sz w:val="28"/>
+          <w:szCs w:val="28"/>
+          <w:lang w:val="ru-RU"/>
+        </w:rPr>
+        <w:t xml:space="preserve">объект этого класс содержит неограниченное число объектов класса </w:t>
+      </w:r>
+      <w:r>
+        <w:rPr>
+          <w:rFonts w:ascii="Times New Roman" w:hAnsi="Times New Roman" w:cs="Times New Roman"/>
+          <w:sz w:val="28"/>
+          <w:szCs w:val="28"/>
+        </w:rPr>
+        <w:t>No</w:t>
+      </w:r>
+      <w:r>
+        <w:rPr>
+          <w:rFonts w:ascii="Times New Roman" w:hAnsi="Times New Roman" w:cs="Times New Roman"/>
+          <w:sz w:val="28"/>
+          <w:szCs w:val="28"/>
+        </w:rPr>
+        <w:t>te</w:t>
+      </w:r>
+      <w:r>
+        <w:rPr>
+          <w:rFonts w:ascii="Times New Roman" w:hAnsi="Times New Roman" w:cs="Times New Roman"/>
+          <w:sz w:val="28"/>
+          <w:szCs w:val="28"/>
+          <w:lang w:val="ru-RU"/>
+        </w:rPr>
+        <w:t xml:space="preserve">. </w:t>
+      </w:r>
+      <w:proofErr w:type="gramStart"/>
+      <w:r>
+        <w:rPr>
+          <w:rFonts w:ascii="Times New Roman" w:hAnsi="Times New Roman" w:cs="Times New Roman"/>
+          <w:sz w:val="28"/>
+          <w:szCs w:val="28"/>
+        </w:rPr>
+        <w:t>Phrase</w:t>
+      </w:r>
+      <w:r>
+        <w:rPr>
+          <w:rFonts w:ascii="Times New Roman" w:hAnsi="Times New Roman" w:cs="Times New Roman"/>
+          <w:sz w:val="28"/>
+          <w:szCs w:val="28"/>
+          <w:lang w:val="ru-RU"/>
+        </w:rPr>
+        <w:t xml:space="preserve"> </w:t>
+      </w:r>
+      <w:r>
+        <w:rPr>
+          <w:rFonts w:ascii="Times New Roman" w:hAnsi="Times New Roman" w:cs="Times New Roman"/>
+          <w:sz w:val="28"/>
+          <w:szCs w:val="28"/>
+          <w:lang w:val="ru-RU"/>
+        </w:rPr>
+        <w:t>может представлять из себя как последовательность нот, так и аккорд.</w:t>
+      </w:r>
+      <w:proofErr w:type="gramEnd"/>
+      <w:r>
+        <w:rPr>
+          <w:rFonts w:ascii="Times New Roman" w:hAnsi="Times New Roman" w:cs="Times New Roman"/>
+          <w:sz w:val="28"/>
+          <w:szCs w:val="28"/>
+          <w:lang w:val="ru-RU"/>
+        </w:rPr>
+        <w:t xml:space="preserve">  </w:t>
+      </w:r>
+      <w:r>
+        <w:rPr>
+          <w:rFonts w:ascii="Times New Roman" w:hAnsi="Times New Roman" w:cs="Times New Roman"/>
+          <w:sz w:val="28"/>
+          <w:szCs w:val="28"/>
+        </w:rPr>
+        <w:t>Note</w:t>
+      </w:r>
+      <w:r>
+        <w:rPr>
+          <w:rFonts w:ascii="Times New Roman" w:hAnsi="Times New Roman" w:cs="Times New Roman"/>
+          <w:sz w:val="28"/>
+          <w:szCs w:val="28"/>
+          <w:lang w:val="ru-RU"/>
+        </w:rPr>
+        <w:t xml:space="preserve"> – </w:t>
+      </w:r>
+      <w:r>
+        <w:rPr>
+          <w:rFonts w:ascii="Times New Roman" w:hAnsi="Times New Roman" w:cs="Times New Roman"/>
+          <w:sz w:val="28"/>
+          <w:szCs w:val="28"/>
+          <w:lang w:val="ru-RU"/>
+        </w:rPr>
+        <w:t>класс для хранения информации об отдельном музыкальном звуке.</w:t>
+      </w:r>
+    </w:p>
+    <w:p>
+      <w:pPr>
+        <w:ind w:firstLine="567"/>
+        <w:jc w:val="both"/>
+        <w:rPr>
+          <w:rFonts w:ascii="Times New Roman" w:hAnsi="Times New Roman" w:cs="Times New Roman"/>
+          <w:sz w:val="28"/>
+          <w:szCs w:val="28"/>
+          <w:lang w:val="ru-RU"/>
+        </w:rPr>
+      </w:pPr>
+      <w:r>
+        <w:rPr>
+          <w:rFonts w:ascii="Times New Roman" w:hAnsi="Times New Roman" w:cs="Times New Roman"/>
+          <w:sz w:val="28"/>
+          <w:szCs w:val="28"/>
+          <w:lang w:val="ru-RU"/>
+        </w:rPr>
+        <w:t xml:space="preserve">Константы классов </w:t>
+      </w:r>
+      <w:r>
+        <w:rPr>
+          <w:rFonts w:ascii="Times New Roman" w:hAnsi="Times New Roman" w:cs="Times New Roman"/>
+          <w:sz w:val="28"/>
+          <w:szCs w:val="28"/>
+        </w:rPr>
+        <w:t>Pitches, Durations</w:t>
+      </w:r>
+      <w:bookmarkStart w:id="25" w:name="_GoBack"/>
+      <w:bookmarkEnd w:id="25"/>
+      <w:r>
+        <w:rPr>
+          <w:rFonts w:ascii="Times New Roman" w:hAnsi="Times New Roman" w:cs="Times New Roman"/>
+          <w:sz w:val="28"/>
+          <w:szCs w:val="28"/>
+          <w:lang w:val="ru-RU"/>
+        </w:rPr>
+        <w:t xml:space="preserve"> </w:t>
+      </w:r>
+    </w:p>
+    <w:p>
+      <w:pPr>
+        <w:jc w:val="center"/>
+        <w:rPr>
+          <w:rFonts w:ascii="Times New Roman" w:hAnsi="Times New Roman" w:cs="Times New Roman"/>
+          <w:sz w:val="28"/>
+          <w:szCs w:val="28"/>
+          <w:lang w:val="ru-RU"/>
+        </w:rPr>
+      </w:pPr>
+      <w:r>
+        <w:rPr>
+          <w:noProof/>
+        </w:rPr>
+        <w:drawing>
+          <wp:inline distT="0" distB="0" distL="0" distR="0" wp14:anchorId="47BFF999" wp14:editId="1EA307FF">
+            <wp:extent cx="4259580" cy="1120140"/>
+            <wp:effectExtent l="0" t="0" r="7620" b="3810"/>
+            <wp:docPr id="2" name="Рисунок 2"/>
+            <wp:cNvGraphicFramePr>
+              <a:graphicFrameLocks xmlns:a="http://schemas.openxmlformats.org/drawingml/2006/main" noChangeAspect="1"/>
+            </wp:cNvGraphicFramePr>
+            <a:graphic xmlns:a="http://schemas.openxmlformats.org/drawingml/2006/main">
+              <a:graphicData uri="http://schemas.openxmlformats.org/drawingml/2006/picture">
+                <pic:pic xmlns:pic="http://schemas.openxmlformats.org/drawingml/2006/picture">
+                  <pic:nvPicPr>
+                    <pic:cNvPr id="0" name=""/>
+                    <pic:cNvPicPr/>
+                  </pic:nvPicPr>
+                  <pic:blipFill>
+                    <a:blip r:embed="rId20"/>
+                    <a:stretch>
+                      <a:fillRect/>
+                    </a:stretch>
+                  </pic:blipFill>
+                  <pic:spPr>
+                    <a:xfrm>
+                      <a:off x="0" y="0"/>
+                      <a:ext cx="4259580" cy="1120140"/>
+                    </a:xfrm>
+                    <a:prstGeom prst="rect">
+                      <a:avLst/>
+                    </a:prstGeom>
+                  </pic:spPr>
+                </pic:pic>
+              </a:graphicData>
+            </a:graphic>
+          </wp:inline>
+        </w:drawing>
+      </w:r>
+    </w:p>
+    <w:p>
+      <w:pPr>
+        <w:jc w:val="center"/>
+        <w:rPr>
+          <w:rFonts w:ascii="Times New Roman" w:hAnsi="Times New Roman" w:cs="Times New Roman"/>
+          <w:sz w:val="28"/>
+          <w:szCs w:val="28"/>
+          <w:lang w:val="ru-RU"/>
+        </w:rPr>
+      </w:pPr>
+      <w:r>
+        <w:rPr>
+          <w:rFonts w:ascii="Times New Roman" w:hAnsi="Times New Roman" w:cs="Times New Roman"/>
+          <w:sz w:val="28"/>
+          <w:szCs w:val="28"/>
+          <w:lang w:val="ru-RU"/>
+        </w:rPr>
+        <w:t xml:space="preserve">Рисунок 11 – Структура данных в </w:t>
+      </w:r>
+      <w:proofErr w:type="spellStart"/>
+      <w:r>
+        <w:rPr>
+          <w:rFonts w:ascii="Times New Roman" w:hAnsi="Times New Roman" w:cs="Times New Roman"/>
+          <w:sz w:val="28"/>
+          <w:szCs w:val="28"/>
+        </w:rPr>
+        <w:t>JMusic</w:t>
+      </w:r>
+      <w:proofErr w:type="spellEnd"/>
     </w:p>
     <w:p>
       <w:pPr>
@@ -9552,7 +10201,6 @@
           <w:szCs w:val="28"/>
           <w:lang w:val="ru-RU"/>
         </w:rPr>
-        <w:lastRenderedPageBreak/>
         <w:t>З</w:t>
       </w:r>
       <w:r>
@@ -9619,7 +10267,7 @@
           <w:lang w:val="ru-RU"/>
         </w:rPr>
       </w:pPr>
-      <w:commentRangeStart w:id="39"/>
+      <w:commentRangeStart w:id="26"/>
       <w:r>
         <w:rPr>
           <w:rFonts w:ascii="Times New Roman" w:hAnsi="Times New Roman" w:cs="Times New Roman"/>
@@ -9629,12 +10277,12 @@
         </w:rPr>
         <w:t>Гармонизацией мелодии называется присоединение к ней связной и логичной последовательности аккордов</w:t>
       </w:r>
-      <w:commentRangeEnd w:id="39"/>
+      <w:commentRangeEnd w:id="26"/>
       <w:r>
         <w:rPr>
           <w:rStyle w:val="af"/>
         </w:rPr>
-        <w:commentReference w:id="39"/>
+        <w:commentReference w:id="26"/>
       </w:r>
       <w:r>
         <w:rPr>
@@ -9943,7 +10591,7 @@
           <w:lang w:val="ru-RU"/>
         </w:rPr>
       </w:pPr>
-      <w:commentRangeStart w:id="40"/>
+      <w:commentRangeStart w:id="27"/>
       <w:r>
         <w:rPr>
           <w:rFonts w:ascii="Times New Roman" w:hAnsi="Times New Roman" w:cs="Times New Roman"/>
@@ -9953,12 +10601,12 @@
         </w:rPr>
         <w:t>Вахромеев В.А. Элементарная теория музыки. М.: Государственное музыкальное издательство, 1961. – 244 с.</w:t>
       </w:r>
-      <w:commentRangeEnd w:id="40"/>
+      <w:commentRangeEnd w:id="27"/>
       <w:r>
         <w:rPr>
           <w:rStyle w:val="af"/>
         </w:rPr>
-        <w:commentReference w:id="40"/>
+        <w:commentReference w:id="27"/>
       </w:r>
     </w:p>
     <w:p>
@@ -10337,11 +10985,14 @@
       </w:r>
     </w:p>
     <w:sectPr>
-      <w:footerReference w:type="default" r:id="rId19"/>
+      <w:footerReference w:type="default" r:id="rId21"/>
+      <w:footerReference w:type="first" r:id="rId22"/>
       <w:type w:val="continuous"/>
       <w:pgSz w:w="12240" w:h="15840"/>
       <w:pgMar w:top="1134" w:right="567" w:bottom="1134" w:left="1701" w:header="709" w:footer="709" w:gutter="0"/>
+      <w:pgNumType w:start="1"/>
       <w:cols w:space="708"/>
+      <w:titlePg/>
       <w:docGrid w:linePitch="360"/>
     </w:sectPr>
   </w:body>
@@ -10350,7 +11001,7 @@
 
 <file path=word/comments.xml><?xml version="1.0" encoding="utf-8"?>
 <w:comments xmlns:wpc="http://schemas.microsoft.com/office/word/2010/wordprocessingCanvas" xmlns:mc="http://schemas.openxmlformats.org/markup-compatibility/2006" xmlns:o="urn:schemas-microsoft-com:office:office" xmlns:r="http://schemas.openxmlformats.org/officeDocument/2006/relationships" xmlns:m="http://schemas.openxmlformats.org/officeDocument/2006/math" xmlns:v="urn:schemas-microsoft-com:vml" xmlns:wp14="http://schemas.microsoft.com/office/word/2010/wordprocessingDrawing" xmlns:wp="http://schemas.openxmlformats.org/drawingml/2006/wordprocessingDrawing" xmlns:w10="urn:schemas-microsoft-com:office:word" xmlns:w="http://schemas.openxmlformats.org/wordprocessingml/2006/main" xmlns:w14="http://schemas.microsoft.com/office/word/2010/wordml" xmlns:wpg="http://schemas.microsoft.com/office/word/2010/wordprocessingGroup" xmlns:wpi="http://schemas.microsoft.com/office/word/2010/wordprocessingInk" xmlns:wne="http://schemas.microsoft.com/office/word/2006/wordml" xmlns:wps="http://schemas.microsoft.com/office/word/2010/wordprocessingShape" mc:Ignorable="w14 wp14">
-  <w:comment w:id="24" w:author="VOYO" w:date="2016-12-09T15:50:00Z" w:initials="V">
+  <w:comment w:id="24" w:author="VOYO" w:date="2016-12-09T00:46:00Z" w:initials="V">
     <w:p>
       <w:pPr>
         <w:pStyle w:val="af0"/>
@@ -10368,9 +11019,11 @@
         <w:rPr>
           <w:lang w:val="ru-RU"/>
         </w:rPr>
-        <w:t>Тут на всякий случай перепроверь английский</w:t>
-      </w:r>
-    </w:p>
+        <w:t>Тут бы еще какую-нибудь ссылку на статью или обзор генетических алгоритмов</w:t>
+      </w:r>
+    </w:p>
+  </w:comment>
+  <w:comment w:id="26" w:author="VOYO" w:date="2016-12-09T15:45:00Z" w:initials="V">
     <w:p>
       <w:pPr>
         <w:pStyle w:val="af0"/>
@@ -10380,825 +11033,113 @@
       </w:pPr>
       <w:r>
         <w:rPr>
-          <w:lang w:val="ru-RU"/>
-        </w:rPr>
-        <w:t xml:space="preserve">Я не уверен, но я не помню, чтобы писали </w:t>
-      </w:r>
-      <w:r>
-        <w:rPr>
-          <w:lang w:val="ru-RU"/>
-        </w:rPr>
-        <w:t>“</w:t>
-      </w:r>
-      <w:r>
-        <w:t>the</w:t>
-      </w:r>
-      <w:r>
-        <w:rPr>
-          <w:lang w:val="ru-RU"/>
-        </w:rPr>
-        <w:t xml:space="preserve"> </w:t>
-      </w:r>
-      <w:r>
-        <w:t>research</w:t>
-      </w:r>
-      <w:r>
-        <w:rPr>
-          <w:lang w:val="ru-RU"/>
-        </w:rPr>
-        <w:t>”</w:t>
-      </w:r>
-      <w:r>
-        <w:rPr>
-          <w:lang w:val="ru-RU"/>
-        </w:rPr>
-        <w:t xml:space="preserve">, а также у тебя нет слова аналогичное </w:t>
-      </w:r>
-      <w:r>
-        <w:rPr>
-          <w:lang w:val="ru-RU"/>
-        </w:rPr>
-        <w:t>“</w:t>
-      </w:r>
-      <w:r>
-        <w:rPr>
-          <w:lang w:val="ru-RU"/>
-        </w:rPr>
-        <w:t>вопрос</w:t>
-      </w:r>
-      <w:r>
-        <w:rPr>
-          <w:lang w:val="ru-RU"/>
-        </w:rPr>
-        <w:t>”</w:t>
-      </w:r>
-      <w:r>
-        <w:rPr>
-          <w:lang w:val="ru-RU"/>
-        </w:rPr>
-        <w:t xml:space="preserve"> выше</w:t>
-      </w:r>
-      <w:r>
-        <w:rPr>
-          <w:lang w:val="ru-RU"/>
-        </w:rPr>
-        <w:t xml:space="preserve">. </w:t>
-      </w:r>
-      <w:r>
-        <w:rPr>
-          <w:lang w:val="ru-RU"/>
-        </w:rPr>
-        <w:t xml:space="preserve">Например, можно было бы написать </w:t>
-      </w:r>
-      <w:r>
-        <w:rPr>
-          <w:lang w:val="ru-RU"/>
-        </w:rPr>
-        <w:t>“</w:t>
-      </w:r>
-      <w:r>
-        <w:t>music</w:t>
-      </w:r>
-      <w:r>
-        <w:rPr>
-          <w:lang w:val="ru-RU"/>
-        </w:rPr>
-        <w:t xml:space="preserve"> </w:t>
-      </w:r>
-      <w:r>
-        <w:t>accompaniment</w:t>
-      </w:r>
-      <w:r>
-        <w:rPr>
-          <w:lang w:val="ru-RU"/>
-        </w:rPr>
-        <w:t xml:space="preserve"> </w:t>
-      </w:r>
-      <w:r>
-        <w:t>generation</w:t>
-      </w:r>
-      <w:r>
-        <w:rPr>
-          <w:lang w:val="ru-RU"/>
-        </w:rPr>
-        <w:t xml:space="preserve"> </w:t>
-      </w:r>
-      <w:r>
-        <w:t>problem</w:t>
-      </w:r>
-      <w:r>
-        <w:rPr>
-          <w:lang w:val="ru-RU"/>
-        </w:rPr>
-        <w:t>”</w:t>
+          <w:rStyle w:val="af"/>
+        </w:rPr>
+        <w:annotationRef/>
+      </w:r>
+      <w:r>
+        <w:rPr>
+          <w:lang w:val="ru-RU"/>
+        </w:rPr>
+        <w:t>Кажется, что тут уже определения будут лишними</w:t>
+      </w:r>
+    </w:p>
+    <w:p>
+      <w:pPr>
+        <w:pStyle w:val="af0"/>
+        <w:rPr>
+          <w:lang w:val="ru-RU"/>
+        </w:rPr>
+      </w:pPr>
+    </w:p>
+    <w:p>
+      <w:pPr>
+        <w:pStyle w:val="af0"/>
+        <w:rPr>
+          <w:lang w:val="ru-RU"/>
+        </w:rPr>
+      </w:pPr>
+      <w:r>
+        <w:rPr>
+          <w:lang w:val="ru-RU"/>
+        </w:rPr>
+        <w:t xml:space="preserve">В целом, если </w:t>
+      </w:r>
+      <w:proofErr w:type="spellStart"/>
+      <w:r>
+        <w:rPr>
+          <w:lang w:val="ru-RU"/>
+        </w:rPr>
+        <w:t>помотреть</w:t>
+      </w:r>
+      <w:proofErr w:type="spellEnd"/>
+      <w:r>
+        <w:rPr>
+          <w:lang w:val="ru-RU"/>
+        </w:rPr>
+        <w:t xml:space="preserve"> дальше, довольно много введения в задачу в заключении</w:t>
+      </w:r>
+    </w:p>
+    <w:p>
+      <w:pPr>
+        <w:pStyle w:val="af0"/>
+        <w:rPr>
+          <w:lang w:val="ru-RU"/>
+        </w:rPr>
+      </w:pPr>
+    </w:p>
+    <w:p>
+      <w:pPr>
+        <w:pStyle w:val="af0"/>
+        <w:rPr>
+          <w:lang w:val="ru-RU"/>
+        </w:rPr>
+      </w:pPr>
+      <w:r>
+        <w:rPr>
+          <w:lang w:val="ru-RU"/>
+        </w:rPr>
+        <w:t>Наверно, было бы лучше иметь только перечень того, что сделано без попыток повторять определения и другие детали</w:t>
+      </w:r>
+    </w:p>
+    <w:p>
+      <w:pPr>
+        <w:pStyle w:val="af0"/>
+        <w:rPr>
+          <w:lang w:val="ru-RU"/>
+        </w:rPr>
+      </w:pPr>
+    </w:p>
+    <w:p>
+      <w:pPr>
+        <w:pStyle w:val="af0"/>
+        <w:rPr>
+          <w:lang w:val="ru-RU"/>
+        </w:rPr>
+      </w:pPr>
+      <w:r>
+        <w:rPr>
+          <w:lang w:val="ru-RU"/>
+        </w:rPr>
+        <w:t xml:space="preserve">То </w:t>
+      </w:r>
+      <w:proofErr w:type="gramStart"/>
+      <w:r>
+        <w:rPr>
+          <w:lang w:val="ru-RU"/>
+        </w:rPr>
+        <w:t>бишь</w:t>
+      </w:r>
+      <w:proofErr w:type="gramEnd"/>
+      <w:r>
+        <w:rPr>
+          <w:lang w:val="ru-RU"/>
+        </w:rPr>
+        <w:t>, если ни понятно, пусть читают работу, где все есть</w:t>
       </w:r>
     </w:p>
   </w:comment>
-  <w:comment w:id="25" w:author="VOYO" w:date="2016-12-09T15:51:00Z" w:initials="V">
-    <w:p>
-      <w:pPr>
-        <w:pStyle w:val="af0"/>
-        <w:rPr>
-          <w:lang w:val="ru-RU"/>
-        </w:rPr>
-      </w:pPr>
-      <w:r>
-        <w:rPr>
-          <w:rStyle w:val="af"/>
-        </w:rPr>
-        <w:annotationRef/>
-      </w:r>
-      <w:r>
-        <w:rPr>
-          <w:lang w:val="ru-RU"/>
-        </w:rPr>
-        <w:t>Думаю, это слово можно опустить</w:t>
-      </w:r>
-    </w:p>
-  </w:comment>
-  <w:comment w:id="26" w:author="VOYO" w:date="2016-12-09T15:52:00Z" w:initials="V">
-    <w:p>
-      <w:pPr>
-        <w:pStyle w:val="af0"/>
-        <w:rPr>
-          <w:lang w:val="ru-RU"/>
-        </w:rPr>
-      </w:pPr>
-      <w:r>
-        <w:rPr>
-          <w:rStyle w:val="af"/>
-        </w:rPr>
-        <w:annotationRef/>
-      </w:r>
-      <w:r>
-        <w:rPr>
-          <w:lang w:val="ru-RU"/>
-        </w:rPr>
-        <w:t>Тут надо подумать</w:t>
-      </w:r>
-    </w:p>
-    <w:p>
-      <w:pPr>
-        <w:pStyle w:val="af0"/>
-        <w:rPr>
-          <w:lang w:val="ru-RU"/>
-        </w:rPr>
-      </w:pPr>
-      <w:r>
-        <w:rPr>
-          <w:lang w:val="ru-RU"/>
-        </w:rPr>
-        <w:t>Потому что обычно цель работы выражается в как-бы пользе для тех, кто ее читает</w:t>
-      </w:r>
-    </w:p>
-    <w:p>
-      <w:pPr>
-        <w:pStyle w:val="af0"/>
-        <w:rPr>
-          <w:lang w:val="ru-RU"/>
-        </w:rPr>
-      </w:pPr>
-      <w:r>
-        <w:rPr>
-          <w:lang w:val="ru-RU"/>
-        </w:rPr>
-        <w:t>То есть изучение теории музыки это скорее цель для тебя при выполнении работы</w:t>
-      </w:r>
-      <w:r>
-        <w:rPr>
-          <w:lang w:val="ru-RU"/>
-        </w:rPr>
-        <w:t>.</w:t>
-      </w:r>
-    </w:p>
-    <w:p>
-      <w:pPr>
-        <w:pStyle w:val="af0"/>
-      </w:pPr>
-    </w:p>
-    <w:p>
-      <w:pPr>
-        <w:pStyle w:val="af0"/>
-        <w:rPr>
-          <w:lang w:val="ru-RU"/>
-        </w:rPr>
-      </w:pPr>
-      <w:r>
-        <w:rPr>
-          <w:lang w:val="ru-RU"/>
-        </w:rPr>
-        <w:t>Может, лучше было бы</w:t>
-      </w:r>
-      <w:r>
-        <w:rPr>
-          <w:lang w:val="ru-RU"/>
-        </w:rPr>
-        <w:t xml:space="preserve"> “</w:t>
-      </w:r>
-      <w:r>
-        <w:rPr>
-          <w:lang w:val="ru-RU"/>
-        </w:rPr>
-        <w:t>рассмотреть основы гармонизации мелодии</w:t>
-      </w:r>
-      <w:r>
-        <w:rPr>
-          <w:lang w:val="ru-RU"/>
-        </w:rPr>
-        <w:t>”</w:t>
-      </w:r>
-      <w:r>
-        <w:rPr>
-          <w:lang w:val="ru-RU"/>
-        </w:rPr>
-        <w:t xml:space="preserve">, так ты как-бы говоришь, что читатель что-то </w:t>
-      </w:r>
-      <w:proofErr w:type="spellStart"/>
-      <w:r>
-        <w:rPr>
-          <w:lang w:val="ru-RU"/>
-        </w:rPr>
-        <w:t>всечет</w:t>
-      </w:r>
-      <w:proofErr w:type="spellEnd"/>
-      <w:r>
-        <w:rPr>
-          <w:lang w:val="ru-RU"/>
-        </w:rPr>
-        <w:t xml:space="preserve"> по основам</w:t>
-      </w:r>
-    </w:p>
-  </w:comment>
-  <w:comment w:id="27" w:author="VOYO" w:date="2016-12-09T15:52:00Z" w:initials="V">
-    <w:p>
-      <w:pPr>
-        <w:pStyle w:val="af0"/>
-        <w:rPr>
-          <w:lang w:val="ru-RU"/>
-        </w:rPr>
-      </w:pPr>
-      <w:r>
-        <w:rPr>
-          <w:rStyle w:val="af"/>
-        </w:rPr>
-        <w:annotationRef/>
-      </w:r>
-      <w:r>
-        <w:rPr>
-          <w:lang w:val="ru-RU"/>
-        </w:rPr>
-        <w:t>Аналогично</w:t>
-      </w:r>
-    </w:p>
-  </w:comment>
-  <w:comment w:id="28" w:author="VOYO" w:date="2016-12-09T15:53:00Z" w:initials="V">
-    <w:p>
-      <w:pPr>
-        <w:pStyle w:val="af0"/>
-        <w:rPr>
-          <w:lang w:val="ru-RU"/>
-        </w:rPr>
-      </w:pPr>
-      <w:r>
-        <w:rPr>
-          <w:rStyle w:val="af"/>
-        </w:rPr>
-        <w:annotationRef/>
-      </w:r>
-      <w:r>
-        <w:rPr>
-          <w:lang w:val="ru-RU"/>
-        </w:rPr>
-        <w:t xml:space="preserve">Тут мне </w:t>
-      </w:r>
-      <w:proofErr w:type="spellStart"/>
-      <w:r>
-        <w:rPr>
-          <w:lang w:val="ru-RU"/>
-        </w:rPr>
-        <w:t>кажетя</w:t>
-      </w:r>
-      <w:proofErr w:type="spellEnd"/>
-      <w:r>
-        <w:rPr>
-          <w:lang w:val="ru-RU"/>
-        </w:rPr>
-        <w:t xml:space="preserve">, можно разогнаться и написать </w:t>
-      </w:r>
-      <w:proofErr w:type="gramStart"/>
-      <w:r>
-        <w:rPr>
-          <w:lang w:val="ru-RU"/>
-        </w:rPr>
-        <w:t>про</w:t>
-      </w:r>
-      <w:proofErr w:type="gramEnd"/>
-      <w:r>
-        <w:rPr>
-          <w:lang w:val="ru-RU"/>
-        </w:rPr>
-        <w:t xml:space="preserve"> например помощь композиторам и </w:t>
-      </w:r>
-      <w:proofErr w:type="spellStart"/>
-      <w:r>
-        <w:rPr>
-          <w:lang w:val="ru-RU"/>
-        </w:rPr>
-        <w:t>тд</w:t>
-      </w:r>
-      <w:proofErr w:type="spellEnd"/>
-    </w:p>
-  </w:comment>
-  <w:comment w:id="29" w:author="VOYO" w:date="2016-12-09T00:32:00Z" w:initials="V">
-    <w:p>
-      <w:pPr>
-        <w:pStyle w:val="af0"/>
-        <w:rPr>
-          <w:lang w:val="ru-RU"/>
-        </w:rPr>
-      </w:pPr>
-      <w:r>
-        <w:rPr>
-          <w:rStyle w:val="af"/>
-        </w:rPr>
-        <w:annotationRef/>
-      </w:r>
-      <w:r>
-        <w:rPr>
-          <w:lang w:val="ru-RU"/>
-        </w:rPr>
-        <w:t>Мне кажется, выглядит немного агрессивно</w:t>
-      </w:r>
-      <w:r>
-        <w:rPr>
-          <w:lang w:val="ru-RU"/>
-        </w:rPr>
-        <w:t xml:space="preserve">. </w:t>
-      </w:r>
-      <w:r>
-        <w:rPr>
-          <w:lang w:val="ru-RU"/>
-        </w:rPr>
-        <w:t xml:space="preserve">Может, лучше </w:t>
-      </w:r>
-      <w:r>
-        <w:rPr>
-          <w:lang w:val="ru-RU"/>
-        </w:rPr>
-        <w:t>“</w:t>
-      </w:r>
-      <w:r>
-        <w:rPr>
-          <w:lang w:val="ru-RU"/>
-        </w:rPr>
-        <w:t xml:space="preserve">мы </w:t>
-      </w:r>
-      <w:proofErr w:type="gramStart"/>
-      <w:r>
-        <w:rPr>
-          <w:lang w:val="ru-RU"/>
-        </w:rPr>
-        <w:t>дадим</w:t>
-      </w:r>
-      <w:proofErr w:type="gramEnd"/>
-      <w:r>
-        <w:rPr>
-          <w:lang w:val="ru-RU"/>
-        </w:rPr>
-        <w:t>/</w:t>
-      </w:r>
-      <w:r>
-        <w:rPr>
-          <w:lang w:val="ru-RU"/>
-        </w:rPr>
-        <w:t>напомним некоторые базовые определения</w:t>
-      </w:r>
-      <w:r>
-        <w:rPr>
-          <w:lang w:val="ru-RU"/>
-        </w:rPr>
-        <w:t>”</w:t>
-      </w:r>
-    </w:p>
-  </w:comment>
-  <w:comment w:id="30" w:author="VOYO" w:date="2016-12-09T00:34:00Z" w:initials="V">
-    <w:p>
-      <w:pPr>
-        <w:pStyle w:val="af0"/>
-        <w:rPr>
-          <w:lang w:val="ru-RU"/>
-        </w:rPr>
-      </w:pPr>
-      <w:r>
-        <w:rPr>
-          <w:rStyle w:val="af"/>
-        </w:rPr>
-        <w:annotationRef/>
-      </w:r>
-      <w:proofErr w:type="gramStart"/>
-      <w:r>
-        <w:rPr>
-          <w:lang w:val="ru-RU"/>
-        </w:rPr>
-        <w:t>Тут</w:t>
-      </w:r>
-      <w:proofErr w:type="gramEnd"/>
-      <w:r>
-        <w:rPr>
-          <w:lang w:val="ru-RU"/>
-        </w:rPr>
-        <w:t xml:space="preserve"> наверное стоит добавить подпись-название рисунка</w:t>
-      </w:r>
-    </w:p>
-  </w:comment>
-  <w:comment w:id="31" w:author="VOYO" w:date="2016-12-09T15:54:00Z" w:initials="V">
-    <w:p>
-      <w:pPr>
-        <w:pStyle w:val="af0"/>
-        <w:rPr>
-          <w:lang w:val="ru-RU"/>
-        </w:rPr>
-      </w:pPr>
-      <w:r>
-        <w:rPr>
-          <w:rStyle w:val="af"/>
-        </w:rPr>
-        <w:annotationRef/>
-      </w:r>
-      <w:r>
-        <w:rPr>
-          <w:lang w:val="ru-RU"/>
-        </w:rPr>
-        <w:t xml:space="preserve">Может, правильнее назвать </w:t>
-      </w:r>
-      <w:r>
-        <w:rPr>
-          <w:lang w:val="ru-RU"/>
-        </w:rPr>
-        <w:t>“</w:t>
-      </w:r>
-      <w:r>
-        <w:rPr>
-          <w:lang w:val="ru-RU"/>
-        </w:rPr>
-        <w:t>алгоритмы гармонизации мелодий</w:t>
-      </w:r>
-      <w:r>
-        <w:rPr>
-          <w:lang w:val="ru-RU"/>
-        </w:rPr>
-        <w:t>”</w:t>
-      </w:r>
-    </w:p>
-  </w:comment>
-  <w:comment w:id="32" w:author="VOYO" w:date="2016-12-09T00:40:00Z" w:initials="V">
-    <w:p>
-      <w:pPr>
-        <w:pStyle w:val="af0"/>
-        <w:rPr>
-          <w:lang w:val="ru-RU"/>
-        </w:rPr>
-      </w:pPr>
-      <w:r>
-        <w:rPr>
-          <w:rStyle w:val="af"/>
-        </w:rPr>
-        <w:annotationRef/>
-      </w:r>
-      <w:r>
-        <w:rPr>
-          <w:rStyle w:val="af"/>
-          <w:lang w:val="ru-RU"/>
-        </w:rPr>
-        <w:t>Если я правильно понимаю, все, что находит поиск с возвратом, верное</w:t>
-      </w:r>
-      <w:r>
-        <w:rPr>
-          <w:rStyle w:val="af"/>
-          <w:lang w:val="ru-RU"/>
-        </w:rPr>
-        <w:t xml:space="preserve">. </w:t>
-      </w:r>
-      <w:r>
-        <w:rPr>
-          <w:rStyle w:val="af"/>
-          <w:lang w:val="ru-RU"/>
-        </w:rPr>
-        <w:t>Как так получается, что может найти неверное решение?</w:t>
-      </w:r>
-    </w:p>
-  </w:comment>
-  <w:comment w:id="34" w:author="VOYO" w:date="2016-12-09T00:44:00Z" w:initials="V">
-    <w:p>
-      <w:pPr>
-        <w:pStyle w:val="af0"/>
-        <w:rPr>
-          <w:lang w:val="ru-RU"/>
-        </w:rPr>
-      </w:pPr>
-      <w:r>
-        <w:rPr>
-          <w:rStyle w:val="af"/>
-        </w:rPr>
-        <w:annotationRef/>
-      </w:r>
-      <w:r>
-        <w:rPr>
-          <w:lang w:val="ru-RU"/>
-        </w:rPr>
-        <w:t xml:space="preserve">В идеале бы как-то логически разделить описание алгоритма, как он был реализован (какие </w:t>
-      </w:r>
-      <w:proofErr w:type="spellStart"/>
-      <w:r>
-        <w:rPr>
-          <w:lang w:val="ru-RU"/>
-        </w:rPr>
-        <w:t>либы</w:t>
-      </w:r>
-      <w:proofErr w:type="spellEnd"/>
-      <w:r>
-        <w:rPr>
-          <w:lang w:val="ru-RU"/>
-        </w:rPr>
-        <w:t xml:space="preserve"> и </w:t>
-      </w:r>
-      <w:proofErr w:type="spellStart"/>
-      <w:r>
-        <w:rPr>
-          <w:lang w:val="ru-RU"/>
-        </w:rPr>
-        <w:t>тд</w:t>
-      </w:r>
-      <w:proofErr w:type="spellEnd"/>
-      <w:r>
-        <w:rPr>
-          <w:lang w:val="ru-RU"/>
-        </w:rPr>
-        <w:t>) и оценку результатов</w:t>
-      </w:r>
-      <w:r>
-        <w:rPr>
-          <w:lang w:val="ru-RU"/>
-        </w:rPr>
-        <w:t xml:space="preserve"> (</w:t>
-      </w:r>
-      <w:r>
-        <w:rPr>
-          <w:lang w:val="ru-RU"/>
-        </w:rPr>
-        <w:t>уже в которой отдельно описывается, как ты проверял и какие мелодии рассматривал</w:t>
-      </w:r>
-      <w:r>
-        <w:rPr>
-          <w:lang w:val="ru-RU"/>
-        </w:rPr>
-        <w:t xml:space="preserve">). </w:t>
-      </w:r>
-      <w:r>
-        <w:rPr>
-          <w:lang w:val="ru-RU"/>
-        </w:rPr>
-        <w:t>Пока получается, что ты рассмотрел алгоритм и сразу переходишь к результату, что выглядит немного сумбурно</w:t>
-      </w:r>
-      <w:r>
-        <w:rPr>
-          <w:lang w:val="ru-RU"/>
-        </w:rPr>
-        <w:t>.</w:t>
-      </w:r>
-    </w:p>
-  </w:comment>
-  <w:comment w:id="35" w:author="VOYO" w:date="2016-12-09T15:36:00Z" w:initials="V">
-    <w:p>
-      <w:pPr>
-        <w:pStyle w:val="af0"/>
-        <w:rPr>
-          <w:lang w:val="ru-RU"/>
-        </w:rPr>
-      </w:pPr>
-      <w:r>
-        <w:rPr>
-          <w:rStyle w:val="af"/>
-        </w:rPr>
-        <w:annotationRef/>
-      </w:r>
-      <w:r>
-        <w:rPr>
-          <w:lang w:val="ru-RU"/>
-        </w:rPr>
-        <w:t>Может, тут можно</w:t>
-      </w:r>
-      <w:r>
-        <w:rPr>
-          <w:lang w:val="ru-RU"/>
-        </w:rPr>
-        <w:t xml:space="preserve"> добавить какое-то введение, объясняющее</w:t>
-      </w:r>
-      <w:r>
-        <w:rPr>
-          <w:lang w:val="ru-RU"/>
-        </w:rPr>
-        <w:t>, зачем эта глава вообще нужна</w:t>
-      </w:r>
-    </w:p>
-  </w:comment>
-  <w:comment w:id="36" w:author="VOYO" w:date="2016-12-09T00:46:00Z" w:initials="V">
-    <w:p>
-      <w:pPr>
-        <w:pStyle w:val="af0"/>
-        <w:rPr>
-          <w:lang w:val="ru-RU"/>
-        </w:rPr>
-      </w:pPr>
-      <w:r>
-        <w:rPr>
-          <w:rStyle w:val="af"/>
-        </w:rPr>
-        <w:annotationRef/>
-      </w:r>
-      <w:r>
-        <w:rPr>
-          <w:lang w:val="ru-RU"/>
-        </w:rPr>
-        <w:t>Тут бы еще какую-нибудь ссылку на статью или обзор генетических алгоритмов</w:t>
-      </w:r>
-    </w:p>
-  </w:comment>
-  <w:comment w:id="37" w:author="VOYO" w:date="2016-12-09T00:47:00Z" w:initials="V">
-    <w:p>
-      <w:pPr>
-        <w:pStyle w:val="af0"/>
-        <w:rPr>
-          <w:lang w:val="ru-RU"/>
-        </w:rPr>
-      </w:pPr>
-      <w:r>
-        <w:rPr>
-          <w:rStyle w:val="af"/>
-        </w:rPr>
-        <w:annotationRef/>
-      </w:r>
-      <w:r>
-        <w:rPr>
-          <w:lang w:val="ru-RU"/>
-        </w:rPr>
-        <w:t>У меня подчеркивает</w:t>
-      </w:r>
-    </w:p>
-    <w:p>
-      <w:pPr>
-        <w:pStyle w:val="af0"/>
-        <w:rPr>
-          <w:lang w:val="ru-RU"/>
-        </w:rPr>
-      </w:pPr>
-      <w:r>
-        <w:rPr>
-          <w:lang w:val="ru-RU"/>
-        </w:rPr>
-        <w:t>Наверно, нужно в 2 слова</w:t>
-      </w:r>
-    </w:p>
-  </w:comment>
-  <w:comment w:id="38" w:author="VOYO" w:date="2016-12-09T15:39:00Z" w:initials="V">
-    <w:p>
-      <w:pPr>
-        <w:pStyle w:val="af0"/>
-        <w:rPr>
-          <w:lang w:val="ru-RU"/>
-        </w:rPr>
-      </w:pPr>
-      <w:r>
-        <w:rPr>
-          <w:rStyle w:val="af"/>
-        </w:rPr>
-        <w:annotationRef/>
-      </w:r>
-      <w:r>
-        <w:rPr>
-          <w:lang w:val="ru-RU"/>
-        </w:rPr>
-        <w:t>Второго?</w:t>
-      </w:r>
-    </w:p>
-  </w:comment>
-  <w:comment w:id="39" w:author="VOYO" w:date="2016-12-09T15:45:00Z" w:initials="V">
-    <w:p>
-      <w:pPr>
-        <w:pStyle w:val="af0"/>
-        <w:rPr>
-          <w:lang w:val="ru-RU"/>
-        </w:rPr>
-      </w:pPr>
-      <w:r>
-        <w:rPr>
-          <w:rStyle w:val="af"/>
-        </w:rPr>
-        <w:annotationRef/>
-      </w:r>
-      <w:r>
-        <w:rPr>
-          <w:lang w:val="ru-RU"/>
-        </w:rPr>
-        <w:t>Кажется, что тут уже определения будут лишними</w:t>
-      </w:r>
-    </w:p>
-    <w:p>
-      <w:pPr>
-        <w:pStyle w:val="af0"/>
-        <w:rPr>
-          <w:lang w:val="ru-RU"/>
-        </w:rPr>
-      </w:pPr>
-    </w:p>
-    <w:p>
-      <w:pPr>
-        <w:pStyle w:val="af0"/>
-        <w:rPr>
-          <w:lang w:val="ru-RU"/>
-        </w:rPr>
-      </w:pPr>
-      <w:r>
-        <w:rPr>
-          <w:lang w:val="ru-RU"/>
-        </w:rPr>
-        <w:t xml:space="preserve">В целом, если </w:t>
-      </w:r>
-      <w:proofErr w:type="spellStart"/>
-      <w:r>
-        <w:rPr>
-          <w:lang w:val="ru-RU"/>
-        </w:rPr>
-        <w:t>помотреть</w:t>
-      </w:r>
-      <w:proofErr w:type="spellEnd"/>
-      <w:r>
-        <w:rPr>
-          <w:lang w:val="ru-RU"/>
-        </w:rPr>
-        <w:t xml:space="preserve"> дальше, довольно много введения в задачу в заключении</w:t>
-      </w:r>
-    </w:p>
-    <w:p>
-      <w:pPr>
-        <w:pStyle w:val="af0"/>
-        <w:rPr>
-          <w:lang w:val="ru-RU"/>
-        </w:rPr>
-      </w:pPr>
-    </w:p>
-    <w:p>
-      <w:pPr>
-        <w:pStyle w:val="af0"/>
-        <w:rPr>
-          <w:lang w:val="ru-RU"/>
-        </w:rPr>
-      </w:pPr>
-      <w:r>
-        <w:rPr>
-          <w:lang w:val="ru-RU"/>
-        </w:rPr>
-        <w:t>Наверно, было бы лучше иметь только перечень того, что сделано без попыток повторять определения и другие детали</w:t>
-      </w:r>
-    </w:p>
-    <w:p>
-      <w:pPr>
-        <w:pStyle w:val="af0"/>
-        <w:rPr>
-          <w:lang w:val="ru-RU"/>
-        </w:rPr>
-      </w:pPr>
-    </w:p>
-    <w:p>
-      <w:pPr>
-        <w:pStyle w:val="af0"/>
-        <w:rPr>
-          <w:lang w:val="ru-RU"/>
-        </w:rPr>
-      </w:pPr>
-      <w:r>
-        <w:rPr>
-          <w:lang w:val="ru-RU"/>
-        </w:rPr>
-        <w:t xml:space="preserve">То </w:t>
-      </w:r>
-      <w:proofErr w:type="gramStart"/>
-      <w:r>
-        <w:rPr>
-          <w:lang w:val="ru-RU"/>
-        </w:rPr>
-        <w:t>бишь</w:t>
-      </w:r>
-      <w:proofErr w:type="gramEnd"/>
-      <w:r>
-        <w:rPr>
-          <w:lang w:val="ru-RU"/>
-        </w:rPr>
-        <w:t>, если ни понятно, пусть читают работу, где все есть</w:t>
-      </w:r>
-    </w:p>
-  </w:comment>
-  <w:comment w:id="40" w:author="VOYO" w:date="2016-12-09T15:46:00Z" w:initials="V">
+  <w:comment w:id="27" w:author="VOYO" w:date="2016-12-09T15:46:00Z" w:initials="V">
     <w:p>
       <w:pPr>
         <w:pStyle w:val="af0"/>
@@ -11266,14 +11207,22 @@
 <w:ftr xmlns:wpc="http://schemas.microsoft.com/office/word/2010/wordprocessingCanvas" xmlns:mc="http://schemas.openxmlformats.org/markup-compatibility/2006" xmlns:o="urn:schemas-microsoft-com:office:office" xmlns:r="http://schemas.openxmlformats.org/officeDocument/2006/relationships" xmlns:m="http://schemas.openxmlformats.org/officeDocument/2006/math" xmlns:v="urn:schemas-microsoft-com:vml" xmlns:wp14="http://schemas.microsoft.com/office/word/2010/wordprocessingDrawing" xmlns:wp="http://schemas.openxmlformats.org/drawingml/2006/wordprocessingDrawing" xmlns:w10="urn:schemas-microsoft-com:office:word" xmlns:w="http://schemas.openxmlformats.org/wordprocessingml/2006/main" xmlns:w14="http://schemas.microsoft.com/office/word/2010/wordml" xmlns:wpg="http://schemas.microsoft.com/office/word/2010/wordprocessingGroup" xmlns:wpi="http://schemas.microsoft.com/office/word/2010/wordprocessingInk" xmlns:wne="http://schemas.microsoft.com/office/word/2006/wordml" xmlns:wps="http://schemas.microsoft.com/office/word/2010/wordprocessingShape" mc:Ignorable="w14 wp14">
   <w:sdt>
     <w:sdtPr>
-      <w:id w:val="1170446191"/>
+      <w:id w:val="1544949651"/>
       <w:docPartObj>
         <w:docPartGallery w:val="Page Numbers (Bottom of Page)"/>
         <w:docPartUnique/>
       </w:docPartObj>
     </w:sdtPr>
-    <w:sdtEndPr/>
     <w:sdtContent>
+      <w:p>
+        <w:pPr>
+          <w:pStyle w:val="a3"/>
+          <w:jc w:val="center"/>
+          <w:rPr>
+            <w:lang w:val="en-US"/>
+          </w:rPr>
+        </w:pPr>
+      </w:p>
       <w:p>
         <w:pPr>
           <w:pStyle w:val="a3"/>
@@ -11292,7 +11241,7 @@
           <w:rPr>
             <w:noProof/>
           </w:rPr>
-          <w:t>10</w:t>
+          <w:t>17</w:t>
         </w:r>
         <w:r>
           <w:fldChar w:fldCharType="end"/>
@@ -11300,6 +11249,22 @@
       </w:p>
     </w:sdtContent>
   </w:sdt>
+  <w:p>
+    <w:pPr>
+      <w:pStyle w:val="a3"/>
+    </w:pPr>
+  </w:p>
+</w:ftr>
+</file>
+
+<file path=word/footer2.xml><?xml version="1.0" encoding="utf-8"?>
+<w:ftr xmlns:wpc="http://schemas.microsoft.com/office/word/2010/wordprocessingCanvas" xmlns:mc="http://schemas.openxmlformats.org/markup-compatibility/2006" xmlns:o="urn:schemas-microsoft-com:office:office" xmlns:r="http://schemas.openxmlformats.org/officeDocument/2006/relationships" xmlns:m="http://schemas.openxmlformats.org/officeDocument/2006/math" xmlns:v="urn:schemas-microsoft-com:vml" xmlns:wp14="http://schemas.microsoft.com/office/word/2010/wordprocessingDrawing" xmlns:wp="http://schemas.openxmlformats.org/drawingml/2006/wordprocessingDrawing" xmlns:w10="urn:schemas-microsoft-com:office:word" xmlns:w="http://schemas.openxmlformats.org/wordprocessingml/2006/main" xmlns:w14="http://schemas.microsoft.com/office/word/2010/wordml" xmlns:wpg="http://schemas.microsoft.com/office/word/2010/wordprocessingGroup" xmlns:wpi="http://schemas.microsoft.com/office/word/2010/wordprocessingInk" xmlns:wne="http://schemas.microsoft.com/office/word/2006/wordml" xmlns:wps="http://schemas.microsoft.com/office/word/2010/wordprocessingShape" mc:Ignorable="w14 wp14">
+  <w:p>
+    <w:pPr>
+      <w:pStyle w:val="a3"/>
+      <w:jc w:val="center"/>
+    </w:pPr>
+  </w:p>
   <w:p>
     <w:pPr>
       <w:pStyle w:val="a3"/>
@@ -12168,7 +12133,6 @@
       <w:spacing w:after="0" w:line="240" w:lineRule="auto"/>
     </w:pPr>
     <w:tblPr>
-      <w:tblInd w:w="0" w:type="dxa"/>
       <w:tblBorders>
         <w:top w:val="single" w:sz="4" w:space="0" w:color="auto"/>
         <w:left w:val="single" w:sz="4" w:space="0" w:color="auto"/>
@@ -12177,12 +12141,6 @@
         <w:insideH w:val="single" w:sz="4" w:space="0" w:color="auto"/>
         <w:insideV w:val="single" w:sz="4" w:space="0" w:color="auto"/>
       </w:tblBorders>
-      <w:tblCellMar>
-        <w:top w:w="0" w:type="dxa"/>
-        <w:left w:w="108" w:type="dxa"/>
-        <w:bottom w:w="0" w:type="dxa"/>
-        <w:right w:w="108" w:type="dxa"/>
-      </w:tblCellMar>
     </w:tblPr>
   </w:style>
   <w:style w:type="character" w:styleId="ae">
@@ -12259,6 +12217,52 @@
     <w:rPr>
       <w:b/>
       <w:bCs/>
+      <w:sz w:val="20"/>
+      <w:szCs w:val="20"/>
+    </w:rPr>
+  </w:style>
+  <w:style w:type="paragraph" w:styleId="HTML">
+    <w:name w:val="HTML Preformatted"/>
+    <w:basedOn w:val="a"/>
+    <w:link w:val="HTML0"/>
+    <w:uiPriority w:val="99"/>
+    <w:unhideWhenUsed/>
+    <w:rsid w:val="006B13C0"/>
+    <w:pPr>
+      <w:tabs>
+        <w:tab w:val="left" w:pos="916"/>
+        <w:tab w:val="left" w:pos="1832"/>
+        <w:tab w:val="left" w:pos="2748"/>
+        <w:tab w:val="left" w:pos="3664"/>
+        <w:tab w:val="left" w:pos="4580"/>
+        <w:tab w:val="left" w:pos="5496"/>
+        <w:tab w:val="left" w:pos="6412"/>
+        <w:tab w:val="left" w:pos="7328"/>
+        <w:tab w:val="left" w:pos="8244"/>
+        <w:tab w:val="left" w:pos="9160"/>
+        <w:tab w:val="left" w:pos="10076"/>
+        <w:tab w:val="left" w:pos="10992"/>
+        <w:tab w:val="left" w:pos="11908"/>
+        <w:tab w:val="left" w:pos="12824"/>
+        <w:tab w:val="left" w:pos="13740"/>
+        <w:tab w:val="left" w:pos="14656"/>
+      </w:tabs>
+      <w:spacing w:after="0" w:line="240" w:lineRule="auto"/>
+    </w:pPr>
+    <w:rPr>
+      <w:rFonts w:ascii="Courier New" w:eastAsia="Times New Roman" w:hAnsi="Courier New" w:cs="Courier New"/>
+      <w:sz w:val="20"/>
+      <w:szCs w:val="20"/>
+    </w:rPr>
+  </w:style>
+  <w:style w:type="character" w:customStyle="1" w:styleId="HTML0">
+    <w:name w:val="Стандартный HTML Знак"/>
+    <w:basedOn w:val="a0"/>
+    <w:link w:val="HTML"/>
+    <w:uiPriority w:val="99"/>
+    <w:rsid w:val="006B13C0"/>
+    <w:rPr>
+      <w:rFonts w:ascii="Courier New" w:eastAsia="Times New Roman" w:hAnsi="Courier New" w:cs="Courier New"/>
       <w:sz w:val="20"/>
       <w:szCs w:val="20"/>
     </w:rPr>
@@ -12597,7 +12601,6 @@
       <w:spacing w:after="0" w:line="240" w:lineRule="auto"/>
     </w:pPr>
     <w:tblPr>
-      <w:tblInd w:w="0" w:type="dxa"/>
       <w:tblBorders>
         <w:top w:val="single" w:sz="4" w:space="0" w:color="auto"/>
         <w:left w:val="single" w:sz="4" w:space="0" w:color="auto"/>
@@ -12606,12 +12609,6 @@
         <w:insideH w:val="single" w:sz="4" w:space="0" w:color="auto"/>
         <w:insideV w:val="single" w:sz="4" w:space="0" w:color="auto"/>
       </w:tblBorders>
-      <w:tblCellMar>
-        <w:top w:w="0" w:type="dxa"/>
-        <w:left w:w="108" w:type="dxa"/>
-        <w:bottom w:w="0" w:type="dxa"/>
-        <w:right w:w="108" w:type="dxa"/>
-      </w:tblCellMar>
     </w:tblPr>
   </w:style>
   <w:style w:type="character" w:styleId="ae">
@@ -12692,7 +12689,558 @@
       <w:szCs w:val="20"/>
     </w:rPr>
   </w:style>
+  <w:style w:type="paragraph" w:styleId="HTML">
+    <w:name w:val="HTML Preformatted"/>
+    <w:basedOn w:val="a"/>
+    <w:link w:val="HTML0"/>
+    <w:uiPriority w:val="99"/>
+    <w:unhideWhenUsed/>
+    <w:rsid w:val="006B13C0"/>
+    <w:pPr>
+      <w:tabs>
+        <w:tab w:val="left" w:pos="916"/>
+        <w:tab w:val="left" w:pos="1832"/>
+        <w:tab w:val="left" w:pos="2748"/>
+        <w:tab w:val="left" w:pos="3664"/>
+        <w:tab w:val="left" w:pos="4580"/>
+        <w:tab w:val="left" w:pos="5496"/>
+        <w:tab w:val="left" w:pos="6412"/>
+        <w:tab w:val="left" w:pos="7328"/>
+        <w:tab w:val="left" w:pos="8244"/>
+        <w:tab w:val="left" w:pos="9160"/>
+        <w:tab w:val="left" w:pos="10076"/>
+        <w:tab w:val="left" w:pos="10992"/>
+        <w:tab w:val="left" w:pos="11908"/>
+        <w:tab w:val="left" w:pos="12824"/>
+        <w:tab w:val="left" w:pos="13740"/>
+        <w:tab w:val="left" w:pos="14656"/>
+      </w:tabs>
+      <w:spacing w:after="0" w:line="240" w:lineRule="auto"/>
+    </w:pPr>
+    <w:rPr>
+      <w:rFonts w:ascii="Courier New" w:eastAsia="Times New Roman" w:hAnsi="Courier New" w:cs="Courier New"/>
+      <w:sz w:val="20"/>
+      <w:szCs w:val="20"/>
+    </w:rPr>
+  </w:style>
+  <w:style w:type="character" w:customStyle="1" w:styleId="HTML0">
+    <w:name w:val="Стандартный HTML Знак"/>
+    <w:basedOn w:val="a0"/>
+    <w:link w:val="HTML"/>
+    <w:uiPriority w:val="99"/>
+    <w:rsid w:val="006B13C0"/>
+    <w:rPr>
+      <w:rFonts w:ascii="Courier New" w:eastAsia="Times New Roman" w:hAnsi="Courier New" w:cs="Courier New"/>
+      <w:sz w:val="20"/>
+      <w:szCs w:val="20"/>
+    </w:rPr>
+  </w:style>
 </w:styles>
+</file>
+
+<file path=word/glossary/document.xml><?xml version="1.0" encoding="utf-8"?>
+<w:glossaryDocument xmlns:wpc="http://schemas.microsoft.com/office/word/2010/wordprocessingCanvas" xmlns:mc="http://schemas.openxmlformats.org/markup-compatibility/2006" xmlns:o="urn:schemas-microsoft-com:office:office" xmlns:r="http://schemas.openxmlformats.org/officeDocument/2006/relationships" xmlns:m="http://schemas.openxmlformats.org/officeDocument/2006/math" xmlns:v="urn:schemas-microsoft-com:vml" xmlns:wp14="http://schemas.microsoft.com/office/word/2010/wordprocessingDrawing" xmlns:wp="http://schemas.openxmlformats.org/drawingml/2006/wordprocessingDrawing" xmlns:w10="urn:schemas-microsoft-com:office:word" xmlns:w="http://schemas.openxmlformats.org/wordprocessingml/2006/main" xmlns:w14="http://schemas.microsoft.com/office/word/2010/wordml" xmlns:wpg="http://schemas.microsoft.com/office/word/2010/wordprocessingGroup" xmlns:wpi="http://schemas.microsoft.com/office/word/2010/wordprocessingInk" xmlns:wne="http://schemas.microsoft.com/office/word/2006/wordml" xmlns:wps="http://schemas.microsoft.com/office/word/2010/wordprocessingShape" mc:Ignorable="w14 wp14"/>
+</file>
+
+<file path=word/glossary/fontTable.xml><?xml version="1.0" encoding="utf-8"?>
+<w:fonts xmlns:mc="http://schemas.openxmlformats.org/markup-compatibility/2006" xmlns:r="http://schemas.openxmlformats.org/officeDocument/2006/relationships" xmlns:w="http://schemas.openxmlformats.org/wordprocessingml/2006/main" xmlns:w14="http://schemas.microsoft.com/office/word/2010/wordml" mc:Ignorable="w14">
+  <w:font w:name="Times New Roman">
+    <w:panose1 w:val="02020603050405020304"/>
+    <w:charset w:val="CC"/>
+    <w:family w:val="roman"/>
+    <w:pitch w:val="variable"/>
+    <w:sig w:usb0="E0002EFF" w:usb1="C0007843" w:usb2="00000009" w:usb3="00000000" w:csb0="000001FF" w:csb1="00000000"/>
+  </w:font>
+  <w:font w:name="Courier New">
+    <w:panose1 w:val="02070309020205020404"/>
+    <w:charset w:val="CC"/>
+    <w:family w:val="modern"/>
+    <w:pitch w:val="fixed"/>
+    <w:sig w:usb0="E0002EFF" w:usb1="C0007843" w:usb2="00000009" w:usb3="00000000" w:csb0="000001FF" w:csb1="00000000"/>
+  </w:font>
+  <w:font w:name="Symbol">
+    <w:panose1 w:val="05050102010706020507"/>
+    <w:charset w:val="02"/>
+    <w:family w:val="roman"/>
+    <w:pitch w:val="variable"/>
+    <w:sig w:usb0="00000000" w:usb1="10000000" w:usb2="00000000" w:usb3="00000000" w:csb0="80000000" w:csb1="00000000"/>
+  </w:font>
+  <w:font w:name="Wingdings">
+    <w:panose1 w:val="05000000000000000000"/>
+    <w:charset w:val="02"/>
+    <w:family w:val="auto"/>
+    <w:pitch w:val="variable"/>
+    <w:sig w:usb0="00000000" w:usb1="10000000" w:usb2="00000000" w:usb3="00000000" w:csb0="80000000" w:csb1="00000000"/>
+  </w:font>
+  <w:font w:name="Calibri">
+    <w:panose1 w:val="020F0502020204030204"/>
+    <w:charset w:val="CC"/>
+    <w:family w:val="swiss"/>
+    <w:pitch w:val="variable"/>
+    <w:sig w:usb0="E00002FF" w:usb1="4000ACFF" w:usb2="00000001" w:usb3="00000000" w:csb0="0000019F" w:csb1="00000000"/>
+  </w:font>
+  <w:font w:name="Tahoma">
+    <w:panose1 w:val="020B0604030504040204"/>
+    <w:charset w:val="CC"/>
+    <w:family w:val="swiss"/>
+    <w:pitch w:val="variable"/>
+    <w:sig w:usb0="E1002EFF" w:usb1="C000605B" w:usb2="00000029" w:usb3="00000000" w:csb0="000101FF" w:csb1="00000000"/>
+  </w:font>
+  <w:font w:name="Cambria Math">
+    <w:panose1 w:val="02040503050406030204"/>
+    <w:charset w:val="CC"/>
+    <w:family w:val="roman"/>
+    <w:pitch w:val="variable"/>
+    <w:sig w:usb0="E00002FF" w:usb1="420024FF" w:usb2="00000000" w:usb3="00000000" w:csb0="0000019F" w:csb1="00000000"/>
+  </w:font>
+  <w:font w:name="SimSun">
+    <w:altName w:val="宋体"/>
+    <w:panose1 w:val="02010600030101010101"/>
+    <w:charset w:val="86"/>
+    <w:family w:val="auto"/>
+    <w:pitch w:val="variable"/>
+    <w:sig w:usb0="00000003" w:usb1="288F0000" w:usb2="00000016" w:usb3="00000000" w:csb0="00040001" w:csb1="00000000"/>
+  </w:font>
+  <w:font w:name="Cambria">
+    <w:panose1 w:val="02040503050406030204"/>
+    <w:charset w:val="CC"/>
+    <w:family w:val="roman"/>
+    <w:pitch w:val="variable"/>
+    <w:sig w:usb0="E00002FF" w:usb1="400004FF" w:usb2="00000000" w:usb3="00000000" w:csb0="0000019F" w:csb1="00000000"/>
+  </w:font>
+</w:fonts>
+</file>
+
+<file path=word/glossary/settings.xml><?xml version="1.0" encoding="utf-8"?>
+<w:settings xmlns:mc="http://schemas.openxmlformats.org/markup-compatibility/2006" xmlns:o="urn:schemas-microsoft-com:office:office" xmlns:r="http://schemas.openxmlformats.org/officeDocument/2006/relationships" xmlns:m="http://schemas.openxmlformats.org/officeDocument/2006/math" xmlns:v="urn:schemas-microsoft-com:vml" xmlns:w10="urn:schemas-microsoft-com:office:word" xmlns:w="http://schemas.openxmlformats.org/wordprocessingml/2006/main" xmlns:w14="http://schemas.microsoft.com/office/word/2010/wordml" xmlns:sl="http://schemas.openxmlformats.org/schemaLibrary/2006/main" mc:Ignorable="w14">
+  <w:view w:val="normal"/>
+  <w:defaultTabStop w:val="720"/>
+  <w:characterSpacingControl w:val="doNotCompress"/>
+  <w:compat>
+    <w:useFELayout/>
+    <w:compatSetting w:name="compatibilityMode" w:uri="http://schemas.microsoft.com/office/word" w:val="14"/>
+    <w:compatSetting w:name="overrideTableStyleFontSizeAndJustification" w:uri="http://schemas.microsoft.com/office/word" w:val="1"/>
+    <w:compatSetting w:name="enableOpenTypeFeatures" w:uri="http://schemas.microsoft.com/office/word" w:val="1"/>
+    <w:compatSetting w:name="doNotFlipMirrorIndents" w:uri="http://schemas.microsoft.com/office/word" w:val="1"/>
+  </w:compat>
+  <w:rsids>
+    <w:rsidRoot w:val="00023CDF"/>
+    <w:rsid w:val="00023CDF"/>
+    <w:rsid w:val="005057B4"/>
+  </w:rsids>
+  <m:mathPr>
+    <m:mathFont m:val="Cambria Math"/>
+    <m:brkBin m:val="before"/>
+    <m:brkBinSub m:val="--"/>
+    <m:smallFrac m:val="0"/>
+    <m:dispDef/>
+    <m:lMargin m:val="0"/>
+    <m:rMargin m:val="0"/>
+    <m:defJc m:val="centerGroup"/>
+    <m:wrapIndent m:val="1440"/>
+    <m:intLim m:val="subSup"/>
+    <m:naryLim m:val="undOvr"/>
+  </m:mathPr>
+  <w:themeFontLang w:val="en-US"/>
+  <w:clrSchemeMapping w:bg1="light1" w:t1="dark1" w:bg2="light2" w:t2="dark2" w:accent1="accent1" w:accent2="accent2" w:accent3="accent3" w:accent4="accent4" w:accent5="accent5" w:accent6="accent6" w:hyperlink="hyperlink" w:followedHyperlink="followedHyperlink"/>
+  <w:decimalSymbol w:val="."/>
+  <w:listSeparator w:val=","/>
+</w:settings>
+</file>
+
+<file path=word/glossary/styles.xml><?xml version="1.0" encoding="utf-8"?>
+<w:styles xmlns:mc="http://schemas.openxmlformats.org/markup-compatibility/2006" xmlns:r="http://schemas.openxmlformats.org/officeDocument/2006/relationships" xmlns:w="http://schemas.openxmlformats.org/wordprocessingml/2006/main" xmlns:w14="http://schemas.microsoft.com/office/word/2010/wordml" mc:Ignorable="w14">
+  <w:docDefaults>
+    <w:rPrDefault>
+      <w:rPr>
+        <w:rFonts w:asciiTheme="minorHAnsi" w:eastAsiaTheme="minorEastAsia" w:hAnsiTheme="minorHAnsi" w:cstheme="minorBidi"/>
+        <w:sz w:val="22"/>
+        <w:szCs w:val="22"/>
+        <w:lang w:val="en-US" w:eastAsia="en-US" w:bidi="ar-SA"/>
+      </w:rPr>
+    </w:rPrDefault>
+    <w:pPrDefault>
+      <w:pPr>
+        <w:spacing w:after="200" w:line="276" w:lineRule="auto"/>
+      </w:pPr>
+    </w:pPrDefault>
+  </w:docDefaults>
+  <w:latentStyles w:defLockedState="0" w:defUIPriority="99" w:defSemiHidden="1" w:defUnhideWhenUsed="1" w:defQFormat="0" w:count="267">
+    <w:lsdException w:name="Normal" w:semiHidden="0" w:uiPriority="0" w:unhideWhenUsed="0" w:qFormat="1"/>
+    <w:lsdException w:name="heading 1" w:semiHidden="0" w:uiPriority="9" w:unhideWhenUsed="0" w:qFormat="1"/>
+    <w:lsdException w:name="heading 2" w:uiPriority="9" w:qFormat="1"/>
+    <w:lsdException w:name="heading 3" w:uiPriority="9" w:qFormat="1"/>
+    <w:lsdException w:name="heading 4" w:uiPriority="9" w:qFormat="1"/>
+    <w:lsdException w:name="heading 5" w:uiPriority="9" w:qFormat="1"/>
+    <w:lsdException w:name="heading 6" w:uiPriority="9" w:qFormat="1"/>
+    <w:lsdException w:name="heading 7" w:uiPriority="9" w:qFormat="1"/>
+    <w:lsdException w:name="heading 8" w:uiPriority="9" w:qFormat="1"/>
+    <w:lsdException w:name="heading 9" w:uiPriority="9" w:qFormat="1"/>
+    <w:lsdException w:name="toc 1" w:uiPriority="39"/>
+    <w:lsdException w:name="toc 2" w:uiPriority="39"/>
+    <w:lsdException w:name="toc 3" w:uiPriority="39"/>
+    <w:lsdException w:name="toc 4" w:uiPriority="39"/>
+    <w:lsdException w:name="toc 5" w:uiPriority="39"/>
+    <w:lsdException w:name="toc 6" w:uiPriority="39"/>
+    <w:lsdException w:name="toc 7" w:uiPriority="39"/>
+    <w:lsdException w:name="toc 8" w:uiPriority="39"/>
+    <w:lsdException w:name="toc 9" w:uiPriority="39"/>
+    <w:lsdException w:name="caption" w:uiPriority="35" w:qFormat="1"/>
+    <w:lsdException w:name="Title" w:semiHidden="0" w:uiPriority="10" w:unhideWhenUsed="0" w:qFormat="1"/>
+    <w:lsdException w:name="Default Paragraph Font" w:uiPriority="1"/>
+    <w:lsdException w:name="Subtitle" w:semiHidden="0" w:uiPriority="11" w:unhideWhenUsed="0" w:qFormat="1"/>
+    <w:lsdException w:name="Strong" w:semiHidden="0" w:uiPriority="22" w:unhideWhenUsed="0" w:qFormat="1"/>
+    <w:lsdException w:name="Emphasis" w:semiHidden="0" w:uiPriority="20" w:unhideWhenUsed="0" w:qFormat="1"/>
+    <w:lsdException w:name="Table Grid" w:semiHidden="0" w:uiPriority="59" w:unhideWhenUsed="0"/>
+    <w:lsdException w:name="Placeholder Text" w:unhideWhenUsed="0"/>
+    <w:lsdException w:name="No Spacing" w:semiHidden="0" w:uiPriority="1" w:unhideWhenUsed="0" w:qFormat="1"/>
+    <w:lsdException w:name="Light Shading" w:semiHidden="0" w:uiPriority="60" w:unhideWhenUsed="0"/>
+    <w:lsdException w:name="Light List" w:semiHidden="0" w:uiPriority="61" w:unhideWhenUsed="0"/>
+    <w:lsdException w:name="Light Grid" w:semiHidden="0" w:uiPriority="62" w:unhideWhenUsed="0"/>
+    <w:lsdException w:name="Medium Shading 1" w:semiHidden="0" w:uiPriority="63" w:unhideWhenUsed="0"/>
+    <w:lsdException w:name="Medium Shading 2" w:semiHidden="0" w:uiPriority="64" w:unhideWhenUsed="0"/>
+    <w:lsdException w:name="Medium List 1" w:semiHidden="0" w:uiPriority="65" w:unhideWhenUsed="0"/>
+    <w:lsdException w:name="Medium List 2" w:semiHidden="0" w:uiPriority="66" w:unhideWhenUsed="0"/>
+    <w:lsdException w:name="Medium Grid 1" w:semiHidden="0" w:uiPriority="67" w:unhideWhenUsed="0"/>
+    <w:lsdException w:name="Medium Grid 2" w:semiHidden="0" w:uiPriority="68" w:unhideWhenUsed="0"/>
+    <w:lsdException w:name="Medium Grid 3" w:semiHidden="0" w:uiPriority="69" w:unhideWhenUsed="0"/>
+    <w:lsdException w:name="Dark List" w:semiHidden="0" w:uiPriority="70" w:unhideWhenUsed="0"/>
+    <w:lsdException w:name="Colorful Shading" w:semiHidden="0" w:uiPriority="71" w:unhideWhenUsed="0"/>
+    <w:lsdException w:name="Colorful List" w:semiHidden="0" w:uiPriority="72" w:unhideWhenUsed="0"/>
+    <w:lsdException w:name="Colorful Grid" w:semiHidden="0" w:uiPriority="73" w:unhideWhenUsed="0"/>
+    <w:lsdException w:name="Light Shading Accent 1" w:semiHidden="0" w:uiPriority="60" w:unhideWhenUsed="0"/>
+    <w:lsdException w:name="Light List Accent 1" w:semiHidden="0" w:uiPriority="61" w:unhideWhenUsed="0"/>
+    <w:lsdException w:name="Light Grid Accent 1" w:semiHidden="0" w:uiPriority="62" w:unhideWhenUsed="0"/>
+    <w:lsdException w:name="Medium Shading 1 Accent 1" w:semiHidden="0" w:uiPriority="63" w:unhideWhenUsed="0"/>
+    <w:lsdException w:name="Medium Shading 2 Accent 1" w:semiHidden="0" w:uiPriority="64" w:unhideWhenUsed="0"/>
+    <w:lsdException w:name="Medium List 1 Accent 1" w:semiHidden="0" w:uiPriority="65" w:unhideWhenUsed="0"/>
+    <w:lsdException w:name="Revision" w:unhideWhenUsed="0"/>
+    <w:lsdException w:name="List Paragraph" w:semiHidden="0" w:uiPriority="34" w:unhideWhenUsed="0" w:qFormat="1"/>
+    <w:lsdException w:name="Quote" w:semiHidden="0" w:uiPriority="29" w:unhideWhenUsed="0" w:qFormat="1"/>
+    <w:lsdException w:name="Intense Quote" w:semiHidden="0" w:uiPriority="30" w:unhideWhenUsed="0" w:qFormat="1"/>
+    <w:lsdException w:name="Medium List 2 Accent 1" w:semiHidden="0" w:uiPriority="66" w:unhideWhenUsed="0"/>
+    <w:lsdException w:name="Medium Grid 1 Accent 1" w:semiHidden="0" w:uiPriority="67" w:unhideWhenUsed="0"/>
+    <w:lsdException w:name="Medium Grid 2 Accent 1" w:semiHidden="0" w:uiPriority="68" w:unhideWhenUsed="0"/>
+    <w:lsdException w:name="Medium Grid 3 Accent 1" w:semiHidden="0" w:uiPriority="69" w:unhideWhenUsed="0"/>
+    <w:lsdException w:name="Dark List Accent 1" w:semiHidden="0" w:uiPriority="70" w:unhideWhenUsed="0"/>
+    <w:lsdException w:name="Colorful Shading Accent 1" w:semiHidden="0" w:uiPriority="71" w:unhideWhenUsed="0"/>
+    <w:lsdException w:name="Colorful List Accent 1" w:semiHidden="0" w:uiPriority="72" w:unhideWhenUsed="0"/>
+    <w:lsdException w:name="Colorful Grid Accent 1" w:semiHidden="0" w:uiPriority="73" w:unhideWhenUsed="0"/>
+    <w:lsdException w:name="Light Shading Accent 2" w:semiHidden="0" w:uiPriority="60" w:unhideWhenUsed="0"/>
+    <w:lsdException w:name="Light List Accent 2" w:semiHidden="0" w:uiPriority="61" w:unhideWhenUsed="0"/>
+    <w:lsdException w:name="Light Grid Accent 2" w:semiHidden="0" w:uiPriority="62" w:unhideWhenUsed="0"/>
+    <w:lsdException w:name="Medium Shading 1 Accent 2" w:semiHidden="0" w:uiPriority="63" w:unhideWhenUsed="0"/>
+    <w:lsdException w:name="Medium Shading 2 Accent 2" w:semiHidden="0" w:uiPriority="64" w:unhideWhenUsed="0"/>
+    <w:lsdException w:name="Medium List 1 Accent 2" w:semiHidden="0" w:uiPriority="65" w:unhideWhenUsed="0"/>
+    <w:lsdException w:name="Medium List 2 Accent 2" w:semiHidden="0" w:uiPriority="66" w:unhideWhenUsed="0"/>
+    <w:lsdException w:name="Medium Grid 1 Accent 2" w:semiHidden="0" w:uiPriority="67" w:unhideWhenUsed="0"/>
+    <w:lsdException w:name="Medium Grid 2 Accent 2" w:semiHidden="0" w:uiPriority="68" w:unhideWhenUsed="0"/>
+    <w:lsdException w:name="Medium Grid 3 Accent 2" w:semiHidden="0" w:uiPriority="69" w:unhideWhenUsed="0"/>
+    <w:lsdException w:name="Dark List Accent 2" w:semiHidden="0" w:uiPriority="70" w:unhideWhenUsed="0"/>
+    <w:lsdException w:name="Colorful Shading Accent 2" w:semiHidden="0" w:uiPriority="71" w:unhideWhenUsed="0"/>
+    <w:lsdException w:name="Colorful List Accent 2" w:semiHidden="0" w:uiPriority="72" w:unhideWhenUsed="0"/>
+    <w:lsdException w:name="Colorful Grid Accent 2" w:semiHidden="0" w:uiPriority="73" w:unhideWhenUsed="0"/>
+    <w:lsdException w:name="Light Shading Accent 3" w:semiHidden="0" w:uiPriority="60" w:unhideWhenUsed="0"/>
+    <w:lsdException w:name="Light List Accent 3" w:semiHidden="0" w:uiPriority="61" w:unhideWhenUsed="0"/>
+    <w:lsdException w:name="Light Grid Accent 3" w:semiHidden="0" w:uiPriority="62" w:unhideWhenUsed="0"/>
+    <w:lsdException w:name="Medium Shading 1 Accent 3" w:semiHidden="0" w:uiPriority="63" w:unhideWhenUsed="0"/>
+    <w:lsdException w:name="Medium Shading 2 Accent 3" w:semiHidden="0" w:uiPriority="64" w:unhideWhenUsed="0"/>
+    <w:lsdException w:name="Medium List 1 Accent 3" w:semiHidden="0" w:uiPriority="65" w:unhideWhenUsed="0"/>
+    <w:lsdException w:name="Medium List 2 Accent 3" w:semiHidden="0" w:uiPriority="66" w:unhideWhenUsed="0"/>
+    <w:lsdException w:name="Medium Grid 1 Accent 3" w:semiHidden="0" w:uiPriority="67" w:unhideWhenUsed="0"/>
+    <w:lsdException w:name="Medium Grid 2 Accent 3" w:semiHidden="0" w:uiPriority="68" w:unhideWhenUsed="0"/>
+    <w:lsdException w:name="Medium Grid 3 Accent 3" w:semiHidden="0" w:uiPriority="69" w:unhideWhenUsed="0"/>
+    <w:lsdException w:name="Dark List Accent 3" w:semiHidden="0" w:uiPriority="70" w:unhideWhenUsed="0"/>
+    <w:lsdException w:name="Colorful Shading Accent 3" w:semiHidden="0" w:uiPriority="71" w:unhideWhenUsed="0"/>
+    <w:lsdException w:name="Colorful List Accent 3" w:semiHidden="0" w:uiPriority="72" w:unhideWhenUsed="0"/>
+    <w:lsdException w:name="Colorful Grid Accent 3" w:semiHidden="0" w:uiPriority="73" w:unhideWhenUsed="0"/>
+    <w:lsdException w:name="Light Shading Accent 4" w:semiHidden="0" w:uiPriority="60" w:unhideWhenUsed="0"/>
+    <w:lsdException w:name="Light List Accent 4" w:semiHidden="0" w:uiPriority="61" w:unhideWhenUsed="0"/>
+    <w:lsdException w:name="Light Grid Accent 4" w:semiHidden="0" w:uiPriority="62" w:unhideWhenUsed="0"/>
+    <w:lsdException w:name="Medium Shading 1 Accent 4" w:semiHidden="0" w:uiPriority="63" w:unhideWhenUsed="0"/>
+    <w:lsdException w:name="Medium Shading 2 Accent 4" w:semiHidden="0" w:uiPriority="64" w:unhideWhenUsed="0"/>
+    <w:lsdException w:name="Medium List 1 Accent 4" w:semiHidden="0" w:uiPriority="65" w:unhideWhenUsed="0"/>
+    <w:lsdException w:name="Medium List 2 Accent 4" w:semiHidden="0" w:uiPriority="66" w:unhideWhenUsed="0"/>
+    <w:lsdException w:name="Medium Grid 1 Accent 4" w:semiHidden="0" w:uiPriority="67" w:unhideWhenUsed="0"/>
+    <w:lsdException w:name="Medium Grid 2 Accent 4" w:semiHidden="0" w:uiPriority="68" w:unhideWhenUsed="0"/>
+    <w:lsdException w:name="Medium Grid 3 Accent 4" w:semiHidden="0" w:uiPriority="69" w:unhideWhenUsed="0"/>
+    <w:lsdException w:name="Dark List Accent 4" w:semiHidden="0" w:uiPriority="70" w:unhideWhenUsed="0"/>
+    <w:lsdException w:name="Colorful Shading Accent 4" w:semiHidden="0" w:uiPriority="71" w:unhideWhenUsed="0"/>
+    <w:lsdException w:name="Colorful List Accent 4" w:semiHidden="0" w:uiPriority="72" w:unhideWhenUsed="0"/>
+    <w:lsdException w:name="Colorful Grid Accent 4" w:semiHidden="0" w:uiPriority="73" w:unhideWhenUsed="0"/>
+    <w:lsdException w:name="Light Shading Accent 5" w:semiHidden="0" w:uiPriority="60" w:unhideWhenUsed="0"/>
+    <w:lsdException w:name="Light List Accent 5" w:semiHidden="0" w:uiPriority="61" w:unhideWhenUsed="0"/>
+    <w:lsdException w:name="Light Grid Accent 5" w:semiHidden="0" w:uiPriority="62" w:unhideWhenUsed="0"/>
+    <w:lsdException w:name="Medium Shading 1 Accent 5" w:semiHidden="0" w:uiPriority="63" w:unhideWhenUsed="0"/>
+    <w:lsdException w:name="Medium Shading 2 Accent 5" w:semiHidden="0" w:uiPriority="64" w:unhideWhenUsed="0"/>
+    <w:lsdException w:name="Medium List 1 Accent 5" w:semiHidden="0" w:uiPriority="65" w:unhideWhenUsed="0"/>
+    <w:lsdException w:name="Medium List 2 Accent 5" w:semiHidden="0" w:uiPriority="66" w:unhideWhenUsed="0"/>
+    <w:lsdException w:name="Medium Grid 1 Accent 5" w:semiHidden="0" w:uiPriority="67" w:unhideWhenUsed="0"/>
+    <w:lsdException w:name="Medium Grid 2 Accent 5" w:semiHidden="0" w:uiPriority="68" w:unhideWhenUsed="0"/>
+    <w:lsdException w:name="Medium Grid 3 Accent 5" w:semiHidden="0" w:uiPriority="69" w:unhideWhenUsed="0"/>
+    <w:lsdException w:name="Dark List Accent 5" w:semiHidden="0" w:uiPriority="70" w:unhideWhenUsed="0"/>
+    <w:lsdException w:name="Colorful Shading Accent 5" w:semiHidden="0" w:uiPriority="71" w:unhideWhenUsed="0"/>
+    <w:lsdException w:name="Colorful List Accent 5" w:semiHidden="0" w:uiPriority="72" w:unhideWhenUsed="0"/>
+    <w:lsdException w:name="Colorful Grid Accent 5" w:semiHidden="0" w:uiPriority="73" w:unhideWhenUsed="0"/>
+    <w:lsdException w:name="Light Shading Accent 6" w:semiHidden="0" w:uiPriority="60" w:unhideWhenUsed="0"/>
+    <w:lsdException w:name="Light List Accent 6" w:semiHidden="0" w:uiPriority="61" w:unhideWhenUsed="0"/>
+    <w:lsdException w:name="Light Grid Accent 6" w:semiHidden="0" w:uiPriority="62" w:unhideWhenUsed="0"/>
+    <w:lsdException w:name="Medium Shading 1 Accent 6" w:semiHidden="0" w:uiPriority="63" w:unhideWhenUsed="0"/>
+    <w:lsdException w:name="Medium Shading 2 Accent 6" w:semiHidden="0" w:uiPriority="64" w:unhideWhenUsed="0"/>
+    <w:lsdException w:name="Medium List 1 Accent 6" w:semiHidden="0" w:uiPriority="65" w:unhideWhenUsed="0"/>
+    <w:lsdException w:name="Medium List 2 Accent 6" w:semiHidden="0" w:uiPriority="66" w:unhideWhenUsed="0"/>
+    <w:lsdException w:name="Medium Grid 1 Accent 6" w:semiHidden="0" w:uiPriority="67" w:unhideWhenUsed="0"/>
+    <w:lsdException w:name="Medium Grid 2 Accent 6" w:semiHidden="0" w:uiPriority="68" w:unhideWhenUsed="0"/>
+    <w:lsdException w:name="Medium Grid 3 Accent 6" w:semiHidden="0" w:uiPriority="69" w:unhideWhenUsed="0"/>
+    <w:lsdException w:name="Dark List Accent 6" w:semiHidden="0" w:uiPriority="70" w:unhideWhenUsed="0"/>
+    <w:lsdException w:name="Colorful Shading Accent 6" w:semiHidden="0" w:uiPriority="71" w:unhideWhenUsed="0"/>
+    <w:lsdException w:name="Colorful List Accent 6" w:semiHidden="0" w:uiPriority="72" w:unhideWhenUsed="0"/>
+    <w:lsdException w:name="Colorful Grid Accent 6" w:semiHidden="0" w:uiPriority="73" w:unhideWhenUsed="0"/>
+    <w:lsdException w:name="Subtle Emphasis" w:semiHidden="0" w:uiPriority="19" w:unhideWhenUsed="0" w:qFormat="1"/>
+    <w:lsdException w:name="Intense Emphasis" w:semiHidden="0" w:uiPriority="21" w:unhideWhenUsed="0" w:qFormat="1"/>
+    <w:lsdException w:name="Subtle Reference" w:semiHidden="0" w:uiPriority="31" w:unhideWhenUsed="0" w:qFormat="1"/>
+    <w:lsdException w:name="Intense Reference" w:semiHidden="0" w:uiPriority="32" w:unhideWhenUsed="0" w:qFormat="1"/>
+    <w:lsdException w:name="Book Title" w:semiHidden="0" w:uiPriority="33" w:unhideWhenUsed="0" w:qFormat="1"/>
+    <w:lsdException w:name="Bibliography" w:uiPriority="37"/>
+    <w:lsdException w:name="TOC Heading" w:uiPriority="39" w:qFormat="1"/>
+  </w:latentStyles>
+  <w:style w:type="paragraph" w:default="1" w:styleId="a">
+    <w:name w:val="Normal"/>
+    <w:qFormat/>
+  </w:style>
+  <w:style w:type="character" w:default="1" w:styleId="a0">
+    <w:name w:val="Default Paragraph Font"/>
+    <w:uiPriority w:val="1"/>
+    <w:semiHidden/>
+    <w:unhideWhenUsed/>
+  </w:style>
+  <w:style w:type="table" w:default="1" w:styleId="a1">
+    <w:name w:val="Normal Table"/>
+    <w:uiPriority w:val="99"/>
+    <w:semiHidden/>
+    <w:unhideWhenUsed/>
+    <w:tblPr>
+      <w:tblInd w:w="0" w:type="dxa"/>
+      <w:tblCellMar>
+        <w:top w:w="0" w:type="dxa"/>
+        <w:left w:w="108" w:type="dxa"/>
+        <w:bottom w:w="0" w:type="dxa"/>
+        <w:right w:w="108" w:type="dxa"/>
+      </w:tblCellMar>
+    </w:tblPr>
+  </w:style>
+  <w:style w:type="numbering" w:default="1" w:styleId="a2">
+    <w:name w:val="No List"/>
+    <w:uiPriority w:val="99"/>
+    <w:semiHidden/>
+    <w:unhideWhenUsed/>
+  </w:style>
+  <w:style w:type="paragraph" w:customStyle="1" w:styleId="9F5CD5F6CB0648728D51CEB9A79DF98D">
+    <w:name w:val="9F5CD5F6CB0648728D51CEB9A79DF98D"/>
+    <w:rsid w:val="00023CDF"/>
+  </w:style>
+</w:styles>
+</file>
+
+<file path=word/glossary/stylesWithEffects.xml><?xml version="1.0" encoding="utf-8"?>
+<w:styles xmlns:wpc="http://schemas.microsoft.com/office/word/2010/wordprocessingCanvas" xmlns:mc="http://schemas.openxmlformats.org/markup-compatibility/2006" xmlns:o="urn:schemas-microsoft-com:office:office" xmlns:r="http://schemas.openxmlformats.org/officeDocument/2006/relationships" xmlns:m="http://schemas.openxmlformats.org/officeDocument/2006/math" xmlns:v="urn:schemas-microsoft-com:vml" xmlns:wp14="http://schemas.microsoft.com/office/word/2010/wordprocessingDrawing" xmlns:wp="http://schemas.openxmlformats.org/drawingml/2006/wordprocessingDrawing" xmlns:w10="urn:schemas-microsoft-com:office:word" xmlns:w="http://schemas.openxmlformats.org/wordprocessingml/2006/main" xmlns:w14="http://schemas.microsoft.com/office/word/2010/wordml" xmlns:wpg="http://schemas.microsoft.com/office/word/2010/wordprocessingGroup" xmlns:wpi="http://schemas.microsoft.com/office/word/2010/wordprocessingInk" xmlns:wne="http://schemas.microsoft.com/office/word/2006/wordml" xmlns:wps="http://schemas.microsoft.com/office/word/2010/wordprocessingShape" mc:Ignorable="w14 wp14">
+  <w:docDefaults>
+    <w:rPrDefault>
+      <w:rPr>
+        <w:rFonts w:asciiTheme="minorHAnsi" w:eastAsiaTheme="minorEastAsia" w:hAnsiTheme="minorHAnsi" w:cstheme="minorBidi"/>
+        <w:sz w:val="22"/>
+        <w:szCs w:val="22"/>
+        <w:lang w:val="en-US" w:eastAsia="en-US" w:bidi="ar-SA"/>
+      </w:rPr>
+    </w:rPrDefault>
+    <w:pPrDefault>
+      <w:pPr>
+        <w:spacing w:after="200" w:line="276" w:lineRule="auto"/>
+      </w:pPr>
+    </w:pPrDefault>
+  </w:docDefaults>
+  <w:latentStyles w:defLockedState="0" w:defUIPriority="99" w:defSemiHidden="1" w:defUnhideWhenUsed="1" w:defQFormat="0" w:count="267">
+    <w:lsdException w:name="Normal" w:semiHidden="0" w:uiPriority="0" w:unhideWhenUsed="0" w:qFormat="1"/>
+    <w:lsdException w:name="heading 1" w:semiHidden="0" w:uiPriority="9" w:unhideWhenUsed="0" w:qFormat="1"/>
+    <w:lsdException w:name="heading 2" w:uiPriority="9" w:qFormat="1"/>
+    <w:lsdException w:name="heading 3" w:uiPriority="9" w:qFormat="1"/>
+    <w:lsdException w:name="heading 4" w:uiPriority="9" w:qFormat="1"/>
+    <w:lsdException w:name="heading 5" w:uiPriority="9" w:qFormat="1"/>
+    <w:lsdException w:name="heading 6" w:uiPriority="9" w:qFormat="1"/>
+    <w:lsdException w:name="heading 7" w:uiPriority="9" w:qFormat="1"/>
+    <w:lsdException w:name="heading 8" w:uiPriority="9" w:qFormat="1"/>
+    <w:lsdException w:name="heading 9" w:uiPriority="9" w:qFormat="1"/>
+    <w:lsdException w:name="toc 1" w:uiPriority="39"/>
+    <w:lsdException w:name="toc 2" w:uiPriority="39"/>
+    <w:lsdException w:name="toc 3" w:uiPriority="39"/>
+    <w:lsdException w:name="toc 4" w:uiPriority="39"/>
+    <w:lsdException w:name="toc 5" w:uiPriority="39"/>
+    <w:lsdException w:name="toc 6" w:uiPriority="39"/>
+    <w:lsdException w:name="toc 7" w:uiPriority="39"/>
+    <w:lsdException w:name="toc 8" w:uiPriority="39"/>
+    <w:lsdException w:name="toc 9" w:uiPriority="39"/>
+    <w:lsdException w:name="caption" w:uiPriority="35" w:qFormat="1"/>
+    <w:lsdException w:name="Title" w:semiHidden="0" w:uiPriority="10" w:unhideWhenUsed="0" w:qFormat="1"/>
+    <w:lsdException w:name="Default Paragraph Font" w:uiPriority="1"/>
+    <w:lsdException w:name="Subtitle" w:semiHidden="0" w:uiPriority="11" w:unhideWhenUsed="0" w:qFormat="1"/>
+    <w:lsdException w:name="Strong" w:semiHidden="0" w:uiPriority="22" w:unhideWhenUsed="0" w:qFormat="1"/>
+    <w:lsdException w:name="Emphasis" w:semiHidden="0" w:uiPriority="20" w:unhideWhenUsed="0" w:qFormat="1"/>
+    <w:lsdException w:name="Table Grid" w:semiHidden="0" w:uiPriority="59" w:unhideWhenUsed="0"/>
+    <w:lsdException w:name="Placeholder Text" w:unhideWhenUsed="0"/>
+    <w:lsdException w:name="No Spacing" w:semiHidden="0" w:uiPriority="1" w:unhideWhenUsed="0" w:qFormat="1"/>
+    <w:lsdException w:name="Light Shading" w:semiHidden="0" w:uiPriority="60" w:unhideWhenUsed="0"/>
+    <w:lsdException w:name="Light List" w:semiHidden="0" w:uiPriority="61" w:unhideWhenUsed="0"/>
+    <w:lsdException w:name="Light Grid" w:semiHidden="0" w:uiPriority="62" w:unhideWhenUsed="0"/>
+    <w:lsdException w:name="Medium Shading 1" w:semiHidden="0" w:uiPriority="63" w:unhideWhenUsed="0"/>
+    <w:lsdException w:name="Medium Shading 2" w:semiHidden="0" w:uiPriority="64" w:unhideWhenUsed="0"/>
+    <w:lsdException w:name="Medium List 1" w:semiHidden="0" w:uiPriority="65" w:unhideWhenUsed="0"/>
+    <w:lsdException w:name="Medium List 2" w:semiHidden="0" w:uiPriority="66" w:unhideWhenUsed="0"/>
+    <w:lsdException w:name="Medium Grid 1" w:semiHidden="0" w:uiPriority="67" w:unhideWhenUsed="0"/>
+    <w:lsdException w:name="Medium Grid 2" w:semiHidden="0" w:uiPriority="68" w:unhideWhenUsed="0"/>
+    <w:lsdException w:name="Medium Grid 3" w:semiHidden="0" w:uiPriority="69" w:unhideWhenUsed="0"/>
+    <w:lsdException w:name="Dark List" w:semiHidden="0" w:uiPriority="70" w:unhideWhenUsed="0"/>
+    <w:lsdException w:name="Colorful Shading" w:semiHidden="0" w:uiPriority="71" w:unhideWhenUsed="0"/>
+    <w:lsdException w:name="Colorful List" w:semiHidden="0" w:uiPriority="72" w:unhideWhenUsed="0"/>
+    <w:lsdException w:name="Colorful Grid" w:semiHidden="0" w:uiPriority="73" w:unhideWhenUsed="0"/>
+    <w:lsdException w:name="Light Shading Accent 1" w:semiHidden="0" w:uiPriority="60" w:unhideWhenUsed="0"/>
+    <w:lsdException w:name="Light List Accent 1" w:semiHidden="0" w:uiPriority="61" w:unhideWhenUsed="0"/>
+    <w:lsdException w:name="Light Grid Accent 1" w:semiHidden="0" w:uiPriority="62" w:unhideWhenUsed="0"/>
+    <w:lsdException w:name="Medium Shading 1 Accent 1" w:semiHidden="0" w:uiPriority="63" w:unhideWhenUsed="0"/>
+    <w:lsdException w:name="Medium Shading 2 Accent 1" w:semiHidden="0" w:uiPriority="64" w:unhideWhenUsed="0"/>
+    <w:lsdException w:name="Medium List 1 Accent 1" w:semiHidden="0" w:uiPriority="65" w:unhideWhenUsed="0"/>
+    <w:lsdException w:name="Revision" w:unhideWhenUsed="0"/>
+    <w:lsdException w:name="List Paragraph" w:semiHidden="0" w:uiPriority="34" w:unhideWhenUsed="0" w:qFormat="1"/>
+    <w:lsdException w:name="Quote" w:semiHidden="0" w:uiPriority="29" w:unhideWhenUsed="0" w:qFormat="1"/>
+    <w:lsdException w:name="Intense Quote" w:semiHidden="0" w:uiPriority="30" w:unhideWhenUsed="0" w:qFormat="1"/>
+    <w:lsdException w:name="Medium List 2 Accent 1" w:semiHidden="0" w:uiPriority="66" w:unhideWhenUsed="0"/>
+    <w:lsdException w:name="Medium Grid 1 Accent 1" w:semiHidden="0" w:uiPriority="67" w:unhideWhenUsed="0"/>
+    <w:lsdException w:name="Medium Grid 2 Accent 1" w:semiHidden="0" w:uiPriority="68" w:unhideWhenUsed="0"/>
+    <w:lsdException w:name="Medium Grid 3 Accent 1" w:semiHidden="0" w:uiPriority="69" w:unhideWhenUsed="0"/>
+    <w:lsdException w:name="Dark List Accent 1" w:semiHidden="0" w:uiPriority="70" w:unhideWhenUsed="0"/>
+    <w:lsdException w:name="Colorful Shading Accent 1" w:semiHidden="0" w:uiPriority="71" w:unhideWhenUsed="0"/>
+    <w:lsdException w:name="Colorful List Accent 1" w:semiHidden="0" w:uiPriority="72" w:unhideWhenUsed="0"/>
+    <w:lsdException w:name="Colorful Grid Accent 1" w:semiHidden="0" w:uiPriority="73" w:unhideWhenUsed="0"/>
+    <w:lsdException w:name="Light Shading Accent 2" w:semiHidden="0" w:uiPriority="60" w:unhideWhenUsed="0"/>
+    <w:lsdException w:name="Light List Accent 2" w:semiHidden="0" w:uiPriority="61" w:unhideWhenUsed="0"/>
+    <w:lsdException w:name="Light Grid Accent 2" w:semiHidden="0" w:uiPriority="62" w:unhideWhenUsed="0"/>
+    <w:lsdException w:name="Medium Shading 1 Accent 2" w:semiHidden="0" w:uiPriority="63" w:unhideWhenUsed="0"/>
+    <w:lsdException w:name="Medium Shading 2 Accent 2" w:semiHidden="0" w:uiPriority="64" w:unhideWhenUsed="0"/>
+    <w:lsdException w:name="Medium List 1 Accent 2" w:semiHidden="0" w:uiPriority="65" w:unhideWhenUsed="0"/>
+    <w:lsdException w:name="Medium List 2 Accent 2" w:semiHidden="0" w:uiPriority="66" w:unhideWhenUsed="0"/>
+    <w:lsdException w:name="Medium Grid 1 Accent 2" w:semiHidden="0" w:uiPriority="67" w:unhideWhenUsed="0"/>
+    <w:lsdException w:name="Medium Grid 2 Accent 2" w:semiHidden="0" w:uiPriority="68" w:unhideWhenUsed="0"/>
+    <w:lsdException w:name="Medium Grid 3 Accent 2" w:semiHidden="0" w:uiPriority="69" w:unhideWhenUsed="0"/>
+    <w:lsdException w:name="Dark List Accent 2" w:semiHidden="0" w:uiPriority="70" w:unhideWhenUsed="0"/>
+    <w:lsdException w:name="Colorful Shading Accent 2" w:semiHidden="0" w:uiPriority="71" w:unhideWhenUsed="0"/>
+    <w:lsdException w:name="Colorful List Accent 2" w:semiHidden="0" w:uiPriority="72" w:unhideWhenUsed="0"/>
+    <w:lsdException w:name="Colorful Grid Accent 2" w:semiHidden="0" w:uiPriority="73" w:unhideWhenUsed="0"/>
+    <w:lsdException w:name="Light Shading Accent 3" w:semiHidden="0" w:uiPriority="60" w:unhideWhenUsed="0"/>
+    <w:lsdException w:name="Light List Accent 3" w:semiHidden="0" w:uiPriority="61" w:unhideWhenUsed="0"/>
+    <w:lsdException w:name="Light Grid Accent 3" w:semiHidden="0" w:uiPriority="62" w:unhideWhenUsed="0"/>
+    <w:lsdException w:name="Medium Shading 1 Accent 3" w:semiHidden="0" w:uiPriority="63" w:unhideWhenUsed="0"/>
+    <w:lsdException w:name="Medium Shading 2 Accent 3" w:semiHidden="0" w:uiPriority="64" w:unhideWhenUsed="0"/>
+    <w:lsdException w:name="Medium List 1 Accent 3" w:semiHidden="0" w:uiPriority="65" w:unhideWhenUsed="0"/>
+    <w:lsdException w:name="Medium List 2 Accent 3" w:semiHidden="0" w:uiPriority="66" w:unhideWhenUsed="0"/>
+    <w:lsdException w:name="Medium Grid 1 Accent 3" w:semiHidden="0" w:uiPriority="67" w:unhideWhenUsed="0"/>
+    <w:lsdException w:name="Medium Grid 2 Accent 3" w:semiHidden="0" w:uiPriority="68" w:unhideWhenUsed="0"/>
+    <w:lsdException w:name="Medium Grid 3 Accent 3" w:semiHidden="0" w:uiPriority="69" w:unhideWhenUsed="0"/>
+    <w:lsdException w:name="Dark List Accent 3" w:semiHidden="0" w:uiPriority="70" w:unhideWhenUsed="0"/>
+    <w:lsdException w:name="Colorful Shading Accent 3" w:semiHidden="0" w:uiPriority="71" w:unhideWhenUsed="0"/>
+    <w:lsdException w:name="Colorful List Accent 3" w:semiHidden="0" w:uiPriority="72" w:unhideWhenUsed="0"/>
+    <w:lsdException w:name="Colorful Grid Accent 3" w:semiHidden="0" w:uiPriority="73" w:unhideWhenUsed="0"/>
+    <w:lsdException w:name="Light Shading Accent 4" w:semiHidden="0" w:uiPriority="60" w:unhideWhenUsed="0"/>
+    <w:lsdException w:name="Light List Accent 4" w:semiHidden="0" w:uiPriority="61" w:unhideWhenUsed="0"/>
+    <w:lsdException w:name="Light Grid Accent 4" w:semiHidden="0" w:uiPriority="62" w:unhideWhenUsed="0"/>
+    <w:lsdException w:name="Medium Shading 1 Accent 4" w:semiHidden="0" w:uiPriority="63" w:unhideWhenUsed="0"/>
+    <w:lsdException w:name="Medium Shading 2 Accent 4" w:semiHidden="0" w:uiPriority="64" w:unhideWhenUsed="0"/>
+    <w:lsdException w:name="Medium List 1 Accent 4" w:semiHidden="0" w:uiPriority="65" w:unhideWhenUsed="0"/>
+    <w:lsdException w:name="Medium List 2 Accent 4" w:semiHidden="0" w:uiPriority="66" w:unhideWhenUsed="0"/>
+    <w:lsdException w:name="Medium Grid 1 Accent 4" w:semiHidden="0" w:uiPriority="67" w:unhideWhenUsed="0"/>
+    <w:lsdException w:name="Medium Grid 2 Accent 4" w:semiHidden="0" w:uiPriority="68" w:unhideWhenUsed="0"/>
+    <w:lsdException w:name="Medium Grid 3 Accent 4" w:semiHidden="0" w:uiPriority="69" w:unhideWhenUsed="0"/>
+    <w:lsdException w:name="Dark List Accent 4" w:semiHidden="0" w:uiPriority="70" w:unhideWhenUsed="0"/>
+    <w:lsdException w:name="Colorful Shading Accent 4" w:semiHidden="0" w:uiPriority="71" w:unhideWhenUsed="0"/>
+    <w:lsdException w:name="Colorful List Accent 4" w:semiHidden="0" w:uiPriority="72" w:unhideWhenUsed="0"/>
+    <w:lsdException w:name="Colorful Grid Accent 4" w:semiHidden="0" w:uiPriority="73" w:unhideWhenUsed="0"/>
+    <w:lsdException w:name="Light Shading Accent 5" w:semiHidden="0" w:uiPriority="60" w:unhideWhenUsed="0"/>
+    <w:lsdException w:name="Light List Accent 5" w:semiHidden="0" w:uiPriority="61" w:unhideWhenUsed="0"/>
+    <w:lsdException w:name="Light Grid Accent 5" w:semiHidden="0" w:uiPriority="62" w:unhideWhenUsed="0"/>
+    <w:lsdException w:name="Medium Shading 1 Accent 5" w:semiHidden="0" w:uiPriority="63" w:unhideWhenUsed="0"/>
+    <w:lsdException w:name="Medium Shading 2 Accent 5" w:semiHidden="0" w:uiPriority="64" w:unhideWhenUsed="0"/>
+    <w:lsdException w:name="Medium List 1 Accent 5" w:semiHidden="0" w:uiPriority="65" w:unhideWhenUsed="0"/>
+    <w:lsdException w:name="Medium List 2 Accent 5" w:semiHidden="0" w:uiPriority="66" w:unhideWhenUsed="0"/>
+    <w:lsdException w:name="Medium Grid 1 Accent 5" w:semiHidden="0" w:uiPriority="67" w:unhideWhenUsed="0"/>
+    <w:lsdException w:name="Medium Grid 2 Accent 5" w:semiHidden="0" w:uiPriority="68" w:unhideWhenUsed="0"/>
+    <w:lsdException w:name="Medium Grid 3 Accent 5" w:semiHidden="0" w:uiPriority="69" w:unhideWhenUsed="0"/>
+    <w:lsdException w:name="Dark List Accent 5" w:semiHidden="0" w:uiPriority="70" w:unhideWhenUsed="0"/>
+    <w:lsdException w:name="Colorful Shading Accent 5" w:semiHidden="0" w:uiPriority="71" w:unhideWhenUsed="0"/>
+    <w:lsdException w:name="Colorful List Accent 5" w:semiHidden="0" w:uiPriority="72" w:unhideWhenUsed="0"/>
+    <w:lsdException w:name="Colorful Grid Accent 5" w:semiHidden="0" w:uiPriority="73" w:unhideWhenUsed="0"/>
+    <w:lsdException w:name="Light Shading Accent 6" w:semiHidden="0" w:uiPriority="60" w:unhideWhenUsed="0"/>
+    <w:lsdException w:name="Light List Accent 6" w:semiHidden="0" w:uiPriority="61" w:unhideWhenUsed="0"/>
+    <w:lsdException w:name="Light Grid Accent 6" w:semiHidden="0" w:uiPriority="62" w:unhideWhenUsed="0"/>
+    <w:lsdException w:name="Medium Shading 1 Accent 6" w:semiHidden="0" w:uiPriority="63" w:unhideWhenUsed="0"/>
+    <w:lsdException w:name="Medium Shading 2 Accent 6" w:semiHidden="0" w:uiPriority="64" w:unhideWhenUsed="0"/>
+    <w:lsdException w:name="Medium List 1 Accent 6" w:semiHidden="0" w:uiPriority="65" w:unhideWhenUsed="0"/>
+    <w:lsdException w:name="Medium List 2 Accent 6" w:semiHidden="0" w:uiPriority="66" w:unhideWhenUsed="0"/>
+    <w:lsdException w:name="Medium Grid 1 Accent 6" w:semiHidden="0" w:uiPriority="67" w:unhideWhenUsed="0"/>
+    <w:lsdException w:name="Medium Grid 2 Accent 6" w:semiHidden="0" w:uiPriority="68" w:unhideWhenUsed="0"/>
+    <w:lsdException w:name="Medium Grid 3 Accent 6" w:semiHidden="0" w:uiPriority="69" w:unhideWhenUsed="0"/>
+    <w:lsdException w:name="Dark List Accent 6" w:semiHidden="0" w:uiPriority="70" w:unhideWhenUsed="0"/>
+    <w:lsdException w:name="Colorful Shading Accent 6" w:semiHidden="0" w:uiPriority="71" w:unhideWhenUsed="0"/>
+    <w:lsdException w:name="Colorful List Accent 6" w:semiHidden="0" w:uiPriority="72" w:unhideWhenUsed="0"/>
+    <w:lsdException w:name="Colorful Grid Accent 6" w:semiHidden="0" w:uiPriority="73" w:unhideWhenUsed="0"/>
+    <w:lsdException w:name="Subtle Emphasis" w:semiHidden="0" w:uiPriority="19" w:unhideWhenUsed="0" w:qFormat="1"/>
+    <w:lsdException w:name="Intense Emphasis" w:semiHidden="0" w:uiPriority="21" w:unhideWhenUsed="0" w:qFormat="1"/>
+    <w:lsdException w:name="Subtle Reference" w:semiHidden="0" w:uiPriority="31" w:unhideWhenUsed="0" w:qFormat="1"/>
+    <w:lsdException w:name="Intense Reference" w:semiHidden="0" w:uiPriority="32" w:unhideWhenUsed="0" w:qFormat="1"/>
+    <w:lsdException w:name="Book Title" w:semiHidden="0" w:uiPriority="33" w:unhideWhenUsed="0" w:qFormat="1"/>
+    <w:lsdException w:name="Bibliography" w:uiPriority="37"/>
+    <w:lsdException w:name="TOC Heading" w:uiPriority="39" w:qFormat="1"/>
+  </w:latentStyles>
+  <w:style w:type="paragraph" w:default="1" w:styleId="a">
+    <w:name w:val="Normal"/>
+    <w:qFormat/>
+  </w:style>
+  <w:style w:type="character" w:default="1" w:styleId="a0">
+    <w:name w:val="Default Paragraph Font"/>
+    <w:uiPriority w:val="1"/>
+    <w:semiHidden/>
+    <w:unhideWhenUsed/>
+  </w:style>
+  <w:style w:type="table" w:default="1" w:styleId="a1">
+    <w:name w:val="Normal Table"/>
+    <w:uiPriority w:val="99"/>
+    <w:semiHidden/>
+    <w:unhideWhenUsed/>
+    <w:tblPr>
+      <w:tblInd w:w="0" w:type="dxa"/>
+      <w:tblCellMar>
+        <w:top w:w="0" w:type="dxa"/>
+        <w:left w:w="108" w:type="dxa"/>
+        <w:bottom w:w="0" w:type="dxa"/>
+        <w:right w:w="108" w:type="dxa"/>
+      </w:tblCellMar>
+    </w:tblPr>
+  </w:style>
+  <w:style w:type="numbering" w:default="1" w:styleId="a2">
+    <w:name w:val="No List"/>
+    <w:uiPriority w:val="99"/>
+    <w:semiHidden/>
+    <w:unhideWhenUsed/>
+  </w:style>
+  <w:style w:type="paragraph" w:customStyle="1" w:styleId="9F5CD5F6CB0648728D51CEB9A79DF98D">
+    <w:name w:val="9F5CD5F6CB0648728D51CEB9A79DF98D"/>
+    <w:rsid w:val="00023CDF"/>
+  </w:style>
+</w:styles>
+</file>
+
+<file path=word/glossary/webSettings.xml><?xml version="1.0" encoding="utf-8"?>
+<w:webSettings xmlns:mc="http://schemas.openxmlformats.org/markup-compatibility/2006" xmlns:r="http://schemas.openxmlformats.org/officeDocument/2006/relationships" xmlns:w="http://schemas.openxmlformats.org/wordprocessingml/2006/main" xmlns:w14="http://schemas.microsoft.com/office/word/2010/wordml" mc:Ignorable="w14">
+  <w:optimizeForBrowser/>
+  <w:allowPNG/>
+</w:webSettings>
 </file>
 
 <file path=word/theme/theme1.xml><?xml version="1.0" encoding="utf-8"?>
@@ -12978,4 +13526,16 @@
   <a:objectDefaults/>
   <a:extraClrSchemeLst/>
 </a:theme>
+</file>
+
+<file path=customXml/item1.xml><?xml version="1.0" encoding="utf-8"?>
+<b:Sources xmlns:b="http://schemas.openxmlformats.org/officeDocument/2006/bibliography" xmlns="http://schemas.openxmlformats.org/officeDocument/2006/bibliography" SelectedStyle="\APA.XSL" StyleName="APA"/>
+</file>
+
+<file path=customXml/itemProps1.xml><?xml version="1.0" encoding="utf-8"?>
+<ds:datastoreItem xmlns:ds="http://schemas.openxmlformats.org/officeDocument/2006/customXml" ds:itemID="{107206A2-24BD-44B2-B772-94AA55D1C0D9}">
+  <ds:schemaRefs>
+    <ds:schemaRef ds:uri="http://schemas.openxmlformats.org/officeDocument/2006/bibliography"/>
+  </ds:schemaRefs>
+</ds:datastoreItem>
 </file>
--- a/18_СТР_БЕЗ_ОСОБОЙ_ВОДЫ_Алгоритмы_гармонизации_мелодии .docx
+++ b/18_СТР_БЕЗ_ОСОБОЙ_ВОДЫ_Алгоритмы_гармонизации_мелодии .docx
@@ -126,21 +126,8 @@
           <w:szCs w:val="28"/>
           <w:lang w:val="ru-RU"/>
         </w:rPr>
-        <w:t xml:space="preserve">Кафедра дискретной математики и </w:t>
-      </w:r>
-      <w:proofErr w:type="spellStart"/>
-      <w:r>
-        <w:rPr>
-          <w:rFonts w:ascii="Times New Roman" w:hAnsi="Times New Roman" w:cs="Times New Roman"/>
-          <w:bCs/>
-          <w:color w:val="000000" w:themeColor="text1"/>
-          <w:sz w:val="28"/>
-          <w:szCs w:val="28"/>
-          <w:lang w:val="ru-RU"/>
-        </w:rPr>
-        <w:t>алгоритмики</w:t>
-      </w:r>
-      <w:proofErr w:type="spellEnd"/>
+        <w:t>Кафедра дискретной математики и алгоритмики</w:t>
+      </w:r>
     </w:p>
     <w:p>
       <w:pPr>
@@ -695,7 +682,6 @@
                 <w:lang w:val="ru-RU"/>
               </w:rPr>
             </w:pPr>
-            <w:proofErr w:type="spellStart"/>
             <w:r>
               <w:rPr>
                 <w:rFonts w:ascii="Times New Roman" w:hAnsi="Times New Roman" w:cs="Times New Roman"/>
@@ -704,18 +690,7 @@
                 <w:szCs w:val="28"/>
                 <w:lang w:val="ru-RU"/>
               </w:rPr>
-              <w:t>Сатаневский</w:t>
-            </w:r>
-            <w:proofErr w:type="spellEnd"/>
-            <w:r>
-              <w:rPr>
-                <w:rFonts w:ascii="Times New Roman" w:hAnsi="Times New Roman" w:cs="Times New Roman"/>
-                <w:color w:val="000000" w:themeColor="text1"/>
-                <w:sz w:val="28"/>
-                <w:szCs w:val="28"/>
-                <w:lang w:val="ru-RU"/>
-              </w:rPr>
-              <w:t xml:space="preserve"> Владислав Валерьевич</w:t>
+              <w:t>Сатаневский Владислав Валерьевич</w:t>
             </w:r>
             <w:r>
               <w:rPr>
@@ -770,31 +745,7 @@
                 <w:shd w:val="clear" w:color="auto" w:fill="FFFFFF"/>
                 <w:lang w:val="ru-RU"/>
               </w:rPr>
-              <w:t xml:space="preserve">кафедры дискретной  математики и </w:t>
-            </w:r>
-            <w:proofErr w:type="spellStart"/>
-            <w:r>
-              <w:rPr>
-                <w:rFonts w:ascii="Times New Roman" w:hAnsi="Times New Roman" w:cs="Times New Roman"/>
-                <w:color w:val="000000"/>
-                <w:sz w:val="28"/>
-                <w:szCs w:val="28"/>
-                <w:shd w:val="clear" w:color="auto" w:fill="FFFFFF"/>
-                <w:lang w:val="ru-RU"/>
-              </w:rPr>
-              <w:t>алгоритмики</w:t>
-            </w:r>
-            <w:proofErr w:type="spellEnd"/>
-            <w:r>
-              <w:rPr>
-                <w:rFonts w:ascii="Times New Roman" w:hAnsi="Times New Roman" w:cs="Times New Roman"/>
-                <w:color w:val="000000"/>
-                <w:sz w:val="28"/>
-                <w:szCs w:val="28"/>
-                <w:shd w:val="clear" w:color="auto" w:fill="FFFFFF"/>
-                <w:lang w:val="ru-RU"/>
-              </w:rPr>
-              <w:t xml:space="preserve"> ФПМИ</w:t>
+              <w:t>кафедры дискретной  математики и алгоритмики ФПМИ</w:t>
             </w:r>
           </w:p>
           <w:p>
@@ -976,7 +927,6 @@
           <w:lang w:val="be-BY"/>
         </w:rPr>
       </w:pPr>
-      <w:proofErr w:type="spellStart"/>
       <w:r>
         <w:rPr>
           <w:rFonts w:ascii="Times New Roman" w:hAnsi="Times New Roman" w:cs="Times New Roman"/>
@@ -985,20 +935,18 @@
           <w:szCs w:val="28"/>
           <w:lang w:val="ru-RU"/>
         </w:rPr>
-        <w:t>Разгледжана</w:t>
-      </w:r>
-      <w:proofErr w:type="spellEnd"/>
+        <w:t>Разгледжана пытанне алгарытм</w:t>
+      </w:r>
       <w:r>
         <w:rPr>
           <w:rFonts w:ascii="Times New Roman" w:hAnsi="Times New Roman" w:cs="Times New Roman"/>
           <w:color w:val="000000" w:themeColor="text1"/>
           <w:sz w:val="28"/>
           <w:szCs w:val="28"/>
-          <w:lang w:val="ru-RU"/>
-        </w:rPr>
-        <w:t xml:space="preserve"> </w:t>
-      </w:r>
-      <w:proofErr w:type="spellStart"/>
+          <w:lang w:val="be-BY"/>
+        </w:rPr>
+        <w:t>і</w:t>
+      </w:r>
       <w:r>
         <w:rPr>
           <w:rFonts w:ascii="Times New Roman" w:hAnsi="Times New Roman" w:cs="Times New Roman"/>
@@ -1007,75 +955,8 @@
           <w:szCs w:val="28"/>
           <w:lang w:val="ru-RU"/>
         </w:rPr>
-        <w:t>пытанне</w:t>
-      </w:r>
-      <w:proofErr w:type="spellEnd"/>
-      <w:r>
-        <w:rPr>
-          <w:rFonts w:ascii="Times New Roman" w:hAnsi="Times New Roman" w:cs="Times New Roman"/>
-          <w:color w:val="000000" w:themeColor="text1"/>
-          <w:sz w:val="28"/>
-          <w:szCs w:val="28"/>
-          <w:lang w:val="ru-RU"/>
-        </w:rPr>
-        <w:t xml:space="preserve"> </w:t>
-      </w:r>
-      <w:proofErr w:type="spellStart"/>
-      <w:r>
-        <w:rPr>
-          <w:rFonts w:ascii="Times New Roman" w:hAnsi="Times New Roman" w:cs="Times New Roman"/>
-          <w:color w:val="000000" w:themeColor="text1"/>
-          <w:sz w:val="28"/>
-          <w:szCs w:val="28"/>
-          <w:lang w:val="ru-RU"/>
-        </w:rPr>
-        <w:t>алгарытм</w:t>
-      </w:r>
-      <w:proofErr w:type="spellEnd"/>
-      <w:r>
-        <w:rPr>
-          <w:rFonts w:ascii="Times New Roman" w:hAnsi="Times New Roman" w:cs="Times New Roman"/>
-          <w:color w:val="000000" w:themeColor="text1"/>
-          <w:sz w:val="28"/>
-          <w:szCs w:val="28"/>
-          <w:lang w:val="be-BY"/>
-        </w:rPr>
-        <w:t>і</w:t>
-      </w:r>
-      <w:proofErr w:type="spellStart"/>
-      <w:r>
-        <w:rPr>
-          <w:rFonts w:ascii="Times New Roman" w:hAnsi="Times New Roman" w:cs="Times New Roman"/>
-          <w:color w:val="000000" w:themeColor="text1"/>
-          <w:sz w:val="28"/>
-          <w:szCs w:val="28"/>
-          <w:lang w:val="ru-RU"/>
-        </w:rPr>
-        <w:t>чнай</w:t>
-      </w:r>
-      <w:proofErr w:type="spellEnd"/>
-      <w:r>
-        <w:rPr>
-          <w:rFonts w:ascii="Times New Roman" w:hAnsi="Times New Roman" w:cs="Times New Roman"/>
-          <w:color w:val="000000" w:themeColor="text1"/>
-          <w:sz w:val="28"/>
-          <w:szCs w:val="28"/>
-          <w:lang w:val="ru-RU"/>
-        </w:rPr>
-        <w:t xml:space="preserve"> </w:t>
-      </w:r>
-      <w:proofErr w:type="spellStart"/>
-      <w:r>
-        <w:rPr>
-          <w:rFonts w:ascii="Times New Roman" w:hAnsi="Times New Roman" w:cs="Times New Roman"/>
-          <w:color w:val="000000" w:themeColor="text1"/>
-          <w:sz w:val="28"/>
-          <w:szCs w:val="28"/>
-          <w:lang w:val="ru-RU"/>
-        </w:rPr>
-        <w:t>генерацы</w:t>
-      </w:r>
-      <w:proofErr w:type="spellEnd"/>
+        <w:t>чнай генерацы</w:t>
+      </w:r>
       <w:r>
         <w:rPr>
           <w:rFonts w:ascii="Times New Roman" w:hAnsi="Times New Roman" w:cs="Times New Roman"/>
@@ -1765,7 +1646,6 @@
           <w:szCs w:val="28"/>
         </w:rPr>
       </w:pPr>
-      <w:proofErr w:type="spellStart"/>
       <w:r>
         <w:rPr>
           <w:rFonts w:ascii="Times New Roman" w:hAnsi="Times New Roman" w:cs="Times New Roman"/>
@@ -1775,7 +1655,6 @@
         </w:rPr>
         <w:t>Цел</w:t>
       </w:r>
-      <w:proofErr w:type="spellEnd"/>
       <w:r>
         <w:rPr>
           <w:rFonts w:ascii="Times New Roman" w:hAnsi="Times New Roman" w:cs="Times New Roman"/>
@@ -1793,27 +1672,7 @@
           <w:sz w:val="28"/>
           <w:szCs w:val="28"/>
         </w:rPr>
-        <w:t xml:space="preserve"> </w:t>
-      </w:r>
-      <w:proofErr w:type="spellStart"/>
-      <w:r>
-        <w:rPr>
-          <w:rFonts w:ascii="Times New Roman" w:hAnsi="Times New Roman" w:cs="Times New Roman"/>
-          <w:color w:val="000000" w:themeColor="text1"/>
-          <w:sz w:val="28"/>
-          <w:szCs w:val="28"/>
-        </w:rPr>
-        <w:t>работы</w:t>
-      </w:r>
-      <w:proofErr w:type="spellEnd"/>
-      <w:r>
-        <w:rPr>
-          <w:rFonts w:ascii="Times New Roman" w:hAnsi="Times New Roman" w:cs="Times New Roman"/>
-          <w:color w:val="000000" w:themeColor="text1"/>
-          <w:sz w:val="28"/>
-          <w:szCs w:val="28"/>
-        </w:rPr>
-        <w:t xml:space="preserve">: </w:t>
+        <w:t xml:space="preserve"> работы: </w:t>
       </w:r>
     </w:p>
     <w:p>
@@ -2154,6 +2013,7 @@
           <w:b/>
           <w:sz w:val="28"/>
           <w:szCs w:val="28"/>
+          <w:lang w:val="ru-RU"/>
         </w:rPr>
       </w:pPr>
       <w:r>
@@ -2186,6 +2046,7 @@
           <w:b/>
           <w:sz w:val="28"/>
           <w:szCs w:val="28"/>
+          <w:lang w:val="ru-RU"/>
         </w:rPr>
       </w:pPr>
     </w:p>
@@ -2197,6 +2058,7 @@
           <w:b/>
           <w:sz w:val="28"/>
           <w:szCs w:val="28"/>
+          <w:lang w:val="ru-RU"/>
         </w:rPr>
       </w:pPr>
     </w:p>
@@ -2786,17 +2648,7 @@
           <w:szCs w:val="28"/>
           <w:lang w:val="ru-RU"/>
         </w:rPr>
-        <w:t>2.2.1</w:t>
-      </w:r>
-      <w:proofErr w:type="gramStart"/>
-      <w:r>
-        <w:rPr>
-          <w:rFonts w:ascii="Times New Roman" w:hAnsi="Times New Roman" w:cs="Times New Roman"/>
-          <w:sz w:val="28"/>
-          <w:szCs w:val="28"/>
-          <w:lang w:val="ru-RU"/>
-        </w:rPr>
-        <w:t xml:space="preserve"> </w:t>
+        <w:t xml:space="preserve">2.2.1 </w:t>
       </w:r>
       <w:r>
         <w:rPr>
@@ -2807,19 +2659,7 @@
           <w:shd w:val="clear" w:color="auto" w:fill="FFFFFF"/>
           <w:lang w:val="ru-RU"/>
         </w:rPr>
-        <w:t>Н</w:t>
-      </w:r>
-      <w:proofErr w:type="gramEnd"/>
-      <w:r>
-        <w:rPr>
-          <w:rFonts w:ascii="Times New Roman" w:hAnsi="Times New Roman" w:cs="Times New Roman"/>
-          <w:color w:val="000000"/>
-          <w:sz w:val="28"/>
-          <w:szCs w:val="28"/>
-          <w:shd w:val="clear" w:color="auto" w:fill="FFFFFF"/>
-          <w:lang w:val="ru-RU"/>
-        </w:rPr>
-        <w:t xml:space="preserve">екоторые сведения о генетических алгоритмах </w:t>
+        <w:t xml:space="preserve">Некоторые сведения о генетических алгоритмах </w:t>
       </w:r>
       <w:r>
         <w:rPr>
@@ -3080,6 +2920,7 @@
           <w:rFonts w:ascii="Times New Roman" w:hAnsi="Times New Roman" w:cs="Times New Roman"/>
           <w:sz w:val="28"/>
           <w:szCs w:val="28"/>
+          <w:lang w:val="ru-RU"/>
         </w:rPr>
       </w:pPr>
     </w:p>
@@ -3093,6 +2934,7 @@
           <w:b/>
           <w:sz w:val="28"/>
           <w:szCs w:val="28"/>
+          <w:lang w:val="ru-RU"/>
         </w:rPr>
       </w:pPr>
       <w:r>
@@ -3117,6 +2959,7 @@
           <w:b/>
           <w:sz w:val="28"/>
           <w:szCs w:val="28"/>
+          <w:lang w:val="ru-RU"/>
         </w:rPr>
       </w:pPr>
     </w:p>
@@ -3383,6 +3226,7 @@
           <w:rFonts w:ascii="Times New Roman" w:hAnsi="Times New Roman" w:cs="Times New Roman"/>
           <w:sz w:val="28"/>
           <w:szCs w:val="28"/>
+          <w:lang w:val="ru-RU"/>
         </w:rPr>
       </w:pPr>
     </w:p>
@@ -3858,6 +3702,7 @@
           <w:rFonts w:ascii="Times New Roman" w:hAnsi="Times New Roman" w:cs="Times New Roman"/>
           <w:sz w:val="28"/>
           <w:szCs w:val="28"/>
+          <w:lang w:val="ru-RU"/>
         </w:rPr>
       </w:pPr>
       <w:r>
@@ -3888,6 +3733,7 @@
           <w:rFonts w:ascii="Times New Roman" w:hAnsi="Times New Roman" w:cs="Times New Roman"/>
           <w:sz w:val="28"/>
           <w:szCs w:val="28"/>
+          <w:lang w:val="ru-RU"/>
         </w:rPr>
       </w:pPr>
     </w:p>
@@ -3998,27 +3844,7 @@
           <w:szCs w:val="28"/>
           <w:lang w:val="ru-RU"/>
         </w:rPr>
-        <w:t xml:space="preserve"> гармонически подразделяют на консонансы (согласное, сливающееся звучание) и диссонансы (резкое, </w:t>
-      </w:r>
-      <w:proofErr w:type="spellStart"/>
-      <w:r>
-        <w:rPr>
-          <w:rFonts w:ascii="Times New Roman" w:hAnsi="Times New Roman" w:cs="Times New Roman"/>
-          <w:sz w:val="28"/>
-          <w:szCs w:val="28"/>
-          <w:lang w:val="ru-RU"/>
-        </w:rPr>
-        <w:t>несливающееся</w:t>
-      </w:r>
-      <w:proofErr w:type="spellEnd"/>
-      <w:r>
-        <w:rPr>
-          <w:rFonts w:ascii="Times New Roman" w:hAnsi="Times New Roman" w:cs="Times New Roman"/>
-          <w:sz w:val="28"/>
-          <w:szCs w:val="28"/>
-          <w:lang w:val="ru-RU"/>
-        </w:rPr>
-        <w:t xml:space="preserve"> звучание). К консонансам относят: весьма совершенные (чистая прима, чистая октава), совершенные (чистая кварта и квинта), несовершенные (малые и большие терция </w:t>
+        <w:t xml:space="preserve"> гармонически подразделяют на консонансы (согласное, сливающееся звучание) и диссонансы (резкое, несливающееся звучание). К консонансам относят: весьма совершенные (чистая прима, чистая октава), совершенные (чистая кварта и квинта), несовершенные (малые и большие терция </w:t>
       </w:r>
       <w:r>
         <w:rPr>
@@ -4174,27 +4000,7 @@
           <w:szCs w:val="28"/>
           <w:lang w:val="ru-RU"/>
         </w:rPr>
-        <w:t xml:space="preserve"> Мажорный лад состоит из семи звуков. Их расположение в порядке высоты называется гаммой. Ступени мажорной гаммы образуют последовательность секунд следующего вида: б</w:t>
-      </w:r>
-      <w:proofErr w:type="gramStart"/>
-      <w:r>
-        <w:rPr>
-          <w:rFonts w:ascii="Times New Roman" w:hAnsi="Times New Roman" w:cs="Times New Roman"/>
-          <w:sz w:val="28"/>
-          <w:szCs w:val="28"/>
-          <w:lang w:val="ru-RU"/>
-        </w:rPr>
-        <w:t>2</w:t>
-      </w:r>
-      <w:proofErr w:type="gramEnd"/>
-      <w:r>
-        <w:rPr>
-          <w:rFonts w:ascii="Times New Roman" w:hAnsi="Times New Roman" w:cs="Times New Roman"/>
-          <w:sz w:val="28"/>
-          <w:szCs w:val="28"/>
-          <w:lang w:val="ru-RU"/>
-        </w:rPr>
-        <w:t xml:space="preserve">, б2, м2, б2, б2, б2, м2. Обозначают ступени римскими цифрами от </w:t>
+        <w:t xml:space="preserve"> Мажорный лад состоит из семи звуков. Их расположение в порядке высоты называется гаммой. Ступени мажорной гаммы образуют последовательность секунд следующего вида: б2, б2, м2, б2, б2, б2, м2. Обозначают ступени римскими цифрами от </w:t>
       </w:r>
       <w:r>
         <w:rPr>
@@ -4237,27 +4043,7 @@
           <w:szCs w:val="28"/>
           <w:lang w:val="ru-RU"/>
         </w:rPr>
-        <w:t>. Кроме того, каждая ступень лада имеет собственное название. Выделим тонику</w:t>
-      </w:r>
-      <w:proofErr w:type="gramStart"/>
-      <w:r>
-        <w:rPr>
-          <w:rFonts w:ascii="Times New Roman" w:hAnsi="Times New Roman" w:cs="Times New Roman"/>
-          <w:sz w:val="28"/>
-          <w:szCs w:val="28"/>
-          <w:lang w:val="ru-RU"/>
-        </w:rPr>
-        <w:t xml:space="preserve"> (І), </w:t>
-      </w:r>
-      <w:proofErr w:type="gramEnd"/>
-      <w:r>
-        <w:rPr>
-          <w:rFonts w:ascii="Times New Roman" w:hAnsi="Times New Roman" w:cs="Times New Roman"/>
-          <w:sz w:val="28"/>
-          <w:szCs w:val="28"/>
-          <w:lang w:val="ru-RU"/>
-        </w:rPr>
-        <w:t>субдоминанту (</w:t>
+        <w:t>. Кроме того, каждая ступень лада имеет собственное название. Выделим тонику (І), субдоминанту (</w:t>
       </w:r>
       <w:r>
         <w:rPr>
@@ -4291,27 +4077,7 @@
           <w:szCs w:val="28"/>
           <w:lang w:val="ru-RU"/>
         </w:rPr>
-        <w:t xml:space="preserve">), которые будем называть главными, а остальные ступени - побочными. </w:t>
-      </w:r>
-      <w:proofErr w:type="gramStart"/>
-      <w:r>
-        <w:rPr>
-          <w:rFonts w:ascii="Times New Roman" w:hAnsi="Times New Roman" w:cs="Times New Roman"/>
-          <w:sz w:val="28"/>
-          <w:szCs w:val="28"/>
-          <w:lang w:val="ru-RU"/>
-        </w:rPr>
-        <w:t>Отметим, что из определения мажора следует, что устойчивы его тоника, третья ступень и доминанта.</w:t>
-      </w:r>
-      <w:proofErr w:type="gramEnd"/>
-      <w:r>
-        <w:rPr>
-          <w:rFonts w:ascii="Times New Roman" w:hAnsi="Times New Roman" w:cs="Times New Roman"/>
-          <w:sz w:val="28"/>
-          <w:szCs w:val="28"/>
-          <w:lang w:val="ru-RU"/>
-        </w:rPr>
-        <w:t xml:space="preserve"> Степень их устойчивости разная: так, тоника – главный опорный звук, имеет большую устойчивость.</w:t>
+        <w:t>), которые будем называть главными, а остальные ступени - побочными. Отметим, что из определения мажора следует, что устойчивы его тоника, третья ступень и доминанта. Степень их устойчивости разная: так, тоника – главный опорный звук, имеет большую устойчивость.</w:t>
       </w:r>
     </w:p>
     <w:p>
@@ -4499,27 +4265,7 @@
           <w:szCs w:val="28"/>
           <w:lang w:val="ru-RU"/>
         </w:rPr>
-        <w:t xml:space="preserve">и считают допустимыми любые переходы между ними, </w:t>
-      </w:r>
-      <w:proofErr w:type="gramStart"/>
-      <w:r>
-        <w:rPr>
-          <w:rFonts w:ascii="Times New Roman" w:hAnsi="Times New Roman" w:cs="Times New Roman"/>
-          <w:sz w:val="28"/>
-          <w:szCs w:val="28"/>
-          <w:lang w:val="ru-RU"/>
-        </w:rPr>
-        <w:t>исключая</w:t>
-      </w:r>
-      <w:proofErr w:type="gramEnd"/>
-      <w:r>
-        <w:rPr>
-          <w:rFonts w:ascii="Times New Roman" w:hAnsi="Times New Roman" w:cs="Times New Roman"/>
-          <w:sz w:val="28"/>
-          <w:szCs w:val="28"/>
-          <w:lang w:val="ru-RU"/>
-        </w:rPr>
-        <w:t xml:space="preserve"> из </w:t>
+        <w:t xml:space="preserve">и считают допустимыми любые переходы между ними, исключая из </w:t>
       </w:r>
       <w:r>
         <w:rPr>
@@ -4664,27 +4410,7 @@
           <w:szCs w:val="28"/>
           <w:lang w:val="ru-RU"/>
         </w:rPr>
-        <w:t xml:space="preserve">Мелодией называется одноголосая последовательность звуков, организованная в </w:t>
-      </w:r>
-      <w:proofErr w:type="gramStart"/>
-      <w:r>
-        <w:rPr>
-          <w:rFonts w:ascii="Times New Roman" w:hAnsi="Times New Roman" w:cs="Times New Roman"/>
-          <w:sz w:val="28"/>
-          <w:szCs w:val="28"/>
-          <w:lang w:val="ru-RU"/>
-        </w:rPr>
-        <w:t>ладовом</w:t>
-      </w:r>
-      <w:proofErr w:type="gramEnd"/>
-      <w:r>
-        <w:rPr>
-          <w:rFonts w:ascii="Times New Roman" w:hAnsi="Times New Roman" w:cs="Times New Roman"/>
-          <w:sz w:val="28"/>
-          <w:szCs w:val="28"/>
-          <w:lang w:val="ru-RU"/>
-        </w:rPr>
-        <w:t xml:space="preserve"> и метро-ритмическом отношениях. </w:t>
+        <w:t xml:space="preserve">Мелодией называется одноголосая последовательность звуков, организованная в ладовом и метро-ритмическом отношениях. </w:t>
       </w:r>
     </w:p>
     <w:p>
@@ -5010,27 +4736,7 @@
           <w:szCs w:val="28"/>
           <w:lang w:val="ru-RU"/>
         </w:rPr>
-        <w:t xml:space="preserve">В силу того, что наиболее </w:t>
-      </w:r>
-      <w:proofErr w:type="spellStart"/>
-      <w:r>
-        <w:rPr>
-          <w:rFonts w:ascii="Times New Roman" w:hAnsi="Times New Roman" w:cs="Times New Roman"/>
-          <w:sz w:val="28"/>
-          <w:szCs w:val="28"/>
-          <w:lang w:val="ru-RU"/>
-        </w:rPr>
-        <w:t>употребимы</w:t>
-      </w:r>
-      <w:proofErr w:type="spellEnd"/>
-      <w:r>
-        <w:rPr>
-          <w:rFonts w:ascii="Times New Roman" w:hAnsi="Times New Roman" w:cs="Times New Roman"/>
-          <w:sz w:val="28"/>
-          <w:szCs w:val="28"/>
-          <w:lang w:val="ru-RU"/>
-        </w:rPr>
-        <w:t xml:space="preserve"> гармонии </w:t>
+        <w:t xml:space="preserve">В силу того, что наиболее употребимы гармонии </w:t>
       </w:r>
       <w:r>
         <w:rPr>
@@ -5199,27 +4905,7 @@
           <w:szCs w:val="28"/>
           <w:lang w:val="ru-RU"/>
         </w:rPr>
-        <w:t xml:space="preserve"> можно надеяться, что гармонизация будет близка </w:t>
-      </w:r>
-      <w:proofErr w:type="gramStart"/>
-      <w:r>
-        <w:rPr>
-          <w:rFonts w:ascii="Times New Roman" w:hAnsi="Times New Roman" w:cs="Times New Roman"/>
-          <w:sz w:val="28"/>
-          <w:szCs w:val="28"/>
-          <w:lang w:val="ru-RU"/>
-        </w:rPr>
-        <w:t>к</w:t>
-      </w:r>
-      <w:proofErr w:type="gramEnd"/>
-      <w:r>
-        <w:rPr>
-          <w:rFonts w:ascii="Times New Roman" w:hAnsi="Times New Roman" w:cs="Times New Roman"/>
-          <w:sz w:val="28"/>
-          <w:szCs w:val="28"/>
-          <w:lang w:val="ru-RU"/>
-        </w:rPr>
-        <w:t xml:space="preserve"> </w:t>
+        <w:t xml:space="preserve"> можно надеяться, что гармонизация будет близка к </w:t>
       </w:r>
       <w:r>
         <w:rPr>
@@ -5509,27 +5195,7 @@
           <w:szCs w:val="28"/>
           <w:lang w:val="ru-RU"/>
         </w:rPr>
-        <w:t xml:space="preserve"> - Вхождение первой ступени тональности</w:t>
-      </w:r>
-      <w:proofErr w:type="gramStart"/>
-      <w:r>
-        <w:rPr>
-          <w:rFonts w:ascii="Times New Roman" w:hAnsi="Times New Roman" w:cs="Times New Roman"/>
-          <w:sz w:val="28"/>
-          <w:szCs w:val="28"/>
-          <w:lang w:val="ru-RU"/>
-        </w:rPr>
-        <w:t xml:space="preserve"> Д</w:t>
-      </w:r>
-      <w:proofErr w:type="gramEnd"/>
-      <w:r>
-        <w:rPr>
-          <w:rFonts w:ascii="Times New Roman" w:hAnsi="Times New Roman" w:cs="Times New Roman"/>
-          <w:sz w:val="28"/>
-          <w:szCs w:val="28"/>
-          <w:lang w:val="ru-RU"/>
-        </w:rPr>
-        <w:t>о мажор в аккорды различных функций</w:t>
+        <w:t xml:space="preserve"> - Вхождение первой ступени тональности До мажор в аккорды различных функций</w:t>
       </w:r>
     </w:p>
     <w:p>
@@ -5552,7 +5218,6 @@
         </w:rPr>
         <w:t xml:space="preserve">Для каждой гармонической функции определим правила, задающие гармонические функции, </w:t>
       </w:r>
-      <w:proofErr w:type="spellStart"/>
       <w:r>
         <w:rPr>
           <w:rFonts w:ascii="Times New Roman" w:hAnsi="Times New Roman" w:cs="Times New Roman"/>
@@ -5562,7 +5227,6 @@
         </w:rPr>
         <w:t>употребимые</w:t>
       </w:r>
-      <w:proofErr w:type="spellEnd"/>
       <w:r>
         <w:rPr>
           <w:rFonts w:ascii="Times New Roman" w:hAnsi="Times New Roman" w:cs="Times New Roman"/>
@@ -5981,27 +5645,7 @@
           <w:szCs w:val="28"/>
           <w:lang w:val="ru-RU"/>
         </w:rPr>
-        <w:t xml:space="preserve"> - Гармонизация арии </w:t>
-      </w:r>
-      <w:proofErr w:type="spellStart"/>
-      <w:r>
-        <w:rPr>
-          <w:rFonts w:ascii="Times New Roman" w:hAnsi="Times New Roman" w:cs="Times New Roman"/>
-          <w:sz w:val="28"/>
-          <w:szCs w:val="28"/>
-          <w:lang w:val="ru-RU"/>
-        </w:rPr>
-        <w:t>Папагено</w:t>
-      </w:r>
-      <w:proofErr w:type="spellEnd"/>
-      <w:r>
-        <w:rPr>
-          <w:rFonts w:ascii="Times New Roman" w:hAnsi="Times New Roman" w:cs="Times New Roman"/>
-          <w:sz w:val="28"/>
-          <w:szCs w:val="28"/>
-          <w:lang w:val="ru-RU"/>
-        </w:rPr>
-        <w:t xml:space="preserve"> из оперы «Волшебная флейта» Вольфганга Амадея Моцарта</w:t>
+        <w:t xml:space="preserve"> - Гармонизация арии Папагено из оперы «Волшебная флейта» Вольфганга Амадея Моцарта</w:t>
       </w:r>
     </w:p>
     <w:p>
@@ -6209,7 +5853,6 @@
           <w:lang w:val="ru-RU"/>
         </w:rPr>
       </w:pPr>
-      <w:commentRangeStart w:id="24"/>
       <w:r>
         <w:rPr>
           <w:rFonts w:ascii="Times New Roman" w:hAnsi="Times New Roman" w:cs="Times New Roman"/>
@@ -6218,9 +5861,8 @@
           <w:szCs w:val="28"/>
           <w:lang w:val="ru-RU"/>
         </w:rPr>
-        <w:t>2.2.1</w:t>
-      </w:r>
-      <w:proofErr w:type="gramStart"/>
+        <w:t>2.2.1 Некоторые сведения о генетических алгоритма</w:t>
+      </w:r>
       <w:r>
         <w:rPr>
           <w:rFonts w:ascii="Times New Roman" w:hAnsi="Times New Roman" w:cs="Times New Roman"/>
@@ -6229,26 +5871,10 @@
           <w:szCs w:val="28"/>
           <w:lang w:val="ru-RU"/>
         </w:rPr>
-        <w:t xml:space="preserve"> Н</w:t>
-      </w:r>
-      <w:proofErr w:type="gramEnd"/>
-      <w:r>
-        <w:rPr>
-          <w:rFonts w:ascii="Times New Roman" w:hAnsi="Times New Roman" w:cs="Times New Roman"/>
-          <w:b/>
-          <w:sz w:val="28"/>
-          <w:szCs w:val="28"/>
-          <w:lang w:val="ru-RU"/>
-        </w:rPr>
-        <w:t>екоторые сведения о генетических алгоритмах</w:t>
-      </w:r>
-      <w:commentRangeEnd w:id="24"/>
-      <w:r>
-        <w:rPr>
-          <w:rStyle w:val="af"/>
-        </w:rPr>
-        <w:commentReference w:id="24"/>
-      </w:r>
+        <w:t>х</w:t>
+      </w:r>
+      <w:bookmarkStart w:id="24" w:name="_GoBack"/>
+      <w:bookmarkEnd w:id="24"/>
     </w:p>
     <w:p>
       <w:pPr>
@@ -6762,27 +6388,7 @@
           <w:szCs w:val="28"/>
           <w:lang w:val="ru-RU"/>
         </w:rPr>
-        <w:t xml:space="preserve">зависимости от выбора родителей, с </w:t>
-      </w:r>
-      <w:proofErr w:type="gramStart"/>
-      <w:r>
-        <w:rPr>
-          <w:rFonts w:ascii="Times New Roman" w:hAnsi="Times New Roman" w:cs="Times New Roman"/>
-          <w:sz w:val="28"/>
-          <w:szCs w:val="28"/>
-          <w:lang w:val="ru-RU"/>
-        </w:rPr>
-        <w:t>хромосомой</w:t>
-      </w:r>
-      <w:proofErr w:type="gramEnd"/>
-      <w:r>
-        <w:rPr>
-          <w:rFonts w:ascii="Times New Roman" w:hAnsi="Times New Roman" w:cs="Times New Roman"/>
-          <w:sz w:val="28"/>
-          <w:szCs w:val="28"/>
-          <w:lang w:val="ru-RU"/>
-        </w:rPr>
-        <w:t xml:space="preserve"> получившейся от них особи</w:t>
+        <w:t>зависимости от выбора родителей, с хромосомой получившейся от них особи</w:t>
       </w:r>
       <w:r>
         <w:rPr>
@@ -6899,6 +6505,277 @@
           <w:lang w:val="ru-RU"/>
         </w:rPr>
         <w:t>2.2.2</w:t>
+      </w:r>
+      <w:r>
+        <w:rPr>
+          <w:rFonts w:ascii="Times New Roman" w:hAnsi="Times New Roman" w:cs="Times New Roman"/>
+          <w:b/>
+          <w:sz w:val="28"/>
+          <w:szCs w:val="28"/>
+          <w:lang w:val="ru-RU"/>
+        </w:rPr>
+        <w:t xml:space="preserve"> </w:t>
+      </w:r>
+      <w:r>
+        <w:rPr>
+          <w:rFonts w:ascii="Times New Roman" w:hAnsi="Times New Roman" w:cs="Times New Roman"/>
+          <w:b/>
+          <w:sz w:val="28"/>
+          <w:szCs w:val="28"/>
+          <w:lang w:val="ru-RU"/>
+        </w:rPr>
+        <w:t>Обзор</w:t>
+      </w:r>
+      <w:r>
+        <w:rPr>
+          <w:rFonts w:ascii="Times New Roman" w:hAnsi="Times New Roman" w:cs="Times New Roman"/>
+          <w:b/>
+          <w:sz w:val="28"/>
+          <w:szCs w:val="28"/>
+          <w:lang w:val="ru-RU"/>
+        </w:rPr>
+        <w:t xml:space="preserve"> использования</w:t>
+      </w:r>
+      <w:r>
+        <w:rPr>
+          <w:rFonts w:ascii="Times New Roman" w:hAnsi="Times New Roman" w:cs="Times New Roman"/>
+          <w:b/>
+          <w:sz w:val="28"/>
+          <w:szCs w:val="28"/>
+          <w:lang w:val="ru-RU"/>
+        </w:rPr>
+        <w:t xml:space="preserve"> генетических алгоритмов для гармонизации мелодии</w:t>
+      </w:r>
+    </w:p>
+    <w:p>
+      <w:pPr>
+        <w:ind w:firstLine="567"/>
+        <w:jc w:val="center"/>
+        <w:rPr>
+          <w:rFonts w:ascii="Times New Roman" w:hAnsi="Times New Roman" w:cs="Times New Roman"/>
+          <w:bCs/>
+          <w:sz w:val="28"/>
+          <w:szCs w:val="28"/>
+          <w:lang w:val="ru-RU"/>
+        </w:rPr>
+      </w:pPr>
+      <w:r>
+        <w:rPr>
+          <w:rFonts w:ascii="Times New Roman" w:hAnsi="Times New Roman" w:cs="Times New Roman"/>
+          <w:sz w:val="28"/>
+          <w:szCs w:val="28"/>
+          <w:lang w:val="ru-RU"/>
+        </w:rPr>
+        <w:t>На тему га</w:t>
+      </w:r>
+      <w:r>
+        <w:rPr>
+          <w:rFonts w:ascii="Times New Roman" w:hAnsi="Times New Roman" w:cs="Times New Roman"/>
+          <w:sz w:val="28"/>
+          <w:szCs w:val="28"/>
+          <w:lang w:val="ru-RU"/>
+        </w:rPr>
+        <w:t>рмонизации мелодий</w:t>
+      </w:r>
+      <w:r>
+        <w:rPr>
+          <w:rFonts w:ascii="Times New Roman" w:hAnsi="Times New Roman" w:cs="Times New Roman"/>
+          <w:sz w:val="28"/>
+          <w:szCs w:val="28"/>
+          <w:lang w:val="ru-RU"/>
+        </w:rPr>
+        <w:t xml:space="preserve"> </w:t>
+      </w:r>
+      <w:r>
+        <w:rPr>
+          <w:rFonts w:ascii="Times New Roman" w:hAnsi="Times New Roman" w:cs="Times New Roman"/>
+          <w:sz w:val="28"/>
+          <w:szCs w:val="28"/>
+          <w:lang w:val="ru-RU"/>
+        </w:rPr>
+        <w:t>генетическими алгоритмами</w:t>
+      </w:r>
+      <w:r>
+        <w:rPr>
+          <w:rFonts w:ascii="Times New Roman" w:hAnsi="Times New Roman" w:cs="Times New Roman"/>
+          <w:sz w:val="28"/>
+          <w:szCs w:val="28"/>
+          <w:lang w:val="ru-RU"/>
+        </w:rPr>
+        <w:t xml:space="preserve"> существует несколько научных публикаций</w:t>
+      </w:r>
+      <w:r>
+        <w:rPr>
+          <w:rFonts w:ascii="Times New Roman" w:hAnsi="Times New Roman" w:cs="Times New Roman"/>
+          <w:sz w:val="28"/>
+          <w:szCs w:val="28"/>
+          <w:lang w:val="ru-RU"/>
+        </w:rPr>
+        <w:t>.</w:t>
+      </w:r>
+      <w:r>
+        <w:rPr>
+          <w:rFonts w:ascii="Times New Roman" w:hAnsi="Times New Roman" w:cs="Times New Roman"/>
+          <w:sz w:val="28"/>
+          <w:szCs w:val="28"/>
+          <w:lang w:val="ru-RU"/>
+        </w:rPr>
+        <w:t xml:space="preserve"> Наиболее</w:t>
+      </w:r>
+      <w:r>
+        <w:rPr>
+          <w:rFonts w:ascii="Times New Roman" w:hAnsi="Times New Roman" w:cs="Times New Roman"/>
+          <w:sz w:val="28"/>
+          <w:szCs w:val="28"/>
+        </w:rPr>
+        <w:t xml:space="preserve"> </w:t>
+      </w:r>
+      <w:r>
+        <w:rPr>
+          <w:rFonts w:ascii="Times New Roman" w:hAnsi="Times New Roman" w:cs="Times New Roman"/>
+          <w:sz w:val="28"/>
+          <w:szCs w:val="28"/>
+          <w:lang w:val="ru-RU"/>
+        </w:rPr>
+        <w:t>интересной</w:t>
+      </w:r>
+      <w:r>
+        <w:rPr>
+          <w:rFonts w:ascii="Times New Roman" w:hAnsi="Times New Roman" w:cs="Times New Roman"/>
+          <w:sz w:val="28"/>
+          <w:szCs w:val="28"/>
+        </w:rPr>
+        <w:t xml:space="preserve"> </w:t>
+      </w:r>
+      <w:r>
+        <w:rPr>
+          <w:rFonts w:ascii="Times New Roman" w:hAnsi="Times New Roman" w:cs="Times New Roman"/>
+          <w:sz w:val="28"/>
+          <w:szCs w:val="28"/>
+          <w:lang w:val="ru-RU"/>
+        </w:rPr>
+        <w:t>нам</w:t>
+      </w:r>
+      <w:r>
+        <w:rPr>
+          <w:rFonts w:ascii="Times New Roman" w:hAnsi="Times New Roman" w:cs="Times New Roman"/>
+          <w:sz w:val="28"/>
+          <w:szCs w:val="28"/>
+        </w:rPr>
+        <w:t xml:space="preserve"> </w:t>
+      </w:r>
+      <w:r>
+        <w:rPr>
+          <w:rFonts w:ascii="Times New Roman" w:hAnsi="Times New Roman" w:cs="Times New Roman"/>
+          <w:sz w:val="28"/>
+          <w:szCs w:val="28"/>
+          <w:lang w:val="ru-RU"/>
+        </w:rPr>
+        <w:t>представилась</w:t>
+      </w:r>
+      <w:r>
+        <w:rPr>
+          <w:rFonts w:ascii="Times New Roman" w:hAnsi="Times New Roman" w:cs="Times New Roman"/>
+          <w:sz w:val="28"/>
+          <w:szCs w:val="28"/>
+        </w:rPr>
+        <w:t xml:space="preserve"> </w:t>
+      </w:r>
+      <w:r>
+        <w:rPr>
+          <w:rFonts w:ascii="Times New Roman" w:hAnsi="Times New Roman" w:cs="Times New Roman"/>
+          <w:sz w:val="28"/>
+          <w:szCs w:val="28"/>
+          <w:lang w:val="ru-RU"/>
+        </w:rPr>
+        <w:t>статья</w:t>
+      </w:r>
+      <w:r>
+        <w:rPr>
+          <w:rFonts w:ascii="Times New Roman" w:hAnsi="Times New Roman" w:cs="Times New Roman"/>
+          <w:sz w:val="28"/>
+          <w:szCs w:val="28"/>
+        </w:rPr>
+        <w:t xml:space="preserve"> </w:t>
+      </w:r>
+      <w:r>
+        <w:rPr>
+          <w:rFonts w:ascii="Times New Roman" w:hAnsi="Times New Roman" w:cs="Times New Roman"/>
+          <w:sz w:val="28"/>
+          <w:szCs w:val="28"/>
+        </w:rPr>
+        <w:t>“</w:t>
+      </w:r>
+      <w:r>
+        <w:rPr>
+          <w:rFonts w:ascii="Times New Roman" w:hAnsi="Times New Roman" w:cs="Times New Roman"/>
+          <w:bCs/>
+          <w:sz w:val="28"/>
+          <w:szCs w:val="28"/>
+        </w:rPr>
+        <w:t>M</w:t>
+      </w:r>
+      <w:r>
+        <w:rPr>
+          <w:rFonts w:ascii="Times New Roman" w:hAnsi="Times New Roman" w:cs="Times New Roman"/>
+          <w:bCs/>
+          <w:sz w:val="28"/>
+          <w:szCs w:val="28"/>
+        </w:rPr>
+        <w:t>elody harmonization in evolutionary music using multiobjective genetic algorithms” [5].</w:t>
+      </w:r>
+      <w:r>
+        <w:rPr>
+          <w:rFonts w:ascii="Times New Roman" w:hAnsi="Times New Roman" w:cs="Times New Roman"/>
+          <w:bCs/>
+          <w:sz w:val="28"/>
+          <w:szCs w:val="28"/>
+        </w:rPr>
+        <w:t xml:space="preserve"> </w:t>
+      </w:r>
+      <w:r>
+        <w:rPr>
+          <w:rFonts w:ascii="Times New Roman" w:hAnsi="Times New Roman" w:cs="Times New Roman"/>
+          <w:bCs/>
+          <w:sz w:val="28"/>
+          <w:szCs w:val="28"/>
+          <w:lang w:val="ru-RU"/>
+        </w:rPr>
+        <w:t xml:space="preserve">Наиболее интересной идеей данной статьи является рассмотрение двух фитнесс-функций. Первая из них отвечает за простоту аккорда и штрафами </w:t>
+      </w:r>
+      <w:r>
+        <w:rPr>
+          <w:rFonts w:ascii="Times New Roman" w:hAnsi="Times New Roman" w:cs="Times New Roman"/>
+          <w:bCs/>
+          <w:sz w:val="28"/>
+          <w:szCs w:val="28"/>
+          <w:lang w:val="ru-RU"/>
+        </w:rPr>
+        <w:lastRenderedPageBreak/>
+        <w:t>пытается избежать построения четырёхзвучных аккордов не по терциям. Вторая фитнесс-функция поощряет диссонансы в аккорде и отвечает за развитие мелодии. Задание особи и мутации во многом схоже с описанным далее алгоритмом.</w:t>
+      </w:r>
+    </w:p>
+    <w:p>
+      <w:pPr>
+        <w:ind w:firstLine="567"/>
+        <w:jc w:val="center"/>
+        <w:rPr>
+          <w:rFonts w:ascii="Times New Roman" w:hAnsi="Times New Roman" w:cs="Times New Roman"/>
+          <w:b/>
+          <w:sz w:val="28"/>
+          <w:szCs w:val="28"/>
+          <w:lang w:val="ru-RU"/>
+        </w:rPr>
+      </w:pPr>
+      <w:r>
+        <w:rPr>
+          <w:rFonts w:ascii="Times New Roman" w:hAnsi="Times New Roman" w:cs="Times New Roman"/>
+          <w:b/>
+          <w:sz w:val="28"/>
+          <w:szCs w:val="28"/>
+          <w:lang w:val="ru-RU"/>
+        </w:rPr>
+        <w:t>2.2.3</w:t>
       </w:r>
       <w:r>
         <w:rPr>
@@ -7123,17 +7000,7 @@
           <w:szCs w:val="28"/>
           <w:lang w:val="ru-RU"/>
         </w:rPr>
-        <w:t xml:space="preserve"> (здесь и далее будем называть аккордом сочетание вообще любых трёх или четырёх звуков вне зависимости от того, могут они быть расположены  по терциям или нет (См. 1.4 </w:t>
-      </w:r>
-      <w:r>
-        <w:rPr>
-          <w:rFonts w:ascii="Times New Roman" w:hAnsi="Times New Roman" w:cs="Times New Roman"/>
-          <w:sz w:val="28"/>
-          <w:szCs w:val="28"/>
-          <w:lang w:val="ru-RU"/>
-        </w:rPr>
-        <w:lastRenderedPageBreak/>
-        <w:t>Аккорды)), причём каждый аккорд соответствует такту мелодии. Для популяции зададим фиксированный размер на каждом поколении.</w:t>
+        <w:t xml:space="preserve"> (здесь и далее будем называть аккордом сочетание вообще любых трёх или четырёх звуков вне зависимости от того, могут они быть расположены  по терциям или нет (См. 1.4 Аккорды)), причём каждый аккорд соответствует такту мелодии. Для популяции зададим фиксированный размер на каждом поколении.</w:t>
       </w:r>
       <w:r>
         <w:rPr>
@@ -7163,27 +7030,7 @@
           <w:szCs w:val="28"/>
           <w:lang w:val="ru-RU"/>
         </w:rPr>
-        <w:t xml:space="preserve">Родителей для скрещивания будем выбирать случайным </w:t>
-      </w:r>
-      <w:proofErr w:type="gramStart"/>
-      <w:r>
-        <w:rPr>
-          <w:rFonts w:ascii="Times New Roman" w:hAnsi="Times New Roman" w:cs="Times New Roman"/>
-          <w:sz w:val="28"/>
-          <w:szCs w:val="28"/>
-          <w:lang w:val="ru-RU"/>
-        </w:rPr>
-        <w:t>образом</w:t>
-      </w:r>
-      <w:proofErr w:type="gramEnd"/>
-      <w:r>
-        <w:rPr>
-          <w:rFonts w:ascii="Times New Roman" w:hAnsi="Times New Roman" w:cs="Times New Roman"/>
-          <w:sz w:val="28"/>
-          <w:szCs w:val="28"/>
-          <w:lang w:val="ru-RU"/>
-        </w:rPr>
-        <w:t xml:space="preserve"> и число производимых скрещиваний положим равным размеру популяции. Скрещивать особи будем производить следующим образом</w:t>
+        <w:t>Родителей для скрещивания будем выбирать случайным образом и число производимых скрещиваний положим равным размеру популяции. Скрещивать особи будем производить следующим образом</w:t>
       </w:r>
       <w:r>
         <w:rPr>
@@ -7855,7 +7702,7 @@
                     <pic:cNvPicPr/>
                   </pic:nvPicPr>
                   <pic:blipFill>
-                    <a:blip r:embed="rId15"/>
+                    <a:blip r:embed="rId14"/>
                     <a:stretch>
                       <a:fillRect/>
                     </a:stretch>
@@ -7902,7 +7749,7 @@
                     <pic:cNvPicPr/>
                   </pic:nvPicPr>
                   <pic:blipFill>
-                    <a:blip r:embed="rId16"/>
+                    <a:blip r:embed="rId15"/>
                     <a:stretch>
                       <a:fillRect/>
                     </a:stretch>
@@ -7949,7 +7796,7 @@
                     <pic:cNvPicPr/>
                   </pic:nvPicPr>
                   <pic:blipFill>
-                    <a:blip r:embed="rId17"/>
+                    <a:blip r:embed="rId16"/>
                     <a:stretch>
                       <a:fillRect/>
                     </a:stretch>
@@ -8160,36 +8007,26 @@
           <w:szCs w:val="28"/>
           <w:lang w:val="ru-RU"/>
         </w:rPr>
-        <w:t xml:space="preserve">Мутацию над хромосомой будем проводить с вероятностью 20%. Определим несколько видов мутаций происходящих с разной вероятностью, причём для каждого аккорда выполняется лишь один тип мутаций. Мутация изменения ноты будет происходить с вероятностью 30%, при этом одна из нот аккорда изменяется на тон вверх или вниз. Мутация инверсии будет происходить с вероятностью 15%, при этом аккорд случайным образом транспонируется вверх или вниз. </w:t>
-      </w:r>
-      <w:r>
-        <w:rPr>
-          <w:rFonts w:ascii="Times New Roman" w:hAnsi="Times New Roman" w:cs="Times New Roman"/>
-          <w:sz w:val="28"/>
-          <w:szCs w:val="28"/>
-          <w:lang w:val="ru-RU"/>
-        </w:rPr>
-        <w:t xml:space="preserve">Мутация </w:t>
-      </w:r>
-      <w:proofErr w:type="spellStart"/>
-      <w:r>
-        <w:rPr>
-          <w:rFonts w:ascii="Times New Roman" w:hAnsi="Times New Roman" w:cs="Times New Roman"/>
-          <w:sz w:val="28"/>
-          <w:szCs w:val="28"/>
-          <w:lang w:val="ru-RU"/>
-        </w:rPr>
-        <w:t>реинициализации</w:t>
-      </w:r>
-      <w:proofErr w:type="spellEnd"/>
-      <w:r>
-        <w:rPr>
-          <w:rFonts w:ascii="Times New Roman" w:hAnsi="Times New Roman" w:cs="Times New Roman"/>
-          <w:sz w:val="28"/>
-          <w:szCs w:val="28"/>
-          <w:lang w:val="ru-RU"/>
-        </w:rPr>
-        <w:t xml:space="preserve"> будет происходить с вероятностью 50%, при этом аккорд заменяется аккордом, содержащим одну из нот соответствующего такта. </w:t>
+        <w:t xml:space="preserve">Мутацию над хромосомой будем проводить с вероятностью 20%. Определим несколько видов мутаций происходящих с разной вероятностью, причём для каждого аккорда выполняется лишь один тип мутаций. Мутация изменения ноты будет происходить с вероятностью 30%, при этом одна из нот аккорда изменяется на тон вверх или вниз. Мутация инверсии будет происходить с вероятностью 15%, </w:t>
+      </w:r>
+      <w:r>
+        <w:rPr>
+          <w:rFonts w:ascii="Times New Roman" w:hAnsi="Times New Roman" w:cs="Times New Roman"/>
+          <w:sz w:val="28"/>
+          <w:szCs w:val="28"/>
+          <w:lang w:val="ru-RU"/>
+        </w:rPr>
+        <w:lastRenderedPageBreak/>
+        <w:t xml:space="preserve">при этом аккорд случайным образом транспонируется вверх или вниз. </w:t>
+      </w:r>
+      <w:r>
+        <w:rPr>
+          <w:rFonts w:ascii="Times New Roman" w:hAnsi="Times New Roman" w:cs="Times New Roman"/>
+          <w:sz w:val="28"/>
+          <w:szCs w:val="28"/>
+          <w:lang w:val="ru-RU"/>
+        </w:rPr>
+        <w:t xml:space="preserve">Мутация реинициализации будет происходить с вероятностью 50%, при этом аккорд заменяется аккордом, содержащим одну из нот соответствующего такта. </w:t>
       </w:r>
       <w:r>
         <w:rPr>
@@ -8219,47 +8056,7 @@
           <w:szCs w:val="28"/>
           <w:lang w:val="ru-RU"/>
         </w:rPr>
-        <w:t xml:space="preserve">Зададим теперь фитнесс-функцию, </w:t>
-      </w:r>
-      <w:proofErr w:type="gramStart"/>
-      <w:r>
-        <w:rPr>
-          <w:rFonts w:ascii="Times New Roman" w:hAnsi="Times New Roman" w:cs="Times New Roman"/>
-          <w:sz w:val="28"/>
-          <w:szCs w:val="28"/>
-          <w:lang w:val="ru-RU"/>
-        </w:rPr>
-        <w:t>которую</w:t>
-      </w:r>
-      <w:proofErr w:type="gramEnd"/>
-      <w:r>
-        <w:rPr>
-          <w:rFonts w:ascii="Times New Roman" w:hAnsi="Times New Roman" w:cs="Times New Roman"/>
-          <w:sz w:val="28"/>
-          <w:szCs w:val="28"/>
-          <w:lang w:val="ru-RU"/>
-        </w:rPr>
-        <w:t xml:space="preserve"> будем применять к каждому аккорду аккомпанемента. Для этого определим критерии, при удовлетворении которых к </w:t>
-      </w:r>
-      <w:proofErr w:type="gramStart"/>
-      <w:r>
-        <w:rPr>
-          <w:rFonts w:ascii="Times New Roman" w:hAnsi="Times New Roman" w:cs="Times New Roman"/>
-          <w:sz w:val="28"/>
-          <w:szCs w:val="28"/>
-          <w:lang w:val="ru-RU"/>
-        </w:rPr>
-        <w:t>фитнесс-функции</w:t>
-      </w:r>
-      <w:proofErr w:type="gramEnd"/>
-      <w:r>
-        <w:rPr>
-          <w:rFonts w:ascii="Times New Roman" w:hAnsi="Times New Roman" w:cs="Times New Roman"/>
-          <w:sz w:val="28"/>
-          <w:szCs w:val="28"/>
-          <w:lang w:val="ru-RU"/>
-        </w:rPr>
-        <w:t xml:space="preserve"> будут применяться соответствующие штрафы. Для каждого аккорда будем определять:</w:t>
+        <w:t>Зададим теперь фитнесс-функцию, которую будем применять к каждому аккорду аккомпанемента. Для этого определим критерии, при удовлетворении которых к фитнесс-функции будут применяться соответствующие штрафы. Для каждого аккорда будем определять:</w:t>
       </w:r>
     </w:p>
     <w:p>
@@ -8301,7 +8098,6 @@
           <w:szCs w:val="28"/>
           <w:lang w:val="ru-RU"/>
         </w:rPr>
-        <w:lastRenderedPageBreak/>
         <w:t>- наличие хотя бы одного трезвучия (при его отсутствии, наличие хотя бы одной терции), а при его наличии – каким обращением оно является;</w:t>
       </w:r>
     </w:p>
@@ -9060,6 +8856,7 @@
           <w:szCs w:val="28"/>
           <w:lang w:val="ru-RU"/>
         </w:rPr>
+        <w:lastRenderedPageBreak/>
         <w:t>Операцию катаклизма будем производить на каждом 25-ом шаге алгоритма. При этом по методу рулетки определим 30% выживших особей, а затем дополним популяцию случайно сгенерированными особями.</w:t>
       </w:r>
     </w:p>
@@ -9081,27 +8878,7 @@
           <w:szCs w:val="28"/>
           <w:lang w:val="ru-RU"/>
         </w:rPr>
-        <w:t xml:space="preserve">Переход на каждый этап будем осуществлять по методу рулетки, при этом уменьшая число популяции до </w:t>
-      </w:r>
-      <w:proofErr w:type="gramStart"/>
-      <w:r>
-        <w:rPr>
-          <w:rFonts w:ascii="Times New Roman" w:hAnsi="Times New Roman" w:cs="Times New Roman"/>
-          <w:sz w:val="28"/>
-          <w:szCs w:val="28"/>
-          <w:lang w:val="ru-RU"/>
-        </w:rPr>
-        <w:t>заданного</w:t>
-      </w:r>
-      <w:proofErr w:type="gramEnd"/>
-      <w:r>
-        <w:rPr>
-          <w:rFonts w:ascii="Times New Roman" w:hAnsi="Times New Roman" w:cs="Times New Roman"/>
-          <w:sz w:val="28"/>
-          <w:szCs w:val="28"/>
-          <w:lang w:val="ru-RU"/>
-        </w:rPr>
-        <w:t xml:space="preserve"> изначально.</w:t>
+        <w:t>Переход на каждый этап будем осуществлять по методу рулетки, при этом уменьшая число популяции до заданного изначально.</w:t>
       </w:r>
     </w:p>
     <w:p>
@@ -9175,7 +8952,6 @@
           <w:sz w:val="28"/>
           <w:szCs w:val="28"/>
         </w:rPr>
-        <w:lastRenderedPageBreak/>
         <w:drawing>
           <wp:anchor distT="0" distB="0" distL="114300" distR="114300" simplePos="0" relativeHeight="251658240" behindDoc="0" locked="0" layoutInCell="1" allowOverlap="1" wp14:anchorId="2183B9D3" wp14:editId="557C97B0">
             <wp:simplePos x="0" y="0"/>
@@ -9202,7 +8978,7 @@
                     </pic:cNvPicPr>
                   </pic:nvPicPr>
                   <pic:blipFill>
-                    <a:blip r:embed="rId18">
+                    <a:blip r:embed="rId17">
                       <a:extLst>
                         <a:ext uri="{28A0092B-C50C-407E-A947-70E740481C1C}">
                           <a14:useLocalDpi xmlns:a14="http://schemas.microsoft.com/office/drawing/2010/main" val="0"/>
@@ -9307,11 +9083,673 @@
         <w:rPr>
           <w:noProof/>
         </w:rPr>
+        <w:lastRenderedPageBreak/>
         <w:drawing>
           <wp:inline distT="0" distB="0" distL="0" distR="0" wp14:anchorId="1462E715" wp14:editId="69CE0A02">
             <wp:extent cx="5972810" cy="5888355"/>
             <wp:effectExtent l="0" t="0" r="8890" b="0"/>
             <wp:docPr id="20" name="Рисунок 20"/>
+            <wp:cNvGraphicFramePr>
+              <a:graphicFrameLocks xmlns:a="http://schemas.openxmlformats.org/drawingml/2006/main" noChangeAspect="1"/>
+            </wp:cNvGraphicFramePr>
+            <a:graphic xmlns:a="http://schemas.openxmlformats.org/drawingml/2006/main">
+              <a:graphicData uri="http://schemas.openxmlformats.org/drawingml/2006/picture">
+                <pic:pic xmlns:pic="http://schemas.openxmlformats.org/drawingml/2006/picture">
+                  <pic:nvPicPr>
+                    <pic:cNvPr id="0" name=""/>
+                    <pic:cNvPicPr/>
+                  </pic:nvPicPr>
+                  <pic:blipFill>
+                    <a:blip r:embed="rId18"/>
+                    <a:stretch>
+                      <a:fillRect/>
+                    </a:stretch>
+                  </pic:blipFill>
+                  <pic:spPr>
+                    <a:xfrm>
+                      <a:off x="0" y="0"/>
+                      <a:ext cx="5972810" cy="5888355"/>
+                    </a:xfrm>
+                    <a:prstGeom prst="rect">
+                      <a:avLst/>
+                    </a:prstGeom>
+                  </pic:spPr>
+                </pic:pic>
+              </a:graphicData>
+            </a:graphic>
+          </wp:inline>
+        </w:drawing>
+      </w:r>
+    </w:p>
+    <w:p>
+      <w:pPr>
+        <w:jc w:val="both"/>
+        <w:rPr>
+          <w:rFonts w:ascii="Times New Roman" w:hAnsi="Times New Roman" w:cs="Times New Roman"/>
+          <w:sz w:val="28"/>
+          <w:szCs w:val="28"/>
+          <w:lang w:val="ru-RU"/>
+        </w:rPr>
+      </w:pPr>
+      <w:r>
+        <w:rPr>
+          <w:rFonts w:ascii="Times New Roman" w:hAnsi="Times New Roman" w:cs="Times New Roman"/>
+          <w:sz w:val="28"/>
+          <w:szCs w:val="28"/>
+          <w:lang w:val="ru-RU"/>
+        </w:rPr>
+        <w:t>Рисунок 7 - Гармонизация арии Папагено из оперы «Волшебная флейта» Вольфганга Амадея Моцарта</w:t>
+      </w:r>
+    </w:p>
+    <w:p>
+      <w:pPr>
+        <w:ind w:firstLine="567"/>
+        <w:jc w:val="center"/>
+        <w:rPr>
+          <w:rFonts w:ascii="Times New Roman" w:hAnsi="Times New Roman" w:cs="Times New Roman"/>
+          <w:b/>
+          <w:sz w:val="28"/>
+          <w:szCs w:val="28"/>
+          <w:lang w:val="ru-RU"/>
+        </w:rPr>
+      </w:pPr>
+      <w:r>
+        <w:rPr>
+          <w:rFonts w:ascii="Times New Roman" w:hAnsi="Times New Roman" w:cs="Times New Roman"/>
+          <w:b/>
+          <w:sz w:val="28"/>
+          <w:szCs w:val="28"/>
+          <w:lang w:val="ru-RU"/>
+        </w:rPr>
+        <w:t>2.3</w:t>
+      </w:r>
+      <w:r>
+        <w:rPr>
+          <w:rFonts w:ascii="Times New Roman" w:hAnsi="Times New Roman" w:cs="Times New Roman"/>
+          <w:b/>
+          <w:sz w:val="28"/>
+          <w:szCs w:val="28"/>
+          <w:lang w:val="ru-RU"/>
+        </w:rPr>
+        <w:t xml:space="preserve"> </w:t>
+      </w:r>
+      <w:r>
+        <w:rPr>
+          <w:rFonts w:ascii="Times New Roman" w:hAnsi="Times New Roman" w:cs="Times New Roman"/>
+          <w:b/>
+          <w:sz w:val="28"/>
+          <w:szCs w:val="28"/>
+          <w:lang w:val="ru-RU"/>
+        </w:rPr>
+        <w:t>Программная реализация алгоритмов</w:t>
+      </w:r>
+    </w:p>
+    <w:p>
+      <w:pPr>
+        <w:ind w:firstLine="567"/>
+        <w:jc w:val="both"/>
+        <w:rPr>
+          <w:rFonts w:ascii="Times New Roman" w:hAnsi="Times New Roman" w:cs="Times New Roman"/>
+          <w:sz w:val="28"/>
+          <w:szCs w:val="28"/>
+          <w:lang w:val="ru-RU"/>
+        </w:rPr>
+      </w:pPr>
+      <w:r>
+        <w:rPr>
+          <w:rFonts w:ascii="Times New Roman" w:hAnsi="Times New Roman" w:cs="Times New Roman"/>
+          <w:sz w:val="28"/>
+          <w:szCs w:val="28"/>
+          <w:lang w:val="ru-RU"/>
+        </w:rPr>
+        <w:t xml:space="preserve">Опишем ниже используемые программные средства для реализации описанных алгоритмов. </w:t>
+      </w:r>
+    </w:p>
+    <w:p>
+      <w:pPr>
+        <w:ind w:firstLine="567"/>
+        <w:jc w:val="both"/>
+        <w:rPr>
+          <w:rFonts w:ascii="Times New Roman" w:hAnsi="Times New Roman" w:cs="Times New Roman"/>
+          <w:sz w:val="28"/>
+          <w:szCs w:val="28"/>
+          <w:lang w:val="ru-RU"/>
+        </w:rPr>
+      </w:pPr>
+      <w:r>
+        <w:rPr>
+          <w:rFonts w:ascii="Times New Roman" w:hAnsi="Times New Roman" w:cs="Times New Roman"/>
+          <w:sz w:val="28"/>
+          <w:szCs w:val="28"/>
+          <w:lang w:val="ru-RU"/>
+        </w:rPr>
+        <w:t>Для подаваемой на вход мелодии</w:t>
+      </w:r>
+      <w:r>
+        <w:rPr>
+          <w:rFonts w:ascii="Times New Roman" w:hAnsi="Times New Roman" w:cs="Times New Roman"/>
+          <w:sz w:val="28"/>
+          <w:szCs w:val="28"/>
+          <w:lang w:val="ru-RU"/>
+        </w:rPr>
+        <w:t>, а так же</w:t>
+      </w:r>
+      <w:r>
+        <w:rPr>
+          <w:rFonts w:ascii="Times New Roman" w:hAnsi="Times New Roman" w:cs="Times New Roman"/>
+          <w:sz w:val="28"/>
+          <w:szCs w:val="28"/>
+          <w:lang w:val="ru-RU"/>
+        </w:rPr>
+        <w:t xml:space="preserve"> выходного</w:t>
+      </w:r>
+      <w:r>
+        <w:rPr>
+          <w:rFonts w:ascii="Times New Roman" w:hAnsi="Times New Roman" w:cs="Times New Roman"/>
+          <w:sz w:val="28"/>
+          <w:szCs w:val="28"/>
+          <w:lang w:val="ru-RU"/>
+        </w:rPr>
+        <w:t xml:space="preserve"> аккомпанемент</w:t>
+      </w:r>
+      <w:r>
+        <w:rPr>
+          <w:rFonts w:ascii="Times New Roman" w:hAnsi="Times New Roman" w:cs="Times New Roman"/>
+          <w:sz w:val="28"/>
+          <w:szCs w:val="28"/>
+          <w:lang w:val="ru-RU"/>
+        </w:rPr>
+        <w:t xml:space="preserve">а был выбран  формат </w:t>
+      </w:r>
+      <w:r>
+        <w:rPr>
+          <w:rFonts w:ascii="Times New Roman" w:hAnsi="Times New Roman" w:cs="Times New Roman"/>
+          <w:sz w:val="28"/>
+          <w:szCs w:val="28"/>
+        </w:rPr>
+        <w:t>MIDI</w:t>
+      </w:r>
+      <w:r>
+        <w:rPr>
+          <w:rFonts w:ascii="Times New Roman" w:hAnsi="Times New Roman" w:cs="Times New Roman"/>
+          <w:sz w:val="28"/>
+          <w:szCs w:val="28"/>
+          <w:lang w:val="ru-RU"/>
+        </w:rPr>
+        <w:t xml:space="preserve">. </w:t>
+      </w:r>
+      <w:r>
+        <w:rPr>
+          <w:rFonts w:ascii="Times New Roman" w:hAnsi="Times New Roman" w:cs="Times New Roman"/>
+          <w:sz w:val="28"/>
+          <w:szCs w:val="28"/>
+          <w:lang w:val="ru-RU"/>
+        </w:rPr>
+        <w:t xml:space="preserve">Удобство </w:t>
+      </w:r>
+      <w:r>
+        <w:rPr>
+          <w:rFonts w:ascii="Times New Roman" w:hAnsi="Times New Roman" w:cs="Times New Roman"/>
+          <w:sz w:val="28"/>
+          <w:szCs w:val="28"/>
+          <w:lang w:val="ru-RU"/>
+        </w:rPr>
+        <w:t xml:space="preserve">этого </w:t>
+      </w:r>
+      <w:r>
+        <w:rPr>
+          <w:rFonts w:ascii="Times New Roman" w:hAnsi="Times New Roman" w:cs="Times New Roman"/>
+          <w:sz w:val="28"/>
+          <w:szCs w:val="28"/>
+          <w:lang w:val="ru-RU"/>
+        </w:rPr>
+        <w:t xml:space="preserve">формата </w:t>
+      </w:r>
+      <w:r>
+        <w:rPr>
+          <w:rFonts w:ascii="Times New Roman" w:hAnsi="Times New Roman" w:cs="Times New Roman"/>
+          <w:sz w:val="28"/>
+          <w:szCs w:val="28"/>
+          <w:lang w:val="ru-RU"/>
+        </w:rPr>
+        <w:t xml:space="preserve">заключено в том, что записанная в этом формате музыка представляет собой не </w:t>
+      </w:r>
+      <w:r>
+        <w:rPr>
+          <w:rFonts w:ascii="Times New Roman" w:hAnsi="Times New Roman" w:cs="Times New Roman"/>
+          <w:sz w:val="28"/>
+          <w:szCs w:val="28"/>
+          <w:lang w:val="ru-RU"/>
+        </w:rPr>
+        <w:t>оциф</w:t>
+      </w:r>
+      <w:r>
+        <w:rPr>
+          <w:rFonts w:ascii="Times New Roman" w:hAnsi="Times New Roman" w:cs="Times New Roman"/>
+          <w:sz w:val="28"/>
+          <w:szCs w:val="28"/>
+          <w:lang w:val="ru-RU"/>
+        </w:rPr>
+        <w:t xml:space="preserve">рованный звук, а наборы </w:t>
+      </w:r>
+      <w:r>
+        <w:rPr>
+          <w:rFonts w:ascii="Times New Roman" w:hAnsi="Times New Roman" w:cs="Times New Roman"/>
+          <w:sz w:val="28"/>
+          <w:szCs w:val="28"/>
+          <w:lang w:val="ru-RU"/>
+        </w:rPr>
+        <w:lastRenderedPageBreak/>
+        <w:t xml:space="preserve">команд: </w:t>
+      </w:r>
+      <w:r>
+        <w:rPr>
+          <w:rFonts w:ascii="Times New Roman" w:hAnsi="Times New Roman" w:cs="Times New Roman"/>
+          <w:sz w:val="28"/>
+          <w:szCs w:val="28"/>
+          <w:lang w:val="ru-RU"/>
+        </w:rPr>
+        <w:t>проигрываемые ноты, ссылки на проигрываемые инструменты, значения изменяемых параметров звука</w:t>
+      </w:r>
+      <w:r>
+        <w:rPr>
+          <w:rFonts w:ascii="Times New Roman" w:hAnsi="Times New Roman" w:cs="Times New Roman"/>
+          <w:sz w:val="28"/>
+          <w:szCs w:val="28"/>
+          <w:lang w:val="ru-RU"/>
+        </w:rPr>
+        <w:t>. Это позволяет</w:t>
+      </w:r>
+      <w:r>
+        <w:rPr>
+          <w:rFonts w:ascii="Times New Roman" w:hAnsi="Times New Roman" w:cs="Times New Roman"/>
+          <w:sz w:val="28"/>
+          <w:szCs w:val="28"/>
+          <w:lang w:val="ru-RU"/>
+        </w:rPr>
+        <w:t xml:space="preserve"> разработчику музыкальных приложений оперировать</w:t>
+      </w:r>
+      <w:r>
+        <w:rPr>
+          <w:rFonts w:ascii="Times New Roman" w:hAnsi="Times New Roman" w:cs="Times New Roman"/>
+          <w:sz w:val="28"/>
+          <w:szCs w:val="28"/>
+          <w:lang w:val="ru-RU"/>
+        </w:rPr>
+        <w:t xml:space="preserve"> </w:t>
+      </w:r>
+      <w:r>
+        <w:rPr>
+          <w:rFonts w:ascii="Times New Roman" w:hAnsi="Times New Roman" w:cs="Times New Roman"/>
+          <w:sz w:val="28"/>
+          <w:szCs w:val="28"/>
+          <w:lang w:val="ru-RU"/>
+        </w:rPr>
+        <w:t>только понятиями теории музыки (ноты, длительности, такты), не учитывая физические особенности звука.</w:t>
+      </w:r>
+    </w:p>
+    <w:p>
+      <w:pPr>
+        <w:ind w:firstLine="567"/>
+        <w:jc w:val="both"/>
+        <w:rPr>
+          <w:rFonts w:ascii="Times New Roman" w:hAnsi="Times New Roman" w:cs="Times New Roman"/>
+          <w:sz w:val="28"/>
+          <w:szCs w:val="28"/>
+          <w:lang w:val="ru-RU"/>
+        </w:rPr>
+      </w:pPr>
+      <w:r>
+        <w:rPr>
+          <w:rFonts w:ascii="Times New Roman" w:hAnsi="Times New Roman" w:cs="Times New Roman"/>
+          <w:sz w:val="28"/>
+          <w:szCs w:val="28"/>
+          <w:lang w:val="ru-RU"/>
+        </w:rPr>
+        <w:t xml:space="preserve">В качестве языка программирования был использован язык программирования </w:t>
+      </w:r>
+      <w:r>
+        <w:rPr>
+          <w:rFonts w:ascii="Times New Roman" w:hAnsi="Times New Roman" w:cs="Times New Roman"/>
+          <w:sz w:val="28"/>
+          <w:szCs w:val="28"/>
+        </w:rPr>
+        <w:t>Java</w:t>
+      </w:r>
+      <w:r>
+        <w:rPr>
+          <w:rFonts w:ascii="Times New Roman" w:hAnsi="Times New Roman" w:cs="Times New Roman"/>
+          <w:sz w:val="28"/>
+          <w:szCs w:val="28"/>
+          <w:lang w:val="ru-RU"/>
+        </w:rPr>
+        <w:t xml:space="preserve">. В качестве средства для работы с музыкой была использована библиотека </w:t>
+      </w:r>
+      <w:r>
+        <w:rPr>
+          <w:rFonts w:ascii="Times New Roman" w:hAnsi="Times New Roman" w:cs="Times New Roman"/>
+          <w:sz w:val="28"/>
+          <w:szCs w:val="28"/>
+        </w:rPr>
+        <w:t>JMusic</w:t>
+      </w:r>
+      <w:r>
+        <w:rPr>
+          <w:rFonts w:ascii="Times New Roman" w:hAnsi="Times New Roman" w:cs="Times New Roman"/>
+          <w:sz w:val="28"/>
+          <w:szCs w:val="28"/>
+          <w:lang w:val="ru-RU"/>
+        </w:rPr>
+        <w:t xml:space="preserve">. </w:t>
+      </w:r>
+      <w:r>
+        <w:rPr>
+          <w:rFonts w:ascii="Times New Roman" w:hAnsi="Times New Roman" w:cs="Times New Roman"/>
+          <w:sz w:val="28"/>
+          <w:szCs w:val="28"/>
+        </w:rPr>
+        <w:t>JMusic</w:t>
+      </w:r>
+      <w:r>
+        <w:rPr>
+          <w:rFonts w:ascii="Times New Roman" w:hAnsi="Times New Roman" w:cs="Times New Roman"/>
+          <w:sz w:val="28"/>
+          <w:szCs w:val="28"/>
+          <w:lang w:val="ru-RU"/>
+        </w:rPr>
+        <w:t xml:space="preserve"> позволяет не только осуществлять запись и чтение из </w:t>
+      </w:r>
+      <w:r>
+        <w:rPr>
+          <w:rFonts w:ascii="Times New Roman" w:hAnsi="Times New Roman" w:cs="Times New Roman"/>
+          <w:sz w:val="28"/>
+          <w:szCs w:val="28"/>
+        </w:rPr>
+        <w:t>MIDI</w:t>
+      </w:r>
+      <w:r>
+        <w:rPr>
+          <w:rFonts w:ascii="Times New Roman" w:hAnsi="Times New Roman" w:cs="Times New Roman"/>
+          <w:sz w:val="28"/>
+          <w:szCs w:val="28"/>
+          <w:lang w:val="ru-RU"/>
+        </w:rPr>
+        <w:t xml:space="preserve">-файлов, но и распознавать в </w:t>
+      </w:r>
+      <w:r>
+        <w:rPr>
+          <w:rFonts w:ascii="Times New Roman" w:hAnsi="Times New Roman" w:cs="Times New Roman"/>
+          <w:sz w:val="28"/>
+          <w:szCs w:val="28"/>
+        </w:rPr>
+        <w:t>MIDI</w:t>
+      </w:r>
+      <w:r>
+        <w:rPr>
+          <w:rFonts w:ascii="Times New Roman" w:hAnsi="Times New Roman" w:cs="Times New Roman"/>
+          <w:sz w:val="28"/>
+          <w:szCs w:val="28"/>
+          <w:lang w:val="ru-RU"/>
+        </w:rPr>
+        <w:t>-</w:t>
+      </w:r>
+      <w:r>
+        <w:rPr>
+          <w:rFonts w:ascii="Times New Roman" w:hAnsi="Times New Roman" w:cs="Times New Roman"/>
+          <w:sz w:val="28"/>
+          <w:szCs w:val="28"/>
+          <w:lang w:val="ru-RU"/>
+        </w:rPr>
+        <w:t xml:space="preserve">файле музыкальную партитуру, с которой удобно работать в рамках музыкальной теории. </w:t>
+      </w:r>
+    </w:p>
+    <w:p>
+      <w:pPr>
+        <w:ind w:firstLine="567"/>
+        <w:jc w:val="both"/>
+        <w:rPr>
+          <w:rFonts w:ascii="Times New Roman" w:hAnsi="Times New Roman" w:cs="Times New Roman"/>
+          <w:sz w:val="28"/>
+          <w:szCs w:val="28"/>
+          <w:lang w:val="ru-RU"/>
+        </w:rPr>
+      </w:pPr>
+      <w:r>
+        <w:rPr>
+          <w:rFonts w:ascii="Times New Roman" w:hAnsi="Times New Roman" w:cs="Times New Roman"/>
+          <w:sz w:val="28"/>
+          <w:szCs w:val="28"/>
+          <w:lang w:val="ru-RU"/>
+        </w:rPr>
+        <w:t xml:space="preserve">В </w:t>
+      </w:r>
+      <w:r>
+        <w:rPr>
+          <w:rFonts w:ascii="Times New Roman" w:hAnsi="Times New Roman" w:cs="Times New Roman"/>
+          <w:sz w:val="28"/>
+          <w:szCs w:val="28"/>
+        </w:rPr>
+        <w:t>JMusic</w:t>
+      </w:r>
+      <w:r>
+        <w:rPr>
+          <w:rFonts w:ascii="Times New Roman" w:hAnsi="Times New Roman" w:cs="Times New Roman"/>
+          <w:sz w:val="28"/>
+          <w:szCs w:val="28"/>
+          <w:lang w:val="ru-RU"/>
+        </w:rPr>
+        <w:t xml:space="preserve"> </w:t>
+      </w:r>
+      <w:r>
+        <w:rPr>
+          <w:rFonts w:ascii="Times New Roman" w:hAnsi="Times New Roman" w:cs="Times New Roman"/>
+          <w:sz w:val="28"/>
+          <w:szCs w:val="28"/>
+          <w:lang w:val="ru-RU"/>
+        </w:rPr>
+        <w:t xml:space="preserve">представлена следующая структура данных. </w:t>
+      </w:r>
+      <w:r>
+        <w:rPr>
+          <w:rFonts w:ascii="Times New Roman" w:hAnsi="Times New Roman" w:cs="Times New Roman"/>
+          <w:sz w:val="28"/>
+          <w:szCs w:val="28"/>
+        </w:rPr>
+        <w:t>Score</w:t>
+      </w:r>
+      <w:r>
+        <w:rPr>
+          <w:rFonts w:ascii="Times New Roman" w:hAnsi="Times New Roman" w:cs="Times New Roman"/>
+          <w:sz w:val="28"/>
+          <w:szCs w:val="28"/>
+          <w:lang w:val="ru-RU"/>
+        </w:rPr>
+        <w:t xml:space="preserve"> – </w:t>
+      </w:r>
+      <w:r>
+        <w:rPr>
+          <w:rFonts w:ascii="Times New Roman" w:hAnsi="Times New Roman" w:cs="Times New Roman"/>
+          <w:sz w:val="28"/>
+          <w:szCs w:val="28"/>
+          <w:lang w:val="ru-RU"/>
+        </w:rPr>
+        <w:t xml:space="preserve">класс партитуры, объект этого класс содержит неограниченное число объектов класса </w:t>
+      </w:r>
+      <w:r>
+        <w:rPr>
+          <w:rFonts w:ascii="Times New Roman" w:hAnsi="Times New Roman" w:cs="Times New Roman"/>
+          <w:sz w:val="28"/>
+          <w:szCs w:val="28"/>
+        </w:rPr>
+        <w:t>Part</w:t>
+      </w:r>
+      <w:r>
+        <w:rPr>
+          <w:rFonts w:ascii="Times New Roman" w:hAnsi="Times New Roman" w:cs="Times New Roman"/>
+          <w:sz w:val="28"/>
+          <w:szCs w:val="28"/>
+          <w:lang w:val="ru-RU"/>
+        </w:rPr>
+        <w:t xml:space="preserve">. </w:t>
+      </w:r>
+      <w:r>
+        <w:rPr>
+          <w:rFonts w:ascii="Times New Roman" w:hAnsi="Times New Roman" w:cs="Times New Roman"/>
+          <w:sz w:val="28"/>
+          <w:szCs w:val="28"/>
+        </w:rPr>
+        <w:t>Part</w:t>
+      </w:r>
+      <w:r>
+        <w:rPr>
+          <w:rFonts w:ascii="Times New Roman" w:hAnsi="Times New Roman" w:cs="Times New Roman"/>
+          <w:sz w:val="28"/>
+          <w:szCs w:val="28"/>
+          <w:lang w:val="ru-RU"/>
+        </w:rPr>
+        <w:t xml:space="preserve"> – </w:t>
+      </w:r>
+      <w:r>
+        <w:rPr>
+          <w:rFonts w:ascii="Times New Roman" w:hAnsi="Times New Roman" w:cs="Times New Roman"/>
+          <w:sz w:val="28"/>
+          <w:szCs w:val="28"/>
+          <w:lang w:val="ru-RU"/>
+        </w:rPr>
+        <w:t xml:space="preserve">класс отдельного голоса (музыкального инструмента),  объект этого класс содержит неограниченное число объектов класса </w:t>
+      </w:r>
+      <w:r>
+        <w:rPr>
+          <w:rFonts w:ascii="Times New Roman" w:hAnsi="Times New Roman" w:cs="Times New Roman"/>
+          <w:sz w:val="28"/>
+          <w:szCs w:val="28"/>
+        </w:rPr>
+        <w:t>Phrase</w:t>
+      </w:r>
+      <w:r>
+        <w:rPr>
+          <w:rFonts w:ascii="Times New Roman" w:hAnsi="Times New Roman" w:cs="Times New Roman"/>
+          <w:sz w:val="28"/>
+          <w:szCs w:val="28"/>
+          <w:lang w:val="ru-RU"/>
+        </w:rPr>
+        <w:t xml:space="preserve">. </w:t>
+      </w:r>
+      <w:r>
+        <w:rPr>
+          <w:rFonts w:ascii="Times New Roman" w:hAnsi="Times New Roman" w:cs="Times New Roman"/>
+          <w:sz w:val="28"/>
+          <w:szCs w:val="28"/>
+        </w:rPr>
+        <w:t>Phrase</w:t>
+      </w:r>
+      <w:r>
+        <w:rPr>
+          <w:rFonts w:ascii="Times New Roman" w:hAnsi="Times New Roman" w:cs="Times New Roman"/>
+          <w:sz w:val="28"/>
+          <w:szCs w:val="28"/>
+          <w:lang w:val="ru-RU"/>
+        </w:rPr>
+        <w:t xml:space="preserve"> – </w:t>
+      </w:r>
+      <w:r>
+        <w:rPr>
+          <w:rFonts w:ascii="Times New Roman" w:hAnsi="Times New Roman" w:cs="Times New Roman"/>
+          <w:sz w:val="28"/>
+          <w:szCs w:val="28"/>
+          <w:lang w:val="ru-RU"/>
+        </w:rPr>
+        <w:t xml:space="preserve">класс музыкальной фразы, объект этого класс содержит неограниченное число объектов класса </w:t>
+      </w:r>
+      <w:r>
+        <w:rPr>
+          <w:rFonts w:ascii="Times New Roman" w:hAnsi="Times New Roman" w:cs="Times New Roman"/>
+          <w:sz w:val="28"/>
+          <w:szCs w:val="28"/>
+        </w:rPr>
+        <w:t>Note</w:t>
+      </w:r>
+      <w:r>
+        <w:rPr>
+          <w:rFonts w:ascii="Times New Roman" w:hAnsi="Times New Roman" w:cs="Times New Roman"/>
+          <w:sz w:val="28"/>
+          <w:szCs w:val="28"/>
+          <w:lang w:val="ru-RU"/>
+        </w:rPr>
+        <w:t xml:space="preserve">. </w:t>
+      </w:r>
+      <w:r>
+        <w:rPr>
+          <w:rFonts w:ascii="Times New Roman" w:hAnsi="Times New Roman" w:cs="Times New Roman"/>
+          <w:sz w:val="28"/>
+          <w:szCs w:val="28"/>
+        </w:rPr>
+        <w:t>Phrase</w:t>
+      </w:r>
+      <w:r>
+        <w:rPr>
+          <w:rFonts w:ascii="Times New Roman" w:hAnsi="Times New Roman" w:cs="Times New Roman"/>
+          <w:sz w:val="28"/>
+          <w:szCs w:val="28"/>
+          <w:lang w:val="ru-RU"/>
+        </w:rPr>
+        <w:t xml:space="preserve"> </w:t>
+      </w:r>
+      <w:r>
+        <w:rPr>
+          <w:rFonts w:ascii="Times New Roman" w:hAnsi="Times New Roman" w:cs="Times New Roman"/>
+          <w:sz w:val="28"/>
+          <w:szCs w:val="28"/>
+          <w:lang w:val="ru-RU"/>
+        </w:rPr>
+        <w:t xml:space="preserve">может представлять из себя как последовательность нот, так и аккорд.  </w:t>
+      </w:r>
+      <w:r>
+        <w:rPr>
+          <w:rFonts w:ascii="Times New Roman" w:hAnsi="Times New Roman" w:cs="Times New Roman"/>
+          <w:sz w:val="28"/>
+          <w:szCs w:val="28"/>
+        </w:rPr>
+        <w:t>Note</w:t>
+      </w:r>
+      <w:r>
+        <w:rPr>
+          <w:rFonts w:ascii="Times New Roman" w:hAnsi="Times New Roman" w:cs="Times New Roman"/>
+          <w:sz w:val="28"/>
+          <w:szCs w:val="28"/>
+          <w:lang w:val="ru-RU"/>
+        </w:rPr>
+        <w:t xml:space="preserve"> – </w:t>
+      </w:r>
+      <w:r>
+        <w:rPr>
+          <w:rFonts w:ascii="Times New Roman" w:hAnsi="Times New Roman" w:cs="Times New Roman"/>
+          <w:sz w:val="28"/>
+          <w:szCs w:val="28"/>
+          <w:lang w:val="ru-RU"/>
+        </w:rPr>
+        <w:t>класс для хранения информации об отдельном музыкальном звуке.</w:t>
+      </w:r>
+    </w:p>
+    <w:p>
+      <w:pPr>
+        <w:jc w:val="center"/>
+        <w:rPr>
+          <w:rFonts w:ascii="Times New Roman" w:hAnsi="Times New Roman" w:cs="Times New Roman"/>
+          <w:sz w:val="28"/>
+          <w:szCs w:val="28"/>
+          <w:lang w:val="ru-RU"/>
+        </w:rPr>
+      </w:pPr>
+      <w:r>
+        <w:rPr>
+          <w:noProof/>
+        </w:rPr>
+        <w:drawing>
+          <wp:inline distT="0" distB="0" distL="0" distR="0" wp14:anchorId="47BFF999" wp14:editId="1EA307FF">
+            <wp:extent cx="4259580" cy="1120140"/>
+            <wp:effectExtent l="0" t="0" r="7620" b="3810"/>
+            <wp:docPr id="2" name="Рисунок 2"/>
             <wp:cNvGraphicFramePr>
               <a:graphicFrameLocks xmlns:a="http://schemas.openxmlformats.org/drawingml/2006/main" noChangeAspect="1"/>
             </wp:cNvGraphicFramePr>
@@ -9331,800 +9769,6 @@
                   <pic:spPr>
                     <a:xfrm>
                       <a:off x="0" y="0"/>
-                      <a:ext cx="5972810" cy="5888355"/>
-                    </a:xfrm>
-                    <a:prstGeom prst="rect">
-                      <a:avLst/>
-                    </a:prstGeom>
-                  </pic:spPr>
-                </pic:pic>
-              </a:graphicData>
-            </a:graphic>
-          </wp:inline>
-        </w:drawing>
-      </w:r>
-    </w:p>
-    <w:p>
-      <w:pPr>
-        <w:jc w:val="both"/>
-        <w:rPr>
-          <w:rFonts w:ascii="Times New Roman" w:hAnsi="Times New Roman" w:cs="Times New Roman"/>
-          <w:sz w:val="28"/>
-          <w:szCs w:val="28"/>
-          <w:lang w:val="ru-RU"/>
-        </w:rPr>
-      </w:pPr>
-      <w:r>
-        <w:rPr>
-          <w:rFonts w:ascii="Times New Roman" w:hAnsi="Times New Roman" w:cs="Times New Roman"/>
-          <w:sz w:val="28"/>
-          <w:szCs w:val="28"/>
-          <w:lang w:val="ru-RU"/>
-        </w:rPr>
-        <w:t xml:space="preserve">Рисунок 7 - Гармонизация арии </w:t>
-      </w:r>
-      <w:proofErr w:type="spellStart"/>
-      <w:r>
-        <w:rPr>
-          <w:rFonts w:ascii="Times New Roman" w:hAnsi="Times New Roman" w:cs="Times New Roman"/>
-          <w:sz w:val="28"/>
-          <w:szCs w:val="28"/>
-          <w:lang w:val="ru-RU"/>
-        </w:rPr>
-        <w:t>Папагено</w:t>
-      </w:r>
-      <w:proofErr w:type="spellEnd"/>
-      <w:r>
-        <w:rPr>
-          <w:rFonts w:ascii="Times New Roman" w:hAnsi="Times New Roman" w:cs="Times New Roman"/>
-          <w:sz w:val="28"/>
-          <w:szCs w:val="28"/>
-          <w:lang w:val="ru-RU"/>
-        </w:rPr>
-        <w:t xml:space="preserve"> из оперы «Волшебная флейта» Вольфганга Амадея Моцарта</w:t>
-      </w:r>
-    </w:p>
-    <w:p>
-      <w:pPr>
-        <w:ind w:firstLine="567"/>
-        <w:jc w:val="center"/>
-        <w:rPr>
-          <w:rFonts w:ascii="Times New Roman" w:hAnsi="Times New Roman" w:cs="Times New Roman"/>
-          <w:b/>
-          <w:sz w:val="28"/>
-          <w:szCs w:val="28"/>
-          <w:lang w:val="ru-RU"/>
-        </w:rPr>
-      </w:pPr>
-      <w:r>
-        <w:rPr>
-          <w:rFonts w:ascii="Times New Roman" w:hAnsi="Times New Roman" w:cs="Times New Roman"/>
-          <w:b/>
-          <w:sz w:val="28"/>
-          <w:szCs w:val="28"/>
-          <w:lang w:val="ru-RU"/>
-        </w:rPr>
-        <w:lastRenderedPageBreak/>
-        <w:t>2.3</w:t>
-      </w:r>
-      <w:r>
-        <w:rPr>
-          <w:rFonts w:ascii="Times New Roman" w:hAnsi="Times New Roman" w:cs="Times New Roman"/>
-          <w:b/>
-          <w:sz w:val="28"/>
-          <w:szCs w:val="28"/>
-          <w:lang w:val="ru-RU"/>
-        </w:rPr>
-        <w:t xml:space="preserve"> </w:t>
-      </w:r>
-      <w:r>
-        <w:rPr>
-          <w:rFonts w:ascii="Times New Roman" w:hAnsi="Times New Roman" w:cs="Times New Roman"/>
-          <w:b/>
-          <w:sz w:val="28"/>
-          <w:szCs w:val="28"/>
-          <w:lang w:val="ru-RU"/>
-        </w:rPr>
-        <w:t>Программная реализация алгоритмов</w:t>
-      </w:r>
-    </w:p>
-    <w:p>
-      <w:pPr>
-        <w:ind w:firstLine="567"/>
-        <w:jc w:val="both"/>
-        <w:rPr>
-          <w:rFonts w:ascii="Times New Roman" w:hAnsi="Times New Roman" w:cs="Times New Roman"/>
-          <w:sz w:val="28"/>
-          <w:szCs w:val="28"/>
-          <w:lang w:val="ru-RU"/>
-        </w:rPr>
-      </w:pPr>
-      <w:r>
-        <w:rPr>
-          <w:rFonts w:ascii="Times New Roman" w:hAnsi="Times New Roman" w:cs="Times New Roman"/>
-          <w:sz w:val="28"/>
-          <w:szCs w:val="28"/>
-          <w:lang w:val="ru-RU"/>
-        </w:rPr>
-        <w:t xml:space="preserve">Опишем ниже используемые программные средства для реализации описанных алгоритмов. </w:t>
-      </w:r>
-    </w:p>
-    <w:p>
-      <w:pPr>
-        <w:ind w:firstLine="567"/>
-        <w:jc w:val="both"/>
-        <w:rPr>
-          <w:rFonts w:ascii="Times New Roman" w:hAnsi="Times New Roman" w:cs="Times New Roman"/>
-          <w:sz w:val="28"/>
-          <w:szCs w:val="28"/>
-          <w:lang w:val="ru-RU"/>
-        </w:rPr>
-      </w:pPr>
-      <w:r>
-        <w:rPr>
-          <w:rFonts w:ascii="Times New Roman" w:hAnsi="Times New Roman" w:cs="Times New Roman"/>
-          <w:sz w:val="28"/>
-          <w:szCs w:val="28"/>
-          <w:lang w:val="ru-RU"/>
-        </w:rPr>
-        <w:t>Для подаваемой на вход мелодии</w:t>
-      </w:r>
-      <w:r>
-        <w:rPr>
-          <w:rFonts w:ascii="Times New Roman" w:hAnsi="Times New Roman" w:cs="Times New Roman"/>
-          <w:sz w:val="28"/>
-          <w:szCs w:val="28"/>
-          <w:lang w:val="ru-RU"/>
-        </w:rPr>
-        <w:t>, а так же</w:t>
-      </w:r>
-      <w:r>
-        <w:rPr>
-          <w:rFonts w:ascii="Times New Roman" w:hAnsi="Times New Roman" w:cs="Times New Roman"/>
-          <w:sz w:val="28"/>
-          <w:szCs w:val="28"/>
-          <w:lang w:val="ru-RU"/>
-        </w:rPr>
-        <w:t xml:space="preserve"> выходного</w:t>
-      </w:r>
-      <w:r>
-        <w:rPr>
-          <w:rFonts w:ascii="Times New Roman" w:hAnsi="Times New Roman" w:cs="Times New Roman"/>
-          <w:sz w:val="28"/>
-          <w:szCs w:val="28"/>
-          <w:lang w:val="ru-RU"/>
-        </w:rPr>
-        <w:t xml:space="preserve"> аккомпанемент</w:t>
-      </w:r>
-      <w:r>
-        <w:rPr>
-          <w:rFonts w:ascii="Times New Roman" w:hAnsi="Times New Roman" w:cs="Times New Roman"/>
-          <w:sz w:val="28"/>
-          <w:szCs w:val="28"/>
-          <w:lang w:val="ru-RU"/>
-        </w:rPr>
-        <w:t xml:space="preserve">а был выбран  формат </w:t>
-      </w:r>
-      <w:r>
-        <w:rPr>
-          <w:rFonts w:ascii="Times New Roman" w:hAnsi="Times New Roman" w:cs="Times New Roman"/>
-          <w:sz w:val="28"/>
-          <w:szCs w:val="28"/>
-        </w:rPr>
-        <w:t>MIDI</w:t>
-      </w:r>
-      <w:r>
-        <w:rPr>
-          <w:rFonts w:ascii="Times New Roman" w:hAnsi="Times New Roman" w:cs="Times New Roman"/>
-          <w:sz w:val="28"/>
-          <w:szCs w:val="28"/>
-          <w:lang w:val="ru-RU"/>
-        </w:rPr>
-        <w:t xml:space="preserve">. </w:t>
-      </w:r>
-      <w:r>
-        <w:rPr>
-          <w:rFonts w:ascii="Times New Roman" w:hAnsi="Times New Roman" w:cs="Times New Roman"/>
-          <w:sz w:val="28"/>
-          <w:szCs w:val="28"/>
-          <w:lang w:val="ru-RU"/>
-        </w:rPr>
-        <w:t xml:space="preserve">Удобство </w:t>
-      </w:r>
-      <w:r>
-        <w:rPr>
-          <w:rFonts w:ascii="Times New Roman" w:hAnsi="Times New Roman" w:cs="Times New Roman"/>
-          <w:sz w:val="28"/>
-          <w:szCs w:val="28"/>
-          <w:lang w:val="ru-RU"/>
-        </w:rPr>
-        <w:t xml:space="preserve">этого </w:t>
-      </w:r>
-      <w:r>
-        <w:rPr>
-          <w:rFonts w:ascii="Times New Roman" w:hAnsi="Times New Roman" w:cs="Times New Roman"/>
-          <w:sz w:val="28"/>
-          <w:szCs w:val="28"/>
-          <w:lang w:val="ru-RU"/>
-        </w:rPr>
-        <w:t xml:space="preserve">формата </w:t>
-      </w:r>
-      <w:r>
-        <w:rPr>
-          <w:rFonts w:ascii="Times New Roman" w:hAnsi="Times New Roman" w:cs="Times New Roman"/>
-          <w:sz w:val="28"/>
-          <w:szCs w:val="28"/>
-          <w:lang w:val="ru-RU"/>
-        </w:rPr>
-        <w:t xml:space="preserve">заключено в том, что записанная в этом формате музыка представляет собой не </w:t>
-      </w:r>
-      <w:r>
-        <w:rPr>
-          <w:rFonts w:ascii="Times New Roman" w:hAnsi="Times New Roman" w:cs="Times New Roman"/>
-          <w:sz w:val="28"/>
-          <w:szCs w:val="28"/>
-          <w:lang w:val="ru-RU"/>
-        </w:rPr>
-        <w:t>оциф</w:t>
-      </w:r>
-      <w:r>
-        <w:rPr>
-          <w:rFonts w:ascii="Times New Roman" w:hAnsi="Times New Roman" w:cs="Times New Roman"/>
-          <w:sz w:val="28"/>
-          <w:szCs w:val="28"/>
-          <w:lang w:val="ru-RU"/>
-        </w:rPr>
-        <w:t xml:space="preserve">рованный звук, а наборы команд: </w:t>
-      </w:r>
-      <w:r>
-        <w:rPr>
-          <w:rFonts w:ascii="Times New Roman" w:hAnsi="Times New Roman" w:cs="Times New Roman"/>
-          <w:sz w:val="28"/>
-          <w:szCs w:val="28"/>
-          <w:lang w:val="ru-RU"/>
-        </w:rPr>
-        <w:t>проигрываемые ноты, ссылки на проигрываемые инструменты, значения изменяемых параметров звука</w:t>
-      </w:r>
-      <w:r>
-        <w:rPr>
-          <w:rFonts w:ascii="Times New Roman" w:hAnsi="Times New Roman" w:cs="Times New Roman"/>
-          <w:sz w:val="28"/>
-          <w:szCs w:val="28"/>
-          <w:lang w:val="ru-RU"/>
-        </w:rPr>
-        <w:t>. Это позволяет</w:t>
-      </w:r>
-      <w:r>
-        <w:rPr>
-          <w:rFonts w:ascii="Times New Roman" w:hAnsi="Times New Roman" w:cs="Times New Roman"/>
-          <w:sz w:val="28"/>
-          <w:szCs w:val="28"/>
-          <w:lang w:val="ru-RU"/>
-        </w:rPr>
-        <w:t xml:space="preserve"> разработчику музыкальных приложений оперировать</w:t>
-      </w:r>
-      <w:r>
-        <w:rPr>
-          <w:rFonts w:ascii="Times New Roman" w:hAnsi="Times New Roman" w:cs="Times New Roman"/>
-          <w:sz w:val="28"/>
-          <w:szCs w:val="28"/>
-          <w:lang w:val="ru-RU"/>
-        </w:rPr>
-        <w:t xml:space="preserve"> </w:t>
-      </w:r>
-      <w:r>
-        <w:rPr>
-          <w:rFonts w:ascii="Times New Roman" w:hAnsi="Times New Roman" w:cs="Times New Roman"/>
-          <w:sz w:val="28"/>
-          <w:szCs w:val="28"/>
-          <w:lang w:val="ru-RU"/>
-        </w:rPr>
-        <w:t>только понятиями теории музыки (ноты, длительности, такты), не учитывая физические особенности звука.</w:t>
-      </w:r>
-    </w:p>
-    <w:p>
-      <w:pPr>
-        <w:ind w:firstLine="567"/>
-        <w:jc w:val="both"/>
-        <w:rPr>
-          <w:rFonts w:ascii="Times New Roman" w:hAnsi="Times New Roman" w:cs="Times New Roman"/>
-          <w:sz w:val="28"/>
-          <w:szCs w:val="28"/>
-        </w:rPr>
-      </w:pPr>
-      <w:r>
-        <w:rPr>
-          <w:rFonts w:ascii="Times New Roman" w:hAnsi="Times New Roman" w:cs="Times New Roman"/>
-          <w:sz w:val="28"/>
-          <w:szCs w:val="28"/>
-          <w:lang w:val="ru-RU"/>
-        </w:rPr>
-        <w:t>В качестве языка программирования был использован</w:t>
-      </w:r>
-      <w:r>
-        <w:rPr>
-          <w:rFonts w:ascii="Times New Roman" w:hAnsi="Times New Roman" w:cs="Times New Roman"/>
-          <w:sz w:val="28"/>
-          <w:szCs w:val="28"/>
-          <w:lang w:val="ru-RU"/>
-        </w:rPr>
-        <w:t xml:space="preserve"> язык программирования </w:t>
-      </w:r>
-      <w:r>
-        <w:rPr>
-          <w:rFonts w:ascii="Times New Roman" w:hAnsi="Times New Roman" w:cs="Times New Roman"/>
-          <w:sz w:val="28"/>
-          <w:szCs w:val="28"/>
-        </w:rPr>
-        <w:t>Java</w:t>
-      </w:r>
-      <w:r>
-        <w:rPr>
-          <w:rFonts w:ascii="Times New Roman" w:hAnsi="Times New Roman" w:cs="Times New Roman"/>
-          <w:sz w:val="28"/>
-          <w:szCs w:val="28"/>
-          <w:lang w:val="ru-RU"/>
-        </w:rPr>
-        <w:t xml:space="preserve">. В качестве средства для работы с музыкой была использована библиотека </w:t>
-      </w:r>
-      <w:proofErr w:type="spellStart"/>
-      <w:r>
-        <w:rPr>
-          <w:rFonts w:ascii="Times New Roman" w:hAnsi="Times New Roman" w:cs="Times New Roman"/>
-          <w:sz w:val="28"/>
-          <w:szCs w:val="28"/>
-        </w:rPr>
-        <w:t>JMusic</w:t>
-      </w:r>
-      <w:proofErr w:type="spellEnd"/>
-      <w:r>
-        <w:rPr>
-          <w:rFonts w:ascii="Times New Roman" w:hAnsi="Times New Roman" w:cs="Times New Roman"/>
-          <w:sz w:val="28"/>
-          <w:szCs w:val="28"/>
-          <w:lang w:val="ru-RU"/>
-        </w:rPr>
-        <w:t xml:space="preserve">. </w:t>
-      </w:r>
-      <w:proofErr w:type="spellStart"/>
-      <w:proofErr w:type="gramStart"/>
-      <w:r>
-        <w:rPr>
-          <w:rFonts w:ascii="Times New Roman" w:hAnsi="Times New Roman" w:cs="Times New Roman"/>
-          <w:sz w:val="28"/>
-          <w:szCs w:val="28"/>
-        </w:rPr>
-        <w:t>JMusic</w:t>
-      </w:r>
-      <w:proofErr w:type="spellEnd"/>
-      <w:r>
-        <w:rPr>
-          <w:rFonts w:ascii="Times New Roman" w:hAnsi="Times New Roman" w:cs="Times New Roman"/>
-          <w:sz w:val="28"/>
-          <w:szCs w:val="28"/>
-          <w:lang w:val="ru-RU"/>
-        </w:rPr>
-        <w:t xml:space="preserve"> позволяет не только осуществлять запись и чтение из </w:t>
-      </w:r>
-      <w:r>
-        <w:rPr>
-          <w:rFonts w:ascii="Times New Roman" w:hAnsi="Times New Roman" w:cs="Times New Roman"/>
-          <w:sz w:val="28"/>
-          <w:szCs w:val="28"/>
-        </w:rPr>
-        <w:t>MIDI</w:t>
-      </w:r>
-      <w:r>
-        <w:rPr>
-          <w:rFonts w:ascii="Times New Roman" w:hAnsi="Times New Roman" w:cs="Times New Roman"/>
-          <w:sz w:val="28"/>
-          <w:szCs w:val="28"/>
-          <w:lang w:val="ru-RU"/>
-        </w:rPr>
-        <w:t xml:space="preserve">-файлов, но и распознавать в </w:t>
-      </w:r>
-      <w:r>
-        <w:rPr>
-          <w:rFonts w:ascii="Times New Roman" w:hAnsi="Times New Roman" w:cs="Times New Roman"/>
-          <w:sz w:val="28"/>
-          <w:szCs w:val="28"/>
-        </w:rPr>
-        <w:t>MIDI</w:t>
-      </w:r>
-      <w:r>
-        <w:rPr>
-          <w:rFonts w:ascii="Times New Roman" w:hAnsi="Times New Roman" w:cs="Times New Roman"/>
-          <w:sz w:val="28"/>
-          <w:szCs w:val="28"/>
-          <w:lang w:val="ru-RU"/>
-        </w:rPr>
-        <w:t>-</w:t>
-      </w:r>
-      <w:r>
-        <w:rPr>
-          <w:rFonts w:ascii="Times New Roman" w:hAnsi="Times New Roman" w:cs="Times New Roman"/>
-          <w:sz w:val="28"/>
-          <w:szCs w:val="28"/>
-          <w:lang w:val="ru-RU"/>
-        </w:rPr>
-        <w:t>файле музыкальную партитуру, с которой удобно работать в рамках музыкальной теории.</w:t>
-      </w:r>
-      <w:proofErr w:type="gramEnd"/>
-      <w:r>
-        <w:rPr>
-          <w:rFonts w:ascii="Times New Roman" w:hAnsi="Times New Roman" w:cs="Times New Roman"/>
-          <w:sz w:val="28"/>
-          <w:szCs w:val="28"/>
-          <w:lang w:val="ru-RU"/>
-        </w:rPr>
-        <w:t xml:space="preserve"> </w:t>
-      </w:r>
-    </w:p>
-    <w:p>
-      <w:pPr>
-        <w:ind w:firstLine="567"/>
-        <w:jc w:val="both"/>
-        <w:rPr>
-          <w:rFonts w:ascii="Times New Roman" w:hAnsi="Times New Roman" w:cs="Times New Roman"/>
-          <w:sz w:val="28"/>
-          <w:szCs w:val="28"/>
-          <w:lang w:val="ru-RU"/>
-        </w:rPr>
-      </w:pPr>
-      <w:r>
-        <w:rPr>
-          <w:rFonts w:ascii="Times New Roman" w:hAnsi="Times New Roman" w:cs="Times New Roman"/>
-          <w:sz w:val="28"/>
-          <w:szCs w:val="28"/>
-          <w:lang w:val="ru-RU"/>
-        </w:rPr>
-        <w:t xml:space="preserve">В </w:t>
-      </w:r>
-      <w:proofErr w:type="spellStart"/>
-      <w:r>
-        <w:rPr>
-          <w:rFonts w:ascii="Times New Roman" w:hAnsi="Times New Roman" w:cs="Times New Roman"/>
-          <w:sz w:val="28"/>
-          <w:szCs w:val="28"/>
-        </w:rPr>
-        <w:t>JMusic</w:t>
-      </w:r>
-      <w:proofErr w:type="spellEnd"/>
-      <w:r>
-        <w:rPr>
-          <w:rFonts w:ascii="Times New Roman" w:hAnsi="Times New Roman" w:cs="Times New Roman"/>
-          <w:sz w:val="28"/>
-          <w:szCs w:val="28"/>
-          <w:lang w:val="ru-RU"/>
-        </w:rPr>
-        <w:t xml:space="preserve"> </w:t>
-      </w:r>
-      <w:r>
-        <w:rPr>
-          <w:rFonts w:ascii="Times New Roman" w:hAnsi="Times New Roman" w:cs="Times New Roman"/>
-          <w:sz w:val="28"/>
-          <w:szCs w:val="28"/>
-          <w:lang w:val="ru-RU"/>
-        </w:rPr>
-        <w:t xml:space="preserve">представлена следующая структура данных. </w:t>
-      </w:r>
-      <w:r>
-        <w:rPr>
-          <w:rFonts w:ascii="Times New Roman" w:hAnsi="Times New Roman" w:cs="Times New Roman"/>
-          <w:sz w:val="28"/>
-          <w:szCs w:val="28"/>
-        </w:rPr>
-        <w:t>Score</w:t>
-      </w:r>
-      <w:r>
-        <w:rPr>
-          <w:rFonts w:ascii="Times New Roman" w:hAnsi="Times New Roman" w:cs="Times New Roman"/>
-          <w:sz w:val="28"/>
-          <w:szCs w:val="28"/>
-          <w:lang w:val="ru-RU"/>
-        </w:rPr>
-        <w:t xml:space="preserve"> – </w:t>
-      </w:r>
-      <w:r>
-        <w:rPr>
-          <w:rFonts w:ascii="Times New Roman" w:hAnsi="Times New Roman" w:cs="Times New Roman"/>
-          <w:sz w:val="28"/>
-          <w:szCs w:val="28"/>
-          <w:lang w:val="ru-RU"/>
-        </w:rPr>
-        <w:t xml:space="preserve">класс партитуры, объект этого класс содержит неограниченное число объектов класса </w:t>
-      </w:r>
-      <w:r>
-        <w:rPr>
-          <w:rFonts w:ascii="Times New Roman" w:hAnsi="Times New Roman" w:cs="Times New Roman"/>
-          <w:sz w:val="28"/>
-          <w:szCs w:val="28"/>
-        </w:rPr>
-        <w:t>Part</w:t>
-      </w:r>
-      <w:r>
-        <w:rPr>
-          <w:rFonts w:ascii="Times New Roman" w:hAnsi="Times New Roman" w:cs="Times New Roman"/>
-          <w:sz w:val="28"/>
-          <w:szCs w:val="28"/>
-          <w:lang w:val="ru-RU"/>
-        </w:rPr>
-        <w:t xml:space="preserve">. </w:t>
-      </w:r>
-      <w:r>
-        <w:rPr>
-          <w:rFonts w:ascii="Times New Roman" w:hAnsi="Times New Roman" w:cs="Times New Roman"/>
-          <w:sz w:val="28"/>
-          <w:szCs w:val="28"/>
-        </w:rPr>
-        <w:t>Part</w:t>
-      </w:r>
-      <w:r>
-        <w:rPr>
-          <w:rFonts w:ascii="Times New Roman" w:hAnsi="Times New Roman" w:cs="Times New Roman"/>
-          <w:sz w:val="28"/>
-          <w:szCs w:val="28"/>
-          <w:lang w:val="ru-RU"/>
-        </w:rPr>
-        <w:t xml:space="preserve"> – </w:t>
-      </w:r>
-      <w:r>
-        <w:rPr>
-          <w:rFonts w:ascii="Times New Roman" w:hAnsi="Times New Roman" w:cs="Times New Roman"/>
-          <w:sz w:val="28"/>
-          <w:szCs w:val="28"/>
-          <w:lang w:val="ru-RU"/>
-        </w:rPr>
-        <w:t>класс отдельного голоса (музыкального инструмента)</w:t>
-      </w:r>
-      <w:proofErr w:type="gramStart"/>
-      <w:r>
-        <w:rPr>
-          <w:rFonts w:ascii="Times New Roman" w:hAnsi="Times New Roman" w:cs="Times New Roman"/>
-          <w:sz w:val="28"/>
-          <w:szCs w:val="28"/>
-          <w:lang w:val="ru-RU"/>
-        </w:rPr>
-        <w:t xml:space="preserve">,  </w:t>
-      </w:r>
-      <w:r>
-        <w:rPr>
-          <w:rFonts w:ascii="Times New Roman" w:hAnsi="Times New Roman" w:cs="Times New Roman"/>
-          <w:sz w:val="28"/>
-          <w:szCs w:val="28"/>
-          <w:lang w:val="ru-RU"/>
-        </w:rPr>
-        <w:t>объект</w:t>
-      </w:r>
-      <w:proofErr w:type="gramEnd"/>
-      <w:r>
-        <w:rPr>
-          <w:rFonts w:ascii="Times New Roman" w:hAnsi="Times New Roman" w:cs="Times New Roman"/>
-          <w:sz w:val="28"/>
-          <w:szCs w:val="28"/>
-          <w:lang w:val="ru-RU"/>
-        </w:rPr>
-        <w:t xml:space="preserve"> этого класс содержит неограниченное число объектов класса </w:t>
-      </w:r>
-      <w:r>
-        <w:rPr>
-          <w:rFonts w:ascii="Times New Roman" w:hAnsi="Times New Roman" w:cs="Times New Roman"/>
-          <w:sz w:val="28"/>
-          <w:szCs w:val="28"/>
-        </w:rPr>
-        <w:t>Phrase</w:t>
-      </w:r>
-      <w:r>
-        <w:rPr>
-          <w:rFonts w:ascii="Times New Roman" w:hAnsi="Times New Roman" w:cs="Times New Roman"/>
-          <w:sz w:val="28"/>
-          <w:szCs w:val="28"/>
-          <w:lang w:val="ru-RU"/>
-        </w:rPr>
-        <w:t xml:space="preserve">. </w:t>
-      </w:r>
-      <w:r>
-        <w:rPr>
-          <w:rFonts w:ascii="Times New Roman" w:hAnsi="Times New Roman" w:cs="Times New Roman"/>
-          <w:sz w:val="28"/>
-          <w:szCs w:val="28"/>
-        </w:rPr>
-        <w:t>Phrase</w:t>
-      </w:r>
-      <w:r>
-        <w:rPr>
-          <w:rFonts w:ascii="Times New Roman" w:hAnsi="Times New Roman" w:cs="Times New Roman"/>
-          <w:sz w:val="28"/>
-          <w:szCs w:val="28"/>
-          <w:lang w:val="ru-RU"/>
-        </w:rPr>
-        <w:t xml:space="preserve"> – </w:t>
-      </w:r>
-      <w:r>
-        <w:rPr>
-          <w:rFonts w:ascii="Times New Roman" w:hAnsi="Times New Roman" w:cs="Times New Roman"/>
-          <w:sz w:val="28"/>
-          <w:szCs w:val="28"/>
-          <w:lang w:val="ru-RU"/>
-        </w:rPr>
-        <w:t xml:space="preserve">класс музыкальной фразы, </w:t>
-      </w:r>
-      <w:r>
-        <w:rPr>
-          <w:rFonts w:ascii="Times New Roman" w:hAnsi="Times New Roman" w:cs="Times New Roman"/>
-          <w:sz w:val="28"/>
-          <w:szCs w:val="28"/>
-          <w:lang w:val="ru-RU"/>
-        </w:rPr>
-        <w:t xml:space="preserve">объект этого класс содержит неограниченное число объектов класса </w:t>
-      </w:r>
-      <w:r>
-        <w:rPr>
-          <w:rFonts w:ascii="Times New Roman" w:hAnsi="Times New Roman" w:cs="Times New Roman"/>
-          <w:sz w:val="28"/>
-          <w:szCs w:val="28"/>
-        </w:rPr>
-        <w:t>No</w:t>
-      </w:r>
-      <w:r>
-        <w:rPr>
-          <w:rFonts w:ascii="Times New Roman" w:hAnsi="Times New Roman" w:cs="Times New Roman"/>
-          <w:sz w:val="28"/>
-          <w:szCs w:val="28"/>
-        </w:rPr>
-        <w:t>te</w:t>
-      </w:r>
-      <w:r>
-        <w:rPr>
-          <w:rFonts w:ascii="Times New Roman" w:hAnsi="Times New Roman" w:cs="Times New Roman"/>
-          <w:sz w:val="28"/>
-          <w:szCs w:val="28"/>
-          <w:lang w:val="ru-RU"/>
-        </w:rPr>
-        <w:t xml:space="preserve">. </w:t>
-      </w:r>
-      <w:proofErr w:type="gramStart"/>
-      <w:r>
-        <w:rPr>
-          <w:rFonts w:ascii="Times New Roman" w:hAnsi="Times New Roman" w:cs="Times New Roman"/>
-          <w:sz w:val="28"/>
-          <w:szCs w:val="28"/>
-        </w:rPr>
-        <w:t>Phrase</w:t>
-      </w:r>
-      <w:r>
-        <w:rPr>
-          <w:rFonts w:ascii="Times New Roman" w:hAnsi="Times New Roman" w:cs="Times New Roman"/>
-          <w:sz w:val="28"/>
-          <w:szCs w:val="28"/>
-          <w:lang w:val="ru-RU"/>
-        </w:rPr>
-        <w:t xml:space="preserve"> </w:t>
-      </w:r>
-      <w:r>
-        <w:rPr>
-          <w:rFonts w:ascii="Times New Roman" w:hAnsi="Times New Roman" w:cs="Times New Roman"/>
-          <w:sz w:val="28"/>
-          <w:szCs w:val="28"/>
-          <w:lang w:val="ru-RU"/>
-        </w:rPr>
-        <w:t>может представлять из себя как последовательность нот, так и аккорд.</w:t>
-      </w:r>
-      <w:proofErr w:type="gramEnd"/>
-      <w:r>
-        <w:rPr>
-          <w:rFonts w:ascii="Times New Roman" w:hAnsi="Times New Roman" w:cs="Times New Roman"/>
-          <w:sz w:val="28"/>
-          <w:szCs w:val="28"/>
-          <w:lang w:val="ru-RU"/>
-        </w:rPr>
-        <w:t xml:space="preserve">  </w:t>
-      </w:r>
-      <w:r>
-        <w:rPr>
-          <w:rFonts w:ascii="Times New Roman" w:hAnsi="Times New Roman" w:cs="Times New Roman"/>
-          <w:sz w:val="28"/>
-          <w:szCs w:val="28"/>
-        </w:rPr>
-        <w:t>Note</w:t>
-      </w:r>
-      <w:r>
-        <w:rPr>
-          <w:rFonts w:ascii="Times New Roman" w:hAnsi="Times New Roman" w:cs="Times New Roman"/>
-          <w:sz w:val="28"/>
-          <w:szCs w:val="28"/>
-          <w:lang w:val="ru-RU"/>
-        </w:rPr>
-        <w:t xml:space="preserve"> – </w:t>
-      </w:r>
-      <w:r>
-        <w:rPr>
-          <w:rFonts w:ascii="Times New Roman" w:hAnsi="Times New Roman" w:cs="Times New Roman"/>
-          <w:sz w:val="28"/>
-          <w:szCs w:val="28"/>
-          <w:lang w:val="ru-RU"/>
-        </w:rPr>
-        <w:t>класс для хранения информации об отдельном музыкальном звуке.</w:t>
-      </w:r>
-    </w:p>
-    <w:p>
-      <w:pPr>
-        <w:ind w:firstLine="567"/>
-        <w:jc w:val="both"/>
-        <w:rPr>
-          <w:rFonts w:ascii="Times New Roman" w:hAnsi="Times New Roman" w:cs="Times New Roman"/>
-          <w:sz w:val="28"/>
-          <w:szCs w:val="28"/>
-          <w:lang w:val="ru-RU"/>
-        </w:rPr>
-      </w:pPr>
-      <w:r>
-        <w:rPr>
-          <w:rFonts w:ascii="Times New Roman" w:hAnsi="Times New Roman" w:cs="Times New Roman"/>
-          <w:sz w:val="28"/>
-          <w:szCs w:val="28"/>
-          <w:lang w:val="ru-RU"/>
-        </w:rPr>
-        <w:t xml:space="preserve">Константы классов </w:t>
-      </w:r>
-      <w:r>
-        <w:rPr>
-          <w:rFonts w:ascii="Times New Roman" w:hAnsi="Times New Roman" w:cs="Times New Roman"/>
-          <w:sz w:val="28"/>
-          <w:szCs w:val="28"/>
-        </w:rPr>
-        <w:t>Pitches, Durations</w:t>
-      </w:r>
-      <w:bookmarkStart w:id="25" w:name="_GoBack"/>
-      <w:bookmarkEnd w:id="25"/>
-      <w:r>
-        <w:rPr>
-          <w:rFonts w:ascii="Times New Roman" w:hAnsi="Times New Roman" w:cs="Times New Roman"/>
-          <w:sz w:val="28"/>
-          <w:szCs w:val="28"/>
-          <w:lang w:val="ru-RU"/>
-        </w:rPr>
-        <w:t xml:space="preserve"> </w:t>
-      </w:r>
-    </w:p>
-    <w:p>
-      <w:pPr>
-        <w:jc w:val="center"/>
-        <w:rPr>
-          <w:rFonts w:ascii="Times New Roman" w:hAnsi="Times New Roman" w:cs="Times New Roman"/>
-          <w:sz w:val="28"/>
-          <w:szCs w:val="28"/>
-          <w:lang w:val="ru-RU"/>
-        </w:rPr>
-      </w:pPr>
-      <w:r>
-        <w:rPr>
-          <w:noProof/>
-        </w:rPr>
-        <w:drawing>
-          <wp:inline distT="0" distB="0" distL="0" distR="0" wp14:anchorId="47BFF999" wp14:editId="1EA307FF">
-            <wp:extent cx="4259580" cy="1120140"/>
-            <wp:effectExtent l="0" t="0" r="7620" b="3810"/>
-            <wp:docPr id="2" name="Рисунок 2"/>
-            <wp:cNvGraphicFramePr>
-              <a:graphicFrameLocks xmlns:a="http://schemas.openxmlformats.org/drawingml/2006/main" noChangeAspect="1"/>
-            </wp:cNvGraphicFramePr>
-            <a:graphic xmlns:a="http://schemas.openxmlformats.org/drawingml/2006/main">
-              <a:graphicData uri="http://schemas.openxmlformats.org/drawingml/2006/picture">
-                <pic:pic xmlns:pic="http://schemas.openxmlformats.org/drawingml/2006/picture">
-                  <pic:nvPicPr>
-                    <pic:cNvPr id="0" name=""/>
-                    <pic:cNvPicPr/>
-                  </pic:nvPicPr>
-                  <pic:blipFill>
-                    <a:blip r:embed="rId20"/>
-                    <a:stretch>
-                      <a:fillRect/>
-                    </a:stretch>
-                  </pic:blipFill>
-                  <pic:spPr>
-                    <a:xfrm>
-                      <a:off x="0" y="0"/>
                       <a:ext cx="4259580" cy="1120140"/>
                     </a:xfrm>
                     <a:prstGeom prst="rect">
@@ -10157,7 +9801,6 @@
         </w:rPr>
         <w:t xml:space="preserve">Рисунок 11 – Структура данных в </w:t>
       </w:r>
-      <w:proofErr w:type="spellStart"/>
       <w:r>
         <w:rPr>
           <w:rFonts w:ascii="Times New Roman" w:hAnsi="Times New Roman" w:cs="Times New Roman"/>
@@ -10166,10 +9809,154 @@
         </w:rPr>
         <w:t>JMusic</w:t>
       </w:r>
-      <w:proofErr w:type="spellEnd"/>
-    </w:p>
-    <w:p>
-      <w:pPr>
+    </w:p>
+    <w:p>
+      <w:pPr>
+        <w:ind w:firstLine="567"/>
+        <w:jc w:val="both"/>
+        <w:rPr>
+          <w:rFonts w:ascii="Times New Roman" w:hAnsi="Times New Roman" w:cs="Times New Roman"/>
+          <w:sz w:val="28"/>
+          <w:szCs w:val="28"/>
+          <w:lang w:val="ru-RU"/>
+        </w:rPr>
+      </w:pPr>
+      <w:r>
+        <w:rPr>
+          <w:rFonts w:ascii="Times New Roman" w:hAnsi="Times New Roman" w:cs="Times New Roman"/>
+          <w:sz w:val="28"/>
+          <w:szCs w:val="28"/>
+          <w:lang w:val="ru-RU"/>
+        </w:rPr>
+        <w:t xml:space="preserve">Константы классов </w:t>
+      </w:r>
+      <w:r>
+        <w:rPr>
+          <w:rFonts w:ascii="Times New Roman" w:hAnsi="Times New Roman" w:cs="Times New Roman"/>
+          <w:sz w:val="28"/>
+          <w:szCs w:val="28"/>
+        </w:rPr>
+        <w:t>Pitches</w:t>
+      </w:r>
+      <w:r>
+        <w:rPr>
+          <w:rFonts w:ascii="Times New Roman" w:hAnsi="Times New Roman" w:cs="Times New Roman"/>
+          <w:sz w:val="28"/>
+          <w:szCs w:val="28"/>
+          <w:lang w:val="ru-RU"/>
+        </w:rPr>
+        <w:t xml:space="preserve"> (</w:t>
+      </w:r>
+      <w:r>
+        <w:rPr>
+          <w:rFonts w:ascii="Times New Roman" w:hAnsi="Times New Roman" w:cs="Times New Roman"/>
+          <w:sz w:val="28"/>
+          <w:szCs w:val="28"/>
+          <w:lang w:val="ru-RU"/>
+        </w:rPr>
+        <w:t>высотная характеристика нот</w:t>
+      </w:r>
+      <w:r>
+        <w:rPr>
+          <w:rFonts w:ascii="Times New Roman" w:hAnsi="Times New Roman" w:cs="Times New Roman"/>
+          <w:sz w:val="28"/>
+          <w:szCs w:val="28"/>
+          <w:lang w:val="ru-RU"/>
+        </w:rPr>
+        <w:t xml:space="preserve">), </w:t>
+      </w:r>
+      <w:r>
+        <w:rPr>
+          <w:rFonts w:ascii="Times New Roman" w:hAnsi="Times New Roman" w:cs="Times New Roman"/>
+          <w:sz w:val="28"/>
+          <w:szCs w:val="28"/>
+        </w:rPr>
+        <w:t>Durations</w:t>
+      </w:r>
+      <w:r>
+        <w:rPr>
+          <w:rFonts w:ascii="Times New Roman" w:hAnsi="Times New Roman" w:cs="Times New Roman"/>
+          <w:sz w:val="28"/>
+          <w:szCs w:val="28"/>
+          <w:lang w:val="ru-RU"/>
+        </w:rPr>
+        <w:t xml:space="preserve"> (характеристика нот по длительности) позволяют </w:t>
+      </w:r>
+      <w:r>
+        <w:rPr>
+          <w:rFonts w:ascii="Times New Roman" w:hAnsi="Times New Roman" w:cs="Times New Roman"/>
+          <w:sz w:val="28"/>
+          <w:szCs w:val="28"/>
+          <w:lang w:val="ru-RU"/>
+        </w:rPr>
+        <w:t xml:space="preserve">абстрагироваться от физического понятия звука, константы класса </w:t>
+      </w:r>
+      <w:r>
+        <w:rPr>
+          <w:rFonts w:ascii="Times New Roman" w:hAnsi="Times New Roman" w:cs="Times New Roman"/>
+          <w:sz w:val="28"/>
+          <w:szCs w:val="28"/>
+        </w:rPr>
+        <w:t>Scales</w:t>
+      </w:r>
+      <w:r>
+        <w:rPr>
+          <w:rFonts w:ascii="Times New Roman" w:hAnsi="Times New Roman" w:cs="Times New Roman"/>
+          <w:sz w:val="28"/>
+          <w:szCs w:val="28"/>
+          <w:lang w:val="ru-RU"/>
+        </w:rPr>
+        <w:t xml:space="preserve"> (высотные соотношения в ладах)</w:t>
+      </w:r>
+      <w:r>
+        <w:rPr>
+          <w:rFonts w:ascii="Times New Roman" w:hAnsi="Times New Roman" w:cs="Times New Roman"/>
+          <w:sz w:val="28"/>
+          <w:szCs w:val="28"/>
+          <w:lang w:val="ru-RU"/>
+        </w:rPr>
+        <w:t xml:space="preserve"> используется для задания лада.</w:t>
+      </w:r>
+    </w:p>
+    <w:p>
+      <w:pPr>
+        <w:ind w:firstLine="567"/>
+        <w:jc w:val="both"/>
+        <w:rPr>
+          <w:rFonts w:ascii="Times New Roman" w:hAnsi="Times New Roman" w:cs="Times New Roman"/>
+          <w:sz w:val="28"/>
+          <w:szCs w:val="28"/>
+          <w:lang w:val="ru-RU"/>
+        </w:rPr>
+      </w:pPr>
+    </w:p>
+    <w:p>
+      <w:pPr>
+        <w:ind w:firstLine="567"/>
+        <w:jc w:val="both"/>
+        <w:rPr>
+          <w:rFonts w:ascii="Times New Roman" w:hAnsi="Times New Roman" w:cs="Times New Roman"/>
+          <w:sz w:val="28"/>
+          <w:szCs w:val="28"/>
+          <w:lang w:val="ru-RU"/>
+        </w:rPr>
+      </w:pPr>
+    </w:p>
+    <w:p>
+      <w:pPr>
+        <w:ind w:firstLine="567"/>
+        <w:jc w:val="both"/>
+        <w:rPr>
+          <w:rFonts w:ascii="Times New Roman" w:hAnsi="Times New Roman" w:cs="Times New Roman"/>
+          <w:sz w:val="28"/>
+          <w:szCs w:val="28"/>
+          <w:lang w:val="ru-RU"/>
+        </w:rPr>
+      </w:pPr>
+    </w:p>
+    <w:p>
+      <w:pPr>
+        <w:ind w:firstLine="567"/>
         <w:jc w:val="both"/>
         <w:rPr>
           <w:rFonts w:ascii="Times New Roman" w:hAnsi="Times New Roman" w:cs="Times New Roman"/>
@@ -10201,6 +9988,7 @@
           <w:szCs w:val="28"/>
           <w:lang w:val="ru-RU"/>
         </w:rPr>
+        <w:lastRenderedPageBreak/>
         <w:t>З</w:t>
       </w:r>
       <w:r>
@@ -10267,49 +10055,14 @@
           <w:lang w:val="ru-RU"/>
         </w:rPr>
       </w:pPr>
-      <w:commentRangeStart w:id="26"/>
-      <w:r>
-        <w:rPr>
-          <w:rFonts w:ascii="Times New Roman" w:hAnsi="Times New Roman" w:cs="Times New Roman"/>
-          <w:sz w:val="28"/>
-          <w:szCs w:val="28"/>
-          <w:lang w:val="ru-RU"/>
-        </w:rPr>
-        <w:t>Гармонизацией мелодии называется присоединение к ней связной и логичной последовательности аккордов</w:t>
-      </w:r>
-      <w:commentRangeEnd w:id="26"/>
-      <w:r>
-        <w:rPr>
-          <w:rStyle w:val="af"/>
-        </w:rPr>
-        <w:commentReference w:id="26"/>
-      </w:r>
-      <w:r>
-        <w:rPr>
-          <w:rFonts w:ascii="Times New Roman" w:hAnsi="Times New Roman" w:cs="Times New Roman"/>
-          <w:sz w:val="28"/>
-          <w:szCs w:val="28"/>
-          <w:lang w:val="ru-RU"/>
-        </w:rPr>
-        <w:t>. В связи с тем, что в общем случае для каждого звука мелодии не существует однозначной гармонии и в зависимости от выбора гармонии сама мелодия в</w:t>
-      </w:r>
-      <w:r>
-        <w:rPr>
-          <w:rFonts w:ascii="Times New Roman" w:hAnsi="Times New Roman" w:cs="Times New Roman"/>
-          <w:sz w:val="28"/>
-          <w:szCs w:val="28"/>
-          <w:lang w:val="ru-RU"/>
-        </w:rPr>
-        <w:t xml:space="preserve"> звучании</w:t>
-      </w:r>
-      <w:r>
-        <w:rPr>
-          <w:rFonts w:ascii="Times New Roman" w:hAnsi="Times New Roman" w:cs="Times New Roman"/>
-          <w:sz w:val="28"/>
-          <w:szCs w:val="28"/>
-          <w:lang w:val="ru-RU"/>
-        </w:rPr>
-        <w:t xml:space="preserve"> может восприниматься иначе, возникает проблема генерации аккомпанемента.</w:t>
+      <w:r>
+        <w:rPr>
+          <w:rFonts w:ascii="Times New Roman" w:hAnsi="Times New Roman" w:cs="Times New Roman"/>
+          <w:sz w:val="28"/>
+          <w:szCs w:val="28"/>
+          <w:lang w:val="ru-RU"/>
+        </w:rPr>
+        <w:t>Было рассмотрено два алгоритма гармонизации мелодии: поиск с возвратом и генетический алгоритм.</w:t>
       </w:r>
     </w:p>
     <w:p>
@@ -10330,7 +10083,34 @@
           <w:szCs w:val="28"/>
           <w:lang w:val="ru-RU"/>
         </w:rPr>
-        <w:t>Метод поиска с возвратом позволил достигнуть приемлемых результатов</w:t>
+        <w:t>Метод поиска с возвратом позвол</w:t>
+      </w:r>
+      <w:r>
+        <w:rPr>
+          <w:rFonts w:ascii="Times New Roman" w:hAnsi="Times New Roman" w:cs="Times New Roman"/>
+          <w:sz w:val="28"/>
+          <w:szCs w:val="28"/>
+          <w:lang w:val="ru-RU"/>
+        </w:rPr>
+        <w:t xml:space="preserve">яет достигнуть </w:t>
+      </w:r>
+      <w:r>
+        <w:rPr>
+          <w:rFonts w:ascii="Times New Roman" w:hAnsi="Times New Roman" w:cs="Times New Roman"/>
+          <w:sz w:val="28"/>
+          <w:szCs w:val="28"/>
+          <w:lang w:val="ru-RU"/>
+        </w:rPr>
+        <w:t>приемлемых результатов</w:t>
+      </w:r>
+      <w:r>
+        <w:rPr>
+          <w:rFonts w:ascii="Times New Roman" w:hAnsi="Times New Roman" w:cs="Times New Roman"/>
+          <w:sz w:val="28"/>
+          <w:szCs w:val="28"/>
+          <w:lang w:val="ru-RU"/>
+        </w:rPr>
+        <w:t xml:space="preserve"> для простых недлинных мелодий</w:t>
       </w:r>
       <w:r>
         <w:rPr>
@@ -10357,7 +10137,25 @@
           <w:szCs w:val="28"/>
           <w:lang w:val="ru-RU"/>
         </w:rPr>
-        <w:t xml:space="preserve"> Вместе с тем, требует дальнейшего рассмотрения вопрос модуляций в другие тональности.</w:t>
+        <w:t xml:space="preserve"> Вместе с тем, </w:t>
+      </w:r>
+      <w:r>
+        <w:rPr>
+          <w:rFonts w:ascii="Times New Roman" w:hAnsi="Times New Roman" w:cs="Times New Roman"/>
+          <w:sz w:val="28"/>
+          <w:szCs w:val="28"/>
+          <w:lang w:val="ru-RU"/>
+        </w:rPr>
+        <w:t xml:space="preserve">для его расширения на более сложные мелодии </w:t>
+      </w:r>
+      <w:r>
+        <w:rPr>
+          <w:rFonts w:ascii="Times New Roman" w:hAnsi="Times New Roman" w:cs="Times New Roman"/>
+          <w:sz w:val="28"/>
+          <w:szCs w:val="28"/>
+          <w:lang w:val="ru-RU"/>
+        </w:rPr>
+        <w:t>требует дальнейшего рассмотрения вопрос модуляций в другие тональности.</w:t>
       </w:r>
     </w:p>
     <w:p>
@@ -10591,22 +10389,23 @@
           <w:lang w:val="ru-RU"/>
         </w:rPr>
       </w:pPr>
-      <w:commentRangeStart w:id="27"/>
-      <w:r>
-        <w:rPr>
-          <w:rFonts w:ascii="Times New Roman" w:hAnsi="Times New Roman" w:cs="Times New Roman"/>
-          <w:sz w:val="28"/>
-          <w:szCs w:val="28"/>
-          <w:lang w:val="ru-RU"/>
-        </w:rPr>
-        <w:t>Вахромеев В.А. Элементарная теория музыки. М.: Государственное музыкальное издательство, 1961. – 244 с.</w:t>
-      </w:r>
-      <w:commentRangeEnd w:id="27"/>
-      <w:r>
-        <w:rPr>
-          <w:rStyle w:val="af"/>
-        </w:rPr>
-        <w:commentReference w:id="27"/>
+      <w:r>
+        <w:rPr>
+          <w:rFonts w:ascii="Times New Roman" w:hAnsi="Times New Roman" w:cs="Times New Roman"/>
+          <w:sz w:val="28"/>
+          <w:szCs w:val="28"/>
+          <w:lang w:val="ru-RU"/>
+        </w:rPr>
+        <w:t>Вахромеев В.А. Элементарная теория музыки. М.: Государственное музыкальное издательство, 1961. – 244 с</w:t>
+      </w:r>
+      <w:r>
+        <w:rPr>
+          <w:rFonts w:ascii="Times New Roman" w:hAnsi="Times New Roman" w:cs="Times New Roman"/>
+          <w:sz w:val="28"/>
+          <w:szCs w:val="28"/>
+          <w:lang w:val="ru-RU"/>
+        </w:rPr>
+        <w:t>.</w:t>
       </w:r>
     </w:p>
     <w:p>
@@ -10628,92 +10427,14 @@
           <w:lang w:val="ru-RU"/>
         </w:rPr>
       </w:pPr>
-      <w:proofErr w:type="spellStart"/>
-      <w:r>
-        <w:rPr>
-          <w:rFonts w:ascii="Times New Roman" w:hAnsi="Times New Roman" w:cs="Times New Roman"/>
-          <w:sz w:val="28"/>
-          <w:szCs w:val="28"/>
-          <w:lang w:val="ru-RU"/>
-        </w:rPr>
-        <w:t>Способин</w:t>
-      </w:r>
-      <w:proofErr w:type="spellEnd"/>
-      <w:r>
-        <w:rPr>
-          <w:rFonts w:ascii="Times New Roman" w:hAnsi="Times New Roman" w:cs="Times New Roman"/>
-          <w:sz w:val="28"/>
-          <w:szCs w:val="28"/>
-          <w:lang w:val="ru-RU"/>
-        </w:rPr>
-        <w:t xml:space="preserve"> И.В. и др. Учебник гармонии </w:t>
-      </w:r>
-      <w:r>
-        <w:rPr>
-          <w:rFonts w:ascii="Times New Roman" w:hAnsi="Times New Roman" w:cs="Times New Roman"/>
-          <w:sz w:val="28"/>
-          <w:szCs w:val="28"/>
-          <w:lang w:val="ru-RU"/>
-        </w:rPr>
-        <w:t>/</w:t>
-      </w:r>
-      <w:r>
-        <w:rPr>
-          <w:rFonts w:ascii="Times New Roman" w:hAnsi="Times New Roman" w:cs="Times New Roman"/>
-          <w:sz w:val="28"/>
-          <w:szCs w:val="28"/>
-          <w:lang w:val="ru-RU"/>
-        </w:rPr>
-        <w:t xml:space="preserve">И.В. </w:t>
-      </w:r>
-      <w:proofErr w:type="spellStart"/>
-      <w:r>
-        <w:rPr>
-          <w:rFonts w:ascii="Times New Roman" w:hAnsi="Times New Roman" w:cs="Times New Roman"/>
-          <w:sz w:val="28"/>
-          <w:szCs w:val="28"/>
-          <w:lang w:val="ru-RU"/>
-        </w:rPr>
-        <w:t>Способин</w:t>
-      </w:r>
-      <w:proofErr w:type="spellEnd"/>
-      <w:r>
-        <w:rPr>
-          <w:rFonts w:ascii="Times New Roman" w:hAnsi="Times New Roman" w:cs="Times New Roman"/>
-          <w:sz w:val="28"/>
-          <w:szCs w:val="28"/>
-          <w:lang w:val="ru-RU"/>
-        </w:rPr>
-        <w:t xml:space="preserve">, </w:t>
-      </w:r>
-      <w:r>
-        <w:rPr>
-          <w:rFonts w:ascii="Times New Roman" w:hAnsi="Times New Roman" w:cs="Times New Roman"/>
-          <w:sz w:val="28"/>
-          <w:szCs w:val="28"/>
-          <w:lang w:val="ru-RU"/>
-        </w:rPr>
-        <w:t xml:space="preserve">С.В. Евсеев, И.И. </w:t>
-      </w:r>
-      <w:proofErr w:type="spellStart"/>
-      <w:r>
-        <w:rPr>
-          <w:rFonts w:ascii="Times New Roman" w:hAnsi="Times New Roman" w:cs="Times New Roman"/>
-          <w:sz w:val="28"/>
-          <w:szCs w:val="28"/>
-          <w:lang w:val="ru-RU"/>
-        </w:rPr>
-        <w:t>Дубовский</w:t>
-      </w:r>
-      <w:proofErr w:type="spellEnd"/>
-      <w:r>
-        <w:rPr>
-          <w:rFonts w:ascii="Times New Roman" w:hAnsi="Times New Roman" w:cs="Times New Roman"/>
-          <w:sz w:val="28"/>
-          <w:szCs w:val="28"/>
-          <w:lang w:val="ru-RU"/>
-        </w:rPr>
-        <w:t xml:space="preserve">, В.В. Соколов. – М.: Музыка, 1985. – 480 с. </w:t>
+      <w:r>
+        <w:rPr>
+          <w:rFonts w:ascii="Times New Roman" w:hAnsi="Times New Roman" w:cs="Times New Roman"/>
+          <w:sz w:val="28"/>
+          <w:szCs w:val="28"/>
+          <w:lang w:val="ru-RU"/>
+        </w:rPr>
+        <w:t xml:space="preserve">Способин И.В. и др. Учебник гармонии /И.В. Способин, С.В. Евсеев, И.И. Дубовский, В.В. Соколов. – М.: Музыка, 1985. – 480 с. </w:t>
       </w:r>
     </w:p>
     <w:p>
@@ -10839,7 +10560,6 @@
         </w:rPr>
         <w:t xml:space="preserve">., </w:t>
       </w:r>
-      <w:proofErr w:type="spellStart"/>
       <w:r>
         <w:rPr>
           <w:rFonts w:ascii="Times New Roman" w:hAnsi="Times New Roman" w:cs="Times New Roman"/>
@@ -10849,7 +10569,6 @@
         </w:rPr>
         <w:t>Фридкин</w:t>
       </w:r>
-      <w:proofErr w:type="spellEnd"/>
       <w:r>
         <w:rPr>
           <w:rFonts w:ascii="Times New Roman" w:hAnsi="Times New Roman" w:cs="Times New Roman"/>
@@ -10913,7 +10632,6 @@
         </w:rPr>
         <w:t xml:space="preserve">. </w:t>
       </w:r>
-      <w:proofErr w:type="spellStart"/>
       <w:r>
         <w:rPr>
           <w:rFonts w:ascii="Times New Roman" w:hAnsi="Times New Roman" w:cs="Times New Roman"/>
@@ -10923,7 +10641,6 @@
         </w:rPr>
         <w:t>Одноголосье</w:t>
       </w:r>
-      <w:proofErr w:type="spellEnd"/>
       <w:r>
         <w:rPr>
           <w:rFonts w:ascii="Times New Roman" w:hAnsi="Times New Roman" w:cs="Times New Roman"/>
@@ -10984,9 +10701,99 @@
         <w:t xml:space="preserve"> 177 с.</w:t>
       </w:r>
     </w:p>
+    <w:p>
+      <w:pPr>
+        <w:numPr>
+          <w:ilvl w:val="1"/>
+          <w:numId w:val="4"/>
+        </w:numPr>
+        <w:tabs>
+          <w:tab w:val="clear" w:pos="1440"/>
+        </w:tabs>
+        <w:spacing w:after="0" w:line="240" w:lineRule="auto"/>
+        <w:ind w:left="567"/>
+        <w:jc w:val="both"/>
+        <w:rPr>
+          <w:rFonts w:ascii="Times New Roman" w:hAnsi="Times New Roman" w:cs="Times New Roman"/>
+          <w:sz w:val="28"/>
+          <w:szCs w:val="28"/>
+        </w:rPr>
+      </w:pPr>
+      <w:r>
+        <w:rPr>
+          <w:rFonts w:ascii="Times New Roman" w:hAnsi="Times New Roman" w:cs="Times New Roman"/>
+          <w:sz w:val="28"/>
+          <w:szCs w:val="28"/>
+        </w:rPr>
+        <w:t xml:space="preserve">Freitas A.R.R., Guimaraes F.G. </w:t>
+      </w:r>
+      <w:r>
+        <w:rPr>
+          <w:rFonts w:ascii="Times New Roman" w:hAnsi="Times New Roman" w:cs="Times New Roman"/>
+          <w:bCs/>
+          <w:sz w:val="28"/>
+          <w:szCs w:val="28"/>
+        </w:rPr>
+        <w:t>M</w:t>
+      </w:r>
+      <w:r>
+        <w:rPr>
+          <w:rFonts w:ascii="Times New Roman" w:hAnsi="Times New Roman" w:cs="Times New Roman"/>
+          <w:bCs/>
+          <w:sz w:val="28"/>
+          <w:szCs w:val="28"/>
+        </w:rPr>
+        <w:t>elody harmonization in evolutionary music using multiobjective genetic algorithms</w:t>
+      </w:r>
+      <w:r>
+        <w:rPr>
+          <w:rFonts w:ascii="Times New Roman" w:hAnsi="Times New Roman" w:cs="Times New Roman"/>
+          <w:bCs/>
+          <w:sz w:val="28"/>
+          <w:szCs w:val="28"/>
+        </w:rPr>
+        <w:t xml:space="preserve"> // SMC 2011 Bibliography. </w:t>
+      </w:r>
+      <w:r>
+        <w:rPr>
+          <w:rFonts w:ascii="Times New Roman" w:hAnsi="Times New Roman" w:cs="Times New Roman"/>
+          <w:sz w:val="28"/>
+          <w:szCs w:val="28"/>
+        </w:rPr>
+        <w:t>–</w:t>
+      </w:r>
+      <w:r>
+        <w:rPr>
+          <w:rFonts w:ascii="Times New Roman" w:hAnsi="Times New Roman" w:cs="Times New Roman"/>
+          <w:bCs/>
+          <w:sz w:val="28"/>
+          <w:szCs w:val="28"/>
+        </w:rPr>
+        <w:t xml:space="preserve">2011. </w:t>
+      </w:r>
+      <w:r>
+        <w:rPr>
+          <w:rFonts w:ascii="Times New Roman" w:hAnsi="Times New Roman" w:cs="Times New Roman"/>
+          <w:bCs/>
+          <w:sz w:val="28"/>
+          <w:szCs w:val="28"/>
+          <w:lang w:val="ru-RU"/>
+        </w:rPr>
+        <w:t>С.84-91</w:t>
+      </w:r>
+      <w:r>
+        <w:rPr>
+          <w:rFonts w:ascii="Times New Roman" w:hAnsi="Times New Roman" w:cs="Times New Roman"/>
+          <w:bCs/>
+          <w:sz w:val="28"/>
+          <w:szCs w:val="28"/>
+        </w:rPr>
+        <w:t xml:space="preserve"> </w:t>
+      </w:r>
+    </w:p>
     <w:sectPr>
-      <w:footerReference w:type="default" r:id="rId21"/>
-      <w:footerReference w:type="first" r:id="rId22"/>
+      <w:footerReference w:type="default" r:id="rId20"/>
+      <w:footerReference w:type="first" r:id="rId21"/>
       <w:type w:val="continuous"/>
       <w:pgSz w:w="12240" w:h="15840"/>
       <w:pgMar w:top="1134" w:right="567" w:bottom="1134" w:left="1701" w:header="709" w:footer="709" w:gutter="0"/>
@@ -10997,185 +10804,6 @@
     </w:sectPr>
   </w:body>
 </w:document>
-</file>
-
-<file path=word/comments.xml><?xml version="1.0" encoding="utf-8"?>
-<w:comments xmlns:wpc="http://schemas.microsoft.com/office/word/2010/wordprocessingCanvas" xmlns:mc="http://schemas.openxmlformats.org/markup-compatibility/2006" xmlns:o="urn:schemas-microsoft-com:office:office" xmlns:r="http://schemas.openxmlformats.org/officeDocument/2006/relationships" xmlns:m="http://schemas.openxmlformats.org/officeDocument/2006/math" xmlns:v="urn:schemas-microsoft-com:vml" xmlns:wp14="http://schemas.microsoft.com/office/word/2010/wordprocessingDrawing" xmlns:wp="http://schemas.openxmlformats.org/drawingml/2006/wordprocessingDrawing" xmlns:w10="urn:schemas-microsoft-com:office:word" xmlns:w="http://schemas.openxmlformats.org/wordprocessingml/2006/main" xmlns:w14="http://schemas.microsoft.com/office/word/2010/wordml" xmlns:wpg="http://schemas.microsoft.com/office/word/2010/wordprocessingGroup" xmlns:wpi="http://schemas.microsoft.com/office/word/2010/wordprocessingInk" xmlns:wne="http://schemas.microsoft.com/office/word/2006/wordml" xmlns:wps="http://schemas.microsoft.com/office/word/2010/wordprocessingShape" mc:Ignorable="w14 wp14">
-  <w:comment w:id="24" w:author="VOYO" w:date="2016-12-09T00:46:00Z" w:initials="V">
-    <w:p>
-      <w:pPr>
-        <w:pStyle w:val="af0"/>
-        <w:rPr>
-          <w:lang w:val="ru-RU"/>
-        </w:rPr>
-      </w:pPr>
-      <w:r>
-        <w:rPr>
-          <w:rStyle w:val="af"/>
-        </w:rPr>
-        <w:annotationRef/>
-      </w:r>
-      <w:r>
-        <w:rPr>
-          <w:lang w:val="ru-RU"/>
-        </w:rPr>
-        <w:t>Тут бы еще какую-нибудь ссылку на статью или обзор генетических алгоритмов</w:t>
-      </w:r>
-    </w:p>
-  </w:comment>
-  <w:comment w:id="26" w:author="VOYO" w:date="2016-12-09T15:45:00Z" w:initials="V">
-    <w:p>
-      <w:pPr>
-        <w:pStyle w:val="af0"/>
-        <w:rPr>
-          <w:lang w:val="ru-RU"/>
-        </w:rPr>
-      </w:pPr>
-      <w:r>
-        <w:rPr>
-          <w:rStyle w:val="af"/>
-        </w:rPr>
-        <w:annotationRef/>
-      </w:r>
-      <w:r>
-        <w:rPr>
-          <w:lang w:val="ru-RU"/>
-        </w:rPr>
-        <w:t>Кажется, что тут уже определения будут лишними</w:t>
-      </w:r>
-    </w:p>
-    <w:p>
-      <w:pPr>
-        <w:pStyle w:val="af0"/>
-        <w:rPr>
-          <w:lang w:val="ru-RU"/>
-        </w:rPr>
-      </w:pPr>
-    </w:p>
-    <w:p>
-      <w:pPr>
-        <w:pStyle w:val="af0"/>
-        <w:rPr>
-          <w:lang w:val="ru-RU"/>
-        </w:rPr>
-      </w:pPr>
-      <w:r>
-        <w:rPr>
-          <w:lang w:val="ru-RU"/>
-        </w:rPr>
-        <w:t xml:space="preserve">В целом, если </w:t>
-      </w:r>
-      <w:proofErr w:type="spellStart"/>
-      <w:r>
-        <w:rPr>
-          <w:lang w:val="ru-RU"/>
-        </w:rPr>
-        <w:t>помотреть</w:t>
-      </w:r>
-      <w:proofErr w:type="spellEnd"/>
-      <w:r>
-        <w:rPr>
-          <w:lang w:val="ru-RU"/>
-        </w:rPr>
-        <w:t xml:space="preserve"> дальше, довольно много введения в задачу в заключении</w:t>
-      </w:r>
-    </w:p>
-    <w:p>
-      <w:pPr>
-        <w:pStyle w:val="af0"/>
-        <w:rPr>
-          <w:lang w:val="ru-RU"/>
-        </w:rPr>
-      </w:pPr>
-    </w:p>
-    <w:p>
-      <w:pPr>
-        <w:pStyle w:val="af0"/>
-        <w:rPr>
-          <w:lang w:val="ru-RU"/>
-        </w:rPr>
-      </w:pPr>
-      <w:r>
-        <w:rPr>
-          <w:lang w:val="ru-RU"/>
-        </w:rPr>
-        <w:t>Наверно, было бы лучше иметь только перечень того, что сделано без попыток повторять определения и другие детали</w:t>
-      </w:r>
-    </w:p>
-    <w:p>
-      <w:pPr>
-        <w:pStyle w:val="af0"/>
-        <w:rPr>
-          <w:lang w:val="ru-RU"/>
-        </w:rPr>
-      </w:pPr>
-    </w:p>
-    <w:p>
-      <w:pPr>
-        <w:pStyle w:val="af0"/>
-        <w:rPr>
-          <w:lang w:val="ru-RU"/>
-        </w:rPr>
-      </w:pPr>
-      <w:r>
-        <w:rPr>
-          <w:lang w:val="ru-RU"/>
-        </w:rPr>
-        <w:t xml:space="preserve">То </w:t>
-      </w:r>
-      <w:proofErr w:type="gramStart"/>
-      <w:r>
-        <w:rPr>
-          <w:lang w:val="ru-RU"/>
-        </w:rPr>
-        <w:t>бишь</w:t>
-      </w:r>
-      <w:proofErr w:type="gramEnd"/>
-      <w:r>
-        <w:rPr>
-          <w:lang w:val="ru-RU"/>
-        </w:rPr>
-        <w:t>, если ни понятно, пусть читают работу, где все есть</w:t>
-      </w:r>
-    </w:p>
-  </w:comment>
-  <w:comment w:id="27" w:author="VOYO" w:date="2016-12-09T15:46:00Z" w:initials="V">
-    <w:p>
-      <w:pPr>
-        <w:pStyle w:val="af0"/>
-        <w:rPr>
-          <w:lang w:val="ru-RU"/>
-        </w:rPr>
-      </w:pPr>
-      <w:r>
-        <w:rPr>
-          <w:rStyle w:val="af"/>
-        </w:rPr>
-        <w:annotationRef/>
-      </w:r>
-      <w:r>
-        <w:rPr>
-          <w:lang w:val="ru-RU"/>
-        </w:rPr>
-        <w:t xml:space="preserve">Куда-нибудь сюда впихнуть бы источников про поиск с возвратом и генетику и </w:t>
-      </w:r>
-      <w:proofErr w:type="spellStart"/>
-      <w:r>
-        <w:rPr>
-          <w:lang w:val="ru-RU"/>
-        </w:rPr>
-        <w:t>сослатья</w:t>
-      </w:r>
-      <w:proofErr w:type="spellEnd"/>
-      <w:r>
-        <w:rPr>
-          <w:lang w:val="ru-RU"/>
-        </w:rPr>
-        <w:t xml:space="preserve"> на них в работе</w:t>
-      </w:r>
-    </w:p>
-  </w:comment>
-</w:comments>
 </file>
 
 <file path=word/endnotes.xml><?xml version="1.0" encoding="utf-8"?>
@@ -11213,6 +10841,7 @@
         <w:docPartUnique/>
       </w:docPartObj>
     </w:sdtPr>
+    <w:sdtEndPr/>
     <w:sdtContent>
       <w:p>
         <w:pPr>
@@ -11241,7 +10870,7 @@
           <w:rPr>
             <w:noProof/>
           </w:rPr>
-          <w:t>17</w:t>
+          <w:t>12</w:t>
         </w:r>
         <w:r>
           <w:fldChar w:fldCharType="end"/>
@@ -11968,7 +11597,6 @@
   <w:style w:type="character" w:default="1" w:styleId="a0">
     <w:name w:val="Default Paragraph Font"/>
     <w:uiPriority w:val="1"/>
-    <w:semiHidden/>
     <w:unhideWhenUsed/>
   </w:style>
   <w:style w:type="table" w:default="1" w:styleId="a1">
@@ -12436,7 +12064,6 @@
   <w:style w:type="character" w:default="1" w:styleId="a0">
     <w:name w:val="Default Paragraph Font"/>
     <w:uiPriority w:val="1"/>
-    <w:semiHidden/>
     <w:unhideWhenUsed/>
   </w:style>
   <w:style w:type="table" w:default="1" w:styleId="a1">
@@ -12738,511 +12365,6 @@
 </w:styles>
 </file>
 
-<file path=word/glossary/document.xml><?xml version="1.0" encoding="utf-8"?>
-<w:glossaryDocument xmlns:wpc="http://schemas.microsoft.com/office/word/2010/wordprocessingCanvas" xmlns:mc="http://schemas.openxmlformats.org/markup-compatibility/2006" xmlns:o="urn:schemas-microsoft-com:office:office" xmlns:r="http://schemas.openxmlformats.org/officeDocument/2006/relationships" xmlns:m="http://schemas.openxmlformats.org/officeDocument/2006/math" xmlns:v="urn:schemas-microsoft-com:vml" xmlns:wp14="http://schemas.microsoft.com/office/word/2010/wordprocessingDrawing" xmlns:wp="http://schemas.openxmlformats.org/drawingml/2006/wordprocessingDrawing" xmlns:w10="urn:schemas-microsoft-com:office:word" xmlns:w="http://schemas.openxmlformats.org/wordprocessingml/2006/main" xmlns:w14="http://schemas.microsoft.com/office/word/2010/wordml" xmlns:wpg="http://schemas.microsoft.com/office/word/2010/wordprocessingGroup" xmlns:wpi="http://schemas.microsoft.com/office/word/2010/wordprocessingInk" xmlns:wne="http://schemas.microsoft.com/office/word/2006/wordml" xmlns:wps="http://schemas.microsoft.com/office/word/2010/wordprocessingShape" mc:Ignorable="w14 wp14"/>
-</file>
-
-<file path=word/glossary/fontTable.xml><?xml version="1.0" encoding="utf-8"?>
-<w:fonts xmlns:mc="http://schemas.openxmlformats.org/markup-compatibility/2006" xmlns:r="http://schemas.openxmlformats.org/officeDocument/2006/relationships" xmlns:w="http://schemas.openxmlformats.org/wordprocessingml/2006/main" xmlns:w14="http://schemas.microsoft.com/office/word/2010/wordml" mc:Ignorable="w14">
-  <w:font w:name="Times New Roman">
-    <w:panose1 w:val="02020603050405020304"/>
-    <w:charset w:val="CC"/>
-    <w:family w:val="roman"/>
-    <w:pitch w:val="variable"/>
-    <w:sig w:usb0="E0002EFF" w:usb1="C0007843" w:usb2="00000009" w:usb3="00000000" w:csb0="000001FF" w:csb1="00000000"/>
-  </w:font>
-  <w:font w:name="Courier New">
-    <w:panose1 w:val="02070309020205020404"/>
-    <w:charset w:val="CC"/>
-    <w:family w:val="modern"/>
-    <w:pitch w:val="fixed"/>
-    <w:sig w:usb0="E0002EFF" w:usb1="C0007843" w:usb2="00000009" w:usb3="00000000" w:csb0="000001FF" w:csb1="00000000"/>
-  </w:font>
-  <w:font w:name="Symbol">
-    <w:panose1 w:val="05050102010706020507"/>
-    <w:charset w:val="02"/>
-    <w:family w:val="roman"/>
-    <w:pitch w:val="variable"/>
-    <w:sig w:usb0="00000000" w:usb1="10000000" w:usb2="00000000" w:usb3="00000000" w:csb0="80000000" w:csb1="00000000"/>
-  </w:font>
-  <w:font w:name="Wingdings">
-    <w:panose1 w:val="05000000000000000000"/>
-    <w:charset w:val="02"/>
-    <w:family w:val="auto"/>
-    <w:pitch w:val="variable"/>
-    <w:sig w:usb0="00000000" w:usb1="10000000" w:usb2="00000000" w:usb3="00000000" w:csb0="80000000" w:csb1="00000000"/>
-  </w:font>
-  <w:font w:name="Calibri">
-    <w:panose1 w:val="020F0502020204030204"/>
-    <w:charset w:val="CC"/>
-    <w:family w:val="swiss"/>
-    <w:pitch w:val="variable"/>
-    <w:sig w:usb0="E00002FF" w:usb1="4000ACFF" w:usb2="00000001" w:usb3="00000000" w:csb0="0000019F" w:csb1="00000000"/>
-  </w:font>
-  <w:font w:name="Tahoma">
-    <w:panose1 w:val="020B0604030504040204"/>
-    <w:charset w:val="CC"/>
-    <w:family w:val="swiss"/>
-    <w:pitch w:val="variable"/>
-    <w:sig w:usb0="E1002EFF" w:usb1="C000605B" w:usb2="00000029" w:usb3="00000000" w:csb0="000101FF" w:csb1="00000000"/>
-  </w:font>
-  <w:font w:name="Cambria Math">
-    <w:panose1 w:val="02040503050406030204"/>
-    <w:charset w:val="CC"/>
-    <w:family w:val="roman"/>
-    <w:pitch w:val="variable"/>
-    <w:sig w:usb0="E00002FF" w:usb1="420024FF" w:usb2="00000000" w:usb3="00000000" w:csb0="0000019F" w:csb1="00000000"/>
-  </w:font>
-  <w:font w:name="SimSun">
-    <w:altName w:val="宋体"/>
-    <w:panose1 w:val="02010600030101010101"/>
-    <w:charset w:val="86"/>
-    <w:family w:val="auto"/>
-    <w:pitch w:val="variable"/>
-    <w:sig w:usb0="00000003" w:usb1="288F0000" w:usb2="00000016" w:usb3="00000000" w:csb0="00040001" w:csb1="00000000"/>
-  </w:font>
-  <w:font w:name="Cambria">
-    <w:panose1 w:val="02040503050406030204"/>
-    <w:charset w:val="CC"/>
-    <w:family w:val="roman"/>
-    <w:pitch w:val="variable"/>
-    <w:sig w:usb0="E00002FF" w:usb1="400004FF" w:usb2="00000000" w:usb3="00000000" w:csb0="0000019F" w:csb1="00000000"/>
-  </w:font>
-</w:fonts>
-</file>
-
-<file path=word/glossary/settings.xml><?xml version="1.0" encoding="utf-8"?>
-<w:settings xmlns:mc="http://schemas.openxmlformats.org/markup-compatibility/2006" xmlns:o="urn:schemas-microsoft-com:office:office" xmlns:r="http://schemas.openxmlformats.org/officeDocument/2006/relationships" xmlns:m="http://schemas.openxmlformats.org/officeDocument/2006/math" xmlns:v="urn:schemas-microsoft-com:vml" xmlns:w10="urn:schemas-microsoft-com:office:word" xmlns:w="http://schemas.openxmlformats.org/wordprocessingml/2006/main" xmlns:w14="http://schemas.microsoft.com/office/word/2010/wordml" xmlns:sl="http://schemas.openxmlformats.org/schemaLibrary/2006/main" mc:Ignorable="w14">
-  <w:view w:val="normal"/>
-  <w:defaultTabStop w:val="720"/>
-  <w:characterSpacingControl w:val="doNotCompress"/>
-  <w:compat>
-    <w:useFELayout/>
-    <w:compatSetting w:name="compatibilityMode" w:uri="http://schemas.microsoft.com/office/word" w:val="14"/>
-    <w:compatSetting w:name="overrideTableStyleFontSizeAndJustification" w:uri="http://schemas.microsoft.com/office/word" w:val="1"/>
-    <w:compatSetting w:name="enableOpenTypeFeatures" w:uri="http://schemas.microsoft.com/office/word" w:val="1"/>
-    <w:compatSetting w:name="doNotFlipMirrorIndents" w:uri="http://schemas.microsoft.com/office/word" w:val="1"/>
-  </w:compat>
-  <w:rsids>
-    <w:rsidRoot w:val="00023CDF"/>
-    <w:rsid w:val="00023CDF"/>
-    <w:rsid w:val="005057B4"/>
-  </w:rsids>
-  <m:mathPr>
-    <m:mathFont m:val="Cambria Math"/>
-    <m:brkBin m:val="before"/>
-    <m:brkBinSub m:val="--"/>
-    <m:smallFrac m:val="0"/>
-    <m:dispDef/>
-    <m:lMargin m:val="0"/>
-    <m:rMargin m:val="0"/>
-    <m:defJc m:val="centerGroup"/>
-    <m:wrapIndent m:val="1440"/>
-    <m:intLim m:val="subSup"/>
-    <m:naryLim m:val="undOvr"/>
-  </m:mathPr>
-  <w:themeFontLang w:val="en-US"/>
-  <w:clrSchemeMapping w:bg1="light1" w:t1="dark1" w:bg2="light2" w:t2="dark2" w:accent1="accent1" w:accent2="accent2" w:accent3="accent3" w:accent4="accent4" w:accent5="accent5" w:accent6="accent6" w:hyperlink="hyperlink" w:followedHyperlink="followedHyperlink"/>
-  <w:decimalSymbol w:val="."/>
-  <w:listSeparator w:val=","/>
-</w:settings>
-</file>
-
-<file path=word/glossary/styles.xml><?xml version="1.0" encoding="utf-8"?>
-<w:styles xmlns:mc="http://schemas.openxmlformats.org/markup-compatibility/2006" xmlns:r="http://schemas.openxmlformats.org/officeDocument/2006/relationships" xmlns:w="http://schemas.openxmlformats.org/wordprocessingml/2006/main" xmlns:w14="http://schemas.microsoft.com/office/word/2010/wordml" mc:Ignorable="w14">
-  <w:docDefaults>
-    <w:rPrDefault>
-      <w:rPr>
-        <w:rFonts w:asciiTheme="minorHAnsi" w:eastAsiaTheme="minorEastAsia" w:hAnsiTheme="minorHAnsi" w:cstheme="minorBidi"/>
-        <w:sz w:val="22"/>
-        <w:szCs w:val="22"/>
-        <w:lang w:val="en-US" w:eastAsia="en-US" w:bidi="ar-SA"/>
-      </w:rPr>
-    </w:rPrDefault>
-    <w:pPrDefault>
-      <w:pPr>
-        <w:spacing w:after="200" w:line="276" w:lineRule="auto"/>
-      </w:pPr>
-    </w:pPrDefault>
-  </w:docDefaults>
-  <w:latentStyles w:defLockedState="0" w:defUIPriority="99" w:defSemiHidden="1" w:defUnhideWhenUsed="1" w:defQFormat="0" w:count="267">
-    <w:lsdException w:name="Normal" w:semiHidden="0" w:uiPriority="0" w:unhideWhenUsed="0" w:qFormat="1"/>
-    <w:lsdException w:name="heading 1" w:semiHidden="0" w:uiPriority="9" w:unhideWhenUsed="0" w:qFormat="1"/>
-    <w:lsdException w:name="heading 2" w:uiPriority="9" w:qFormat="1"/>
-    <w:lsdException w:name="heading 3" w:uiPriority="9" w:qFormat="1"/>
-    <w:lsdException w:name="heading 4" w:uiPriority="9" w:qFormat="1"/>
-    <w:lsdException w:name="heading 5" w:uiPriority="9" w:qFormat="1"/>
-    <w:lsdException w:name="heading 6" w:uiPriority="9" w:qFormat="1"/>
-    <w:lsdException w:name="heading 7" w:uiPriority="9" w:qFormat="1"/>
-    <w:lsdException w:name="heading 8" w:uiPriority="9" w:qFormat="1"/>
-    <w:lsdException w:name="heading 9" w:uiPriority="9" w:qFormat="1"/>
-    <w:lsdException w:name="toc 1" w:uiPriority="39"/>
-    <w:lsdException w:name="toc 2" w:uiPriority="39"/>
-    <w:lsdException w:name="toc 3" w:uiPriority="39"/>
-    <w:lsdException w:name="toc 4" w:uiPriority="39"/>
-    <w:lsdException w:name="toc 5" w:uiPriority="39"/>
-    <w:lsdException w:name="toc 6" w:uiPriority="39"/>
-    <w:lsdException w:name="toc 7" w:uiPriority="39"/>
-    <w:lsdException w:name="toc 8" w:uiPriority="39"/>
-    <w:lsdException w:name="toc 9" w:uiPriority="39"/>
-    <w:lsdException w:name="caption" w:uiPriority="35" w:qFormat="1"/>
-    <w:lsdException w:name="Title" w:semiHidden="0" w:uiPriority="10" w:unhideWhenUsed="0" w:qFormat="1"/>
-    <w:lsdException w:name="Default Paragraph Font" w:uiPriority="1"/>
-    <w:lsdException w:name="Subtitle" w:semiHidden="0" w:uiPriority="11" w:unhideWhenUsed="0" w:qFormat="1"/>
-    <w:lsdException w:name="Strong" w:semiHidden="0" w:uiPriority="22" w:unhideWhenUsed="0" w:qFormat="1"/>
-    <w:lsdException w:name="Emphasis" w:semiHidden="0" w:uiPriority="20" w:unhideWhenUsed="0" w:qFormat="1"/>
-    <w:lsdException w:name="Table Grid" w:semiHidden="0" w:uiPriority="59" w:unhideWhenUsed="0"/>
-    <w:lsdException w:name="Placeholder Text" w:unhideWhenUsed="0"/>
-    <w:lsdException w:name="No Spacing" w:semiHidden="0" w:uiPriority="1" w:unhideWhenUsed="0" w:qFormat="1"/>
-    <w:lsdException w:name="Light Shading" w:semiHidden="0" w:uiPriority="60" w:unhideWhenUsed="0"/>
-    <w:lsdException w:name="Light List" w:semiHidden="0" w:uiPriority="61" w:unhideWhenUsed="0"/>
-    <w:lsdException w:name="Light Grid" w:semiHidden="0" w:uiPriority="62" w:unhideWhenUsed="0"/>
-    <w:lsdException w:name="Medium Shading 1" w:semiHidden="0" w:uiPriority="63" w:unhideWhenUsed="0"/>
-    <w:lsdException w:name="Medium Shading 2" w:semiHidden="0" w:uiPriority="64" w:unhideWhenUsed="0"/>
-    <w:lsdException w:name="Medium List 1" w:semiHidden="0" w:uiPriority="65" w:unhideWhenUsed="0"/>
-    <w:lsdException w:name="Medium List 2" w:semiHidden="0" w:uiPriority="66" w:unhideWhenUsed="0"/>
-    <w:lsdException w:name="Medium Grid 1" w:semiHidden="0" w:uiPriority="67" w:unhideWhenUsed="0"/>
-    <w:lsdException w:name="Medium Grid 2" w:semiHidden="0" w:uiPriority="68" w:unhideWhenUsed="0"/>
-    <w:lsdException w:name="Medium Grid 3" w:semiHidden="0" w:uiPriority="69" w:unhideWhenUsed="0"/>
-    <w:lsdException w:name="Dark List" w:semiHidden="0" w:uiPriority="70" w:unhideWhenUsed="0"/>
-    <w:lsdException w:name="Colorful Shading" w:semiHidden="0" w:uiPriority="71" w:unhideWhenUsed="0"/>
-    <w:lsdException w:name="Colorful List" w:semiHidden="0" w:uiPriority="72" w:unhideWhenUsed="0"/>
-    <w:lsdException w:name="Colorful Grid" w:semiHidden="0" w:uiPriority="73" w:unhideWhenUsed="0"/>
-    <w:lsdException w:name="Light Shading Accent 1" w:semiHidden="0" w:uiPriority="60" w:unhideWhenUsed="0"/>
-    <w:lsdException w:name="Light List Accent 1" w:semiHidden="0" w:uiPriority="61" w:unhideWhenUsed="0"/>
-    <w:lsdException w:name="Light Grid Accent 1" w:semiHidden="0" w:uiPriority="62" w:unhideWhenUsed="0"/>
-    <w:lsdException w:name="Medium Shading 1 Accent 1" w:semiHidden="0" w:uiPriority="63" w:unhideWhenUsed="0"/>
-    <w:lsdException w:name="Medium Shading 2 Accent 1" w:semiHidden="0" w:uiPriority="64" w:unhideWhenUsed="0"/>
-    <w:lsdException w:name="Medium List 1 Accent 1" w:semiHidden="0" w:uiPriority="65" w:unhideWhenUsed="0"/>
-    <w:lsdException w:name="Revision" w:unhideWhenUsed="0"/>
-    <w:lsdException w:name="List Paragraph" w:semiHidden="0" w:uiPriority="34" w:unhideWhenUsed="0" w:qFormat="1"/>
-    <w:lsdException w:name="Quote" w:semiHidden="0" w:uiPriority="29" w:unhideWhenUsed="0" w:qFormat="1"/>
-    <w:lsdException w:name="Intense Quote" w:semiHidden="0" w:uiPriority="30" w:unhideWhenUsed="0" w:qFormat="1"/>
-    <w:lsdException w:name="Medium List 2 Accent 1" w:semiHidden="0" w:uiPriority="66" w:unhideWhenUsed="0"/>
-    <w:lsdException w:name="Medium Grid 1 Accent 1" w:semiHidden="0" w:uiPriority="67" w:unhideWhenUsed="0"/>
-    <w:lsdException w:name="Medium Grid 2 Accent 1" w:semiHidden="0" w:uiPriority="68" w:unhideWhenUsed="0"/>
-    <w:lsdException w:name="Medium Grid 3 Accent 1" w:semiHidden="0" w:uiPriority="69" w:unhideWhenUsed="0"/>
-    <w:lsdException w:name="Dark List Accent 1" w:semiHidden="0" w:uiPriority="70" w:unhideWhenUsed="0"/>
-    <w:lsdException w:name="Colorful Shading Accent 1" w:semiHidden="0" w:uiPriority="71" w:unhideWhenUsed="0"/>
-    <w:lsdException w:name="Colorful List Accent 1" w:semiHidden="0" w:uiPriority="72" w:unhideWhenUsed="0"/>
-    <w:lsdException w:name="Colorful Grid Accent 1" w:semiHidden="0" w:uiPriority="73" w:unhideWhenUsed="0"/>
-    <w:lsdException w:name="Light Shading Accent 2" w:semiHidden="0" w:uiPriority="60" w:unhideWhenUsed="0"/>
-    <w:lsdException w:name="Light List Accent 2" w:semiHidden="0" w:uiPriority="61" w:unhideWhenUsed="0"/>
-    <w:lsdException w:name="Light Grid Accent 2" w:semiHidden="0" w:uiPriority="62" w:unhideWhenUsed="0"/>
-    <w:lsdException w:name="Medium Shading 1 Accent 2" w:semiHidden="0" w:uiPriority="63" w:unhideWhenUsed="0"/>
-    <w:lsdException w:name="Medium Shading 2 Accent 2" w:semiHidden="0" w:uiPriority="64" w:unhideWhenUsed="0"/>
-    <w:lsdException w:name="Medium List 1 Accent 2" w:semiHidden="0" w:uiPriority="65" w:unhideWhenUsed="0"/>
-    <w:lsdException w:name="Medium List 2 Accent 2" w:semiHidden="0" w:uiPriority="66" w:unhideWhenUsed="0"/>
-    <w:lsdException w:name="Medium Grid 1 Accent 2" w:semiHidden="0" w:uiPriority="67" w:unhideWhenUsed="0"/>
-    <w:lsdException w:name="Medium Grid 2 Accent 2" w:semiHidden="0" w:uiPriority="68" w:unhideWhenUsed="0"/>
-    <w:lsdException w:name="Medium Grid 3 Accent 2" w:semiHidden="0" w:uiPriority="69" w:unhideWhenUsed="0"/>
-    <w:lsdException w:name="Dark List Accent 2" w:semiHidden="0" w:uiPriority="70" w:unhideWhenUsed="0"/>
-    <w:lsdException w:name="Colorful Shading Accent 2" w:semiHidden="0" w:uiPriority="71" w:unhideWhenUsed="0"/>
-    <w:lsdException w:name="Colorful List Accent 2" w:semiHidden="0" w:uiPriority="72" w:unhideWhenUsed="0"/>
-    <w:lsdException w:name="Colorful Grid Accent 2" w:semiHidden="0" w:uiPriority="73" w:unhideWhenUsed="0"/>
-    <w:lsdException w:name="Light Shading Accent 3" w:semiHidden="0" w:uiPriority="60" w:unhideWhenUsed="0"/>
-    <w:lsdException w:name="Light List Accent 3" w:semiHidden="0" w:uiPriority="61" w:unhideWhenUsed="0"/>
-    <w:lsdException w:name="Light Grid Accent 3" w:semiHidden="0" w:uiPriority="62" w:unhideWhenUsed="0"/>
-    <w:lsdException w:name="Medium Shading 1 Accent 3" w:semiHidden="0" w:uiPriority="63" w:unhideWhenUsed="0"/>
-    <w:lsdException w:name="Medium Shading 2 Accent 3" w:semiHidden="0" w:uiPriority="64" w:unhideWhenUsed="0"/>
-    <w:lsdException w:name="Medium List 1 Accent 3" w:semiHidden="0" w:uiPriority="65" w:unhideWhenUsed="0"/>
-    <w:lsdException w:name="Medium List 2 Accent 3" w:semiHidden="0" w:uiPriority="66" w:unhideWhenUsed="0"/>
-    <w:lsdException w:name="Medium Grid 1 Accent 3" w:semiHidden="0" w:uiPriority="67" w:unhideWhenUsed="0"/>
-    <w:lsdException w:name="Medium Grid 2 Accent 3" w:semiHidden="0" w:uiPriority="68" w:unhideWhenUsed="0"/>
-    <w:lsdException w:name="Medium Grid 3 Accent 3" w:semiHidden="0" w:uiPriority="69" w:unhideWhenUsed="0"/>
-    <w:lsdException w:name="Dark List Accent 3" w:semiHidden="0" w:uiPriority="70" w:unhideWhenUsed="0"/>
-    <w:lsdException w:name="Colorful Shading Accent 3" w:semiHidden="0" w:uiPriority="71" w:unhideWhenUsed="0"/>
-    <w:lsdException w:name="Colorful List Accent 3" w:semiHidden="0" w:uiPriority="72" w:unhideWhenUsed="0"/>
-    <w:lsdException w:name="Colorful Grid Accent 3" w:semiHidden="0" w:uiPriority="73" w:unhideWhenUsed="0"/>
-    <w:lsdException w:name="Light Shading Accent 4" w:semiHidden="0" w:uiPriority="60" w:unhideWhenUsed="0"/>
-    <w:lsdException w:name="Light List Accent 4" w:semiHidden="0" w:uiPriority="61" w:unhideWhenUsed="0"/>
-    <w:lsdException w:name="Light Grid Accent 4" w:semiHidden="0" w:uiPriority="62" w:unhideWhenUsed="0"/>
-    <w:lsdException w:name="Medium Shading 1 Accent 4" w:semiHidden="0" w:uiPriority="63" w:unhideWhenUsed="0"/>
-    <w:lsdException w:name="Medium Shading 2 Accent 4" w:semiHidden="0" w:uiPriority="64" w:unhideWhenUsed="0"/>
-    <w:lsdException w:name="Medium List 1 Accent 4" w:semiHidden="0" w:uiPriority="65" w:unhideWhenUsed="0"/>
-    <w:lsdException w:name="Medium List 2 Accent 4" w:semiHidden="0" w:uiPriority="66" w:unhideWhenUsed="0"/>
-    <w:lsdException w:name="Medium Grid 1 Accent 4" w:semiHidden="0" w:uiPriority="67" w:unhideWhenUsed="0"/>
-    <w:lsdException w:name="Medium Grid 2 Accent 4" w:semiHidden="0" w:uiPriority="68" w:unhideWhenUsed="0"/>
-    <w:lsdException w:name="Medium Grid 3 Accent 4" w:semiHidden="0" w:uiPriority="69" w:unhideWhenUsed="0"/>
-    <w:lsdException w:name="Dark List Accent 4" w:semiHidden="0" w:uiPriority="70" w:unhideWhenUsed="0"/>
-    <w:lsdException w:name="Colorful Shading Accent 4" w:semiHidden="0" w:uiPriority="71" w:unhideWhenUsed="0"/>
-    <w:lsdException w:name="Colorful List Accent 4" w:semiHidden="0" w:uiPriority="72" w:unhideWhenUsed="0"/>
-    <w:lsdException w:name="Colorful Grid Accent 4" w:semiHidden="0" w:uiPriority="73" w:unhideWhenUsed="0"/>
-    <w:lsdException w:name="Light Shading Accent 5" w:semiHidden="0" w:uiPriority="60" w:unhideWhenUsed="0"/>
-    <w:lsdException w:name="Light List Accent 5" w:semiHidden="0" w:uiPriority="61" w:unhideWhenUsed="0"/>
-    <w:lsdException w:name="Light Grid Accent 5" w:semiHidden="0" w:uiPriority="62" w:unhideWhenUsed="0"/>
-    <w:lsdException w:name="Medium Shading 1 Accent 5" w:semiHidden="0" w:uiPriority="63" w:unhideWhenUsed="0"/>
-    <w:lsdException w:name="Medium Shading 2 Accent 5" w:semiHidden="0" w:uiPriority="64" w:unhideWhenUsed="0"/>
-    <w:lsdException w:name="Medium List 1 Accent 5" w:semiHidden="0" w:uiPriority="65" w:unhideWhenUsed="0"/>
-    <w:lsdException w:name="Medium List 2 Accent 5" w:semiHidden="0" w:uiPriority="66" w:unhideWhenUsed="0"/>
-    <w:lsdException w:name="Medium Grid 1 Accent 5" w:semiHidden="0" w:uiPriority="67" w:unhideWhenUsed="0"/>
-    <w:lsdException w:name="Medium Grid 2 Accent 5" w:semiHidden="0" w:uiPriority="68" w:unhideWhenUsed="0"/>
-    <w:lsdException w:name="Medium Grid 3 Accent 5" w:semiHidden="0" w:uiPriority="69" w:unhideWhenUsed="0"/>
-    <w:lsdException w:name="Dark List Accent 5" w:semiHidden="0" w:uiPriority="70" w:unhideWhenUsed="0"/>
-    <w:lsdException w:name="Colorful Shading Accent 5" w:semiHidden="0" w:uiPriority="71" w:unhideWhenUsed="0"/>
-    <w:lsdException w:name="Colorful List Accent 5" w:semiHidden="0" w:uiPriority="72" w:unhideWhenUsed="0"/>
-    <w:lsdException w:name="Colorful Grid Accent 5" w:semiHidden="0" w:uiPriority="73" w:unhideWhenUsed="0"/>
-    <w:lsdException w:name="Light Shading Accent 6" w:semiHidden="0" w:uiPriority="60" w:unhideWhenUsed="0"/>
-    <w:lsdException w:name="Light List Accent 6" w:semiHidden="0" w:uiPriority="61" w:unhideWhenUsed="0"/>
-    <w:lsdException w:name="Light Grid Accent 6" w:semiHidden="0" w:uiPriority="62" w:unhideWhenUsed="0"/>
-    <w:lsdException w:name="Medium Shading 1 Accent 6" w:semiHidden="0" w:uiPriority="63" w:unhideWhenUsed="0"/>
-    <w:lsdException w:name="Medium Shading 2 Accent 6" w:semiHidden="0" w:uiPriority="64" w:unhideWhenUsed="0"/>
-    <w:lsdException w:name="Medium List 1 Accent 6" w:semiHidden="0" w:uiPriority="65" w:unhideWhenUsed="0"/>
-    <w:lsdException w:name="Medium List 2 Accent 6" w:semiHidden="0" w:uiPriority="66" w:unhideWhenUsed="0"/>
-    <w:lsdException w:name="Medium Grid 1 Accent 6" w:semiHidden="0" w:uiPriority="67" w:unhideWhenUsed="0"/>
-    <w:lsdException w:name="Medium Grid 2 Accent 6" w:semiHidden="0" w:uiPriority="68" w:unhideWhenUsed="0"/>
-    <w:lsdException w:name="Medium Grid 3 Accent 6" w:semiHidden="0" w:uiPriority="69" w:unhideWhenUsed="0"/>
-    <w:lsdException w:name="Dark List Accent 6" w:semiHidden="0" w:uiPriority="70" w:unhideWhenUsed="0"/>
-    <w:lsdException w:name="Colorful Shading Accent 6" w:semiHidden="0" w:uiPriority="71" w:unhideWhenUsed="0"/>
-    <w:lsdException w:name="Colorful List Accent 6" w:semiHidden="0" w:uiPriority="72" w:unhideWhenUsed="0"/>
-    <w:lsdException w:name="Colorful Grid Accent 6" w:semiHidden="0" w:uiPriority="73" w:unhideWhenUsed="0"/>
-    <w:lsdException w:name="Subtle Emphasis" w:semiHidden="0" w:uiPriority="19" w:unhideWhenUsed="0" w:qFormat="1"/>
-    <w:lsdException w:name="Intense Emphasis" w:semiHidden="0" w:uiPriority="21" w:unhideWhenUsed="0" w:qFormat="1"/>
-    <w:lsdException w:name="Subtle Reference" w:semiHidden="0" w:uiPriority="31" w:unhideWhenUsed="0" w:qFormat="1"/>
-    <w:lsdException w:name="Intense Reference" w:semiHidden="0" w:uiPriority="32" w:unhideWhenUsed="0" w:qFormat="1"/>
-    <w:lsdException w:name="Book Title" w:semiHidden="0" w:uiPriority="33" w:unhideWhenUsed="0" w:qFormat="1"/>
-    <w:lsdException w:name="Bibliography" w:uiPriority="37"/>
-    <w:lsdException w:name="TOC Heading" w:uiPriority="39" w:qFormat="1"/>
-  </w:latentStyles>
-  <w:style w:type="paragraph" w:default="1" w:styleId="a">
-    <w:name w:val="Normal"/>
-    <w:qFormat/>
-  </w:style>
-  <w:style w:type="character" w:default="1" w:styleId="a0">
-    <w:name w:val="Default Paragraph Font"/>
-    <w:uiPriority w:val="1"/>
-    <w:semiHidden/>
-    <w:unhideWhenUsed/>
-  </w:style>
-  <w:style w:type="table" w:default="1" w:styleId="a1">
-    <w:name w:val="Normal Table"/>
-    <w:uiPriority w:val="99"/>
-    <w:semiHidden/>
-    <w:unhideWhenUsed/>
-    <w:tblPr>
-      <w:tblInd w:w="0" w:type="dxa"/>
-      <w:tblCellMar>
-        <w:top w:w="0" w:type="dxa"/>
-        <w:left w:w="108" w:type="dxa"/>
-        <w:bottom w:w="0" w:type="dxa"/>
-        <w:right w:w="108" w:type="dxa"/>
-      </w:tblCellMar>
-    </w:tblPr>
-  </w:style>
-  <w:style w:type="numbering" w:default="1" w:styleId="a2">
-    <w:name w:val="No List"/>
-    <w:uiPriority w:val="99"/>
-    <w:semiHidden/>
-    <w:unhideWhenUsed/>
-  </w:style>
-  <w:style w:type="paragraph" w:customStyle="1" w:styleId="9F5CD5F6CB0648728D51CEB9A79DF98D">
-    <w:name w:val="9F5CD5F6CB0648728D51CEB9A79DF98D"/>
-    <w:rsid w:val="00023CDF"/>
-  </w:style>
-</w:styles>
-</file>
-
-<file path=word/glossary/stylesWithEffects.xml><?xml version="1.0" encoding="utf-8"?>
-<w:styles xmlns:wpc="http://schemas.microsoft.com/office/word/2010/wordprocessingCanvas" xmlns:mc="http://schemas.openxmlformats.org/markup-compatibility/2006" xmlns:o="urn:schemas-microsoft-com:office:office" xmlns:r="http://schemas.openxmlformats.org/officeDocument/2006/relationships" xmlns:m="http://schemas.openxmlformats.org/officeDocument/2006/math" xmlns:v="urn:schemas-microsoft-com:vml" xmlns:wp14="http://schemas.microsoft.com/office/word/2010/wordprocessingDrawing" xmlns:wp="http://schemas.openxmlformats.org/drawingml/2006/wordprocessingDrawing" xmlns:w10="urn:schemas-microsoft-com:office:word" xmlns:w="http://schemas.openxmlformats.org/wordprocessingml/2006/main" xmlns:w14="http://schemas.microsoft.com/office/word/2010/wordml" xmlns:wpg="http://schemas.microsoft.com/office/word/2010/wordprocessingGroup" xmlns:wpi="http://schemas.microsoft.com/office/word/2010/wordprocessingInk" xmlns:wne="http://schemas.microsoft.com/office/word/2006/wordml" xmlns:wps="http://schemas.microsoft.com/office/word/2010/wordprocessingShape" mc:Ignorable="w14 wp14">
-  <w:docDefaults>
-    <w:rPrDefault>
-      <w:rPr>
-        <w:rFonts w:asciiTheme="minorHAnsi" w:eastAsiaTheme="minorEastAsia" w:hAnsiTheme="minorHAnsi" w:cstheme="minorBidi"/>
-        <w:sz w:val="22"/>
-        <w:szCs w:val="22"/>
-        <w:lang w:val="en-US" w:eastAsia="en-US" w:bidi="ar-SA"/>
-      </w:rPr>
-    </w:rPrDefault>
-    <w:pPrDefault>
-      <w:pPr>
-        <w:spacing w:after="200" w:line="276" w:lineRule="auto"/>
-      </w:pPr>
-    </w:pPrDefault>
-  </w:docDefaults>
-  <w:latentStyles w:defLockedState="0" w:defUIPriority="99" w:defSemiHidden="1" w:defUnhideWhenUsed="1" w:defQFormat="0" w:count="267">
-    <w:lsdException w:name="Normal" w:semiHidden="0" w:uiPriority="0" w:unhideWhenUsed="0" w:qFormat="1"/>
-    <w:lsdException w:name="heading 1" w:semiHidden="0" w:uiPriority="9" w:unhideWhenUsed="0" w:qFormat="1"/>
-    <w:lsdException w:name="heading 2" w:uiPriority="9" w:qFormat="1"/>
-    <w:lsdException w:name="heading 3" w:uiPriority="9" w:qFormat="1"/>
-    <w:lsdException w:name="heading 4" w:uiPriority="9" w:qFormat="1"/>
-    <w:lsdException w:name="heading 5" w:uiPriority="9" w:qFormat="1"/>
-    <w:lsdException w:name="heading 6" w:uiPriority="9" w:qFormat="1"/>
-    <w:lsdException w:name="heading 7" w:uiPriority="9" w:qFormat="1"/>
-    <w:lsdException w:name="heading 8" w:uiPriority="9" w:qFormat="1"/>
-    <w:lsdException w:name="heading 9" w:uiPriority="9" w:qFormat="1"/>
-    <w:lsdException w:name="toc 1" w:uiPriority="39"/>
-    <w:lsdException w:name="toc 2" w:uiPriority="39"/>
-    <w:lsdException w:name="toc 3" w:uiPriority="39"/>
-    <w:lsdException w:name="toc 4" w:uiPriority="39"/>
-    <w:lsdException w:name="toc 5" w:uiPriority="39"/>
-    <w:lsdException w:name="toc 6" w:uiPriority="39"/>
-    <w:lsdException w:name="toc 7" w:uiPriority="39"/>
-    <w:lsdException w:name="toc 8" w:uiPriority="39"/>
-    <w:lsdException w:name="toc 9" w:uiPriority="39"/>
-    <w:lsdException w:name="caption" w:uiPriority="35" w:qFormat="1"/>
-    <w:lsdException w:name="Title" w:semiHidden="0" w:uiPriority="10" w:unhideWhenUsed="0" w:qFormat="1"/>
-    <w:lsdException w:name="Default Paragraph Font" w:uiPriority="1"/>
-    <w:lsdException w:name="Subtitle" w:semiHidden="0" w:uiPriority="11" w:unhideWhenUsed="0" w:qFormat="1"/>
-    <w:lsdException w:name="Strong" w:semiHidden="0" w:uiPriority="22" w:unhideWhenUsed="0" w:qFormat="1"/>
-    <w:lsdException w:name="Emphasis" w:semiHidden="0" w:uiPriority="20" w:unhideWhenUsed="0" w:qFormat="1"/>
-    <w:lsdException w:name="Table Grid" w:semiHidden="0" w:uiPriority="59" w:unhideWhenUsed="0"/>
-    <w:lsdException w:name="Placeholder Text" w:unhideWhenUsed="0"/>
-    <w:lsdException w:name="No Spacing" w:semiHidden="0" w:uiPriority="1" w:unhideWhenUsed="0" w:qFormat="1"/>
-    <w:lsdException w:name="Light Shading" w:semiHidden="0" w:uiPriority="60" w:unhideWhenUsed="0"/>
-    <w:lsdException w:name="Light List" w:semiHidden="0" w:uiPriority="61" w:unhideWhenUsed="0"/>
-    <w:lsdException w:name="Light Grid" w:semiHidden="0" w:uiPriority="62" w:unhideWhenUsed="0"/>
-    <w:lsdException w:name="Medium Shading 1" w:semiHidden="0" w:uiPriority="63" w:unhideWhenUsed="0"/>
-    <w:lsdException w:name="Medium Shading 2" w:semiHidden="0" w:uiPriority="64" w:unhideWhenUsed="0"/>
-    <w:lsdException w:name="Medium List 1" w:semiHidden="0" w:uiPriority="65" w:unhideWhenUsed="0"/>
-    <w:lsdException w:name="Medium List 2" w:semiHidden="0" w:uiPriority="66" w:unhideWhenUsed="0"/>
-    <w:lsdException w:name="Medium Grid 1" w:semiHidden="0" w:uiPriority="67" w:unhideWhenUsed="0"/>
-    <w:lsdException w:name="Medium Grid 2" w:semiHidden="0" w:uiPriority="68" w:unhideWhenUsed="0"/>
-    <w:lsdException w:name="Medium Grid 3" w:semiHidden="0" w:uiPriority="69" w:unhideWhenUsed="0"/>
-    <w:lsdException w:name="Dark List" w:semiHidden="0" w:uiPriority="70" w:unhideWhenUsed="0"/>
-    <w:lsdException w:name="Colorful Shading" w:semiHidden="0" w:uiPriority="71" w:unhideWhenUsed="0"/>
-    <w:lsdException w:name="Colorful List" w:semiHidden="0" w:uiPriority="72" w:unhideWhenUsed="0"/>
-    <w:lsdException w:name="Colorful Grid" w:semiHidden="0" w:uiPriority="73" w:unhideWhenUsed="0"/>
-    <w:lsdException w:name="Light Shading Accent 1" w:semiHidden="0" w:uiPriority="60" w:unhideWhenUsed="0"/>
-    <w:lsdException w:name="Light List Accent 1" w:semiHidden="0" w:uiPriority="61" w:unhideWhenUsed="0"/>
-    <w:lsdException w:name="Light Grid Accent 1" w:semiHidden="0" w:uiPriority="62" w:unhideWhenUsed="0"/>
-    <w:lsdException w:name="Medium Shading 1 Accent 1" w:semiHidden="0" w:uiPriority="63" w:unhideWhenUsed="0"/>
-    <w:lsdException w:name="Medium Shading 2 Accent 1" w:semiHidden="0" w:uiPriority="64" w:unhideWhenUsed="0"/>
-    <w:lsdException w:name="Medium List 1 Accent 1" w:semiHidden="0" w:uiPriority="65" w:unhideWhenUsed="0"/>
-    <w:lsdException w:name="Revision" w:unhideWhenUsed="0"/>
-    <w:lsdException w:name="List Paragraph" w:semiHidden="0" w:uiPriority="34" w:unhideWhenUsed="0" w:qFormat="1"/>
-    <w:lsdException w:name="Quote" w:semiHidden="0" w:uiPriority="29" w:unhideWhenUsed="0" w:qFormat="1"/>
-    <w:lsdException w:name="Intense Quote" w:semiHidden="0" w:uiPriority="30" w:unhideWhenUsed="0" w:qFormat="1"/>
-    <w:lsdException w:name="Medium List 2 Accent 1" w:semiHidden="0" w:uiPriority="66" w:unhideWhenUsed="0"/>
-    <w:lsdException w:name="Medium Grid 1 Accent 1" w:semiHidden="0" w:uiPriority="67" w:unhideWhenUsed="0"/>
-    <w:lsdException w:name="Medium Grid 2 Accent 1" w:semiHidden="0" w:uiPriority="68" w:unhideWhenUsed="0"/>
-    <w:lsdException w:name="Medium Grid 3 Accent 1" w:semiHidden="0" w:uiPriority="69" w:unhideWhenUsed="0"/>
-    <w:lsdException w:name="Dark List Accent 1" w:semiHidden="0" w:uiPriority="70" w:unhideWhenUsed="0"/>
-    <w:lsdException w:name="Colorful Shading Accent 1" w:semiHidden="0" w:uiPriority="71" w:unhideWhenUsed="0"/>
-    <w:lsdException w:name="Colorful List Accent 1" w:semiHidden="0" w:uiPriority="72" w:unhideWhenUsed="0"/>
-    <w:lsdException w:name="Colorful Grid Accent 1" w:semiHidden="0" w:uiPriority="73" w:unhideWhenUsed="0"/>
-    <w:lsdException w:name="Light Shading Accent 2" w:semiHidden="0" w:uiPriority="60" w:unhideWhenUsed="0"/>
-    <w:lsdException w:name="Light List Accent 2" w:semiHidden="0" w:uiPriority="61" w:unhideWhenUsed="0"/>
-    <w:lsdException w:name="Light Grid Accent 2" w:semiHidden="0" w:uiPriority="62" w:unhideWhenUsed="0"/>
-    <w:lsdException w:name="Medium Shading 1 Accent 2" w:semiHidden="0" w:uiPriority="63" w:unhideWhenUsed="0"/>
-    <w:lsdException w:name="Medium Shading 2 Accent 2" w:semiHidden="0" w:uiPriority="64" w:unhideWhenUsed="0"/>
-    <w:lsdException w:name="Medium List 1 Accent 2" w:semiHidden="0" w:uiPriority="65" w:unhideWhenUsed="0"/>
-    <w:lsdException w:name="Medium List 2 Accent 2" w:semiHidden="0" w:uiPriority="66" w:unhideWhenUsed="0"/>
-    <w:lsdException w:name="Medium Grid 1 Accent 2" w:semiHidden="0" w:uiPriority="67" w:unhideWhenUsed="0"/>
-    <w:lsdException w:name="Medium Grid 2 Accent 2" w:semiHidden="0" w:uiPriority="68" w:unhideWhenUsed="0"/>
-    <w:lsdException w:name="Medium Grid 3 Accent 2" w:semiHidden="0" w:uiPriority="69" w:unhideWhenUsed="0"/>
-    <w:lsdException w:name="Dark List Accent 2" w:semiHidden="0" w:uiPriority="70" w:unhideWhenUsed="0"/>
-    <w:lsdException w:name="Colorful Shading Accent 2" w:semiHidden="0" w:uiPriority="71" w:unhideWhenUsed="0"/>
-    <w:lsdException w:name="Colorful List Accent 2" w:semiHidden="0" w:uiPriority="72" w:unhideWhenUsed="0"/>
-    <w:lsdException w:name="Colorful Grid Accent 2" w:semiHidden="0" w:uiPriority="73" w:unhideWhenUsed="0"/>
-    <w:lsdException w:name="Light Shading Accent 3" w:semiHidden="0" w:uiPriority="60" w:unhideWhenUsed="0"/>
-    <w:lsdException w:name="Light List Accent 3" w:semiHidden="0" w:uiPriority="61" w:unhideWhenUsed="0"/>
-    <w:lsdException w:name="Light Grid Accent 3" w:semiHidden="0" w:uiPriority="62" w:unhideWhenUsed="0"/>
-    <w:lsdException w:name="Medium Shading 1 Accent 3" w:semiHidden="0" w:uiPriority="63" w:unhideWhenUsed="0"/>
-    <w:lsdException w:name="Medium Shading 2 Accent 3" w:semiHidden="0" w:uiPriority="64" w:unhideWhenUsed="0"/>
-    <w:lsdException w:name="Medium List 1 Accent 3" w:semiHidden="0" w:uiPriority="65" w:unhideWhenUsed="0"/>
-    <w:lsdException w:name="Medium List 2 Accent 3" w:semiHidden="0" w:uiPriority="66" w:unhideWhenUsed="0"/>
-    <w:lsdException w:name="Medium Grid 1 Accent 3" w:semiHidden="0" w:uiPriority="67" w:unhideWhenUsed="0"/>
-    <w:lsdException w:name="Medium Grid 2 Accent 3" w:semiHidden="0" w:uiPriority="68" w:unhideWhenUsed="0"/>
-    <w:lsdException w:name="Medium Grid 3 Accent 3" w:semiHidden="0" w:uiPriority="69" w:unhideWhenUsed="0"/>
-    <w:lsdException w:name="Dark List Accent 3" w:semiHidden="0" w:uiPriority="70" w:unhideWhenUsed="0"/>
-    <w:lsdException w:name="Colorful Shading Accent 3" w:semiHidden="0" w:uiPriority="71" w:unhideWhenUsed="0"/>
-    <w:lsdException w:name="Colorful List Accent 3" w:semiHidden="0" w:uiPriority="72" w:unhideWhenUsed="0"/>
-    <w:lsdException w:name="Colorful Grid Accent 3" w:semiHidden="0" w:uiPriority="73" w:unhideWhenUsed="0"/>
-    <w:lsdException w:name="Light Shading Accent 4" w:semiHidden="0" w:uiPriority="60" w:unhideWhenUsed="0"/>
-    <w:lsdException w:name="Light List Accent 4" w:semiHidden="0" w:uiPriority="61" w:unhideWhenUsed="0"/>
-    <w:lsdException w:name="Light Grid Accent 4" w:semiHidden="0" w:uiPriority="62" w:unhideWhenUsed="0"/>
-    <w:lsdException w:name="Medium Shading 1 Accent 4" w:semiHidden="0" w:uiPriority="63" w:unhideWhenUsed="0"/>
-    <w:lsdException w:name="Medium Shading 2 Accent 4" w:semiHidden="0" w:uiPriority="64" w:unhideWhenUsed="0"/>
-    <w:lsdException w:name="Medium List 1 Accent 4" w:semiHidden="0" w:uiPriority="65" w:unhideWhenUsed="0"/>
-    <w:lsdException w:name="Medium List 2 Accent 4" w:semiHidden="0" w:uiPriority="66" w:unhideWhenUsed="0"/>
-    <w:lsdException w:name="Medium Grid 1 Accent 4" w:semiHidden="0" w:uiPriority="67" w:unhideWhenUsed="0"/>
-    <w:lsdException w:name="Medium Grid 2 Accent 4" w:semiHidden="0" w:uiPriority="68" w:unhideWhenUsed="0"/>
-    <w:lsdException w:name="Medium Grid 3 Accent 4" w:semiHidden="0" w:uiPriority="69" w:unhideWhenUsed="0"/>
-    <w:lsdException w:name="Dark List Accent 4" w:semiHidden="0" w:uiPriority="70" w:unhideWhenUsed="0"/>
-    <w:lsdException w:name="Colorful Shading Accent 4" w:semiHidden="0" w:uiPriority="71" w:unhideWhenUsed="0"/>
-    <w:lsdException w:name="Colorful List Accent 4" w:semiHidden="0" w:uiPriority="72" w:unhideWhenUsed="0"/>
-    <w:lsdException w:name="Colorful Grid Accent 4" w:semiHidden="0" w:uiPriority="73" w:unhideWhenUsed="0"/>
-    <w:lsdException w:name="Light Shading Accent 5" w:semiHidden="0" w:uiPriority="60" w:unhideWhenUsed="0"/>
-    <w:lsdException w:name="Light List Accent 5" w:semiHidden="0" w:uiPriority="61" w:unhideWhenUsed="0"/>
-    <w:lsdException w:name="Light Grid Accent 5" w:semiHidden="0" w:uiPriority="62" w:unhideWhenUsed="0"/>
-    <w:lsdException w:name="Medium Shading 1 Accent 5" w:semiHidden="0" w:uiPriority="63" w:unhideWhenUsed="0"/>
-    <w:lsdException w:name="Medium Shading 2 Accent 5" w:semiHidden="0" w:uiPriority="64" w:unhideWhenUsed="0"/>
-    <w:lsdException w:name="Medium List 1 Accent 5" w:semiHidden="0" w:uiPriority="65" w:unhideWhenUsed="0"/>
-    <w:lsdException w:name="Medium List 2 Accent 5" w:semiHidden="0" w:uiPriority="66" w:unhideWhenUsed="0"/>
-    <w:lsdException w:name="Medium Grid 1 Accent 5" w:semiHidden="0" w:uiPriority="67" w:unhideWhenUsed="0"/>
-    <w:lsdException w:name="Medium Grid 2 Accent 5" w:semiHidden="0" w:uiPriority="68" w:unhideWhenUsed="0"/>
-    <w:lsdException w:name="Medium Grid 3 Accent 5" w:semiHidden="0" w:uiPriority="69" w:unhideWhenUsed="0"/>
-    <w:lsdException w:name="Dark List Accent 5" w:semiHidden="0" w:uiPriority="70" w:unhideWhenUsed="0"/>
-    <w:lsdException w:name="Colorful Shading Accent 5" w:semiHidden="0" w:uiPriority="71" w:unhideWhenUsed="0"/>
-    <w:lsdException w:name="Colorful List Accent 5" w:semiHidden="0" w:uiPriority="72" w:unhideWhenUsed="0"/>
-    <w:lsdException w:name="Colorful Grid Accent 5" w:semiHidden="0" w:uiPriority="73" w:unhideWhenUsed="0"/>
-    <w:lsdException w:name="Light Shading Accent 6" w:semiHidden="0" w:uiPriority="60" w:unhideWhenUsed="0"/>
-    <w:lsdException w:name="Light List Accent 6" w:semiHidden="0" w:uiPriority="61" w:unhideWhenUsed="0"/>
-    <w:lsdException w:name="Light Grid Accent 6" w:semiHidden="0" w:uiPriority="62" w:unhideWhenUsed="0"/>
-    <w:lsdException w:name="Medium Shading 1 Accent 6" w:semiHidden="0" w:uiPriority="63" w:unhideWhenUsed="0"/>
-    <w:lsdException w:name="Medium Shading 2 Accent 6" w:semiHidden="0" w:uiPriority="64" w:unhideWhenUsed="0"/>
-    <w:lsdException w:name="Medium List 1 Accent 6" w:semiHidden="0" w:uiPriority="65" w:unhideWhenUsed="0"/>
-    <w:lsdException w:name="Medium List 2 Accent 6" w:semiHidden="0" w:uiPriority="66" w:unhideWhenUsed="0"/>
-    <w:lsdException w:name="Medium Grid 1 Accent 6" w:semiHidden="0" w:uiPriority="67" w:unhideWhenUsed="0"/>
-    <w:lsdException w:name="Medium Grid 2 Accent 6" w:semiHidden="0" w:uiPriority="68" w:unhideWhenUsed="0"/>
-    <w:lsdException w:name="Medium Grid 3 Accent 6" w:semiHidden="0" w:uiPriority="69" w:unhideWhenUsed="0"/>
-    <w:lsdException w:name="Dark List Accent 6" w:semiHidden="0" w:uiPriority="70" w:unhideWhenUsed="0"/>
-    <w:lsdException w:name="Colorful Shading Accent 6" w:semiHidden="0" w:uiPriority="71" w:unhideWhenUsed="0"/>
-    <w:lsdException w:name="Colorful List Accent 6" w:semiHidden="0" w:uiPriority="72" w:unhideWhenUsed="0"/>
-    <w:lsdException w:name="Colorful Grid Accent 6" w:semiHidden="0" w:uiPriority="73" w:unhideWhenUsed="0"/>
-    <w:lsdException w:name="Subtle Emphasis" w:semiHidden="0" w:uiPriority="19" w:unhideWhenUsed="0" w:qFormat="1"/>
-    <w:lsdException w:name="Intense Emphasis" w:semiHidden="0" w:uiPriority="21" w:unhideWhenUsed="0" w:qFormat="1"/>
-    <w:lsdException w:name="Subtle Reference" w:semiHidden="0" w:uiPriority="31" w:unhideWhenUsed="0" w:qFormat="1"/>
-    <w:lsdException w:name="Intense Reference" w:semiHidden="0" w:uiPriority="32" w:unhideWhenUsed="0" w:qFormat="1"/>
-    <w:lsdException w:name="Book Title" w:semiHidden="0" w:uiPriority="33" w:unhideWhenUsed="0" w:qFormat="1"/>
-    <w:lsdException w:name="Bibliography" w:uiPriority="37"/>
-    <w:lsdException w:name="TOC Heading" w:uiPriority="39" w:qFormat="1"/>
-  </w:latentStyles>
-  <w:style w:type="paragraph" w:default="1" w:styleId="a">
-    <w:name w:val="Normal"/>
-    <w:qFormat/>
-  </w:style>
-  <w:style w:type="character" w:default="1" w:styleId="a0">
-    <w:name w:val="Default Paragraph Font"/>
-    <w:uiPriority w:val="1"/>
-    <w:semiHidden/>
-    <w:unhideWhenUsed/>
-  </w:style>
-  <w:style w:type="table" w:default="1" w:styleId="a1">
-    <w:name w:val="Normal Table"/>
-    <w:uiPriority w:val="99"/>
-    <w:semiHidden/>
-    <w:unhideWhenUsed/>
-    <w:tblPr>
-      <w:tblInd w:w="0" w:type="dxa"/>
-      <w:tblCellMar>
-        <w:top w:w="0" w:type="dxa"/>
-        <w:left w:w="108" w:type="dxa"/>
-        <w:bottom w:w="0" w:type="dxa"/>
-        <w:right w:w="108" w:type="dxa"/>
-      </w:tblCellMar>
-    </w:tblPr>
-  </w:style>
-  <w:style w:type="numbering" w:default="1" w:styleId="a2">
-    <w:name w:val="No List"/>
-    <w:uiPriority w:val="99"/>
-    <w:semiHidden/>
-    <w:unhideWhenUsed/>
-  </w:style>
-  <w:style w:type="paragraph" w:customStyle="1" w:styleId="9F5CD5F6CB0648728D51CEB9A79DF98D">
-    <w:name w:val="9F5CD5F6CB0648728D51CEB9A79DF98D"/>
-    <w:rsid w:val="00023CDF"/>
-  </w:style>
-</w:styles>
-</file>
-
-<file path=word/glossary/webSettings.xml><?xml version="1.0" encoding="utf-8"?>
-<w:webSettings xmlns:mc="http://schemas.openxmlformats.org/markup-compatibility/2006" xmlns:r="http://schemas.openxmlformats.org/officeDocument/2006/relationships" xmlns:w="http://schemas.openxmlformats.org/wordprocessingml/2006/main" xmlns:w14="http://schemas.microsoft.com/office/word/2010/wordml" mc:Ignorable="w14">
-  <w:optimizeForBrowser/>
-  <w:allowPNG/>
-</w:webSettings>
-</file>
-
 <file path=word/theme/theme1.xml><?xml version="1.0" encoding="utf-8"?>
 <a:theme xmlns:a="http://schemas.openxmlformats.org/drawingml/2006/main" name="Тема Office">
   <a:themeElements>
@@ -13533,7 +12655,7 @@
 </file>
 
 <file path=customXml/itemProps1.xml><?xml version="1.0" encoding="utf-8"?>
-<ds:datastoreItem xmlns:ds="http://schemas.openxmlformats.org/officeDocument/2006/customXml" ds:itemID="{107206A2-24BD-44B2-B772-94AA55D1C0D9}">
+<ds:datastoreItem xmlns:ds="http://schemas.openxmlformats.org/officeDocument/2006/customXml" ds:itemID="{9CA1AEA9-70A5-4047-B9D4-7EABDF706AF6}">
   <ds:schemaRefs>
     <ds:schemaRef ds:uri="http://schemas.openxmlformats.org/officeDocument/2006/bibliography"/>
   </ds:schemaRefs>
